--- a/examples/Travis Brown/travis_brown-template.docx
+++ b/examples/Travis Brown/travis_brown-template.docx
@@ -1,6 +1,6 @@
 
 <file path=word/document.xml><?xml version="1.0" encoding="utf-8"?>
-<w:document xmlns:wpc="http://schemas.microsoft.com/office/word/2010/wordprocessingCanvas" xmlns:cx="http://schemas.microsoft.com/office/drawing/2014/chartex" xmlns:cx1="http://schemas.microsoft.com/office/drawing/2015/9/8/chartex" xmlns:cx2="http://schemas.microsoft.com/office/drawing/2015/10/21/chartex" xmlns:cx3="http://schemas.microsoft.com/office/drawing/2016/5/9/chartex" xmlns:cx4="http://schemas.microsoft.com/office/drawing/2016/5/10/chartex" xmlns:cx5="http://schemas.microsoft.com/office/drawing/2016/5/11/chartex" xmlns:mc="http://schemas.openxmlformats.org/markup-compatibility/2006" xmlns:o="urn:schemas-microsoft-com:office:office" xmlns:r="http://schemas.openxmlformats.org/officeDocument/2006/relationships" xmlns:m="http://schemas.openxmlformats.org/officeDocument/2006/math" xmlns:v="urn:schemas-microsoft-com:vml" xmlns:wp14="http://schemas.microsoft.com/office/word/2010/wordprocessingDrawing" xmlns:wp="http://schemas.openxmlformats.org/drawingml/2006/wordprocessingDrawing" xmlns:w10="urn:schemas-microsoft-com:office:word" xmlns:w="http://schemas.openxmlformats.org/wordprocessingml/2006/main" xmlns:w14="http://schemas.microsoft.com/office/word/2010/wordml" xmlns:w15="http://schemas.microsoft.com/office/word/2012/wordml" xmlns:w16se="http://schemas.microsoft.com/office/word/2015/wordml/symex" xmlns:wpg="http://schemas.microsoft.com/office/word/2010/wordprocessingGroup" xmlns:wpi="http://schemas.microsoft.com/office/word/2010/wordprocessingInk" xmlns:wne="http://schemas.microsoft.com/office/word/2006/wordml" xmlns:wps="http://schemas.microsoft.com/office/word/2010/wordprocessingShape" mc:Ignorable="w14 w15 w16se wp14">
+<w:document xmlns:wpc="http://schemas.microsoft.com/office/word/2010/wordprocessingCanvas" xmlns:cx="http://schemas.microsoft.com/office/drawing/2014/chartex" xmlns:cx1="http://schemas.microsoft.com/office/drawing/2015/9/8/chartex" xmlns:cx2="http://schemas.microsoft.com/office/drawing/2015/10/21/chartex" xmlns:cx3="http://schemas.microsoft.com/office/drawing/2016/5/9/chartex" xmlns:cx4="http://schemas.microsoft.com/office/drawing/2016/5/10/chartex" xmlns:cx5="http://schemas.microsoft.com/office/drawing/2016/5/11/chartex" xmlns:cx6="http://schemas.microsoft.com/office/drawing/2016/5/12/chartex" xmlns:cx7="http://schemas.microsoft.com/office/drawing/2016/5/13/chartex" xmlns:cx8="http://schemas.microsoft.com/office/drawing/2016/5/14/chartex" xmlns:mc="http://schemas.openxmlformats.org/markup-compatibility/2006" xmlns:o="urn:schemas-microsoft-com:office:office" xmlns:r="http://schemas.openxmlformats.org/officeDocument/2006/relationships" xmlns:m="http://schemas.openxmlformats.org/officeDocument/2006/math" xmlns:v="urn:schemas-microsoft-com:vml" xmlns:wp14="http://schemas.microsoft.com/office/word/2010/wordprocessingDrawing" xmlns:wp="http://schemas.openxmlformats.org/drawingml/2006/wordprocessingDrawing" xmlns:w10="urn:schemas-microsoft-com:office:word" xmlns:w="http://schemas.openxmlformats.org/wordprocessingml/2006/main" xmlns:w14="http://schemas.microsoft.com/office/word/2010/wordml" xmlns:w15="http://schemas.microsoft.com/office/word/2012/wordml" xmlns:w16se="http://schemas.microsoft.com/office/word/2015/wordml/symex" xmlns:wpg="http://schemas.microsoft.com/office/word/2010/wordprocessingGroup" xmlns:wpi="http://schemas.microsoft.com/office/word/2010/wordprocessingInk" xmlns:wne="http://schemas.microsoft.com/office/word/2006/wordml" xmlns:wps="http://schemas.microsoft.com/office/word/2010/wordprocessingShape" mc:Ignorable="w14 w15 w16se wp14">
   <w:body>
     <w:p>
       <w:r>
@@ -10,18 +10,18 @@
         <mc:AlternateContent>
           <mc:Choice Requires="wps">
             <w:drawing>
-              <wp:anchor distT="0" distB="0" distL="114300" distR="114300" simplePos="0" relativeHeight="251662336" behindDoc="0" locked="0" layoutInCell="1" allowOverlap="1">
+              <wp:anchor distT="0" distB="0" distL="114300" distR="114300" simplePos="0" relativeHeight="251659264" behindDoc="0" locked="0" layoutInCell="1" allowOverlap="1">
                 <wp:simplePos x="0" y="0"/>
                 <wp:positionH relativeFrom="column">
-                  <wp:posOffset>2245057</wp:posOffset>
+                  <wp:posOffset>2190997</wp:posOffset>
                 </wp:positionH>
                 <wp:positionV relativeFrom="paragraph">
-                  <wp:posOffset>160163</wp:posOffset>
+                  <wp:posOffset>171772</wp:posOffset>
                 </wp:positionV>
-                <wp:extent cx="4926842" cy="7950968"/>
+                <wp:extent cx="4975761" cy="7968342"/>
                 <wp:effectExtent l="0" t="0" r="0" b="0"/>
                 <wp:wrapNone/>
-                <wp:docPr id="15" name="Text Box 15"/>
+                <wp:docPr id="16" name="Text Box 16"/>
                 <wp:cNvGraphicFramePr/>
                 <a:graphic xmlns:a="http://schemas.openxmlformats.org/drawingml/2006/main">
                   <a:graphicData uri="http://schemas.microsoft.com/office/word/2010/wordprocessingShape">
@@ -30,7 +30,7 @@
                       <wps:spPr>
                         <a:xfrm>
                           <a:off x="0" y="0"/>
-                          <a:ext cx="4926842" cy="7950968"/>
+                          <a:ext cx="4975761" cy="7968342"/>
                         </a:xfrm>
                         <a:prstGeom prst="rect">
                           <a:avLst/>
@@ -42,19 +42,50 @@
                       </wps:spPr>
                       <wps:txbx>
                         <w:txbxContent>
+                          <w:p>
+                            <w:pPr>
+                              <w:rPr>
+                                <w:sz w:val="20"/>
+                                <w:szCs w:val="20"/>
+                              </w:rPr>
+                            </w:pPr>
+                            <w:r>
+                              <w:rPr>
+                                <w:sz w:val="20"/>
+                                <w:szCs w:val="20"/>
+                              </w:rPr>
+                              <w:t>{#</w:t>
+                            </w:r>
+                            <w:r>
+                              <w:rPr>
+                                <w:rFonts w:cs="Consolas"/>
+                                <w:sz w:val="20"/>
+                                <w:szCs w:val="20"/>
+                              </w:rPr>
+                              <w:t>hasexperience</w:t>
+                            </w:r>
+                            <w:r>
+                              <w:rPr>
+                                <w:rFonts w:cs="Consolas"/>
+                                <w:sz w:val="20"/>
+                                <w:szCs w:val="20"/>
+                              </w:rPr>
+                              <w:t>}</w:t>
+                            </w:r>
+                          </w:p>
                           <w:tbl>
                             <w:tblPr>
                               <w:tblStyle w:val="TableGrid"/>
-                              <w:tblW w:w="5000" w:type="pct"/>
+                              <w:tblW w:w="0" w:type="auto"/>
                               <w:tblLook w:val="04A0" w:firstRow="1" w:lastRow="0" w:firstColumn="1" w:lastColumn="0" w:noHBand="0" w:noVBand="1"/>
                             </w:tblPr>
                             <w:tblGrid>
-                              <w:gridCol w:w="7460"/>
+                              <w:gridCol w:w="7537"/>
                             </w:tblGrid>
                             <w:tr>
                               <w:tc>
                                 <w:tcPr>
-                                  <w:tcW w:w="5000" w:type="pct"/>
+                                  <w:tcW w:w="7537" w:type="dxa"/>
                                   <w:tcBorders>
                                     <w:top w:val="nil"/>
                                     <w:left w:val="nil"/>
@@ -64,67 +95,6 @@
                                 </w:tcPr>
                                 <w:p>
                                   <w:r>
-                                    <w:rPr>
-                                      <w:sz w:val="28"/>
-                                    </w:rPr>
-                                    <w:t>PROFESSIONAL PROFILE</w:t>
-                                  </w:r>
-                                </w:p>
-                              </w:tc>
-                            </w:tr>
-                          </w:tbl>
-                          <w:p>
-                            <w:pPr>
-                              <w:spacing w:before="240" w:line="240" w:lineRule="auto"/>
-                            </w:pPr>
-                            <w:r>
-                              <w:t>{</w:t>
-                            </w:r>
-                            <w:proofErr w:type="spellStart"/>
-                            <w:r>
-                              <w:t>p</w:t>
-                            </w:r>
-                            <w:r>
-                              <w:t>erso</w:t>
-                            </w:r>
-                            <w:r>
-                              <w:t>nalStatement</w:t>
-                            </w:r>
-                            <w:proofErr w:type="spellEnd"/>
-                            <w:r>
-                              <w:t>}</w:t>
-                            </w:r>
-                          </w:p>
-                          <w:tbl>
-                            <w:tblPr>
-                              <w:tblStyle w:val="TableGrid"/>
-                              <w:tblW w:w="5000" w:type="pct"/>
-                              <w:tblBorders>
-                                <w:top w:val="none" w:sz="0" w:space="0" w:color="auto"/>
-                                <w:left w:val="none" w:sz="0" w:space="0" w:color="auto"/>
-                                <w:bottom w:val="none" w:sz="0" w:space="0" w:color="auto"/>
-                                <w:right w:val="none" w:sz="0" w:space="0" w:color="auto"/>
-                                <w:insideH w:val="none" w:sz="0" w:space="0" w:color="auto"/>
-                                <w:insideV w:val="none" w:sz="0" w:space="0" w:color="auto"/>
-                              </w:tblBorders>
-                              <w:tblLook w:val="04A0" w:firstRow="1" w:lastRow="0" w:firstColumn="1" w:lastColumn="0" w:noHBand="0" w:noVBand="1"/>
-                            </w:tblPr>
-                            <w:tblGrid>
-                              <w:gridCol w:w="7460"/>
-                            </w:tblGrid>
-                            <w:tr>
-                              <w:tc>
-                                <w:tcPr>
-                                  <w:tcW w:w="5000" w:type="pct"/>
-                                  <w:tcBorders>
-                                    <w:bottom w:val="single" w:sz="4" w:space="0" w:color="000000"/>
-                                  </w:tcBorders>
-                                </w:tcPr>
-                                <w:p>
-                                  <w:r>
-                                    <w:rPr>
-                                      <w:sz w:val="28"/>
-                                    </w:rPr>
                                     <w:t>EXPERIENCE</w:t>
                                   </w:r>
                                 </w:p>
@@ -132,65 +102,56 @@
                             </w:tr>
                           </w:tbl>
                           <w:p>
-                            <w:pPr>
-                              <w:spacing w:before="240" w:after="0" w:line="240" w:lineRule="auto"/>
-                            </w:pPr>
                             <w:r>
-                              <w:t>{#experience}{position}</w:t>
+                              <w:t>{#experience}</w:t>
+                            </w:r>
+                            <w:r>
+                              <w:t>{position}</w:t>
+                            </w:r>
+                          </w:p>
+                          <w:p>
+                            <w:r>
+                              <w:t>{company}/{startMonth} {startYear} – {endMonth} {endYear}</w:t>
+                            </w:r>
+                          </w:p>
+                          <w:p>
+                            <w:r>
+                              <w:t>{</w:t>
+                            </w:r>
+                            <w:r>
+                              <w:t>@</w:t>
+                            </w:r>
+                            <w:bookmarkStart w:id="0" w:name="_GoBack"/>
+                            <w:bookmarkEnd w:id="0"/>
+                            <w:r>
+                              <w:t>description}</w:t>
                             </w:r>
                           </w:p>
                           <w:p>
                             <w:pPr>
-                              <w:spacing w:after="0" w:line="240" w:lineRule="auto"/>
+                              <w:rPr>
+                                <w:sz w:val="20"/>
+                                <w:szCs w:val="20"/>
+                              </w:rPr>
                             </w:pPr>
                             <w:r>
-                              <w:t>{company}/{</w:t>
+                              <w:t>{/experience}</w:t>
                             </w:r>
-                            <w:proofErr w:type="spellStart"/>
                             <w:r>
-                              <w:t>startMonth</w:t>
+                              <w:rPr>
+                                <w:sz w:val="20"/>
+                                <w:szCs w:val="20"/>
+                              </w:rPr>
+                              <w:t>{/</w:t>
                             </w:r>
-                            <w:proofErr w:type="spellEnd"/>
                             <w:r>
-                              <w:t>} {</w:t>
+                              <w:rPr>
+                                <w:rFonts w:cs="Consolas"/>
+                                <w:sz w:val="20"/>
+                                <w:szCs w:val="20"/>
+                              </w:rPr>
+                              <w:t>hasexperience}</w:t>
                             </w:r>
-                            <w:proofErr w:type="spellStart"/>
-                            <w:r>
-                              <w:t>startYear</w:t>
-                            </w:r>
-                            <w:proofErr w:type="spellEnd"/>
-                            <w:r>
-                              <w:t>} – {</w:t>
-                            </w:r>
-                            <w:proofErr w:type="spellStart"/>
-                            <w:r>
-                              <w:t>endMonth</w:t>
-                            </w:r>
-                            <w:proofErr w:type="spellEnd"/>
-                            <w:r>
-                              <w:t>} {</w:t>
-                            </w:r>
-                            <w:proofErr w:type="spellStart"/>
-                            <w:r>
-                              <w:t>endYear</w:t>
-                            </w:r>
-                            <w:proofErr w:type="spellEnd"/>
-                            <w:r>
-                              <w:t xml:space="preserve">} </w:t>
-                            </w:r>
-                          </w:p>
-                          <w:p>
-                            <w:pPr>
-                              <w:spacing w:line="240" w:lineRule="auto"/>
-                            </w:pPr>
-                            <w:r>
-                              <w:t>{description}{/experience}</w:t>
-                            </w:r>
-                          </w:p>
-                          <w:p>
-                            <w:pPr>
-                              <w:spacing w:line="240" w:lineRule="auto"/>
-                            </w:pPr>
                           </w:p>
                         </w:txbxContent>
                       </wps:txbx>
@@ -203,9 +164,6 @@
                     </wps:wsp>
                   </a:graphicData>
                 </a:graphic>
-                <wp14:sizeRelV relativeFrom="margin">
-                  <wp14:pctHeight>0</wp14:pctHeight>
-                </wp14:sizeRelV>
               </wp:anchor>
             </w:drawing>
           </mc:Choice>
@@ -215,22 +173,53 @@
                 <v:stroke joinstyle="miter"/>
                 <v:path gradientshapeok="t" o:connecttype="rect"/>
               </v:shapetype>
-              <v:shape id="Text Box 15" o:spid="_x0000_s1026" type="#_x0000_t202" style="position:absolute;margin-left:176.8pt;margin-top:12.6pt;width:387.95pt;height:626.05pt;z-index:251662336;visibility:visible;mso-wrap-style:square;mso-height-percent:0;mso-wrap-distance-left:9pt;mso-wrap-distance-top:0;mso-wrap-distance-right:9pt;mso-wrap-distance-bottom:0;mso-position-horizontal:absolute;mso-position-horizontal-relative:text;mso-position-vertical:absolute;mso-position-vertical-relative:text;mso-height-percent:0;mso-height-relative:margin;v-text-anchor:top" o:gfxdata="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" filled="f" stroked="f" strokeweight=".5pt">
+              <v:shape id="Text Box 16" o:spid="_x0000_s1026" type="#_x0000_t202" style="position:absolute;margin-left:172.5pt;margin-top:13.55pt;width:391.8pt;height:627.45pt;z-index:251659264;visibility:visible;mso-wrap-style:square;mso-wrap-distance-left:9pt;mso-wrap-distance-top:0;mso-wrap-distance-right:9pt;mso-wrap-distance-bottom:0;mso-position-horizontal:absolute;mso-position-horizontal-relative:text;mso-position-vertical:absolute;mso-position-vertical-relative:text;v-text-anchor:top" o:gfxdata="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" filled="f" stroked="f" strokeweight=".5pt">
                 <v:textbox>
                   <w:txbxContent>
+                    <w:p>
+                      <w:pPr>
+                        <w:rPr>
+                          <w:sz w:val="20"/>
+                          <w:szCs w:val="20"/>
+                        </w:rPr>
+                      </w:pPr>
+                      <w:r>
+                        <w:rPr>
+                          <w:sz w:val="20"/>
+                          <w:szCs w:val="20"/>
+                        </w:rPr>
+                        <w:t>{#</w:t>
+                      </w:r>
+                      <w:r>
+                        <w:rPr>
+                          <w:rFonts w:cs="Consolas"/>
+                          <w:sz w:val="20"/>
+                          <w:szCs w:val="20"/>
+                        </w:rPr>
+                        <w:t>hasexperience</w:t>
+                      </w:r>
+                      <w:r>
+                        <w:rPr>
+                          <w:rFonts w:cs="Consolas"/>
+                          <w:sz w:val="20"/>
+                          <w:szCs w:val="20"/>
+                        </w:rPr>
+                        <w:t>}</w:t>
+                      </w:r>
+                    </w:p>
                     <w:tbl>
                       <w:tblPr>
                         <w:tblStyle w:val="TableGrid"/>
-                        <w:tblW w:w="5000" w:type="pct"/>
+                        <w:tblW w:w="0" w:type="auto"/>
                         <w:tblLook w:val="04A0" w:firstRow="1" w:lastRow="0" w:firstColumn="1" w:lastColumn="0" w:noHBand="0" w:noVBand="1"/>
                       </w:tblPr>
                       <w:tblGrid>
-                        <w:gridCol w:w="7460"/>
+                        <w:gridCol w:w="7537"/>
                       </w:tblGrid>
                       <w:tr>
                         <w:tc>
                           <w:tcPr>
-                            <w:tcW w:w="5000" w:type="pct"/>
+                            <w:tcW w:w="7537" w:type="dxa"/>
                             <w:tcBorders>
                               <w:top w:val="nil"/>
                               <w:left w:val="nil"/>
@@ -240,67 +229,6 @@
                           </w:tcPr>
                           <w:p>
                             <w:r>
-                              <w:rPr>
-                                <w:sz w:val="28"/>
-                              </w:rPr>
-                              <w:t>PROFESSIONAL PROFILE</w:t>
-                            </w:r>
-                          </w:p>
-                        </w:tc>
-                      </w:tr>
-                    </w:tbl>
-                    <w:p>
-                      <w:pPr>
-                        <w:spacing w:before="240" w:line="240" w:lineRule="auto"/>
-                      </w:pPr>
-                      <w:r>
-                        <w:t>{</w:t>
-                      </w:r>
-                      <w:proofErr w:type="spellStart"/>
-                      <w:r>
-                        <w:t>p</w:t>
-                      </w:r>
-                      <w:r>
-                        <w:t>erso</w:t>
-                      </w:r>
-                      <w:r>
-                        <w:t>nalStatement</w:t>
-                      </w:r>
-                      <w:proofErr w:type="spellEnd"/>
-                      <w:r>
-                        <w:t>}</w:t>
-                      </w:r>
-                    </w:p>
-                    <w:tbl>
-                      <w:tblPr>
-                        <w:tblStyle w:val="TableGrid"/>
-                        <w:tblW w:w="5000" w:type="pct"/>
-                        <w:tblBorders>
-                          <w:top w:val="none" w:sz="0" w:space="0" w:color="auto"/>
-                          <w:left w:val="none" w:sz="0" w:space="0" w:color="auto"/>
-                          <w:bottom w:val="none" w:sz="0" w:space="0" w:color="auto"/>
-                          <w:right w:val="none" w:sz="0" w:space="0" w:color="auto"/>
-                          <w:insideH w:val="none" w:sz="0" w:space="0" w:color="auto"/>
-                          <w:insideV w:val="none" w:sz="0" w:space="0" w:color="auto"/>
-                        </w:tblBorders>
-                        <w:tblLook w:val="04A0" w:firstRow="1" w:lastRow="0" w:firstColumn="1" w:lastColumn="0" w:noHBand="0" w:noVBand="1"/>
-                      </w:tblPr>
-                      <w:tblGrid>
-                        <w:gridCol w:w="7460"/>
-                      </w:tblGrid>
-                      <w:tr>
-                        <w:tc>
-                          <w:tcPr>
-                            <w:tcW w:w="5000" w:type="pct"/>
-                            <w:tcBorders>
-                              <w:bottom w:val="single" w:sz="4" w:space="0" w:color="000000"/>
-                            </w:tcBorders>
-                          </w:tcPr>
-                          <w:p>
-                            <w:r>
-                              <w:rPr>
-                                <w:sz w:val="28"/>
-                              </w:rPr>
                               <w:t>EXPERIENCE</w:t>
                             </w:r>
                           </w:p>
@@ -308,65 +236,56 @@
                       </w:tr>
                     </w:tbl>
                     <w:p>
-                      <w:pPr>
-                        <w:spacing w:before="240" w:after="0" w:line="240" w:lineRule="auto"/>
-                      </w:pPr>
                       <w:r>
-                        <w:t>{#experience}{position}</w:t>
+                        <w:t>{#experience}</w:t>
+                      </w:r>
+                      <w:r>
+                        <w:t>{position}</w:t>
+                      </w:r>
+                    </w:p>
+                    <w:p>
+                      <w:r>
+                        <w:t>{company}/{startMonth} {startYear} – {endMonth} {endYear}</w:t>
+                      </w:r>
+                    </w:p>
+                    <w:p>
+                      <w:r>
+                        <w:t>{</w:t>
+                      </w:r>
+                      <w:r>
+                        <w:t>@</w:t>
+                      </w:r>
+                      <w:bookmarkStart w:id="1" w:name="_GoBack"/>
+                      <w:bookmarkEnd w:id="1"/>
+                      <w:r>
+                        <w:t>description}</w:t>
                       </w:r>
                     </w:p>
                     <w:p>
                       <w:pPr>
-                        <w:spacing w:after="0" w:line="240" w:lineRule="auto"/>
+                        <w:rPr>
+                          <w:sz w:val="20"/>
+                          <w:szCs w:val="20"/>
+                        </w:rPr>
                       </w:pPr>
                       <w:r>
-                        <w:t>{company}/{</w:t>
+                        <w:t>{/experience}</w:t>
                       </w:r>
-                      <w:proofErr w:type="spellStart"/>
                       <w:r>
-                        <w:t>startMonth</w:t>
+                        <w:rPr>
+                          <w:sz w:val="20"/>
+                          <w:szCs w:val="20"/>
+                        </w:rPr>
+                        <w:t>{/</w:t>
                       </w:r>
-                      <w:proofErr w:type="spellEnd"/>
                       <w:r>
-                        <w:t>} {</w:t>
+                        <w:rPr>
+                          <w:rFonts w:cs="Consolas"/>
+                          <w:sz w:val="20"/>
+                          <w:szCs w:val="20"/>
+                        </w:rPr>
+                        <w:t>hasexperience}</w:t>
                       </w:r>
-                      <w:proofErr w:type="spellStart"/>
-                      <w:r>
-                        <w:t>startYear</w:t>
-                      </w:r>
-                      <w:proofErr w:type="spellEnd"/>
-                      <w:r>
-                        <w:t>} – {</w:t>
-                      </w:r>
-                      <w:proofErr w:type="spellStart"/>
-                      <w:r>
-                        <w:t>endMonth</w:t>
-                      </w:r>
-                      <w:proofErr w:type="spellEnd"/>
-                      <w:r>
-                        <w:t>} {</w:t>
-                      </w:r>
-                      <w:proofErr w:type="spellStart"/>
-                      <w:r>
-                        <w:t>endYear</w:t>
-                      </w:r>
-                      <w:proofErr w:type="spellEnd"/>
-                      <w:r>
-                        <w:t xml:space="preserve">} </w:t>
-                      </w:r>
-                    </w:p>
-                    <w:p>
-                      <w:pPr>
-                        <w:spacing w:line="240" w:lineRule="auto"/>
-                      </w:pPr>
-                      <w:r>
-                        <w:t>{description}{/experience}</w:t>
-                      </w:r>
-                    </w:p>
-                    <w:p>
-                      <w:pPr>
-                        <w:spacing w:line="240" w:lineRule="auto"/>
-                      </w:pPr>
                     </w:p>
                   </w:txbxContent>
                 </v:textbox>
@@ -376,820 +295,7 @@
         </mc:AlternateContent>
       </w:r>
     </w:p>
-    <w:p>
-      <w:r>
-        <w:rPr>
-          <w:noProof/>
-        </w:rPr>
-        <mc:AlternateContent>
-          <mc:Choice Requires="wps">
-            <w:drawing>
-              <wp:anchor distT="0" distB="0" distL="114300" distR="114300" simplePos="0" relativeHeight="251659264" behindDoc="0" locked="0" layoutInCell="1" allowOverlap="1">
-                <wp:simplePos x="0" y="0"/>
-                <wp:positionH relativeFrom="margin">
-                  <wp:posOffset>-40943</wp:posOffset>
-                </wp:positionH>
-                <wp:positionV relativeFrom="paragraph">
-                  <wp:posOffset>1368842</wp:posOffset>
-                </wp:positionV>
-                <wp:extent cx="2076994" cy="6463788"/>
-                <wp:effectExtent l="0" t="0" r="0" b="0"/>
-                <wp:wrapNone/>
-                <wp:docPr id="13" name="Text Box 13"/>
-                <wp:cNvGraphicFramePr/>
-                <a:graphic xmlns:a="http://schemas.openxmlformats.org/drawingml/2006/main">
-                  <a:graphicData uri="http://schemas.microsoft.com/office/word/2010/wordprocessingShape">
-                    <wps:wsp>
-                      <wps:cNvSpPr txBox="1"/>
-                      <wps:spPr>
-                        <a:xfrm>
-                          <a:off x="0" y="0"/>
-                          <a:ext cx="2076994" cy="6463788"/>
-                        </a:xfrm>
-                        <a:prstGeom prst="rect">
-                          <a:avLst/>
-                        </a:prstGeom>
-                        <a:noFill/>
-                        <a:ln w="6350">
-                          <a:noFill/>
-                        </a:ln>
-                      </wps:spPr>
-                      <wps:txbx id="2">
-                        <w:txbxContent>
-                          <w:tbl>
-                            <w:tblPr>
-                              <w:tblStyle w:val="TableGrid"/>
-                              <w:tblW w:w="5000" w:type="pct"/>
-                              <w:tblLook w:val="04A0" w:firstRow="1" w:lastRow="0" w:firstColumn="1" w:lastColumn="0" w:noHBand="0" w:noVBand="1"/>
-                            </w:tblPr>
-                            <w:tblGrid>
-                              <w:gridCol w:w="2972"/>
-                            </w:tblGrid>
-                            <w:tr>
-                              <w:tc>
-                                <w:tcPr>
-                                  <w:tcW w:w="5000" w:type="pct"/>
-                                  <w:tcBorders>
-                                    <w:top w:val="nil"/>
-                                    <w:left w:val="nil"/>
-                                    <w:bottom w:val="single" w:sz="4" w:space="0" w:color="000000"/>
-                                    <w:right w:val="nil"/>
-                                  </w:tcBorders>
-                                </w:tcPr>
-                                <w:p>
-                                  <w:pPr>
-                                    <w:jc w:val="center"/>
-                                  </w:pPr>
-                                  <w:r>
-                                    <w:rPr>
-                                      <w:sz w:val="28"/>
-                                    </w:rPr>
-                                    <w:t>EDUCATION</w:t>
-                                  </w:r>
-                                </w:p>
-                              </w:tc>
-                            </w:tr>
-                          </w:tbl>
-                          <w:p>
-                            <w:pPr>
-                              <w:spacing w:before="240" w:after="0" w:line="240" w:lineRule="auto"/>
-                              <w:jc w:val="center"/>
-                            </w:pPr>
-                            <w:r>
-                              <w:t>{#</w:t>
-                            </w:r>
-                            <w:r>
-                              <w:t>education}{course}</w:t>
-                            </w:r>
-                          </w:p>
-                          <w:p>
-                            <w:pPr>
-                              <w:spacing w:after="0" w:line="240" w:lineRule="auto"/>
-                              <w:jc w:val="center"/>
-                            </w:pPr>
-                            <w:r>
-                              <w:t>{institute}</w:t>
-                            </w:r>
-                          </w:p>
-                          <w:p>
-                            <w:pPr>
-                              <w:spacing w:after="0" w:line="240" w:lineRule="auto"/>
-                              <w:jc w:val="center"/>
-                            </w:pPr>
-                            <w:r>
-                              <w:t>{city}</w:t>
-                            </w:r>
-                            <w:r>
-                              <w:t xml:space="preserve">, </w:t>
-                            </w:r>
-                            <w:r>
-                              <w:t>{state}</w:t>
-                            </w:r>
-                          </w:p>
-                          <w:p>
-                            <w:pPr>
-                              <w:spacing w:after="0" w:line="240" w:lineRule="auto"/>
-                              <w:jc w:val="center"/>
-                            </w:pPr>
-                            <w:r>
-                              <w:t>{</w:t>
-                            </w:r>
-                            <w:proofErr w:type="spellStart"/>
-                            <w:r>
-                              <w:t>startYear</w:t>
-                            </w:r>
-                            <w:proofErr w:type="spellEnd"/>
-                            <w:r>
-                              <w:t>}</w:t>
-                            </w:r>
-                            <w:r>
-                              <w:t xml:space="preserve"> – </w:t>
-                            </w:r>
-                            <w:r>
-                              <w:t>{</w:t>
-                            </w:r>
-                            <w:proofErr w:type="spellStart"/>
-                            <w:r>
-                              <w:t>endYear</w:t>
-                            </w:r>
-                            <w:proofErr w:type="spellEnd"/>
-                            <w:r>
-                              <w:t>}{/education}</w:t>
-                            </w:r>
-                          </w:p>
-                          <w:p>
-                            <w:pPr>
-                              <w:spacing w:after="0" w:line="240" w:lineRule="auto"/>
-                              <w:jc w:val="center"/>
-                            </w:pPr>
-                          </w:p>
-                          <w:tbl>
-                            <w:tblPr>
-                              <w:tblStyle w:val="TableGrid"/>
-                              <w:tblW w:w="5000" w:type="pct"/>
-                              <w:tblBorders>
-                                <w:top w:val="none" w:sz="0" w:space="0" w:color="auto"/>
-                                <w:left w:val="none" w:sz="0" w:space="0" w:color="auto"/>
-                                <w:bottom w:val="none" w:sz="0" w:space="0" w:color="auto"/>
-                                <w:right w:val="none" w:sz="0" w:space="0" w:color="auto"/>
-                                <w:insideH w:val="none" w:sz="0" w:space="0" w:color="auto"/>
-                                <w:insideV w:val="none" w:sz="0" w:space="0" w:color="auto"/>
-                              </w:tblBorders>
-                              <w:tblLook w:val="04A0" w:firstRow="1" w:lastRow="0" w:firstColumn="1" w:lastColumn="0" w:noHBand="0" w:noVBand="1"/>
-                            </w:tblPr>
-                            <w:tblGrid>
-                              <w:gridCol w:w="2972"/>
-                            </w:tblGrid>
-                            <w:tr>
-                              <w:tc>
-                                <w:tcPr>
-                                  <w:tcW w:w="5000" w:type="pct"/>
-                                  <w:tcBorders>
-                                    <w:bottom w:val="single" w:sz="4" w:space="0" w:color="000000"/>
-                                  </w:tcBorders>
-                                </w:tcPr>
-                                <w:p>
-                                  <w:pPr>
-                                    <w:jc w:val="center"/>
-                                    <w:rPr>
-                                      <w:sz w:val="28"/>
-                                    </w:rPr>
-                                  </w:pPr>
-                                  <w:r>
-                                    <w:rPr>
-                                      <w:sz w:val="28"/>
-                                    </w:rPr>
-                                    <w:t>CERTIFICATIONS</w:t>
-                                  </w:r>
-                                </w:p>
-                              </w:tc>
-                            </w:tr>
-                          </w:tbl>
-                          <w:p>
-                            <w:pPr>
-                              <w:spacing w:before="240" w:after="0" w:line="240" w:lineRule="auto"/>
-                              <w:jc w:val="center"/>
-                            </w:pPr>
-                            <w:r>
-                              <w:t>Clinical Substance Abuse Counselor: License 16017-132</w:t>
-                            </w:r>
-                          </w:p>
-                          <w:p>
-                            <w:pPr>
-                              <w:spacing w:after="0" w:line="240" w:lineRule="auto"/>
-                              <w:jc w:val="center"/>
-                            </w:pPr>
-                          </w:p>
-                          <w:tbl>
-                            <w:tblPr>
-                              <w:tblStyle w:val="TableGrid"/>
-                              <w:tblW w:w="5000" w:type="pct"/>
-                              <w:tblLook w:val="04A0" w:firstRow="1" w:lastRow="0" w:firstColumn="1" w:lastColumn="0" w:noHBand="0" w:noVBand="1"/>
-                            </w:tblPr>
-                            <w:tblGrid>
-                              <w:gridCol w:w="2972"/>
-                            </w:tblGrid>
-                            <w:tr>
-                              <w:tc>
-                                <w:tcPr>
-                                  <w:tcW w:w="5000" w:type="pct"/>
-                                  <w:tcBorders>
-                                    <w:top w:val="nil"/>
-                                    <w:left w:val="nil"/>
-                                    <w:bottom w:val="single" w:sz="4" w:space="0" w:color="000000"/>
-                                    <w:right w:val="nil"/>
-                                  </w:tcBorders>
-                                </w:tcPr>
-                                <w:p>
-                                  <w:pPr>
-                                    <w:jc w:val="center"/>
-                                  </w:pPr>
-                                  <w:r>
-                                    <w:rPr>
-                                      <w:sz w:val="28"/>
-                                    </w:rPr>
-                                    <w:t>{#</w:t>
-                                  </w:r>
-                                  <w:proofErr w:type="spellStart"/>
-                                  <w:r>
-                                    <w:rPr>
-                                      <w:sz w:val="28"/>
-                                    </w:rPr>
-                                    <w:t>hasskills</w:t>
-                                  </w:r>
-                                  <w:proofErr w:type="spellEnd"/>
-                                  <w:r>
-                                    <w:rPr>
-                                      <w:sz w:val="28"/>
-                                    </w:rPr>
-                                    <w:t>}</w:t>
-                                  </w:r>
-                                  <w:r>
-                                    <w:rPr>
-                                      <w:sz w:val="28"/>
-                                    </w:rPr>
-                                    <w:t>SKILLS</w:t>
-                                  </w:r>
-                                </w:p>
-                              </w:tc>
-                            </w:tr>
-                          </w:tbl>
-                          <w:p>
-                            <w:pPr>
-                              <w:spacing w:before="240" w:after="0" w:line="240" w:lineRule="auto"/>
-                              <w:jc w:val="center"/>
-                            </w:pPr>
-                            <w:r>
-                              <w:t xml:space="preserve">{#skills}{name}{/skills} </w:t>
-                            </w:r>
-                          </w:p>
-                          <w:p>
-                            <w:pPr>
-                              <w:spacing w:after="0" w:line="240" w:lineRule="auto"/>
-                              <w:jc w:val="center"/>
-                            </w:pPr>
-                            <w:r>
-                              <w:t>{/</w:t>
-                            </w:r>
-                            <w:proofErr w:type="spellStart"/>
-                            <w:r>
-                              <w:t>hasskills</w:t>
-                            </w:r>
-                            <w:proofErr w:type="spellEnd"/>
-                            <w:r>
-                              <w:t>}</w:t>
-                            </w:r>
-                          </w:p>
-                          <w:p>
-                            <w:pPr>
-                              <w:spacing w:after="0" w:line="240" w:lineRule="auto"/>
-                              <w:jc w:val="center"/>
-                            </w:pPr>
-                          </w:p>
-                          <w:tbl>
-                            <w:tblPr>
-                              <w:tblStyle w:val="TableGrid"/>
-                              <w:tblW w:w="5000" w:type="pct"/>
-                              <w:tblBorders>
-                                <w:top w:val="none" w:sz="0" w:space="0" w:color="auto"/>
-                                <w:left w:val="none" w:sz="0" w:space="0" w:color="auto"/>
-                                <w:bottom w:val="none" w:sz="0" w:space="0" w:color="auto"/>
-                                <w:right w:val="none" w:sz="0" w:space="0" w:color="auto"/>
-                                <w:insideH w:val="none" w:sz="0" w:space="0" w:color="auto"/>
-                                <w:insideV w:val="none" w:sz="0" w:space="0" w:color="auto"/>
-                              </w:tblBorders>
-                              <w:tblLook w:val="04A0" w:firstRow="1" w:lastRow="0" w:firstColumn="1" w:lastColumn="0" w:noHBand="0" w:noVBand="1"/>
-                            </w:tblPr>
-                            <w:tblGrid>
-                              <w:gridCol w:w="2972"/>
-                            </w:tblGrid>
-                            <w:tr>
-                              <w:tc>
-                                <w:tcPr>
-                                  <w:tcW w:w="5000" w:type="pct"/>
-                                  <w:tcBorders>
-                                    <w:bottom w:val="single" w:sz="4" w:space="0" w:color="000000"/>
-                                  </w:tcBorders>
-                                </w:tcPr>
-                                <w:p>
-                                  <w:pPr>
-                                    <w:jc w:val="center"/>
-                                    <w:rPr>
-                                      <w:sz w:val="28"/>
-                                    </w:rPr>
-                                  </w:pPr>
-                                  <w:r>
-                                    <w:rPr>
-                                      <w:sz w:val="28"/>
-                                    </w:rPr>
-                                    <w:t>TRAININGS</w:t>
-                                  </w:r>
-                                </w:p>
-                              </w:tc>
-                            </w:tr>
-                          </w:tbl>
-                          <w:p>
-                            <w:pPr>
-                              <w:spacing w:before="240" w:after="0" w:line="240" w:lineRule="auto"/>
-                              <w:jc w:val="center"/>
-                            </w:pPr>
-                            <w:r>
-                              <w:t>Health through a lavender lens; cultural competence with LGBT clients/patients</w:t>
-                            </w:r>
-                          </w:p>
-                          <w:p>
-                            <w:pPr>
-                              <w:spacing w:after="0" w:line="240" w:lineRule="auto"/>
-                              <w:jc w:val="center"/>
-                            </w:pPr>
-                            <w:r>
-                              <w:t>UW-Madison</w:t>
-                            </w:r>
-                          </w:p>
-                          <w:p>
-                            <w:pPr>
-                              <w:spacing w:after="0" w:line="240" w:lineRule="auto"/>
-                              <w:jc w:val="center"/>
-                            </w:pPr>
-                          </w:p>
-                          <w:p>
-                            <w:pPr>
-                              <w:spacing w:after="0" w:line="240" w:lineRule="auto"/>
-                              <w:jc w:val="center"/>
-                            </w:pPr>
-                            <w:r>
-                              <w:t>Borderline Personality Disorder - Dr. Greg Lester</w:t>
-                            </w:r>
-                          </w:p>
-                          <w:p>
-                            <w:pPr>
-                              <w:spacing w:after="0" w:line="240" w:lineRule="auto"/>
-                              <w:jc w:val="center"/>
-                            </w:pPr>
-                            <w:r>
-                              <w:t>Cross Country Education</w:t>
-                            </w:r>
-                            <w:bookmarkStart w:id="0" w:name="_GoBack"/>
-                            <w:bookmarkEnd w:id="0"/>
-                          </w:p>
-                        </w:txbxContent>
-                      </wps:txbx>
-                      <wps:bodyPr rot="0" spcFirstLastPara="0" vertOverflow="overflow" horzOverflow="overflow" vert="horz" wrap="square" lIns="91440" tIns="45720" rIns="91440" bIns="45720" numCol="1" spcCol="0" rtlCol="0" fromWordArt="0" anchor="t" anchorCtr="0" forceAA="0" compatLnSpc="1">
-                        <a:prstTxWarp prst="textNoShape">
-                          <a:avLst/>
-                        </a:prstTxWarp>
-                        <a:noAutofit/>
-                      </wps:bodyPr>
-                    </wps:wsp>
-                  </a:graphicData>
-                </a:graphic>
-                <wp14:sizeRelV relativeFrom="margin">
-                  <wp14:pctHeight>0</wp14:pctHeight>
-                </wp14:sizeRelV>
-              </wp:anchor>
-            </w:drawing>
-          </mc:Choice>
-          <mc:Fallback>
-            <w:pict>
-              <v:shape id="Text Box 13" o:spid="_x0000_s1027" type="#_x0000_t202" style="position:absolute;margin-left:-3.2pt;margin-top:107.8pt;width:163.55pt;height:508.95pt;z-index:251659264;visibility:visible;mso-wrap-style:square;mso-height-percent:0;mso-wrap-distance-left:9pt;mso-wrap-distance-top:0;mso-wrap-distance-right:9pt;mso-wrap-distance-bottom:0;mso-position-horizontal:absolute;mso-position-horizontal-relative:margin;mso-position-vertical:absolute;mso-position-vertical-relative:text;mso-height-percent:0;mso-height-relative:margin;v-text-anchor:top" o:gfxdata="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" filled="f" stroked="f" strokeweight=".5pt">
-                <v:textbox>
-                  <w:txbxContent>
-                    <w:tbl>
-                      <w:tblPr>
-                        <w:tblStyle w:val="TableGrid"/>
-                        <w:tblW w:w="5000" w:type="pct"/>
-                        <w:tblLook w:val="04A0" w:firstRow="1" w:lastRow="0" w:firstColumn="1" w:lastColumn="0" w:noHBand="0" w:noVBand="1"/>
-                      </w:tblPr>
-                      <w:tblGrid>
-                        <w:gridCol w:w="2972"/>
-                      </w:tblGrid>
-                      <w:tr>
-                        <w:tc>
-                          <w:tcPr>
-                            <w:tcW w:w="5000" w:type="pct"/>
-                            <w:tcBorders>
-                              <w:top w:val="nil"/>
-                              <w:left w:val="nil"/>
-                              <w:bottom w:val="single" w:sz="4" w:space="0" w:color="000000"/>
-                              <w:right w:val="nil"/>
-                            </w:tcBorders>
-                          </w:tcPr>
-                          <w:p>
-                            <w:pPr>
-                              <w:jc w:val="center"/>
-                            </w:pPr>
-                            <w:r>
-                              <w:rPr>
-                                <w:sz w:val="28"/>
-                              </w:rPr>
-                              <w:t>EDUCATION</w:t>
-                            </w:r>
-                          </w:p>
-                        </w:tc>
-                      </w:tr>
-                    </w:tbl>
-                    <w:p>
-                      <w:pPr>
-                        <w:spacing w:before="240" w:after="0" w:line="240" w:lineRule="auto"/>
-                        <w:jc w:val="center"/>
-                      </w:pPr>
-                      <w:r>
-                        <w:t>{#</w:t>
-                      </w:r>
-                      <w:r>
-                        <w:t>education}{course}</w:t>
-                      </w:r>
-                    </w:p>
-                    <w:p>
-                      <w:pPr>
-                        <w:spacing w:after="0" w:line="240" w:lineRule="auto"/>
-                        <w:jc w:val="center"/>
-                      </w:pPr>
-                      <w:r>
-                        <w:t>{institute}</w:t>
-                      </w:r>
-                    </w:p>
-                    <w:p>
-                      <w:pPr>
-                        <w:spacing w:after="0" w:line="240" w:lineRule="auto"/>
-                        <w:jc w:val="center"/>
-                      </w:pPr>
-                      <w:r>
-                        <w:t>{city}</w:t>
-                      </w:r>
-                      <w:r>
-                        <w:t xml:space="preserve">, </w:t>
-                      </w:r>
-                      <w:r>
-                        <w:t>{state}</w:t>
-                      </w:r>
-                    </w:p>
-                    <w:p>
-                      <w:pPr>
-                        <w:spacing w:after="0" w:line="240" w:lineRule="auto"/>
-                        <w:jc w:val="center"/>
-                      </w:pPr>
-                      <w:r>
-                        <w:t>{</w:t>
-                      </w:r>
-                      <w:proofErr w:type="spellStart"/>
-                      <w:r>
-                        <w:t>startYear</w:t>
-                      </w:r>
-                      <w:proofErr w:type="spellEnd"/>
-                      <w:r>
-                        <w:t>}</w:t>
-                      </w:r>
-                      <w:r>
-                        <w:t xml:space="preserve"> – </w:t>
-                      </w:r>
-                      <w:r>
-                        <w:t>{</w:t>
-                      </w:r>
-                      <w:proofErr w:type="spellStart"/>
-                      <w:r>
-                        <w:t>endYear</w:t>
-                      </w:r>
-                      <w:proofErr w:type="spellEnd"/>
-                      <w:r>
-                        <w:t>}{/education}</w:t>
-                      </w:r>
-                    </w:p>
-                    <w:p>
-                      <w:pPr>
-                        <w:spacing w:after="0" w:line="240" w:lineRule="auto"/>
-                        <w:jc w:val="center"/>
-                      </w:pPr>
-                    </w:p>
-                    <w:tbl>
-                      <w:tblPr>
-                        <w:tblStyle w:val="TableGrid"/>
-                        <w:tblW w:w="5000" w:type="pct"/>
-                        <w:tblBorders>
-                          <w:top w:val="none" w:sz="0" w:space="0" w:color="auto"/>
-                          <w:left w:val="none" w:sz="0" w:space="0" w:color="auto"/>
-                          <w:bottom w:val="none" w:sz="0" w:space="0" w:color="auto"/>
-                          <w:right w:val="none" w:sz="0" w:space="0" w:color="auto"/>
-                          <w:insideH w:val="none" w:sz="0" w:space="0" w:color="auto"/>
-                          <w:insideV w:val="none" w:sz="0" w:space="0" w:color="auto"/>
-                        </w:tblBorders>
-                        <w:tblLook w:val="04A0" w:firstRow="1" w:lastRow="0" w:firstColumn="1" w:lastColumn="0" w:noHBand="0" w:noVBand="1"/>
-                      </w:tblPr>
-                      <w:tblGrid>
-                        <w:gridCol w:w="2972"/>
-                      </w:tblGrid>
-                      <w:tr>
-                        <w:tc>
-                          <w:tcPr>
-                            <w:tcW w:w="5000" w:type="pct"/>
-                            <w:tcBorders>
-                              <w:bottom w:val="single" w:sz="4" w:space="0" w:color="000000"/>
-                            </w:tcBorders>
-                          </w:tcPr>
-                          <w:p>
-                            <w:pPr>
-                              <w:jc w:val="center"/>
-                              <w:rPr>
-                                <w:sz w:val="28"/>
-                              </w:rPr>
-                            </w:pPr>
-                            <w:r>
-                              <w:rPr>
-                                <w:sz w:val="28"/>
-                              </w:rPr>
-                              <w:t>CERTIFICATIONS</w:t>
-                            </w:r>
-                          </w:p>
-                        </w:tc>
-                      </w:tr>
-                    </w:tbl>
-                    <w:p>
-                      <w:pPr>
-                        <w:spacing w:before="240" w:after="0" w:line="240" w:lineRule="auto"/>
-                        <w:jc w:val="center"/>
-                      </w:pPr>
-                      <w:r>
-                        <w:t>Clinical Substance Abuse Counselor: License 16017-132</w:t>
-                      </w:r>
-                    </w:p>
-                    <w:p>
-                      <w:pPr>
-                        <w:spacing w:after="0" w:line="240" w:lineRule="auto"/>
-                        <w:jc w:val="center"/>
-                      </w:pPr>
-                    </w:p>
-                    <w:tbl>
-                      <w:tblPr>
-                        <w:tblStyle w:val="TableGrid"/>
-                        <w:tblW w:w="5000" w:type="pct"/>
-                        <w:tblLook w:val="04A0" w:firstRow="1" w:lastRow="0" w:firstColumn="1" w:lastColumn="0" w:noHBand="0" w:noVBand="1"/>
-                      </w:tblPr>
-                      <w:tblGrid>
-                        <w:gridCol w:w="2972"/>
-                      </w:tblGrid>
-                      <w:tr>
-                        <w:tc>
-                          <w:tcPr>
-                            <w:tcW w:w="5000" w:type="pct"/>
-                            <w:tcBorders>
-                              <w:top w:val="nil"/>
-                              <w:left w:val="nil"/>
-                              <w:bottom w:val="single" w:sz="4" w:space="0" w:color="000000"/>
-                              <w:right w:val="nil"/>
-                            </w:tcBorders>
-                          </w:tcPr>
-                          <w:p>
-                            <w:pPr>
-                              <w:jc w:val="center"/>
-                            </w:pPr>
-                            <w:r>
-                              <w:rPr>
-                                <w:sz w:val="28"/>
-                              </w:rPr>
-                              <w:t>{#</w:t>
-                            </w:r>
-                            <w:proofErr w:type="spellStart"/>
-                            <w:r>
-                              <w:rPr>
-                                <w:sz w:val="28"/>
-                              </w:rPr>
-                              <w:t>hasskills</w:t>
-                            </w:r>
-                            <w:proofErr w:type="spellEnd"/>
-                            <w:r>
-                              <w:rPr>
-                                <w:sz w:val="28"/>
-                              </w:rPr>
-                              <w:t>}</w:t>
-                            </w:r>
-                            <w:r>
-                              <w:rPr>
-                                <w:sz w:val="28"/>
-                              </w:rPr>
-                              <w:t>SKILLS</w:t>
-                            </w:r>
-                          </w:p>
-                        </w:tc>
-                      </w:tr>
-                    </w:tbl>
-                    <w:p>
-                      <w:pPr>
-                        <w:spacing w:before="240" w:after="0" w:line="240" w:lineRule="auto"/>
-                        <w:jc w:val="center"/>
-                      </w:pPr>
-                      <w:r>
-                        <w:t xml:space="preserve">{#skills}{name}{/skills} </w:t>
-                      </w:r>
-                    </w:p>
-                    <w:p>
-                      <w:pPr>
-                        <w:spacing w:after="0" w:line="240" w:lineRule="auto"/>
-                        <w:jc w:val="center"/>
-                      </w:pPr>
-                      <w:r>
-                        <w:t>{/</w:t>
-                      </w:r>
-                      <w:proofErr w:type="spellStart"/>
-                      <w:r>
-                        <w:t>hasskills</w:t>
-                      </w:r>
-                      <w:proofErr w:type="spellEnd"/>
-                      <w:r>
-                        <w:t>}</w:t>
-                      </w:r>
-                    </w:p>
-                    <w:p>
-                      <w:pPr>
-                        <w:spacing w:after="0" w:line="240" w:lineRule="auto"/>
-                        <w:jc w:val="center"/>
-                      </w:pPr>
-                    </w:p>
-                    <w:tbl>
-                      <w:tblPr>
-                        <w:tblStyle w:val="TableGrid"/>
-                        <w:tblW w:w="5000" w:type="pct"/>
-                        <w:tblBorders>
-                          <w:top w:val="none" w:sz="0" w:space="0" w:color="auto"/>
-                          <w:left w:val="none" w:sz="0" w:space="0" w:color="auto"/>
-                          <w:bottom w:val="none" w:sz="0" w:space="0" w:color="auto"/>
-                          <w:right w:val="none" w:sz="0" w:space="0" w:color="auto"/>
-                          <w:insideH w:val="none" w:sz="0" w:space="0" w:color="auto"/>
-                          <w:insideV w:val="none" w:sz="0" w:space="0" w:color="auto"/>
-                        </w:tblBorders>
-                        <w:tblLook w:val="04A0" w:firstRow="1" w:lastRow="0" w:firstColumn="1" w:lastColumn="0" w:noHBand="0" w:noVBand="1"/>
-                      </w:tblPr>
-                      <w:tblGrid>
-                        <w:gridCol w:w="2972"/>
-                      </w:tblGrid>
-                      <w:tr>
-                        <w:tc>
-                          <w:tcPr>
-                            <w:tcW w:w="5000" w:type="pct"/>
-                            <w:tcBorders>
-                              <w:bottom w:val="single" w:sz="4" w:space="0" w:color="000000"/>
-                            </w:tcBorders>
-                          </w:tcPr>
-                          <w:p>
-                            <w:pPr>
-                              <w:jc w:val="center"/>
-                              <w:rPr>
-                                <w:sz w:val="28"/>
-                              </w:rPr>
-                            </w:pPr>
-                            <w:r>
-                              <w:rPr>
-                                <w:sz w:val="28"/>
-                              </w:rPr>
-                              <w:t>TRAININGS</w:t>
-                            </w:r>
-                          </w:p>
-                        </w:tc>
-                      </w:tr>
-                    </w:tbl>
-                    <w:p>
-                      <w:pPr>
-                        <w:spacing w:before="240" w:after="0" w:line="240" w:lineRule="auto"/>
-                        <w:jc w:val="center"/>
-                      </w:pPr>
-                      <w:r>
-                        <w:t>Health through a lavender lens; cultural competence with LGBT clients/patients</w:t>
-                      </w:r>
-                    </w:p>
-                    <w:p>
-                      <w:pPr>
-                        <w:spacing w:after="0" w:line="240" w:lineRule="auto"/>
-                        <w:jc w:val="center"/>
-                      </w:pPr>
-                      <w:r>
-                        <w:t>UW-Madison</w:t>
-                      </w:r>
-                    </w:p>
-                    <w:p>
-                      <w:pPr>
-                        <w:spacing w:after="0" w:line="240" w:lineRule="auto"/>
-                        <w:jc w:val="center"/>
-                      </w:pPr>
-                    </w:p>
-                    <w:p>
-                      <w:pPr>
-                        <w:spacing w:after="0" w:line="240" w:lineRule="auto"/>
-                        <w:jc w:val="center"/>
-                      </w:pPr>
-                      <w:r>
-                        <w:t>Borderline Personality Disorder - Dr. Greg Lester</w:t>
-                      </w:r>
-                    </w:p>
-                    <w:p>
-                      <w:pPr>
-                        <w:spacing w:after="0" w:line="240" w:lineRule="auto"/>
-                        <w:jc w:val="center"/>
-                      </w:pPr>
-                      <w:r>
-                        <w:t>Cross Country Education</w:t>
-                      </w:r>
-                      <w:bookmarkStart w:id="1" w:name="_GoBack"/>
-                      <w:bookmarkEnd w:id="1"/>
-                    </w:p>
-                  </w:txbxContent>
-                </v:textbox>
-                <w10:wrap anchorx="margin"/>
-              </v:shape>
-            </w:pict>
-          </mc:Fallback>
-        </mc:AlternateContent>
-      </w:r>
-      <w:r>
-        <w:br w:type="page"/>
-      </w:r>
-    </w:p>
-    <w:p>
-      <w:r>
-        <w:rPr>
-          <w:noProof/>
-        </w:rPr>
-        <w:lastRenderedPageBreak/>
-        <mc:AlternateContent>
-          <mc:Choice Requires="wps">
-            <w:drawing>
-              <wp:anchor distT="0" distB="0" distL="114300" distR="114300" simplePos="0" relativeHeight="251661312" behindDoc="0" locked="0" layoutInCell="1" allowOverlap="1" wp14:anchorId="2C145096" wp14:editId="22644889">
-                <wp:simplePos x="0" y="0"/>
-                <wp:positionH relativeFrom="margin">
-                  <wp:align>left</wp:align>
-                </wp:positionH>
-                <wp:positionV relativeFrom="paragraph">
-                  <wp:posOffset>1630644</wp:posOffset>
-                </wp:positionV>
-                <wp:extent cx="2076994" cy="6482200"/>
-                <wp:effectExtent l="0" t="0" r="0" b="0"/>
-                <wp:wrapNone/>
-                <wp:docPr id="14" name="Text Box 14"/>
-                <wp:cNvGraphicFramePr/>
-                <a:graphic xmlns:a="http://schemas.openxmlformats.org/drawingml/2006/main">
-                  <a:graphicData uri="http://schemas.microsoft.com/office/word/2010/wordprocessingShape">
-                    <wps:wsp>
-                      <wps:cNvSpPr txBox="1"/>
-                      <wps:spPr>
-                        <a:xfrm>
-                          <a:off x="0" y="0"/>
-                          <a:ext cx="2076994" cy="6482200"/>
-                        </a:xfrm>
-                        <a:prstGeom prst="rect">
-                          <a:avLst/>
-                        </a:prstGeom>
-                        <a:noFill/>
-                        <a:ln w="6350">
-                          <a:noFill/>
-                        </a:ln>
-                      </wps:spPr>
-                      <wps:linkedTxbx id="2" seq="1"/>
-                      <wps:bodyPr rot="0" spcFirstLastPara="0" vertOverflow="overflow" horzOverflow="overflow" vert="horz" wrap="square" lIns="91440" tIns="45720" rIns="91440" bIns="45720" numCol="1" spcCol="0" rtlCol="0" fromWordArt="0" anchor="t" anchorCtr="0" forceAA="0" compatLnSpc="1">
-                        <a:prstTxWarp prst="textNoShape">
-                          <a:avLst/>
-                        </a:prstTxWarp>
-                        <a:noAutofit/>
-                      </wps:bodyPr>
-                    </wps:wsp>
-                  </a:graphicData>
-                </a:graphic>
-                <wp14:sizeRelV relativeFrom="margin">
-                  <wp14:pctHeight>0</wp14:pctHeight>
-                </wp14:sizeRelV>
-              </wp:anchor>
-            </w:drawing>
-          </mc:Choice>
-          <mc:Fallback>
-            <w:pict>
-              <v:shape w14:anchorId="2C145096" id="Text Box 14" o:spid="_x0000_s1028" type="#_x0000_t202" style="position:absolute;margin-left:0;margin-top:128.4pt;width:163.55pt;height:510.4pt;z-index:251661312;visibility:visible;mso-wrap-style:square;mso-height-percent:0;mso-wrap-distance-left:9pt;mso-wrap-distance-top:0;mso-wrap-distance-right:9pt;mso-wrap-distance-bottom:0;mso-position-horizontal:left;mso-position-horizontal-relative:margin;mso-position-vertical:absolute;mso-position-vertical-relative:text;mso-height-percent:0;mso-height-relative:margin;v-text-anchor:top" o:gfxdata="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" filled="f" stroked="f" strokeweight=".5pt">
-                <v:textbox>
-                  <w:txbxContent/>
-                </v:textbox>
-                <w10:wrap anchorx="margin"/>
-              </v:shape>
-            </w:pict>
-          </mc:Fallback>
-        </mc:AlternateContent>
-      </w:r>
-    </w:p>
+    <w:p/>
     <w:sectPr>
       <w:headerReference w:type="default" r:id="rId7"/>
       <w:pgSz w:w="12240" w:h="15840"/>
@@ -1202,7 +308,7 @@
 </file>
 
 <file path=word/endnotes.xml><?xml version="1.0" encoding="utf-8"?>
-<w:endnotes xmlns:wpc="http://schemas.microsoft.com/office/word/2010/wordprocessingCanvas" xmlns:cx="http://schemas.microsoft.com/office/drawing/2014/chartex" xmlns:cx1="http://schemas.microsoft.com/office/drawing/2015/9/8/chartex" xmlns:cx2="http://schemas.microsoft.com/office/drawing/2015/10/21/chartex" xmlns:cx3="http://schemas.microsoft.com/office/drawing/2016/5/9/chartex" xmlns:cx4="http://schemas.microsoft.com/office/drawing/2016/5/10/chartex" xmlns:cx5="http://schemas.microsoft.com/office/drawing/2016/5/11/chartex" xmlns:mc="http://schemas.openxmlformats.org/markup-compatibility/2006" xmlns:o="urn:schemas-microsoft-com:office:office" xmlns:r="http://schemas.openxmlformats.org/officeDocument/2006/relationships" xmlns:m="http://schemas.openxmlformats.org/officeDocument/2006/math" xmlns:v="urn:schemas-microsoft-com:vml" xmlns:wp14="http://schemas.microsoft.com/office/word/2010/wordprocessingDrawing" xmlns:wp="http://schemas.openxmlformats.org/drawingml/2006/wordprocessingDrawing" xmlns:w10="urn:schemas-microsoft-com:office:word" xmlns:w="http://schemas.openxmlformats.org/wordprocessingml/2006/main" xmlns:w14="http://schemas.microsoft.com/office/word/2010/wordml" xmlns:w15="http://schemas.microsoft.com/office/word/2012/wordml" xmlns:w16se="http://schemas.microsoft.com/office/word/2015/wordml/symex" xmlns:wpg="http://schemas.microsoft.com/office/word/2010/wordprocessingGroup" xmlns:wpi="http://schemas.microsoft.com/office/word/2010/wordprocessingInk" xmlns:wne="http://schemas.microsoft.com/office/word/2006/wordml" xmlns:wps="http://schemas.microsoft.com/office/word/2010/wordprocessingShape" mc:Ignorable="w14 w15 w16se wp14">
+<w:endnotes xmlns:wpc="http://schemas.microsoft.com/office/word/2010/wordprocessingCanvas" xmlns:cx="http://schemas.microsoft.com/office/drawing/2014/chartex" xmlns:cx1="http://schemas.microsoft.com/office/drawing/2015/9/8/chartex" xmlns:cx2="http://schemas.microsoft.com/office/drawing/2015/10/21/chartex" xmlns:cx3="http://schemas.microsoft.com/office/drawing/2016/5/9/chartex" xmlns:cx4="http://schemas.microsoft.com/office/drawing/2016/5/10/chartex" xmlns:cx5="http://schemas.microsoft.com/office/drawing/2016/5/11/chartex" xmlns:cx6="http://schemas.microsoft.com/office/drawing/2016/5/12/chartex" xmlns:cx7="http://schemas.microsoft.com/office/drawing/2016/5/13/chartex" xmlns:cx8="http://schemas.microsoft.com/office/drawing/2016/5/14/chartex" xmlns:mc="http://schemas.openxmlformats.org/markup-compatibility/2006" xmlns:o="urn:schemas-microsoft-com:office:office" xmlns:r="http://schemas.openxmlformats.org/officeDocument/2006/relationships" xmlns:m="http://schemas.openxmlformats.org/officeDocument/2006/math" xmlns:v="urn:schemas-microsoft-com:vml" xmlns:wp14="http://schemas.microsoft.com/office/word/2010/wordprocessingDrawing" xmlns:wp="http://schemas.openxmlformats.org/drawingml/2006/wordprocessingDrawing" xmlns:w10="urn:schemas-microsoft-com:office:word" xmlns:w="http://schemas.openxmlformats.org/wordprocessingml/2006/main" xmlns:w14="http://schemas.microsoft.com/office/word/2010/wordml" xmlns:w15="http://schemas.microsoft.com/office/word/2012/wordml" xmlns:w16se="http://schemas.microsoft.com/office/word/2015/wordml/symex" xmlns:wpg="http://schemas.microsoft.com/office/word/2010/wordprocessingGroup" xmlns:wpi="http://schemas.microsoft.com/office/word/2010/wordprocessingInk" xmlns:wne="http://schemas.microsoft.com/office/word/2006/wordml" xmlns:wps="http://schemas.microsoft.com/office/word/2010/wordprocessingShape" mc:Ignorable="w14 w15 w16se wp14">
   <w:endnote w:type="separator" w:id="-1">
     <w:p>
       <w:pPr>
@@ -1227,7 +333,7 @@
 </file>
 
 <file path=word/footnotes.xml><?xml version="1.0" encoding="utf-8"?>
-<w:footnotes xmlns:wpc="http://schemas.microsoft.com/office/word/2010/wordprocessingCanvas" xmlns:cx="http://schemas.microsoft.com/office/drawing/2014/chartex" xmlns:cx1="http://schemas.microsoft.com/office/drawing/2015/9/8/chartex" xmlns:cx2="http://schemas.microsoft.com/office/drawing/2015/10/21/chartex" xmlns:cx3="http://schemas.microsoft.com/office/drawing/2016/5/9/chartex" xmlns:cx4="http://schemas.microsoft.com/office/drawing/2016/5/10/chartex" xmlns:cx5="http://schemas.microsoft.com/office/drawing/2016/5/11/chartex" xmlns:mc="http://schemas.openxmlformats.org/markup-compatibility/2006" xmlns:o="urn:schemas-microsoft-com:office:office" xmlns:r="http://schemas.openxmlformats.org/officeDocument/2006/relationships" xmlns:m="http://schemas.openxmlformats.org/officeDocument/2006/math" xmlns:v="urn:schemas-microsoft-com:vml" xmlns:wp14="http://schemas.microsoft.com/office/word/2010/wordprocessingDrawing" xmlns:wp="http://schemas.openxmlformats.org/drawingml/2006/wordprocessingDrawing" xmlns:w10="urn:schemas-microsoft-com:office:word" xmlns:w="http://schemas.openxmlformats.org/wordprocessingml/2006/main" xmlns:w14="http://schemas.microsoft.com/office/word/2010/wordml" xmlns:w15="http://schemas.microsoft.com/office/word/2012/wordml" xmlns:w16se="http://schemas.microsoft.com/office/word/2015/wordml/symex" xmlns:wpg="http://schemas.microsoft.com/office/word/2010/wordprocessingGroup" xmlns:wpi="http://schemas.microsoft.com/office/word/2010/wordprocessingInk" xmlns:wne="http://schemas.microsoft.com/office/word/2006/wordml" xmlns:wps="http://schemas.microsoft.com/office/word/2010/wordprocessingShape" mc:Ignorable="w14 w15 w16se wp14">
+<w:footnotes xmlns:wpc="http://schemas.microsoft.com/office/word/2010/wordprocessingCanvas" xmlns:cx="http://schemas.microsoft.com/office/drawing/2014/chartex" xmlns:cx1="http://schemas.microsoft.com/office/drawing/2015/9/8/chartex" xmlns:cx2="http://schemas.microsoft.com/office/drawing/2015/10/21/chartex" xmlns:cx3="http://schemas.microsoft.com/office/drawing/2016/5/9/chartex" xmlns:cx4="http://schemas.microsoft.com/office/drawing/2016/5/10/chartex" xmlns:cx5="http://schemas.microsoft.com/office/drawing/2016/5/11/chartex" xmlns:cx6="http://schemas.microsoft.com/office/drawing/2016/5/12/chartex" xmlns:cx7="http://schemas.microsoft.com/office/drawing/2016/5/13/chartex" xmlns:cx8="http://schemas.microsoft.com/office/drawing/2016/5/14/chartex" xmlns:mc="http://schemas.openxmlformats.org/markup-compatibility/2006" xmlns:o="urn:schemas-microsoft-com:office:office" xmlns:r="http://schemas.openxmlformats.org/officeDocument/2006/relationships" xmlns:m="http://schemas.openxmlformats.org/officeDocument/2006/math" xmlns:v="urn:schemas-microsoft-com:vml" xmlns:wp14="http://schemas.microsoft.com/office/word/2010/wordprocessingDrawing" xmlns:wp="http://schemas.openxmlformats.org/drawingml/2006/wordprocessingDrawing" xmlns:w10="urn:schemas-microsoft-com:office:word" xmlns:w="http://schemas.openxmlformats.org/wordprocessingml/2006/main" xmlns:w14="http://schemas.microsoft.com/office/word/2010/wordml" xmlns:w15="http://schemas.microsoft.com/office/word/2012/wordml" xmlns:w16se="http://schemas.microsoft.com/office/word/2015/wordml/symex" xmlns:wpg="http://schemas.microsoft.com/office/word/2010/wordprocessingGroup" xmlns:wpi="http://schemas.microsoft.com/office/word/2010/wordprocessingInk" xmlns:wne="http://schemas.microsoft.com/office/word/2006/wordml" xmlns:wps="http://schemas.microsoft.com/office/word/2010/wordprocessingShape" mc:Ignorable="w14 w15 w16se wp14">
   <w:footnote w:type="separator" w:id="-1">
     <w:p>
       <w:pPr>
@@ -1252,7 +358,7 @@
 </file>
 
 <file path=word/header1.xml><?xml version="1.0" encoding="utf-8"?>
-<w:hdr xmlns:wpc="http://schemas.microsoft.com/office/word/2010/wordprocessingCanvas" xmlns:cx="http://schemas.microsoft.com/office/drawing/2014/chartex" xmlns:cx1="http://schemas.microsoft.com/office/drawing/2015/9/8/chartex" xmlns:cx2="http://schemas.microsoft.com/office/drawing/2015/10/21/chartex" xmlns:cx3="http://schemas.microsoft.com/office/drawing/2016/5/9/chartex" xmlns:cx4="http://schemas.microsoft.com/office/drawing/2016/5/10/chartex" xmlns:cx5="http://schemas.microsoft.com/office/drawing/2016/5/11/chartex" xmlns:mc="http://schemas.openxmlformats.org/markup-compatibility/2006" xmlns:o="urn:schemas-microsoft-com:office:office" xmlns:r="http://schemas.openxmlformats.org/officeDocument/2006/relationships" xmlns:m="http://schemas.openxmlformats.org/officeDocument/2006/math" xmlns:v="urn:schemas-microsoft-com:vml" xmlns:wp14="http://schemas.microsoft.com/office/word/2010/wordprocessingDrawing" xmlns:wp="http://schemas.openxmlformats.org/drawingml/2006/wordprocessingDrawing" xmlns:w10="urn:schemas-microsoft-com:office:word" xmlns:w="http://schemas.openxmlformats.org/wordprocessingml/2006/main" xmlns:w14="http://schemas.microsoft.com/office/word/2010/wordml" xmlns:w15="http://schemas.microsoft.com/office/word/2012/wordml" xmlns:w16se="http://schemas.microsoft.com/office/word/2015/wordml/symex" xmlns:wpg="http://schemas.microsoft.com/office/word/2010/wordprocessingGroup" xmlns:wpi="http://schemas.microsoft.com/office/word/2010/wordprocessingInk" xmlns:wne="http://schemas.microsoft.com/office/word/2006/wordml" xmlns:wps="http://schemas.microsoft.com/office/word/2010/wordprocessingShape" mc:Ignorable="w14 w15 w16se wp14">
+<w:hdr xmlns:wpc="http://schemas.microsoft.com/office/word/2010/wordprocessingCanvas" xmlns:cx="http://schemas.microsoft.com/office/drawing/2014/chartex" xmlns:cx1="http://schemas.microsoft.com/office/drawing/2015/9/8/chartex" xmlns:cx2="http://schemas.microsoft.com/office/drawing/2015/10/21/chartex" xmlns:cx3="http://schemas.microsoft.com/office/drawing/2016/5/9/chartex" xmlns:cx4="http://schemas.microsoft.com/office/drawing/2016/5/10/chartex" xmlns:cx5="http://schemas.microsoft.com/office/drawing/2016/5/11/chartex" xmlns:cx6="http://schemas.microsoft.com/office/drawing/2016/5/12/chartex" xmlns:cx7="http://schemas.microsoft.com/office/drawing/2016/5/13/chartex" xmlns:cx8="http://schemas.microsoft.com/office/drawing/2016/5/14/chartex" xmlns:mc="http://schemas.openxmlformats.org/markup-compatibility/2006" xmlns:o="urn:schemas-microsoft-com:office:office" xmlns:r="http://schemas.openxmlformats.org/officeDocument/2006/relationships" xmlns:m="http://schemas.openxmlformats.org/officeDocument/2006/math" xmlns:v="urn:schemas-microsoft-com:vml" xmlns:wp14="http://schemas.microsoft.com/office/word/2010/wordprocessingDrawing" xmlns:wp="http://schemas.openxmlformats.org/drawingml/2006/wordprocessingDrawing" xmlns:w10="urn:schemas-microsoft-com:office:word" xmlns:w="http://schemas.openxmlformats.org/wordprocessingml/2006/main" xmlns:w14="http://schemas.microsoft.com/office/word/2010/wordml" xmlns:w15="http://schemas.microsoft.com/office/word/2012/wordml" xmlns:w16se="http://schemas.microsoft.com/office/word/2015/wordml/symex" xmlns:wpg="http://schemas.microsoft.com/office/word/2010/wordprocessingGroup" xmlns:wpi="http://schemas.microsoft.com/office/word/2010/wordprocessingInk" xmlns:wne="http://schemas.microsoft.com/office/word/2006/wordml" xmlns:wps="http://schemas.microsoft.com/office/word/2010/wordprocessingShape" mc:Ignorable="w14 w15 w16se wp14">
   <w:p>
     <w:pPr>
       <w:pStyle w:val="Header"/>
@@ -1643,7 +749,7 @@
               <v:stroke joinstyle="miter"/>
               <v:path gradientshapeok="t" o:connecttype="rect"/>
             </v:shapetype>
-            <v:shape id="Text Box 8" o:spid="_x0000_s1029" type="#_x0000_t202" style="position:absolute;margin-left:-9.15pt;margin-top:109.05pt;width:175.85pt;height:148pt;z-index:251665408;visibility:visible;mso-wrap-style:square;mso-width-percent:0;mso-height-percent:0;mso-wrap-distance-left:9pt;mso-wrap-distance-top:0;mso-wrap-distance-right:9pt;mso-wrap-distance-bottom:0;mso-position-horizontal:absolute;mso-position-horizontal-relative:margin;mso-position-vertical:absolute;mso-position-vertical-relative:text;mso-width-percent:0;mso-height-percent:0;mso-width-relative:margin;mso-height-relative:margin;v-text-anchor:top" o:gfxdata="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" filled="f" stroked="f" strokeweight=".5pt">
+            <v:shape id="Text Box 8" o:spid="_x0000_s1027" type="#_x0000_t202" style="position:absolute;margin-left:-9.15pt;margin-top:109.05pt;width:175.85pt;height:148pt;z-index:251665408;visibility:visible;mso-wrap-style:square;mso-width-percent:0;mso-height-percent:0;mso-wrap-distance-left:9pt;mso-wrap-distance-top:0;mso-wrap-distance-right:9pt;mso-wrap-distance-bottom:0;mso-position-horizontal:absolute;mso-position-horizontal-relative:margin;mso-position-vertical:absolute;mso-position-vertical-relative:text;mso-width-percent:0;mso-height-percent:0;mso-width-relative:margin;mso-height-relative:margin;v-text-anchor:top" o:gfxdata="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" filled="f" stroked="f" strokeweight=".5pt">
               <v:textbox>
                 <w:txbxContent>
                   <w:tbl>
@@ -2045,8 +1151,8 @@
         </mc:Choice>
         <mc:Fallback>
           <w:pict>
-            <v:shape id="Text Box 4" o:spid="_x0000_s1030" type="#_x0000_t202" style="position:absolute;margin-left:194.3pt;margin-top:38.85pt;width:322.95pt;height:31.85pt;z-index:251661312;visibility:visible;mso-wrap-style:square;mso-wrap-distance-left:9pt;mso-wrap-distance-top:0;mso-wrap-distance-right:9pt;mso-wrap-distance-bottom:0;mso-position-horizontal:absolute;mso-position-horizontal-relative:text;mso-position-vertical:absolute;mso-position-vertical-relative:text;v-text-anchor:middle" o:gfxdata="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" filled="f" stroked="f" strokeweight=".5pt">
-              <v:textbox style="mso-next-textbox:#Text Box 14">
+            <v:shape id="Text Box 4" o:spid="_x0000_s1028" type="#_x0000_t202" style="position:absolute;margin-left:194.3pt;margin-top:38.85pt;width:322.95pt;height:31.85pt;z-index:251661312;visibility:visible;mso-wrap-style:square;mso-wrap-distance-left:9pt;mso-wrap-distance-top:0;mso-wrap-distance-right:9pt;mso-wrap-distance-bottom:0;mso-position-horizontal:absolute;mso-position-horizontal-relative:text;mso-position-vertical:absolute;mso-position-vertical-relative:text;v-text-anchor:middle" o:gfxdata="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" filled="f" stroked="f" strokeweight=".5pt">
+              <v:textbox>
                 <w:txbxContent>
                   <w:p>
                     <w:pPr>
@@ -2124,43 +1230,7 @@
                               <w:color w:val="FFFFFF" w:themeColor="background1"/>
                               <w:sz w:val="72"/>
                             </w:rPr>
-                            <w:t>{</w:t>
-                          </w:r>
-                          <w:proofErr w:type="spellStart"/>
-                          <w:r>
-                            <w:rPr>
-                              <w:rFonts w:ascii="Colonna MT" w:hAnsi="Colonna MT"/>
-                              <w:color w:val="FFFFFF" w:themeColor="background1"/>
-                              <w:sz w:val="72"/>
-                            </w:rPr>
-                            <w:t>firstName</w:t>
-                          </w:r>
-                          <w:proofErr w:type="spellEnd"/>
-                          <w:r>
-                            <w:rPr>
-                              <w:rFonts w:ascii="Colonna MT" w:hAnsi="Colonna MT"/>
-                              <w:color w:val="FFFFFF" w:themeColor="background1"/>
-                              <w:sz w:val="72"/>
-                            </w:rPr>
-                            <w:t>} {</w:t>
-                          </w:r>
-                          <w:proofErr w:type="spellStart"/>
-                          <w:r>
-                            <w:rPr>
-                              <w:rFonts w:ascii="Colonna MT" w:hAnsi="Colonna MT"/>
-                              <w:color w:val="FFFFFF" w:themeColor="background1"/>
-                              <w:sz w:val="72"/>
-                            </w:rPr>
-                            <w:t>lastName</w:t>
-                          </w:r>
-                          <w:proofErr w:type="spellEnd"/>
-                          <w:r>
-                            <w:rPr>
-                              <w:rFonts w:ascii="Colonna MT" w:hAnsi="Colonna MT"/>
-                              <w:color w:val="FFFFFF" w:themeColor="background1"/>
-                              <w:sz w:val="72"/>
-                            </w:rPr>
-                            <w:t>}</w:t>
+                            <w:t>{firstName} {lastName}</w:t>
                           </w:r>
                         </w:p>
                       </w:txbxContent>
@@ -2185,7 +1255,7 @@
         </mc:Choice>
         <mc:Fallback>
           <w:pict>
-            <v:shape id="Text Box 3" o:spid="_x0000_s1031" type="#_x0000_t202" style="position:absolute;margin-left:186.15pt;margin-top:-9pt;width:372.3pt;height:97.7pt;z-index:251660288;visibility:visible;mso-wrap-style:square;mso-width-percent:0;mso-height-percent:0;mso-wrap-distance-left:9pt;mso-wrap-distance-top:0;mso-wrap-distance-right:9pt;mso-wrap-distance-bottom:0;mso-position-horizontal:absolute;mso-position-horizontal-relative:text;mso-position-vertical:absolute;mso-position-vertical-relative:text;mso-width-percent:0;mso-height-percent:0;mso-width-relative:margin;mso-height-relative:margin;v-text-anchor:top" o:gfxdata="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" filled="f" stroked="f" strokeweight=".5pt">
+            <v:shape id="Text Box 3" o:spid="_x0000_s1029" type="#_x0000_t202" style="position:absolute;margin-left:186.15pt;margin-top:-9pt;width:372.3pt;height:97.7pt;z-index:251660288;visibility:visible;mso-wrap-style:square;mso-width-percent:0;mso-height-percent:0;mso-wrap-distance-left:9pt;mso-wrap-distance-top:0;mso-wrap-distance-right:9pt;mso-wrap-distance-bottom:0;mso-position-horizontal:absolute;mso-position-horizontal-relative:text;mso-position-vertical:absolute;mso-position-vertical-relative:text;mso-width-percent:0;mso-height-percent:0;mso-width-relative:margin;mso-height-relative:margin;v-text-anchor:top" o:gfxdata="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" filled="f" stroked="f" strokeweight=".5pt">
               <v:textbox>
                 <w:txbxContent>
                   <w:p>
@@ -2203,43 +1273,7 @@
                         <w:color w:val="FFFFFF" w:themeColor="background1"/>
                         <w:sz w:val="72"/>
                       </w:rPr>
-                      <w:t>{</w:t>
-                    </w:r>
-                    <w:proofErr w:type="spellStart"/>
-                    <w:r>
-                      <w:rPr>
-                        <w:rFonts w:ascii="Colonna MT" w:hAnsi="Colonna MT"/>
-                        <w:color w:val="FFFFFF" w:themeColor="background1"/>
-                        <w:sz w:val="72"/>
-                      </w:rPr>
-                      <w:t>firstName</w:t>
-                    </w:r>
-                    <w:proofErr w:type="spellEnd"/>
-                    <w:r>
-                      <w:rPr>
-                        <w:rFonts w:ascii="Colonna MT" w:hAnsi="Colonna MT"/>
-                        <w:color w:val="FFFFFF" w:themeColor="background1"/>
-                        <w:sz w:val="72"/>
-                      </w:rPr>
-                      <w:t>} {</w:t>
-                    </w:r>
-                    <w:proofErr w:type="spellStart"/>
-                    <w:r>
-                      <w:rPr>
-                        <w:rFonts w:ascii="Colonna MT" w:hAnsi="Colonna MT"/>
-                        <w:color w:val="FFFFFF" w:themeColor="background1"/>
-                        <w:sz w:val="72"/>
-                      </w:rPr>
-                      <w:t>lastName</w:t>
-                    </w:r>
-                    <w:proofErr w:type="spellEnd"/>
-                    <w:r>
-                      <w:rPr>
-                        <w:rFonts w:ascii="Colonna MT" w:hAnsi="Colonna MT"/>
-                        <w:color w:val="FFFFFF" w:themeColor="background1"/>
-                        <w:sz w:val="72"/>
-                      </w:rPr>
-                      <w:t>}</w:t>
+                      <w:t>{firstName} {lastName}</w:t>
                     </w:r>
                   </w:p>
                 </w:txbxContent>
@@ -2318,15 +1352,7 @@
                                   <w:jc w:val="center"/>
                                 </w:pPr>
                                 <w:r>
-                                  <w:t>{</w:t>
-                                </w:r>
-                                <w:proofErr w:type="spellStart"/>
-                                <w:r>
-                                  <w:t>lastName</w:t>
-                                </w:r>
-                                <w:proofErr w:type="spellEnd"/>
-                                <w:r>
-                                  <w:t>}</w:t>
+                                  <w:t>{lastName}</w:t>
                                 </w:r>
                               </w:p>
                             </w:tc>
@@ -2357,7 +1383,7 @@
         </mc:Choice>
         <mc:Fallback>
           <w:pict>
-            <v:shape id="Text Box 7" o:spid="_x0000_s1032" type="#_x0000_t202" style="position:absolute;margin-left:9.8pt;margin-top:31.05pt;width:133.7pt;height:37pt;z-index:251664384;visibility:visible;mso-wrap-style:square;mso-height-percent:0;mso-wrap-distance-left:9pt;mso-wrap-distance-top:0;mso-wrap-distance-right:9pt;mso-wrap-distance-bottom:0;mso-position-horizontal:absolute;mso-position-horizontal-relative:text;mso-position-vertical:absolute;mso-position-vertical-relative:text;mso-height-percent:0;mso-height-relative:margin;v-text-anchor:top" o:gfxdata="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" filled="f" stroked="f" strokeweight=".5pt">
+            <v:shape id="Text Box 7" o:spid="_x0000_s1030" type="#_x0000_t202" style="position:absolute;margin-left:9.8pt;margin-top:31.05pt;width:133.7pt;height:37pt;z-index:251664384;visibility:visible;mso-wrap-style:square;mso-height-percent:0;mso-wrap-distance-left:9pt;mso-wrap-distance-top:0;mso-wrap-distance-right:9pt;mso-wrap-distance-bottom:0;mso-position-horizontal:absolute;mso-position-horizontal-relative:text;mso-position-vertical:absolute;mso-position-vertical-relative:text;mso-height-percent:0;mso-height-relative:margin;v-text-anchor:top" o:gfxdata="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" filled="f" stroked="f" strokeweight=".5pt">
               <v:textbox>
                 <w:txbxContent>
                   <w:tbl>
@@ -2390,15 +1416,7 @@
                             <w:jc w:val="center"/>
                           </w:pPr>
                           <w:r>
-                            <w:t>{</w:t>
-                          </w:r>
-                          <w:proofErr w:type="spellStart"/>
-                          <w:r>
-                            <w:t>lastName</w:t>
-                          </w:r>
-                          <w:proofErr w:type="spellEnd"/>
-                          <w:r>
-                            <w:t>}</w:t>
+                            <w:t>{lastName}</w:t>
                           </w:r>
                         </w:p>
                       </w:tc>
@@ -2468,21 +1486,7 @@
                             <w:rPr>
                               <w:sz w:val="200"/>
                             </w:rPr>
-                            <w:t>{</w:t>
-                          </w:r>
-                          <w:proofErr w:type="spellStart"/>
-                          <w:r>
-                            <w:rPr>
-                              <w:sz w:val="200"/>
-                            </w:rPr>
-                            <w:t>fI</w:t>
-                          </w:r>
-                          <w:proofErr w:type="spellEnd"/>
-                          <w:r>
-                            <w:rPr>
-                              <w:sz w:val="200"/>
-                            </w:rPr>
-                            <w:t>}</w:t>
+                            <w:t>{fI}</w:t>
                           </w:r>
                         </w:p>
                       </w:txbxContent>
@@ -2507,7 +1511,7 @@
         </mc:Choice>
         <mc:Fallback>
           <w:pict>
-            <v:shape id="Text Box 6" o:spid="_x0000_s1033" type="#_x0000_t202" style="position:absolute;margin-left:0;margin-top:-24.65pt;width:153.25pt;height:122.4pt;z-index:251663360;visibility:visible;mso-wrap-style:square;mso-width-percent:0;mso-height-percent:0;mso-wrap-distance-left:9pt;mso-wrap-distance-top:0;mso-wrap-distance-right:9pt;mso-wrap-distance-bottom:0;mso-position-horizontal:absolute;mso-position-horizontal-relative:margin;mso-position-vertical:absolute;mso-position-vertical-relative:text;mso-width-percent:0;mso-height-percent:0;mso-width-relative:margin;mso-height-relative:margin;v-text-anchor:middle" o:gfxdata="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" filled="f" stroked="f" strokeweight=".5pt">
+            <v:shape id="Text Box 6" o:spid="_x0000_s1031" type="#_x0000_t202" style="position:absolute;margin-left:0;margin-top:-24.65pt;width:153.25pt;height:122.4pt;z-index:251663360;visibility:visible;mso-wrap-style:square;mso-width-percent:0;mso-height-percent:0;mso-wrap-distance-left:9pt;mso-wrap-distance-top:0;mso-wrap-distance-right:9pt;mso-wrap-distance-bottom:0;mso-position-horizontal:absolute;mso-position-horizontal-relative:margin;mso-position-vertical:absolute;mso-position-vertical-relative:text;mso-width-percent:0;mso-height-percent:0;mso-width-relative:margin;mso-height-relative:margin;v-text-anchor:middle" o:gfxdata="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" filled="f" stroked="f" strokeweight=".5pt">
               <v:textbox>
                 <w:txbxContent>
                   <w:p>
@@ -2522,21 +1526,7 @@
                       <w:rPr>
                         <w:sz w:val="200"/>
                       </w:rPr>
-                      <w:t>{</w:t>
-                    </w:r>
-                    <w:proofErr w:type="spellStart"/>
-                    <w:r>
-                      <w:rPr>
-                        <w:sz w:val="200"/>
-                      </w:rPr>
-                      <w:t>fI</w:t>
-                    </w:r>
-                    <w:proofErr w:type="spellEnd"/>
-                    <w:r>
-                      <w:rPr>
-                        <w:sz w:val="200"/>
-                      </w:rPr>
-                      <w:t>}</w:t>
+                      <w:t>{fI}</w:t>
                     </w:r>
                   </w:p>
                 </w:txbxContent>
@@ -2706,7 +1696,7 @@
 </file>
 
 <file path=word/numbering.xml><?xml version="1.0" encoding="utf-8"?>
-<w:numbering xmlns:wpc="http://schemas.microsoft.com/office/word/2010/wordprocessingCanvas" xmlns:cx="http://schemas.microsoft.com/office/drawing/2014/chartex" xmlns:cx1="http://schemas.microsoft.com/office/drawing/2015/9/8/chartex" xmlns:cx2="http://schemas.microsoft.com/office/drawing/2015/10/21/chartex" xmlns:cx3="http://schemas.microsoft.com/office/drawing/2016/5/9/chartex" xmlns:cx4="http://schemas.microsoft.com/office/drawing/2016/5/10/chartex" xmlns:cx5="http://schemas.microsoft.com/office/drawing/2016/5/11/chartex" xmlns:mc="http://schemas.openxmlformats.org/markup-compatibility/2006" xmlns:o="urn:schemas-microsoft-com:office:office" xmlns:r="http://schemas.openxmlformats.org/officeDocument/2006/relationships" xmlns:m="http://schemas.openxmlformats.org/officeDocument/2006/math" xmlns:v="urn:schemas-microsoft-com:vml" xmlns:wp14="http://schemas.microsoft.com/office/word/2010/wordprocessingDrawing" xmlns:wp="http://schemas.openxmlformats.org/drawingml/2006/wordprocessingDrawing" xmlns:w10="urn:schemas-microsoft-com:office:word" xmlns:w="http://schemas.openxmlformats.org/wordprocessingml/2006/main" xmlns:w14="http://schemas.microsoft.com/office/word/2010/wordml" xmlns:w15="http://schemas.microsoft.com/office/word/2012/wordml" xmlns:w16se="http://schemas.microsoft.com/office/word/2015/wordml/symex" xmlns:wpg="http://schemas.microsoft.com/office/word/2010/wordprocessingGroup" xmlns:wpi="http://schemas.microsoft.com/office/word/2010/wordprocessingInk" xmlns:wne="http://schemas.microsoft.com/office/word/2006/wordml" xmlns:wps="http://schemas.microsoft.com/office/word/2010/wordprocessingShape" mc:Ignorable="w14 w15 w16se wp14">
+<w:numbering xmlns:wpc="http://schemas.microsoft.com/office/word/2010/wordprocessingCanvas" xmlns:cx="http://schemas.microsoft.com/office/drawing/2014/chartex" xmlns:cx1="http://schemas.microsoft.com/office/drawing/2015/9/8/chartex" xmlns:cx2="http://schemas.microsoft.com/office/drawing/2015/10/21/chartex" xmlns:cx3="http://schemas.microsoft.com/office/drawing/2016/5/9/chartex" xmlns:cx4="http://schemas.microsoft.com/office/drawing/2016/5/10/chartex" xmlns:cx5="http://schemas.microsoft.com/office/drawing/2016/5/11/chartex" xmlns:cx6="http://schemas.microsoft.com/office/drawing/2016/5/12/chartex" xmlns:cx7="http://schemas.microsoft.com/office/drawing/2016/5/13/chartex" xmlns:cx8="http://schemas.microsoft.com/office/drawing/2016/5/14/chartex" xmlns:mc="http://schemas.openxmlformats.org/markup-compatibility/2006" xmlns:o="urn:schemas-microsoft-com:office:office" xmlns:r="http://schemas.openxmlformats.org/officeDocument/2006/relationships" xmlns:m="http://schemas.openxmlformats.org/officeDocument/2006/math" xmlns:v="urn:schemas-microsoft-com:vml" xmlns:wp14="http://schemas.microsoft.com/office/word/2010/wordprocessingDrawing" xmlns:wp="http://schemas.openxmlformats.org/drawingml/2006/wordprocessingDrawing" xmlns:w10="urn:schemas-microsoft-com:office:word" xmlns:w="http://schemas.openxmlformats.org/wordprocessingml/2006/main" xmlns:w14="http://schemas.microsoft.com/office/word/2010/wordml" xmlns:w15="http://schemas.microsoft.com/office/word/2012/wordml" xmlns:w16se="http://schemas.microsoft.com/office/word/2015/wordml/symex" xmlns:wpg="http://schemas.microsoft.com/office/word/2010/wordprocessingGroup" xmlns:wpi="http://schemas.microsoft.com/office/word/2010/wordprocessingInk" xmlns:wne="http://schemas.microsoft.com/office/word/2006/wordml" xmlns:wps="http://schemas.microsoft.com/office/word/2010/wordprocessingShape" mc:Ignorable="w14 w15 w16se wp14">
   <w:abstractNum w:abstractNumId="0" w15:restartNumberingAfterBreak="0">
     <w:nsid w:val="00892FDB"/>
     <w:multiLevelType w:val="hybridMultilevel"/>
@@ -3222,6 +2212,7 @@
   <w:style w:type="paragraph" w:default="1" w:styleId="Normal">
     <w:name w:val="Normal"/>
     <w:qFormat/>
+    <w:rsid w:val="00EA75BB"/>
   </w:style>
   <w:style w:type="character" w:default="1" w:styleId="DefaultParagraphFont">
     <w:name w:val="Default Paragraph Font"/>

--- a/examples/Travis Brown/travis_brown-template.docx
+++ b/examples/Travis Brown/travis_brown-template.docx
@@ -1,6 +1,6 @@
 
 <file path=word/document.xml><?xml version="1.0" encoding="utf-8"?>
-<w:document xmlns:wpc="http://schemas.microsoft.com/office/word/2010/wordprocessingCanvas" xmlns:cx="http://schemas.microsoft.com/office/drawing/2014/chartex" xmlns:cx1="http://schemas.microsoft.com/office/drawing/2015/9/8/chartex" xmlns:cx2="http://schemas.microsoft.com/office/drawing/2015/10/21/chartex" xmlns:cx3="http://schemas.microsoft.com/office/drawing/2016/5/9/chartex" xmlns:cx4="http://schemas.microsoft.com/office/drawing/2016/5/10/chartex" xmlns:cx5="http://schemas.microsoft.com/office/drawing/2016/5/11/chartex" xmlns:cx6="http://schemas.microsoft.com/office/drawing/2016/5/12/chartex" xmlns:cx7="http://schemas.microsoft.com/office/drawing/2016/5/13/chartex" xmlns:cx8="http://schemas.microsoft.com/office/drawing/2016/5/14/chartex" xmlns:mc="http://schemas.openxmlformats.org/markup-compatibility/2006" xmlns:o="urn:schemas-microsoft-com:office:office" xmlns:r="http://schemas.openxmlformats.org/officeDocument/2006/relationships" xmlns:m="http://schemas.openxmlformats.org/officeDocument/2006/math" xmlns:v="urn:schemas-microsoft-com:vml" xmlns:wp14="http://schemas.microsoft.com/office/word/2010/wordprocessingDrawing" xmlns:wp="http://schemas.openxmlformats.org/drawingml/2006/wordprocessingDrawing" xmlns:w10="urn:schemas-microsoft-com:office:word" xmlns:w="http://schemas.openxmlformats.org/wordprocessingml/2006/main" xmlns:w14="http://schemas.microsoft.com/office/word/2010/wordml" xmlns:w15="http://schemas.microsoft.com/office/word/2012/wordml" xmlns:w16se="http://schemas.microsoft.com/office/word/2015/wordml/symex" xmlns:wpg="http://schemas.microsoft.com/office/word/2010/wordprocessingGroup" xmlns:wpi="http://schemas.microsoft.com/office/word/2010/wordprocessingInk" xmlns:wne="http://schemas.microsoft.com/office/word/2006/wordml" xmlns:wps="http://schemas.microsoft.com/office/word/2010/wordprocessingShape" mc:Ignorable="w14 w15 w16se wp14">
+<w:document xmlns:wpc="http://schemas.microsoft.com/office/word/2010/wordprocessingCanvas" xmlns:mc="http://schemas.openxmlformats.org/markup-compatibility/2006" xmlns:o="urn:schemas-microsoft-com:office:office" xmlns:r="http://schemas.openxmlformats.org/officeDocument/2006/relationships" xmlns:m="http://schemas.openxmlformats.org/officeDocument/2006/math" xmlns:v="urn:schemas-microsoft-com:vml" xmlns:wp14="http://schemas.microsoft.com/office/word/2010/wordprocessingDrawing" xmlns:wp="http://schemas.openxmlformats.org/drawingml/2006/wordprocessingDrawing" xmlns:w10="urn:schemas-microsoft-com:office:word" xmlns:w="http://schemas.openxmlformats.org/wordprocessingml/2006/main" xmlns:w14="http://schemas.microsoft.com/office/word/2010/wordml" xmlns:wpg="http://schemas.microsoft.com/office/word/2010/wordprocessingGroup" xmlns:wpi="http://schemas.microsoft.com/office/word/2010/wordprocessingInk" xmlns:wne="http://schemas.microsoft.com/office/word/2006/wordml" xmlns:wps="http://schemas.microsoft.com/office/word/2010/wordprocessingShape" mc:Ignorable="w14 wp14">
   <w:body>
     <w:p>
       <w:r>
@@ -62,15 +62,7 @@
                                 <w:sz w:val="20"/>
                                 <w:szCs w:val="20"/>
                               </w:rPr>
-                              <w:t>hasexperience</w:t>
-                            </w:r>
-                            <w:r>
-                              <w:rPr>
-                                <w:rFonts w:cs="Consolas"/>
-                                <w:sz w:val="20"/>
-                                <w:szCs w:val="20"/>
-                              </w:rPr>
-                              <w:t>}</w:t>
+                              <w:t>hasexperience}</w:t>
                             </w:r>
                           </w:p>
                           <w:tbl>
@@ -196,15 +188,7 @@
                           <w:sz w:val="20"/>
                           <w:szCs w:val="20"/>
                         </w:rPr>
-                        <w:t>hasexperience</w:t>
-                      </w:r>
-                      <w:r>
-                        <w:rPr>
-                          <w:rFonts w:cs="Consolas"/>
-                          <w:sz w:val="20"/>
-                          <w:szCs w:val="20"/>
-                        </w:rPr>
-                        <w:t>}</w:t>
+                        <w:t>hasexperience}</w:t>
                       </w:r>
                     </w:p>
                     <w:tbl>
@@ -297,7 +281,7 @@
     </w:p>
     <w:p/>
     <w:sectPr>
-      <w:headerReference w:type="default" r:id="rId7"/>
+      <w:headerReference w:type="default" r:id="rId8"/>
       <w:pgSz w:w="12240" w:h="15840"/>
       <w:pgMar w:top="2703" w:right="720" w:bottom="720" w:left="720" w:header="720" w:footer="720" w:gutter="0"/>
       <w:cols w:space="720"/>
@@ -308,7 +292,7 @@
 </file>
 
 <file path=word/endnotes.xml><?xml version="1.0" encoding="utf-8"?>
-<w:endnotes xmlns:wpc="http://schemas.microsoft.com/office/word/2010/wordprocessingCanvas" xmlns:cx="http://schemas.microsoft.com/office/drawing/2014/chartex" xmlns:cx1="http://schemas.microsoft.com/office/drawing/2015/9/8/chartex" xmlns:cx2="http://schemas.microsoft.com/office/drawing/2015/10/21/chartex" xmlns:cx3="http://schemas.microsoft.com/office/drawing/2016/5/9/chartex" xmlns:cx4="http://schemas.microsoft.com/office/drawing/2016/5/10/chartex" xmlns:cx5="http://schemas.microsoft.com/office/drawing/2016/5/11/chartex" xmlns:cx6="http://schemas.microsoft.com/office/drawing/2016/5/12/chartex" xmlns:cx7="http://schemas.microsoft.com/office/drawing/2016/5/13/chartex" xmlns:cx8="http://schemas.microsoft.com/office/drawing/2016/5/14/chartex" xmlns:mc="http://schemas.openxmlformats.org/markup-compatibility/2006" xmlns:o="urn:schemas-microsoft-com:office:office" xmlns:r="http://schemas.openxmlformats.org/officeDocument/2006/relationships" xmlns:m="http://schemas.openxmlformats.org/officeDocument/2006/math" xmlns:v="urn:schemas-microsoft-com:vml" xmlns:wp14="http://schemas.microsoft.com/office/word/2010/wordprocessingDrawing" xmlns:wp="http://schemas.openxmlformats.org/drawingml/2006/wordprocessingDrawing" xmlns:w10="urn:schemas-microsoft-com:office:word" xmlns:w="http://schemas.openxmlformats.org/wordprocessingml/2006/main" xmlns:w14="http://schemas.microsoft.com/office/word/2010/wordml" xmlns:w15="http://schemas.microsoft.com/office/word/2012/wordml" xmlns:w16se="http://schemas.microsoft.com/office/word/2015/wordml/symex" xmlns:wpg="http://schemas.microsoft.com/office/word/2010/wordprocessingGroup" xmlns:wpi="http://schemas.microsoft.com/office/word/2010/wordprocessingInk" xmlns:wne="http://schemas.microsoft.com/office/word/2006/wordml" xmlns:wps="http://schemas.microsoft.com/office/word/2010/wordprocessingShape" mc:Ignorable="w14 w15 w16se wp14">
+<w:endnotes xmlns:wpc="http://schemas.microsoft.com/office/word/2010/wordprocessingCanvas" xmlns:mc="http://schemas.openxmlformats.org/markup-compatibility/2006" xmlns:o="urn:schemas-microsoft-com:office:office" xmlns:r="http://schemas.openxmlformats.org/officeDocument/2006/relationships" xmlns:m="http://schemas.openxmlformats.org/officeDocument/2006/math" xmlns:v="urn:schemas-microsoft-com:vml" xmlns:wp14="http://schemas.microsoft.com/office/word/2010/wordprocessingDrawing" xmlns:wp="http://schemas.openxmlformats.org/drawingml/2006/wordprocessingDrawing" xmlns:w10="urn:schemas-microsoft-com:office:word" xmlns:w="http://schemas.openxmlformats.org/wordprocessingml/2006/main" xmlns:w14="http://schemas.microsoft.com/office/word/2010/wordml" xmlns:wpg="http://schemas.microsoft.com/office/word/2010/wordprocessingGroup" xmlns:wpi="http://schemas.microsoft.com/office/word/2010/wordprocessingInk" xmlns:wne="http://schemas.microsoft.com/office/word/2006/wordml" xmlns:wps="http://schemas.microsoft.com/office/word/2010/wordprocessingShape" mc:Ignorable="w14 wp14">
   <w:endnote w:type="separator" w:id="-1">
     <w:p>
       <w:pPr>
@@ -333,7 +317,7 @@
 </file>
 
 <file path=word/footnotes.xml><?xml version="1.0" encoding="utf-8"?>
-<w:footnotes xmlns:wpc="http://schemas.microsoft.com/office/word/2010/wordprocessingCanvas" xmlns:cx="http://schemas.microsoft.com/office/drawing/2014/chartex" xmlns:cx1="http://schemas.microsoft.com/office/drawing/2015/9/8/chartex" xmlns:cx2="http://schemas.microsoft.com/office/drawing/2015/10/21/chartex" xmlns:cx3="http://schemas.microsoft.com/office/drawing/2016/5/9/chartex" xmlns:cx4="http://schemas.microsoft.com/office/drawing/2016/5/10/chartex" xmlns:cx5="http://schemas.microsoft.com/office/drawing/2016/5/11/chartex" xmlns:cx6="http://schemas.microsoft.com/office/drawing/2016/5/12/chartex" xmlns:cx7="http://schemas.microsoft.com/office/drawing/2016/5/13/chartex" xmlns:cx8="http://schemas.microsoft.com/office/drawing/2016/5/14/chartex" xmlns:mc="http://schemas.openxmlformats.org/markup-compatibility/2006" xmlns:o="urn:schemas-microsoft-com:office:office" xmlns:r="http://schemas.openxmlformats.org/officeDocument/2006/relationships" xmlns:m="http://schemas.openxmlformats.org/officeDocument/2006/math" xmlns:v="urn:schemas-microsoft-com:vml" xmlns:wp14="http://schemas.microsoft.com/office/word/2010/wordprocessingDrawing" xmlns:wp="http://schemas.openxmlformats.org/drawingml/2006/wordprocessingDrawing" xmlns:w10="urn:schemas-microsoft-com:office:word" xmlns:w="http://schemas.openxmlformats.org/wordprocessingml/2006/main" xmlns:w14="http://schemas.microsoft.com/office/word/2010/wordml" xmlns:w15="http://schemas.microsoft.com/office/word/2012/wordml" xmlns:w16se="http://schemas.microsoft.com/office/word/2015/wordml/symex" xmlns:wpg="http://schemas.microsoft.com/office/word/2010/wordprocessingGroup" xmlns:wpi="http://schemas.microsoft.com/office/word/2010/wordprocessingInk" xmlns:wne="http://schemas.microsoft.com/office/word/2006/wordml" xmlns:wps="http://schemas.microsoft.com/office/word/2010/wordprocessingShape" mc:Ignorable="w14 w15 w16se wp14">
+<w:footnotes xmlns:wpc="http://schemas.microsoft.com/office/word/2010/wordprocessingCanvas" xmlns:mc="http://schemas.openxmlformats.org/markup-compatibility/2006" xmlns:o="urn:schemas-microsoft-com:office:office" xmlns:r="http://schemas.openxmlformats.org/officeDocument/2006/relationships" xmlns:m="http://schemas.openxmlformats.org/officeDocument/2006/math" xmlns:v="urn:schemas-microsoft-com:vml" xmlns:wp14="http://schemas.microsoft.com/office/word/2010/wordprocessingDrawing" xmlns:wp="http://schemas.openxmlformats.org/drawingml/2006/wordprocessingDrawing" xmlns:w10="urn:schemas-microsoft-com:office:word" xmlns:w="http://schemas.openxmlformats.org/wordprocessingml/2006/main" xmlns:w14="http://schemas.microsoft.com/office/word/2010/wordml" xmlns:wpg="http://schemas.microsoft.com/office/word/2010/wordprocessingGroup" xmlns:wpi="http://schemas.microsoft.com/office/word/2010/wordprocessingInk" xmlns:wne="http://schemas.microsoft.com/office/word/2006/wordml" xmlns:wps="http://schemas.microsoft.com/office/word/2010/wordprocessingShape" mc:Ignorable="w14 wp14">
   <w:footnote w:type="separator" w:id="-1">
     <w:p>
       <w:pPr>
@@ -358,7 +342,7 @@
 </file>
 
 <file path=word/header1.xml><?xml version="1.0" encoding="utf-8"?>
-<w:hdr xmlns:wpc="http://schemas.microsoft.com/office/word/2010/wordprocessingCanvas" xmlns:cx="http://schemas.microsoft.com/office/drawing/2014/chartex" xmlns:cx1="http://schemas.microsoft.com/office/drawing/2015/9/8/chartex" xmlns:cx2="http://schemas.microsoft.com/office/drawing/2015/10/21/chartex" xmlns:cx3="http://schemas.microsoft.com/office/drawing/2016/5/9/chartex" xmlns:cx4="http://schemas.microsoft.com/office/drawing/2016/5/10/chartex" xmlns:cx5="http://schemas.microsoft.com/office/drawing/2016/5/11/chartex" xmlns:cx6="http://schemas.microsoft.com/office/drawing/2016/5/12/chartex" xmlns:cx7="http://schemas.microsoft.com/office/drawing/2016/5/13/chartex" xmlns:cx8="http://schemas.microsoft.com/office/drawing/2016/5/14/chartex" xmlns:mc="http://schemas.openxmlformats.org/markup-compatibility/2006" xmlns:o="urn:schemas-microsoft-com:office:office" xmlns:r="http://schemas.openxmlformats.org/officeDocument/2006/relationships" xmlns:m="http://schemas.openxmlformats.org/officeDocument/2006/math" xmlns:v="urn:schemas-microsoft-com:vml" xmlns:wp14="http://schemas.microsoft.com/office/word/2010/wordprocessingDrawing" xmlns:wp="http://schemas.openxmlformats.org/drawingml/2006/wordprocessingDrawing" xmlns:w10="urn:schemas-microsoft-com:office:word" xmlns:w="http://schemas.openxmlformats.org/wordprocessingml/2006/main" xmlns:w14="http://schemas.microsoft.com/office/word/2010/wordml" xmlns:w15="http://schemas.microsoft.com/office/word/2012/wordml" xmlns:w16se="http://schemas.microsoft.com/office/word/2015/wordml/symex" xmlns:wpg="http://schemas.microsoft.com/office/word/2010/wordprocessingGroup" xmlns:wpi="http://schemas.microsoft.com/office/word/2010/wordprocessingInk" xmlns:wne="http://schemas.microsoft.com/office/word/2006/wordml" xmlns:wps="http://schemas.microsoft.com/office/word/2010/wordprocessingShape" mc:Ignorable="w14 w15 w16se wp14">
+<w:hdr xmlns:wpc="http://schemas.microsoft.com/office/word/2010/wordprocessingCanvas" xmlns:mc="http://schemas.openxmlformats.org/markup-compatibility/2006" xmlns:o="urn:schemas-microsoft-com:office:office" xmlns:r="http://schemas.openxmlformats.org/officeDocument/2006/relationships" xmlns:m="http://schemas.openxmlformats.org/officeDocument/2006/math" xmlns:v="urn:schemas-microsoft-com:vml" xmlns:wp14="http://schemas.microsoft.com/office/word/2010/wordprocessingDrawing" xmlns:wp="http://schemas.openxmlformats.org/drawingml/2006/wordprocessingDrawing" xmlns:w10="urn:schemas-microsoft-com:office:word" xmlns:w="http://schemas.openxmlformats.org/wordprocessingml/2006/main" xmlns:w14="http://schemas.microsoft.com/office/word/2010/wordml" xmlns:wpg="http://schemas.microsoft.com/office/word/2010/wordprocessingGroup" xmlns:wpi="http://schemas.microsoft.com/office/word/2010/wordprocessingInk" xmlns:wne="http://schemas.microsoft.com/office/word/2006/wordml" xmlns:wps="http://schemas.microsoft.com/office/word/2010/wordprocessingShape" mc:Ignorable="w14 wp14">
   <w:p>
     <w:pPr>
       <w:pStyle w:val="Header"/>
@@ -460,7 +444,7 @@
                           </w:tblPr>
                           <w:tblGrid>
                             <w:gridCol w:w="648"/>
-                            <w:gridCol w:w="2561"/>
+                            <w:gridCol w:w="2679"/>
                           </w:tblGrid>
                           <w:tr>
                             <w:tc>
@@ -498,7 +482,7 @@
                                                     <a14:useLocalDpi xmlns:a14="http://schemas.microsoft.com/office/drawing/2010/main" val="0"/>
                                                   </a:ext>
                                                   <a:ext uri="{96DAC541-7B7A-43D3-8B79-37D633B846F1}">
-                                                    <asvg:svgBlip xmlns:asvg="http://schemas.microsoft.com/office/drawing/2016/SVG/main" r:embed="rId2"/>
+                                                    <asvg:svgBlip xmlns="" xmlns:cx="http://schemas.microsoft.com/office/drawing/2014/chartex" xmlns:cx1="http://schemas.microsoft.com/office/drawing/2015/9/8/chartex" xmlns:cx2="http://schemas.microsoft.com/office/drawing/2015/10/21/chartex" xmlns:cx3="http://schemas.microsoft.com/office/drawing/2016/5/9/chartex" xmlns:cx4="http://schemas.microsoft.com/office/drawing/2016/5/10/chartex" xmlns:cx5="http://schemas.microsoft.com/office/drawing/2016/5/11/chartex" xmlns:cx6="http://schemas.microsoft.com/office/drawing/2016/5/12/chartex" xmlns:cx7="http://schemas.microsoft.com/office/drawing/2016/5/13/chartex" xmlns:cx8="http://schemas.microsoft.com/office/drawing/2016/5/14/chartex" xmlns:o="urn:schemas-microsoft-com:office:office" xmlns:v="urn:schemas-microsoft-com:vml" xmlns:w10="urn:schemas-microsoft-com:office:word" xmlns:w="http://schemas.openxmlformats.org/wordprocessingml/2006/main" xmlns:w15="http://schemas.microsoft.com/office/word/2012/wordml" xmlns:w16se="http://schemas.microsoft.com/office/word/2015/wordml/symex" xmlns:asvg="http://schemas.microsoft.com/office/drawing/2016/SVG/main" r:embed="rId2"/>
                                                   </a:ext>
                                                 </a:extLst>
                                               </a:blip>
@@ -579,7 +563,7 @@
                                                     <a14:useLocalDpi xmlns:a14="http://schemas.microsoft.com/office/drawing/2010/main" val="0"/>
                                                   </a:ext>
                                                   <a:ext uri="{96DAC541-7B7A-43D3-8B79-37D633B846F1}">
-                                                    <asvg:svgBlip xmlns:asvg="http://schemas.microsoft.com/office/drawing/2016/SVG/main" r:embed="rId4"/>
+                                                    <asvg:svgBlip xmlns="" xmlns:cx="http://schemas.microsoft.com/office/drawing/2014/chartex" xmlns:cx1="http://schemas.microsoft.com/office/drawing/2015/9/8/chartex" xmlns:cx2="http://schemas.microsoft.com/office/drawing/2015/10/21/chartex" xmlns:cx3="http://schemas.microsoft.com/office/drawing/2016/5/9/chartex" xmlns:cx4="http://schemas.microsoft.com/office/drawing/2016/5/10/chartex" xmlns:cx5="http://schemas.microsoft.com/office/drawing/2016/5/11/chartex" xmlns:cx6="http://schemas.microsoft.com/office/drawing/2016/5/12/chartex" xmlns:cx7="http://schemas.microsoft.com/office/drawing/2016/5/13/chartex" xmlns:cx8="http://schemas.microsoft.com/office/drawing/2016/5/14/chartex" xmlns:o="urn:schemas-microsoft-com:office:office" xmlns:v="urn:schemas-microsoft-com:vml" xmlns:w10="urn:schemas-microsoft-com:office:word" xmlns:w="http://schemas.openxmlformats.org/wordprocessingml/2006/main" xmlns:w15="http://schemas.microsoft.com/office/word/2012/wordml" xmlns:w16se="http://schemas.microsoft.com/office/word/2015/wordml/symex" xmlns:asvg="http://schemas.microsoft.com/office/drawing/2016/SVG/main" r:embed="rId4"/>
                                                   </a:ext>
                                                 </a:extLst>
                                               </a:blip>
@@ -660,7 +644,7 @@
                                                     <a14:useLocalDpi xmlns:a14="http://schemas.microsoft.com/office/drawing/2010/main" val="0"/>
                                                   </a:ext>
                                                   <a:ext uri="{96DAC541-7B7A-43D3-8B79-37D633B846F1}">
-                                                    <asvg:svgBlip xmlns:asvg="http://schemas.microsoft.com/office/drawing/2016/SVG/main" r:embed="rId6"/>
+                                                    <asvg:svgBlip xmlns="" xmlns:cx="http://schemas.microsoft.com/office/drawing/2014/chartex" xmlns:cx1="http://schemas.microsoft.com/office/drawing/2015/9/8/chartex" xmlns:cx2="http://schemas.microsoft.com/office/drawing/2015/10/21/chartex" xmlns:cx3="http://schemas.microsoft.com/office/drawing/2016/5/9/chartex" xmlns:cx4="http://schemas.microsoft.com/office/drawing/2016/5/10/chartex" xmlns:cx5="http://schemas.microsoft.com/office/drawing/2016/5/11/chartex" xmlns:cx6="http://schemas.microsoft.com/office/drawing/2016/5/12/chartex" xmlns:cx7="http://schemas.microsoft.com/office/drawing/2016/5/13/chartex" xmlns:cx8="http://schemas.microsoft.com/office/drawing/2016/5/14/chartex" xmlns:o="urn:schemas-microsoft-com:office:office" xmlns:v="urn:schemas-microsoft-com:vml" xmlns:w10="urn:schemas-microsoft-com:office:word" xmlns:w="http://schemas.openxmlformats.org/wordprocessingml/2006/main" xmlns:w15="http://schemas.microsoft.com/office/word/2012/wordml" xmlns:w16se="http://schemas.microsoft.com/office/word/2015/wordml/symex" xmlns:asvg="http://schemas.microsoft.com/office/drawing/2016/SVG/main" r:embed="rId6"/>
                                                   </a:ext>
                                                 </a:extLst>
                                               </a:blip>
@@ -810,7 +794,7 @@
                     </w:tblPr>
                     <w:tblGrid>
                       <w:gridCol w:w="648"/>
-                      <w:gridCol w:w="2561"/>
+                      <w:gridCol w:w="2679"/>
                     </w:tblGrid>
                     <w:tr>
                       <w:tc>
@@ -848,7 +832,7 @@
                                               <a14:useLocalDpi xmlns:a14="http://schemas.microsoft.com/office/drawing/2010/main" val="0"/>
                                             </a:ext>
                                             <a:ext uri="{96DAC541-7B7A-43D3-8B79-37D633B846F1}">
-                                              <asvg:svgBlip xmlns:asvg="http://schemas.microsoft.com/office/drawing/2016/SVG/main" r:embed="rId2"/>
+                                              <asvg:svgBlip xmlns="" xmlns:cx="http://schemas.microsoft.com/office/drawing/2014/chartex" xmlns:cx1="http://schemas.microsoft.com/office/drawing/2015/9/8/chartex" xmlns:cx2="http://schemas.microsoft.com/office/drawing/2015/10/21/chartex" xmlns:cx3="http://schemas.microsoft.com/office/drawing/2016/5/9/chartex" xmlns:cx4="http://schemas.microsoft.com/office/drawing/2016/5/10/chartex" xmlns:cx5="http://schemas.microsoft.com/office/drawing/2016/5/11/chartex" xmlns:cx6="http://schemas.microsoft.com/office/drawing/2016/5/12/chartex" xmlns:cx7="http://schemas.microsoft.com/office/drawing/2016/5/13/chartex" xmlns:cx8="http://schemas.microsoft.com/office/drawing/2016/5/14/chartex" xmlns:o="urn:schemas-microsoft-com:office:office" xmlns:v="urn:schemas-microsoft-com:vml" xmlns:w10="urn:schemas-microsoft-com:office:word" xmlns:w="http://schemas.openxmlformats.org/wordprocessingml/2006/main" xmlns:w15="http://schemas.microsoft.com/office/word/2012/wordml" xmlns:w16se="http://schemas.microsoft.com/office/word/2015/wordml/symex" xmlns:asvg="http://schemas.microsoft.com/office/drawing/2016/SVG/main" r:embed="rId2"/>
                                             </a:ext>
                                           </a:extLst>
                                         </a:blip>
@@ -929,7 +913,7 @@
                                               <a14:useLocalDpi xmlns:a14="http://schemas.microsoft.com/office/drawing/2010/main" val="0"/>
                                             </a:ext>
                                             <a:ext uri="{96DAC541-7B7A-43D3-8B79-37D633B846F1}">
-                                              <asvg:svgBlip xmlns:asvg="http://schemas.microsoft.com/office/drawing/2016/SVG/main" r:embed="rId4"/>
+                                              <asvg:svgBlip xmlns="" xmlns:cx="http://schemas.microsoft.com/office/drawing/2014/chartex" xmlns:cx1="http://schemas.microsoft.com/office/drawing/2015/9/8/chartex" xmlns:cx2="http://schemas.microsoft.com/office/drawing/2015/10/21/chartex" xmlns:cx3="http://schemas.microsoft.com/office/drawing/2016/5/9/chartex" xmlns:cx4="http://schemas.microsoft.com/office/drawing/2016/5/10/chartex" xmlns:cx5="http://schemas.microsoft.com/office/drawing/2016/5/11/chartex" xmlns:cx6="http://schemas.microsoft.com/office/drawing/2016/5/12/chartex" xmlns:cx7="http://schemas.microsoft.com/office/drawing/2016/5/13/chartex" xmlns:cx8="http://schemas.microsoft.com/office/drawing/2016/5/14/chartex" xmlns:o="urn:schemas-microsoft-com:office:office" xmlns:v="urn:schemas-microsoft-com:vml" xmlns:w10="urn:schemas-microsoft-com:office:word" xmlns:w="http://schemas.openxmlformats.org/wordprocessingml/2006/main" xmlns:w15="http://schemas.microsoft.com/office/word/2012/wordml" xmlns:w16se="http://schemas.microsoft.com/office/word/2015/wordml/symex" xmlns:asvg="http://schemas.microsoft.com/office/drawing/2016/SVG/main" r:embed="rId4"/>
                                             </a:ext>
                                           </a:extLst>
                                         </a:blip>
@@ -1010,7 +994,7 @@
                                               <a14:useLocalDpi xmlns:a14="http://schemas.microsoft.com/office/drawing/2010/main" val="0"/>
                                             </a:ext>
                                             <a:ext uri="{96DAC541-7B7A-43D3-8B79-37D633B846F1}">
-                                              <asvg:svgBlip xmlns:asvg="http://schemas.microsoft.com/office/drawing/2016/SVG/main" r:embed="rId6"/>
+                                              <asvg:svgBlip xmlns="" xmlns:cx="http://schemas.microsoft.com/office/drawing/2014/chartex" xmlns:cx1="http://schemas.microsoft.com/office/drawing/2015/9/8/chartex" xmlns:cx2="http://schemas.microsoft.com/office/drawing/2015/10/21/chartex" xmlns:cx3="http://schemas.microsoft.com/office/drawing/2016/5/9/chartex" xmlns:cx4="http://schemas.microsoft.com/office/drawing/2016/5/10/chartex" xmlns:cx5="http://schemas.microsoft.com/office/drawing/2016/5/11/chartex" xmlns:cx6="http://schemas.microsoft.com/office/drawing/2016/5/12/chartex" xmlns:cx7="http://schemas.microsoft.com/office/drawing/2016/5/13/chartex" xmlns:cx8="http://schemas.microsoft.com/office/drawing/2016/5/14/chartex" xmlns:o="urn:schemas-microsoft-com:office:office" xmlns:v="urn:schemas-microsoft-com:vml" xmlns:w10="urn:schemas-microsoft-com:office:word" xmlns:w="http://schemas.openxmlformats.org/wordprocessingml/2006/main" xmlns:w15="http://schemas.microsoft.com/office/word/2012/wordml" xmlns:w16se="http://schemas.microsoft.com/office/word/2015/wordml/symex" xmlns:asvg="http://schemas.microsoft.com/office/drawing/2016/SVG/main" r:embed="rId6"/>
                                             </a:ext>
                                           </a:extLst>
                                         </a:blip>
@@ -1149,7 +1133,7 @@
             </wp:anchor>
           </w:drawing>
         </mc:Choice>
-        <mc:Fallback>
+        <mc:Fallback xmlns:cx="http://schemas.microsoft.com/office/drawing/2014/chartex" xmlns:cx1="http://schemas.microsoft.com/office/drawing/2015/9/8/chartex" xmlns:cx2="http://schemas.microsoft.com/office/drawing/2015/10/21/chartex" xmlns:cx3="http://schemas.microsoft.com/office/drawing/2016/5/9/chartex" xmlns:cx4="http://schemas.microsoft.com/office/drawing/2016/5/10/chartex" xmlns:cx5="http://schemas.microsoft.com/office/drawing/2016/5/11/chartex" xmlns:cx6="http://schemas.microsoft.com/office/drawing/2016/5/12/chartex" xmlns:cx7="http://schemas.microsoft.com/office/drawing/2016/5/13/chartex" xmlns:cx8="http://schemas.microsoft.com/office/drawing/2016/5/14/chartex" xmlns:w15="http://schemas.microsoft.com/office/word/2012/wordml" xmlns:w16se="http://schemas.microsoft.com/office/word/2015/wordml/symex">
           <w:pict>
             <v:shape id="Text Box 4" o:spid="_x0000_s1028" type="#_x0000_t202" style="position:absolute;margin-left:194.3pt;margin-top:38.85pt;width:322.95pt;height:31.85pt;z-index:251661312;visibility:visible;mso-wrap-style:square;mso-wrap-distance-left:9pt;mso-wrap-distance-top:0;mso-wrap-distance-right:9pt;mso-wrap-distance-bottom:0;mso-position-horizontal:absolute;mso-position-horizontal-relative:text;mso-position-vertical:absolute;mso-position-vertical-relative:text;v-text-anchor:middle" o:gfxdata="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" filled="f" stroked="f" strokeweight=".5pt">
               <v:textbox>
@@ -1253,7 +1237,7 @@
             </wp:anchor>
           </w:drawing>
         </mc:Choice>
-        <mc:Fallback>
+        <mc:Fallback xmlns:cx="http://schemas.microsoft.com/office/drawing/2014/chartex" xmlns:cx1="http://schemas.microsoft.com/office/drawing/2015/9/8/chartex" xmlns:cx2="http://schemas.microsoft.com/office/drawing/2015/10/21/chartex" xmlns:cx3="http://schemas.microsoft.com/office/drawing/2016/5/9/chartex" xmlns:cx4="http://schemas.microsoft.com/office/drawing/2016/5/10/chartex" xmlns:cx5="http://schemas.microsoft.com/office/drawing/2016/5/11/chartex" xmlns:cx6="http://schemas.microsoft.com/office/drawing/2016/5/12/chartex" xmlns:cx7="http://schemas.microsoft.com/office/drawing/2016/5/13/chartex" xmlns:cx8="http://schemas.microsoft.com/office/drawing/2016/5/14/chartex" xmlns:w15="http://schemas.microsoft.com/office/word/2012/wordml" xmlns:w16se="http://schemas.microsoft.com/office/word/2015/wordml/symex">
           <w:pict>
             <v:shape id="Text Box 3" o:spid="_x0000_s1029" type="#_x0000_t202" style="position:absolute;margin-left:186.15pt;margin-top:-9pt;width:372.3pt;height:97.7pt;z-index:251660288;visibility:visible;mso-wrap-style:square;mso-width-percent:0;mso-height-percent:0;mso-wrap-distance-left:9pt;mso-wrap-distance-top:0;mso-wrap-distance-right:9pt;mso-wrap-distance-bottom:0;mso-position-horizontal:absolute;mso-position-horizontal-relative:text;mso-position-vertical:absolute;mso-position-vertical-relative:text;mso-width-percent:0;mso-height-percent:0;mso-width-relative:margin;mso-height-relative:margin;v-text-anchor:top" o:gfxdata="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" filled="f" stroked="f" strokeweight=".5pt">
               <v:textbox>
@@ -1329,7 +1313,7 @@
                             <w:tblLook w:val="04A0" w:firstRow="1" w:lastRow="0" w:firstColumn="1" w:lastColumn="0" w:noHBand="0" w:noVBand="1"/>
                           </w:tblPr>
                           <w:tblGrid>
-                            <w:gridCol w:w="2376"/>
+                            <w:gridCol w:w="2381"/>
                           </w:tblGrid>
                           <w:tr>
                             <w:trPr>
@@ -1393,7 +1377,7 @@
                       <w:tblLook w:val="04A0" w:firstRow="1" w:lastRow="0" w:firstColumn="1" w:lastColumn="0" w:noHBand="0" w:noVBand="1"/>
                     </w:tblPr>
                     <w:tblGrid>
-                      <w:gridCol w:w="2376"/>
+                      <w:gridCol w:w="2381"/>
                     </w:tblGrid>
                     <w:tr>
                       <w:trPr>
@@ -1509,7 +1493,7 @@
             </wp:anchor>
           </w:drawing>
         </mc:Choice>
-        <mc:Fallback>
+        <mc:Fallback xmlns:cx="http://schemas.microsoft.com/office/drawing/2014/chartex" xmlns:cx1="http://schemas.microsoft.com/office/drawing/2015/9/8/chartex" xmlns:cx2="http://schemas.microsoft.com/office/drawing/2015/10/21/chartex" xmlns:cx3="http://schemas.microsoft.com/office/drawing/2016/5/9/chartex" xmlns:cx4="http://schemas.microsoft.com/office/drawing/2016/5/10/chartex" xmlns:cx5="http://schemas.microsoft.com/office/drawing/2016/5/11/chartex" xmlns:cx6="http://schemas.microsoft.com/office/drawing/2016/5/12/chartex" xmlns:cx7="http://schemas.microsoft.com/office/drawing/2016/5/13/chartex" xmlns:cx8="http://schemas.microsoft.com/office/drawing/2016/5/14/chartex" xmlns:w15="http://schemas.microsoft.com/office/word/2012/wordml" xmlns:w16se="http://schemas.microsoft.com/office/word/2015/wordml/symex">
           <w:pict>
             <v:shape id="Text Box 6" o:spid="_x0000_s1031" type="#_x0000_t202" style="position:absolute;margin-left:0;margin-top:-24.65pt;width:153.25pt;height:122.4pt;z-index:251663360;visibility:visible;mso-wrap-style:square;mso-width-percent:0;mso-height-percent:0;mso-wrap-distance-left:9pt;mso-wrap-distance-top:0;mso-wrap-distance-right:9pt;mso-wrap-distance-bottom:0;mso-position-horizontal:absolute;mso-position-horizontal-relative:margin;mso-position-vertical:absolute;mso-position-vertical-relative:text;mso-width-percent:0;mso-height-percent:0;mso-width-relative:margin;mso-height-relative:margin;v-text-anchor:middle" o:gfxdata="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" filled="f" stroked="f" strokeweight=".5pt">
               <v:textbox>
@@ -1607,7 +1591,7 @@
             </wp:anchor>
           </w:drawing>
         </mc:Choice>
-        <mc:Fallback>
+        <mc:Fallback xmlns:cx="http://schemas.microsoft.com/office/drawing/2014/chartex" xmlns:cx1="http://schemas.microsoft.com/office/drawing/2015/9/8/chartex" xmlns:cx2="http://schemas.microsoft.com/office/drawing/2015/10/21/chartex" xmlns:cx3="http://schemas.microsoft.com/office/drawing/2016/5/9/chartex" xmlns:cx4="http://schemas.microsoft.com/office/drawing/2016/5/10/chartex" xmlns:cx5="http://schemas.microsoft.com/office/drawing/2016/5/11/chartex" xmlns:cx6="http://schemas.microsoft.com/office/drawing/2016/5/12/chartex" xmlns:cx7="http://schemas.microsoft.com/office/drawing/2016/5/13/chartex" xmlns:cx8="http://schemas.microsoft.com/office/drawing/2016/5/14/chartex" xmlns:w15="http://schemas.microsoft.com/office/word/2012/wordml" xmlns:w16se="http://schemas.microsoft.com/office/word/2015/wordml/symex">
           <w:pict>
             <v:rect w14:anchorId="38735C7B" id="Rectangle 5" o:spid="_x0000_s1026" style="position:absolute;margin-left:-9.2pt;margin-top:-17.25pt;width:175.9pt;height:756pt;z-index:251662336;visibility:visible;mso-wrap-style:square;mso-height-percent:0;mso-wrap-distance-left:9pt;mso-wrap-distance-top:0;mso-wrap-distance-right:9pt;mso-wrap-distance-bottom:0;mso-position-horizontal:absolute;mso-position-horizontal-relative:text;mso-position-vertical:absolute;mso-position-vertical-relative:text;mso-height-percent:0;mso-height-relative:margin;v-text-anchor:middle" o:gfxdata="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" fillcolor="#e4d7be" stroked="f" strokeweight="1pt"/>
           </w:pict>
@@ -1684,7 +1668,7 @@
             </wp:anchor>
           </w:drawing>
         </mc:Choice>
-        <mc:Fallback>
+        <mc:Fallback xmlns:cx="http://schemas.microsoft.com/office/drawing/2014/chartex" xmlns:cx1="http://schemas.microsoft.com/office/drawing/2015/9/8/chartex" xmlns:cx2="http://schemas.microsoft.com/office/drawing/2015/10/21/chartex" xmlns:cx3="http://schemas.microsoft.com/office/drawing/2016/5/9/chartex" xmlns:cx4="http://schemas.microsoft.com/office/drawing/2016/5/10/chartex" xmlns:cx5="http://schemas.microsoft.com/office/drawing/2016/5/11/chartex" xmlns:cx6="http://schemas.microsoft.com/office/drawing/2016/5/12/chartex" xmlns:cx7="http://schemas.microsoft.com/office/drawing/2016/5/13/chartex" xmlns:cx8="http://schemas.microsoft.com/office/drawing/2016/5/14/chartex" xmlns:w15="http://schemas.microsoft.com/office/word/2012/wordml" xmlns:w16se="http://schemas.microsoft.com/office/word/2015/wordml/symex">
           <w:pict>
             <v:rect w14:anchorId="176726E9" id="Rectangle 2" o:spid="_x0000_s1026" style="position:absolute;margin-left:-35.95pt;margin-top:-36pt;width:612pt;height:142.95pt;z-index:251659264;visibility:visible;mso-wrap-style:square;mso-width-percent:0;mso-wrap-distance-left:9pt;mso-wrap-distance-top:0;mso-wrap-distance-right:9pt;mso-wrap-distance-bottom:0;mso-position-horizontal:absolute;mso-position-horizontal-relative:text;mso-position-vertical:absolute;mso-position-vertical-relative:text;mso-width-percent:0;mso-width-relative:margin;v-text-anchor:middle" o:gfxdata="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" fillcolor="#5587a2" stroked="f" strokeweight="1pt"/>
           </w:pict>
@@ -1696,8 +1680,8 @@
 </file>
 
 <file path=word/numbering.xml><?xml version="1.0" encoding="utf-8"?>
-<w:numbering xmlns:wpc="http://schemas.microsoft.com/office/word/2010/wordprocessingCanvas" xmlns:cx="http://schemas.microsoft.com/office/drawing/2014/chartex" xmlns:cx1="http://schemas.microsoft.com/office/drawing/2015/9/8/chartex" xmlns:cx2="http://schemas.microsoft.com/office/drawing/2015/10/21/chartex" xmlns:cx3="http://schemas.microsoft.com/office/drawing/2016/5/9/chartex" xmlns:cx4="http://schemas.microsoft.com/office/drawing/2016/5/10/chartex" xmlns:cx5="http://schemas.microsoft.com/office/drawing/2016/5/11/chartex" xmlns:cx6="http://schemas.microsoft.com/office/drawing/2016/5/12/chartex" xmlns:cx7="http://schemas.microsoft.com/office/drawing/2016/5/13/chartex" xmlns:cx8="http://schemas.microsoft.com/office/drawing/2016/5/14/chartex" xmlns:mc="http://schemas.openxmlformats.org/markup-compatibility/2006" xmlns:o="urn:schemas-microsoft-com:office:office" xmlns:r="http://schemas.openxmlformats.org/officeDocument/2006/relationships" xmlns:m="http://schemas.openxmlformats.org/officeDocument/2006/math" xmlns:v="urn:schemas-microsoft-com:vml" xmlns:wp14="http://schemas.microsoft.com/office/word/2010/wordprocessingDrawing" xmlns:wp="http://schemas.openxmlformats.org/drawingml/2006/wordprocessingDrawing" xmlns:w10="urn:schemas-microsoft-com:office:word" xmlns:w="http://schemas.openxmlformats.org/wordprocessingml/2006/main" xmlns:w14="http://schemas.microsoft.com/office/word/2010/wordml" xmlns:w15="http://schemas.microsoft.com/office/word/2012/wordml" xmlns:w16se="http://schemas.microsoft.com/office/word/2015/wordml/symex" xmlns:wpg="http://schemas.microsoft.com/office/word/2010/wordprocessingGroup" xmlns:wpi="http://schemas.microsoft.com/office/word/2010/wordprocessingInk" xmlns:wne="http://schemas.microsoft.com/office/word/2006/wordml" xmlns:wps="http://schemas.microsoft.com/office/word/2010/wordprocessingShape" mc:Ignorable="w14 w15 w16se wp14">
-  <w:abstractNum w:abstractNumId="0" w15:restartNumberingAfterBreak="0">
+<w:numbering xmlns:wpc="http://schemas.microsoft.com/office/word/2010/wordprocessingCanvas" xmlns:mc="http://schemas.openxmlformats.org/markup-compatibility/2006" xmlns:o="urn:schemas-microsoft-com:office:office" xmlns:r="http://schemas.openxmlformats.org/officeDocument/2006/relationships" xmlns:m="http://schemas.openxmlformats.org/officeDocument/2006/math" xmlns:v="urn:schemas-microsoft-com:vml" xmlns:wp14="http://schemas.microsoft.com/office/word/2010/wordprocessingDrawing" xmlns:wp="http://schemas.openxmlformats.org/drawingml/2006/wordprocessingDrawing" xmlns:w10="urn:schemas-microsoft-com:office:word" xmlns:w="http://schemas.openxmlformats.org/wordprocessingml/2006/main" xmlns:w14="http://schemas.microsoft.com/office/word/2010/wordml" xmlns:wpg="http://schemas.microsoft.com/office/word/2010/wordprocessingGroup" xmlns:wpi="http://schemas.microsoft.com/office/word/2010/wordprocessingInk" xmlns:wne="http://schemas.microsoft.com/office/word/2006/wordml" xmlns:wps="http://schemas.microsoft.com/office/word/2010/wordprocessingShape" mc:Ignorable="w14 wp14">
+  <w:abstractNum w:abstractNumId="0">
     <w:nsid w:val="00892FDB"/>
     <w:multiLevelType w:val="hybridMultilevel"/>
     <w:tmpl w:val="4CF239EA"/>
@@ -1817,7 +1801,7 @@
 </file>
 
 <file path=word/styles.xml><?xml version="1.0" encoding="utf-8"?>
-<w:styles xmlns:mc="http://schemas.openxmlformats.org/markup-compatibility/2006" xmlns:r="http://schemas.openxmlformats.org/officeDocument/2006/relationships" xmlns:w="http://schemas.openxmlformats.org/wordprocessingml/2006/main" xmlns:w14="http://schemas.microsoft.com/office/word/2010/wordml" xmlns:w15="http://schemas.microsoft.com/office/word/2012/wordml" xmlns:w16se="http://schemas.microsoft.com/office/word/2015/wordml/symex" mc:Ignorable="w14 w15 w16se">
+<w:styles xmlns:mc="http://schemas.openxmlformats.org/markup-compatibility/2006" xmlns:r="http://schemas.openxmlformats.org/officeDocument/2006/relationships" xmlns:w="http://schemas.openxmlformats.org/wordprocessingml/2006/main" xmlns:w14="http://schemas.microsoft.com/office/word/2010/wordml" mc:Ignorable="w14">
   <w:docDefaults>
     <w:rPrDefault>
       <w:rPr>
@@ -1833,381 +1817,144 @@
       </w:pPr>
     </w:pPrDefault>
   </w:docDefaults>
-  <w:latentStyles w:defLockedState="0" w:defUIPriority="99" w:defSemiHidden="0" w:defUnhideWhenUsed="0" w:defQFormat="0" w:count="374">
-    <w:lsdException w:name="Normal" w:uiPriority="0" w:qFormat="1"/>
-    <w:lsdException w:name="heading 1" w:uiPriority="9" w:qFormat="1"/>
-    <w:lsdException w:name="heading 2" w:semiHidden="1" w:uiPriority="9" w:unhideWhenUsed="1" w:qFormat="1"/>
-    <w:lsdException w:name="heading 3" w:semiHidden="1" w:uiPriority="9" w:unhideWhenUsed="1" w:qFormat="1"/>
-    <w:lsdException w:name="heading 4" w:semiHidden="1" w:uiPriority="9" w:unhideWhenUsed="1" w:qFormat="1"/>
-    <w:lsdException w:name="heading 5" w:semiHidden="1" w:uiPriority="9" w:unhideWhenUsed="1" w:qFormat="1"/>
-    <w:lsdException w:name="heading 6" w:semiHidden="1" w:uiPriority="9" w:unhideWhenUsed="1" w:qFormat="1"/>
-    <w:lsdException w:name="heading 7" w:semiHidden="1" w:uiPriority="9" w:unhideWhenUsed="1" w:qFormat="1"/>
-    <w:lsdException w:name="heading 8" w:semiHidden="1" w:uiPriority="9" w:unhideWhenUsed="1" w:qFormat="1"/>
-    <w:lsdException w:name="heading 9" w:semiHidden="1" w:uiPriority="9" w:unhideWhenUsed="1" w:qFormat="1"/>
-    <w:lsdException w:name="index 1" w:semiHidden="1" w:unhideWhenUsed="1"/>
-    <w:lsdException w:name="index 2" w:semiHidden="1" w:unhideWhenUsed="1"/>
-    <w:lsdException w:name="index 3" w:semiHidden="1" w:unhideWhenUsed="1"/>
-    <w:lsdException w:name="index 4" w:semiHidden="1" w:unhideWhenUsed="1"/>
-    <w:lsdException w:name="index 5" w:semiHidden="1" w:unhideWhenUsed="1"/>
-    <w:lsdException w:name="index 6" w:semiHidden="1" w:unhideWhenUsed="1"/>
-    <w:lsdException w:name="index 7" w:semiHidden="1" w:unhideWhenUsed="1"/>
-    <w:lsdException w:name="index 8" w:semiHidden="1" w:unhideWhenUsed="1"/>
-    <w:lsdException w:name="index 9" w:semiHidden="1" w:unhideWhenUsed="1"/>
-    <w:lsdException w:name="toc 1" w:semiHidden="1" w:uiPriority="39" w:unhideWhenUsed="1"/>
-    <w:lsdException w:name="toc 2" w:semiHidden="1" w:uiPriority="39" w:unhideWhenUsed="1"/>
-    <w:lsdException w:name="toc 3" w:semiHidden="1" w:uiPriority="39" w:unhideWhenUsed="1"/>
-    <w:lsdException w:name="toc 4" w:semiHidden="1" w:uiPriority="39" w:unhideWhenUsed="1"/>
-    <w:lsdException w:name="toc 5" w:semiHidden="1" w:uiPriority="39" w:unhideWhenUsed="1"/>
-    <w:lsdException w:name="toc 6" w:semiHidden="1" w:uiPriority="39" w:unhideWhenUsed="1"/>
-    <w:lsdException w:name="toc 7" w:semiHidden="1" w:uiPriority="39" w:unhideWhenUsed="1"/>
-    <w:lsdException w:name="toc 8" w:semiHidden="1" w:uiPriority="39" w:unhideWhenUsed="1"/>
-    <w:lsdException w:name="toc 9" w:semiHidden="1" w:uiPriority="39" w:unhideWhenUsed="1"/>
-    <w:lsdException w:name="Normal Indent" w:semiHidden="1" w:unhideWhenUsed="1"/>
-    <w:lsdException w:name="footnote text" w:semiHidden="1" w:unhideWhenUsed="1"/>
-    <w:lsdException w:name="annotation text" w:semiHidden="1" w:unhideWhenUsed="1"/>
-    <w:lsdException w:name="header" w:semiHidden="1" w:unhideWhenUsed="1"/>
-    <w:lsdException w:name="footer" w:semiHidden="1" w:unhideWhenUsed="1"/>
-    <w:lsdException w:name="index heading" w:semiHidden="1" w:unhideWhenUsed="1"/>
-    <w:lsdException w:name="caption" w:semiHidden="1" w:uiPriority="35" w:unhideWhenUsed="1" w:qFormat="1"/>
-    <w:lsdException w:name="table of figures" w:semiHidden="1" w:unhideWhenUsed="1"/>
-    <w:lsdException w:name="envelope address" w:semiHidden="1" w:unhideWhenUsed="1"/>
-    <w:lsdException w:name="envelope return" w:semiHidden="1" w:unhideWhenUsed="1"/>
-    <w:lsdException w:name="footnote reference" w:semiHidden="1" w:unhideWhenUsed="1"/>
-    <w:lsdException w:name="annotation reference" w:semiHidden="1" w:unhideWhenUsed="1"/>
-    <w:lsdException w:name="line number" w:semiHidden="1" w:unhideWhenUsed="1"/>
-    <w:lsdException w:name="page number" w:semiHidden="1" w:unhideWhenUsed="1"/>
-    <w:lsdException w:name="endnote reference" w:semiHidden="1" w:unhideWhenUsed="1"/>
-    <w:lsdException w:name="endnote text" w:semiHidden="1" w:unhideWhenUsed="1"/>
-    <w:lsdException w:name="table of authorities" w:semiHidden="1" w:unhideWhenUsed="1"/>
-    <w:lsdException w:name="macro" w:semiHidden="1" w:unhideWhenUsed="1"/>
-    <w:lsdException w:name="toa heading" w:semiHidden="1" w:unhideWhenUsed="1"/>
-    <w:lsdException w:name="List" w:semiHidden="1" w:unhideWhenUsed="1"/>
-    <w:lsdException w:name="List Bullet" w:semiHidden="1" w:unhideWhenUsed="1"/>
-    <w:lsdException w:name="List Number" w:semiHidden="1" w:unhideWhenUsed="1"/>
-    <w:lsdException w:name="List 2" w:semiHidden="1" w:unhideWhenUsed="1"/>
-    <w:lsdException w:name="List 3" w:semiHidden="1" w:unhideWhenUsed="1"/>
-    <w:lsdException w:name="List 4" w:semiHidden="1" w:unhideWhenUsed="1"/>
-    <w:lsdException w:name="List 5" w:semiHidden="1" w:unhideWhenUsed="1"/>
-    <w:lsdException w:name="List Bullet 2" w:semiHidden="1" w:unhideWhenUsed="1"/>
-    <w:lsdException w:name="List Bullet 3" w:semiHidden="1" w:unhideWhenUsed="1"/>
-    <w:lsdException w:name="List Bullet 4" w:semiHidden="1" w:unhideWhenUsed="1"/>
-    <w:lsdException w:name="List Bullet 5" w:semiHidden="1" w:unhideWhenUsed="1"/>
-    <w:lsdException w:name="List Number 2" w:semiHidden="1" w:unhideWhenUsed="1"/>
-    <w:lsdException w:name="List Number 3" w:semiHidden="1" w:unhideWhenUsed="1"/>
-    <w:lsdException w:name="List Number 4" w:semiHidden="1" w:unhideWhenUsed="1"/>
-    <w:lsdException w:name="List Number 5" w:semiHidden="1" w:unhideWhenUsed="1"/>
-    <w:lsdException w:name="Title" w:uiPriority="10" w:qFormat="1"/>
-    <w:lsdException w:name="Closing" w:semiHidden="1" w:unhideWhenUsed="1"/>
-    <w:lsdException w:name="Signature" w:semiHidden="1" w:unhideWhenUsed="1"/>
-    <w:lsdException w:name="Default Paragraph Font" w:semiHidden="1" w:uiPriority="1" w:unhideWhenUsed="1"/>
-    <w:lsdException w:name="Body Text" w:semiHidden="1" w:unhideWhenUsed="1"/>
-    <w:lsdException w:name="Body Text Indent" w:semiHidden="1" w:unhideWhenUsed="1"/>
-    <w:lsdException w:name="List Continue" w:semiHidden="1" w:unhideWhenUsed="1"/>
-    <w:lsdException w:name="List Continue 2" w:semiHidden="1" w:unhideWhenUsed="1"/>
-    <w:lsdException w:name="List Continue 3" w:semiHidden="1" w:unhideWhenUsed="1"/>
-    <w:lsdException w:name="List Continue 4" w:semiHidden="1" w:unhideWhenUsed="1"/>
-    <w:lsdException w:name="List Continue 5" w:semiHidden="1" w:unhideWhenUsed="1"/>
-    <w:lsdException w:name="Message Header" w:semiHidden="1" w:unhideWhenUsed="1"/>
-    <w:lsdException w:name="Subtitle" w:uiPriority="11" w:qFormat="1"/>
-    <w:lsdException w:name="Salutation" w:semiHidden="1" w:unhideWhenUsed="1"/>
-    <w:lsdException w:name="Date" w:semiHidden="1" w:unhideWhenUsed="1"/>
-    <w:lsdException w:name="Body Text First Indent" w:semiHidden="1" w:unhideWhenUsed="1"/>
-    <w:lsdException w:name="Body Text First Indent 2" w:semiHidden="1" w:unhideWhenUsed="1"/>
-    <w:lsdException w:name="Note Heading" w:semiHidden="1" w:unhideWhenUsed="1"/>
-    <w:lsdException w:name="Body Text 2" w:semiHidden="1" w:unhideWhenUsed="1"/>
-    <w:lsdException w:name="Body Text 3" w:semiHidden="1" w:unhideWhenUsed="1"/>
-    <w:lsdException w:name="Body Text Indent 2" w:semiHidden="1" w:unhideWhenUsed="1"/>
-    <w:lsdException w:name="Body Text Indent 3" w:semiHidden="1" w:unhideWhenUsed="1"/>
-    <w:lsdException w:name="Block Text" w:semiHidden="1" w:unhideWhenUsed="1"/>
-    <w:lsdException w:name="Hyperlink" w:semiHidden="1" w:unhideWhenUsed="1"/>
-    <w:lsdException w:name="FollowedHyperlink" w:semiHidden="1" w:unhideWhenUsed="1"/>
-    <w:lsdException w:name="Strong" w:uiPriority="22" w:qFormat="1"/>
-    <w:lsdException w:name="Emphasis" w:uiPriority="20" w:qFormat="1"/>
-    <w:lsdException w:name="Document Map" w:semiHidden="1" w:unhideWhenUsed="1"/>
-    <w:lsdException w:name="Plain Text" w:semiHidden="1" w:unhideWhenUsed="1"/>
-    <w:lsdException w:name="E-mail Signature" w:semiHidden="1" w:unhideWhenUsed="1"/>
-    <w:lsdException w:name="HTML Top of Form" w:semiHidden="1" w:unhideWhenUsed="1"/>
-    <w:lsdException w:name="HTML Bottom of Form" w:semiHidden="1" w:unhideWhenUsed="1"/>
-    <w:lsdException w:name="Normal (Web)" w:semiHidden="1" w:unhideWhenUsed="1"/>
-    <w:lsdException w:name="HTML Acronym" w:semiHidden="1" w:unhideWhenUsed="1"/>
-    <w:lsdException w:name="HTML Address" w:semiHidden="1" w:unhideWhenUsed="1"/>
-    <w:lsdException w:name="HTML Cite" w:semiHidden="1" w:unhideWhenUsed="1"/>
-    <w:lsdException w:name="HTML Code" w:semiHidden="1" w:unhideWhenUsed="1"/>
-    <w:lsdException w:name="HTML Definition" w:semiHidden="1" w:unhideWhenUsed="1"/>
-    <w:lsdException w:name="HTML Keyboard" w:semiHidden="1" w:unhideWhenUsed="1"/>
-    <w:lsdException w:name="HTML Preformatted" w:semiHidden="1" w:unhideWhenUsed="1"/>
-    <w:lsdException w:name="HTML Sample" w:semiHidden="1" w:unhideWhenUsed="1"/>
-    <w:lsdException w:name="HTML Typewriter" w:semiHidden="1" w:unhideWhenUsed="1"/>
-    <w:lsdException w:name="HTML Variable" w:semiHidden="1" w:unhideWhenUsed="1"/>
-    <w:lsdException w:name="Normal Table" w:semiHidden="1" w:unhideWhenUsed="1"/>
-    <w:lsdException w:name="annotation subject" w:semiHidden="1" w:unhideWhenUsed="1"/>
-    <w:lsdException w:name="No List" w:semiHidden="1" w:unhideWhenUsed="1"/>
-    <w:lsdException w:name="Outline List 1" w:semiHidden="1" w:unhideWhenUsed="1"/>
-    <w:lsdException w:name="Outline List 2" w:semiHidden="1" w:unhideWhenUsed="1"/>
-    <w:lsdException w:name="Outline List 3" w:semiHidden="1" w:unhideWhenUsed="1"/>
-    <w:lsdException w:name="Table Simple 1" w:semiHidden="1" w:unhideWhenUsed="1"/>
-    <w:lsdException w:name="Table Simple 2" w:semiHidden="1" w:unhideWhenUsed="1"/>
-    <w:lsdException w:name="Table Simple 3" w:semiHidden="1" w:unhideWhenUsed="1"/>
-    <w:lsdException w:name="Table Classic 1" w:semiHidden="1" w:unhideWhenUsed="1"/>
-    <w:lsdException w:name="Table Classic 2" w:semiHidden="1" w:unhideWhenUsed="1"/>
-    <w:lsdException w:name="Table Classic 3" w:semiHidden="1" w:unhideWhenUsed="1"/>
-    <w:lsdException w:name="Table Classic 4" w:semiHidden="1" w:unhideWhenUsed="1"/>
-    <w:lsdException w:name="Table Colorful 1" w:semiHidden="1" w:unhideWhenUsed="1"/>
-    <w:lsdException w:name="Table Colorful 2" w:semiHidden="1" w:unhideWhenUsed="1"/>
-    <w:lsdException w:name="Table Colorful 3" w:semiHidden="1" w:unhideWhenUsed="1"/>
-    <w:lsdException w:name="Table Columns 1" w:semiHidden="1" w:unhideWhenUsed="1"/>
-    <w:lsdException w:name="Table Columns 2" w:semiHidden="1" w:unhideWhenUsed="1"/>
-    <w:lsdException w:name="Table Columns 3" w:semiHidden="1" w:unhideWhenUsed="1"/>
-    <w:lsdException w:name="Table Columns 4" w:semiHidden="1" w:unhideWhenUsed="1"/>
-    <w:lsdException w:name="Table Columns 5" w:semiHidden="1" w:unhideWhenUsed="1"/>
-    <w:lsdException w:name="Table Grid 1" w:semiHidden="1" w:unhideWhenUsed="1"/>
-    <w:lsdException w:name="Table Grid 2" w:semiHidden="1" w:unhideWhenUsed="1"/>
-    <w:lsdException w:name="Table Grid 3" w:semiHidden="1" w:unhideWhenUsed="1"/>
-    <w:lsdException w:name="Table Grid 4" w:semiHidden="1" w:unhideWhenUsed="1"/>
-    <w:lsdException w:name="Table Grid 5" w:semiHidden="1" w:unhideWhenUsed="1"/>
-    <w:lsdException w:name="Table Grid 6" w:semiHidden="1" w:unhideWhenUsed="1"/>
-    <w:lsdException w:name="Table Grid 7" w:semiHidden="1" w:unhideWhenUsed="1"/>
-    <w:lsdException w:name="Table Grid 8" w:semiHidden="1" w:unhideWhenUsed="1"/>
-    <w:lsdException w:name="Table List 1" w:semiHidden="1" w:unhideWhenUsed="1"/>
-    <w:lsdException w:name="Table List 2" w:semiHidden="1" w:unhideWhenUsed="1"/>
-    <w:lsdException w:name="Table List 3" w:semiHidden="1" w:unhideWhenUsed="1"/>
-    <w:lsdException w:name="Table List 4" w:semiHidden="1" w:unhideWhenUsed="1"/>
-    <w:lsdException w:name="Table List 5" w:semiHidden="1" w:unhideWhenUsed="1"/>
-    <w:lsdException w:name="Table List 6" w:semiHidden="1" w:unhideWhenUsed="1"/>
-    <w:lsdException w:name="Table List 7" w:semiHidden="1" w:unhideWhenUsed="1"/>
-    <w:lsdException w:name="Table List 8" w:semiHidden="1" w:unhideWhenUsed="1"/>
-    <w:lsdException w:name="Table 3D effects 1" w:semiHidden="1" w:unhideWhenUsed="1"/>
-    <w:lsdException w:name="Table 3D effects 2" w:semiHidden="1" w:unhideWhenUsed="1"/>
-    <w:lsdException w:name="Table 3D effects 3" w:semiHidden="1" w:unhideWhenUsed="1"/>
-    <w:lsdException w:name="Table Contemporary" w:semiHidden="1" w:unhideWhenUsed="1"/>
-    <w:lsdException w:name="Table Elegant" w:semiHidden="1" w:unhideWhenUsed="1"/>
-    <w:lsdException w:name="Table Professional" w:semiHidden="1" w:unhideWhenUsed="1"/>
-    <w:lsdException w:name="Table Subtle 1" w:semiHidden="1" w:unhideWhenUsed="1"/>
-    <w:lsdException w:name="Table Subtle 2" w:semiHidden="1" w:unhideWhenUsed="1"/>
-    <w:lsdException w:name="Table Web 1" w:semiHidden="1" w:unhideWhenUsed="1"/>
-    <w:lsdException w:name="Table Web 2" w:semiHidden="1" w:unhideWhenUsed="1"/>
-    <w:lsdException w:name="Table Web 3" w:semiHidden="1" w:unhideWhenUsed="1"/>
-    <w:lsdException w:name="Balloon Text" w:semiHidden="1" w:unhideWhenUsed="1"/>
-    <w:lsdException w:name="Table Grid" w:uiPriority="39"/>
-    <w:lsdException w:name="Table Theme" w:semiHidden="1" w:unhideWhenUsed="1"/>
-    <w:lsdException w:name="Placeholder Text" w:semiHidden="1"/>
-    <w:lsdException w:name="No Spacing" w:uiPriority="1" w:qFormat="1"/>
-    <w:lsdException w:name="Light Shading" w:uiPriority="60"/>
-    <w:lsdException w:name="Light List" w:uiPriority="61"/>
-    <w:lsdException w:name="Light Grid" w:uiPriority="62"/>
-    <w:lsdException w:name="Medium Shading 1" w:uiPriority="63"/>
-    <w:lsdException w:name="Medium Shading 2" w:uiPriority="64"/>
-    <w:lsdException w:name="Medium List 1" w:uiPriority="65"/>
-    <w:lsdException w:name="Medium List 2" w:uiPriority="66"/>
-    <w:lsdException w:name="Medium Grid 1" w:uiPriority="67"/>
-    <w:lsdException w:name="Medium Grid 2" w:uiPriority="68"/>
-    <w:lsdException w:name="Medium Grid 3" w:uiPriority="69"/>
-    <w:lsdException w:name="Dark List" w:uiPriority="70"/>
-    <w:lsdException w:name="Colorful Shading" w:uiPriority="71"/>
-    <w:lsdException w:name="Colorful List" w:uiPriority="72"/>
-    <w:lsdException w:name="Colorful Grid" w:uiPriority="73"/>
-    <w:lsdException w:name="Light Shading Accent 1" w:uiPriority="60"/>
-    <w:lsdException w:name="Light List Accent 1" w:uiPriority="61"/>
-    <w:lsdException w:name="Light Grid Accent 1" w:uiPriority="62"/>
-    <w:lsdException w:name="Medium Shading 1 Accent 1" w:uiPriority="63"/>
-    <w:lsdException w:name="Medium Shading 2 Accent 1" w:uiPriority="64"/>
-    <w:lsdException w:name="Medium List 1 Accent 1" w:uiPriority="65"/>
-    <w:lsdException w:name="Revision" w:semiHidden="1"/>
-    <w:lsdException w:name="List Paragraph" w:uiPriority="34" w:qFormat="1"/>
-    <w:lsdException w:name="Quote" w:uiPriority="29" w:qFormat="1"/>
-    <w:lsdException w:name="Intense Quote" w:uiPriority="30" w:qFormat="1"/>
-    <w:lsdException w:name="Medium List 2 Accent 1" w:uiPriority="66"/>
-    <w:lsdException w:name="Medium Grid 1 Accent 1" w:uiPriority="67"/>
-    <w:lsdException w:name="Medium Grid 2 Accent 1" w:uiPriority="68"/>
-    <w:lsdException w:name="Medium Grid 3 Accent 1" w:uiPriority="69"/>
-    <w:lsdException w:name="Dark List Accent 1" w:uiPriority="70"/>
-    <w:lsdException w:name="Colorful Shading Accent 1" w:uiPriority="71"/>
-    <w:lsdException w:name="Colorful List Accent 1" w:uiPriority="72"/>
-    <w:lsdException w:name="Colorful Grid Accent 1" w:uiPriority="73"/>
-    <w:lsdException w:name="Light Shading Accent 2" w:uiPriority="60"/>
-    <w:lsdException w:name="Light List Accent 2" w:uiPriority="61"/>
-    <w:lsdException w:name="Light Grid Accent 2" w:uiPriority="62"/>
-    <w:lsdException w:name="Medium Shading 1 Accent 2" w:uiPriority="63"/>
-    <w:lsdException w:name="Medium Shading 2 Accent 2" w:uiPriority="64"/>
-    <w:lsdException w:name="Medium List 1 Accent 2" w:uiPriority="65"/>
-    <w:lsdException w:name="Medium List 2 Accent 2" w:uiPriority="66"/>
-    <w:lsdException w:name="Medium Grid 1 Accent 2" w:uiPriority="67"/>
-    <w:lsdException w:name="Medium Grid 2 Accent 2" w:uiPriority="68"/>
-    <w:lsdException w:name="Medium Grid 3 Accent 2" w:uiPriority="69"/>
-    <w:lsdException w:name="Dark List Accent 2" w:uiPriority="70"/>
-    <w:lsdException w:name="Colorful Shading Accent 2" w:uiPriority="71"/>
-    <w:lsdException w:name="Colorful List Accent 2" w:uiPriority="72"/>
-    <w:lsdException w:name="Colorful Grid Accent 2" w:uiPriority="73"/>
-    <w:lsdException w:name="Light Shading Accent 3" w:uiPriority="60"/>
-    <w:lsdException w:name="Light List Accent 3" w:uiPriority="61"/>
-    <w:lsdException w:name="Light Grid Accent 3" w:uiPriority="62"/>
-    <w:lsdException w:name="Medium Shading 1 Accent 3" w:uiPriority="63"/>
-    <w:lsdException w:name="Medium Shading 2 Accent 3" w:uiPriority="64"/>
-    <w:lsdException w:name="Medium List 1 Accent 3" w:uiPriority="65"/>
-    <w:lsdException w:name="Medium List 2 Accent 3" w:uiPriority="66"/>
-    <w:lsdException w:name="Medium Grid 1 Accent 3" w:uiPriority="67"/>
-    <w:lsdException w:name="Medium Grid 2 Accent 3" w:uiPriority="68"/>
-    <w:lsdException w:name="Medium Grid 3 Accent 3" w:uiPriority="69"/>
-    <w:lsdException w:name="Dark List Accent 3" w:uiPriority="70"/>
-    <w:lsdException w:name="Colorful Shading Accent 3" w:uiPriority="71"/>
-    <w:lsdException w:name="Colorful List Accent 3" w:uiPriority="72"/>
-    <w:lsdException w:name="Colorful Grid Accent 3" w:uiPriority="73"/>
-    <w:lsdException w:name="Light Shading Accent 4" w:uiPriority="60"/>
-    <w:lsdException w:name="Light List Accent 4" w:uiPriority="61"/>
-    <w:lsdException w:name="Light Grid Accent 4" w:uiPriority="62"/>
-    <w:lsdException w:name="Medium Shading 1 Accent 4" w:uiPriority="63"/>
-    <w:lsdException w:name="Medium Shading 2 Accent 4" w:uiPriority="64"/>
-    <w:lsdException w:name="Medium List 1 Accent 4" w:uiPriority="65"/>
-    <w:lsdException w:name="Medium List 2 Accent 4" w:uiPriority="66"/>
-    <w:lsdException w:name="Medium Grid 1 Accent 4" w:uiPriority="67"/>
-    <w:lsdException w:name="Medium Grid 2 Accent 4" w:uiPriority="68"/>
-    <w:lsdException w:name="Medium Grid 3 Accent 4" w:uiPriority="69"/>
-    <w:lsdException w:name="Dark List Accent 4" w:uiPriority="70"/>
-    <w:lsdException w:name="Colorful Shading Accent 4" w:uiPriority="71"/>
-    <w:lsdException w:name="Colorful List Accent 4" w:uiPriority="72"/>
-    <w:lsdException w:name="Colorful Grid Accent 4" w:uiPriority="73"/>
-    <w:lsdException w:name="Light Shading Accent 5" w:uiPriority="60"/>
-    <w:lsdException w:name="Light List Accent 5" w:uiPriority="61"/>
-    <w:lsdException w:name="Light Grid Accent 5" w:uiPriority="62"/>
-    <w:lsdException w:name="Medium Shading 1 Accent 5" w:uiPriority="63"/>
-    <w:lsdException w:name="Medium Shading 2 Accent 5" w:uiPriority="64"/>
-    <w:lsdException w:name="Medium List 1 Accent 5" w:uiPriority="65"/>
-    <w:lsdException w:name="Medium List 2 Accent 5" w:uiPriority="66"/>
-    <w:lsdException w:name="Medium Grid 1 Accent 5" w:uiPriority="67"/>
-    <w:lsdException w:name="Medium Grid 2 Accent 5" w:uiPriority="68"/>
-    <w:lsdException w:name="Medium Grid 3 Accent 5" w:uiPriority="69"/>
-    <w:lsdException w:name="Dark List Accent 5" w:uiPriority="70"/>
-    <w:lsdException w:name="Colorful Shading Accent 5" w:uiPriority="71"/>
-    <w:lsdException w:name="Colorful List Accent 5" w:uiPriority="72"/>
-    <w:lsdException w:name="Colorful Grid Accent 5" w:uiPriority="73"/>
-    <w:lsdException w:name="Light Shading Accent 6" w:uiPriority="60"/>
-    <w:lsdException w:name="Light List Accent 6" w:uiPriority="61"/>
-    <w:lsdException w:name="Light Grid Accent 6" w:uiPriority="62"/>
-    <w:lsdException w:name="Medium Shading 1 Accent 6" w:uiPriority="63"/>
-    <w:lsdException w:name="Medium Shading 2 Accent 6" w:uiPriority="64"/>
-    <w:lsdException w:name="Medium List 1 Accent 6" w:uiPriority="65"/>
-    <w:lsdException w:name="Medium List 2 Accent 6" w:uiPriority="66"/>
-    <w:lsdException w:name="Medium Grid 1 Accent 6" w:uiPriority="67"/>
-    <w:lsdException w:name="Medium Grid 2 Accent 6" w:uiPriority="68"/>
-    <w:lsdException w:name="Medium Grid 3 Accent 6" w:uiPriority="69"/>
-    <w:lsdException w:name="Dark List Accent 6" w:uiPriority="70"/>
-    <w:lsdException w:name="Colorful Shading Accent 6" w:uiPriority="71"/>
-    <w:lsdException w:name="Colorful List Accent 6" w:uiPriority="72"/>
-    <w:lsdException w:name="Colorful Grid Accent 6" w:uiPriority="73"/>
-    <w:lsdException w:name="Subtle Emphasis" w:uiPriority="19" w:qFormat="1"/>
-    <w:lsdException w:name="Intense Emphasis" w:uiPriority="21" w:qFormat="1"/>
-    <w:lsdException w:name="Subtle Reference" w:uiPriority="31" w:qFormat="1"/>
-    <w:lsdException w:name="Intense Reference" w:uiPriority="32" w:qFormat="1"/>
-    <w:lsdException w:name="Book Title" w:uiPriority="33" w:qFormat="1"/>
-    <w:lsdException w:name="Bibliography" w:semiHidden="1" w:uiPriority="37" w:unhideWhenUsed="1"/>
-    <w:lsdException w:name="TOC Heading" w:semiHidden="1" w:uiPriority="39" w:unhideWhenUsed="1" w:qFormat="1"/>
-    <w:lsdException w:name="Plain Table 1" w:uiPriority="41"/>
-    <w:lsdException w:name="Plain Table 2" w:uiPriority="42"/>
-    <w:lsdException w:name="Plain Table 3" w:uiPriority="43"/>
-    <w:lsdException w:name="Plain Table 4" w:uiPriority="44"/>
-    <w:lsdException w:name="Plain Table 5" w:uiPriority="45"/>
-    <w:lsdException w:name="Grid Table Light" w:uiPriority="40"/>
-    <w:lsdException w:name="Grid Table 1 Light" w:uiPriority="46"/>
-    <w:lsdException w:name="Grid Table 2" w:uiPriority="47"/>
-    <w:lsdException w:name="Grid Table 3" w:uiPriority="48"/>
-    <w:lsdException w:name="Grid Table 4" w:uiPriority="49"/>
-    <w:lsdException w:name="Grid Table 5 Dark" w:uiPriority="50"/>
-    <w:lsdException w:name="Grid Table 6 Colorful" w:uiPriority="51"/>
-    <w:lsdException w:name="Grid Table 7 Colorful" w:uiPriority="52"/>
-    <w:lsdException w:name="Grid Table 1 Light Accent 1" w:uiPriority="46"/>
-    <w:lsdException w:name="Grid Table 2 Accent 1" w:uiPriority="47"/>
-    <w:lsdException w:name="Grid Table 3 Accent 1" w:uiPriority="48"/>
-    <w:lsdException w:name="Grid Table 4 Accent 1" w:uiPriority="49"/>
-    <w:lsdException w:name="Grid Table 5 Dark Accent 1" w:uiPriority="50"/>
-    <w:lsdException w:name="Grid Table 6 Colorful Accent 1" w:uiPriority="51"/>
-    <w:lsdException w:name="Grid Table 7 Colorful Accent 1" w:uiPriority="52"/>
-    <w:lsdException w:name="Grid Table 1 Light Accent 2" w:uiPriority="46"/>
-    <w:lsdException w:name="Grid Table 2 Accent 2" w:uiPriority="47"/>
-    <w:lsdException w:name="Grid Table 3 Accent 2" w:uiPriority="48"/>
-    <w:lsdException w:name="Grid Table 4 Accent 2" w:uiPriority="49"/>
-    <w:lsdException w:name="Grid Table 5 Dark Accent 2" w:uiPriority="50"/>
-    <w:lsdException w:name="Grid Table 6 Colorful Accent 2" w:uiPriority="51"/>
-    <w:lsdException w:name="Grid Table 7 Colorful Accent 2" w:uiPriority="52"/>
-    <w:lsdException w:name="Grid Table 1 Light Accent 3" w:uiPriority="46"/>
-    <w:lsdException w:name="Grid Table 2 Accent 3" w:uiPriority="47"/>
-    <w:lsdException w:name="Grid Table 3 Accent 3" w:uiPriority="48"/>
-    <w:lsdException w:name="Grid Table 4 Accent 3" w:uiPriority="49"/>
-    <w:lsdException w:name="Grid Table 5 Dark Accent 3" w:uiPriority="50"/>
-    <w:lsdException w:name="Grid Table 6 Colorful Accent 3" w:uiPriority="51"/>
-    <w:lsdException w:name="Grid Table 7 Colorful Accent 3" w:uiPriority="52"/>
-    <w:lsdException w:name="Grid Table 1 Light Accent 4" w:uiPriority="46"/>
-    <w:lsdException w:name="Grid Table 2 Accent 4" w:uiPriority="47"/>
-    <w:lsdException w:name="Grid Table 3 Accent 4" w:uiPriority="48"/>
-    <w:lsdException w:name="Grid Table 4 Accent 4" w:uiPriority="49"/>
-    <w:lsdException w:name="Grid Table 5 Dark Accent 4" w:uiPriority="50"/>
-    <w:lsdException w:name="Grid Table 6 Colorful Accent 4" w:uiPriority="51"/>
-    <w:lsdException w:name="Grid Table 7 Colorful Accent 4" w:uiPriority="52"/>
-    <w:lsdException w:name="Grid Table 1 Light Accent 5" w:uiPriority="46"/>
-    <w:lsdException w:name="Grid Table 2 Accent 5" w:uiPriority="47"/>
-    <w:lsdException w:name="Grid Table 3 Accent 5" w:uiPriority="48"/>
-    <w:lsdException w:name="Grid Table 4 Accent 5" w:uiPriority="49"/>
-    <w:lsdException w:name="Grid Table 5 Dark Accent 5" w:uiPriority="50"/>
-    <w:lsdException w:name="Grid Table 6 Colorful Accent 5" w:uiPriority="51"/>
-    <w:lsdException w:name="Grid Table 7 Colorful Accent 5" w:uiPriority="52"/>
-    <w:lsdException w:name="Grid Table 1 Light Accent 6" w:uiPriority="46"/>
-    <w:lsdException w:name="Grid Table 2 Accent 6" w:uiPriority="47"/>
-    <w:lsdException w:name="Grid Table 3 Accent 6" w:uiPriority="48"/>
-    <w:lsdException w:name="Grid Table 4 Accent 6" w:uiPriority="49"/>
-    <w:lsdException w:name="Grid Table 5 Dark Accent 6" w:uiPriority="50"/>
-    <w:lsdException w:name="Grid Table 6 Colorful Accent 6" w:uiPriority="51"/>
-    <w:lsdException w:name="Grid Table 7 Colorful Accent 6" w:uiPriority="52"/>
-    <w:lsdException w:name="List Table 1 Light" w:uiPriority="46"/>
-    <w:lsdException w:name="List Table 2" w:uiPriority="47"/>
-    <w:lsdException w:name="List Table 3" w:uiPriority="48"/>
-    <w:lsdException w:name="List Table 4" w:uiPriority="49"/>
-    <w:lsdException w:name="List Table 5 Dark" w:uiPriority="50"/>
-    <w:lsdException w:name="List Table 6 Colorful" w:uiPriority="51"/>
-    <w:lsdException w:name="List Table 7 Colorful" w:uiPriority="52"/>
-    <w:lsdException w:name="List Table 1 Light Accent 1" w:uiPriority="46"/>
-    <w:lsdException w:name="List Table 2 Accent 1" w:uiPriority="47"/>
-    <w:lsdException w:name="List Table 3 Accent 1" w:uiPriority="48"/>
-    <w:lsdException w:name="List Table 4 Accent 1" w:uiPriority="49"/>
-    <w:lsdException w:name="List Table 5 Dark Accent 1" w:uiPriority="50"/>
-    <w:lsdException w:name="List Table 6 Colorful Accent 1" w:uiPriority="51"/>
-    <w:lsdException w:name="List Table 7 Colorful Accent 1" w:uiPriority="52"/>
-    <w:lsdException w:name="List Table 1 Light Accent 2" w:uiPriority="46"/>
-    <w:lsdException w:name="List Table 2 Accent 2" w:uiPriority="47"/>
-    <w:lsdException w:name="List Table 3 Accent 2" w:uiPriority="48"/>
-    <w:lsdException w:name="List Table 4 Accent 2" w:uiPriority="49"/>
-    <w:lsdException w:name="List Table 5 Dark Accent 2" w:uiPriority="50"/>
-    <w:lsdException w:name="List Table 6 Colorful Accent 2" w:uiPriority="51"/>
-    <w:lsdException w:name="List Table 7 Colorful Accent 2" w:uiPriority="52"/>
-    <w:lsdException w:name="List Table 1 Light Accent 3" w:uiPriority="46"/>
-    <w:lsdException w:name="List Table 2 Accent 3" w:uiPriority="47"/>
-    <w:lsdException w:name="List Table 3 Accent 3" w:uiPriority="48"/>
-    <w:lsdException w:name="List Table 4 Accent 3" w:uiPriority="49"/>
-    <w:lsdException w:name="List Table 5 Dark Accent 3" w:uiPriority="50"/>
-    <w:lsdException w:name="List Table 6 Colorful Accent 3" w:uiPriority="51"/>
-    <w:lsdException w:name="List Table 7 Colorful Accent 3" w:uiPriority="52"/>
-    <w:lsdException w:name="List Table 1 Light Accent 4" w:uiPriority="46"/>
-    <w:lsdException w:name="List Table 2 Accent 4" w:uiPriority="47"/>
-    <w:lsdException w:name="List Table 3 Accent 4" w:uiPriority="48"/>
-    <w:lsdException w:name="List Table 4 Accent 4" w:uiPriority="49"/>
-    <w:lsdException w:name="List Table 5 Dark Accent 4" w:uiPriority="50"/>
-    <w:lsdException w:name="List Table 6 Colorful Accent 4" w:uiPriority="51"/>
-    <w:lsdException w:name="List Table 7 Colorful Accent 4" w:uiPriority="52"/>
-    <w:lsdException w:name="List Table 1 Light Accent 5" w:uiPriority="46"/>
-    <w:lsdException w:name="List Table 2 Accent 5" w:uiPriority="47"/>
-    <w:lsdException w:name="List Table 3 Accent 5" w:uiPriority="48"/>
-    <w:lsdException w:name="List Table 4 Accent 5" w:uiPriority="49"/>
-    <w:lsdException w:name="List Table 5 Dark Accent 5" w:uiPriority="50"/>
-    <w:lsdException w:name="List Table 6 Colorful Accent 5" w:uiPriority="51"/>
-    <w:lsdException w:name="List Table 7 Colorful Accent 5" w:uiPriority="52"/>
-    <w:lsdException w:name="List Table 1 Light Accent 6" w:uiPriority="46"/>
-    <w:lsdException w:name="List Table 2 Accent 6" w:uiPriority="47"/>
-    <w:lsdException w:name="List Table 3 Accent 6" w:uiPriority="48"/>
-    <w:lsdException w:name="List Table 4 Accent 6" w:uiPriority="49"/>
-    <w:lsdException w:name="List Table 5 Dark Accent 6" w:uiPriority="50"/>
-    <w:lsdException w:name="List Table 6 Colorful Accent 6" w:uiPriority="51"/>
-    <w:lsdException w:name="List Table 7 Colorful Accent 6" w:uiPriority="52"/>
-    <w:lsdException w:name="Mention" w:semiHidden="1" w:unhideWhenUsed="1"/>
-    <w:lsdException w:name="Smart Hyperlink" w:semiHidden="1" w:unhideWhenUsed="1"/>
-    <w:lsdException w:name="Hashtag" w:semiHidden="1" w:unhideWhenUsed="1"/>
+  <w:latentStyles w:defLockedState="0" w:defUIPriority="99" w:defSemiHidden="1" w:defUnhideWhenUsed="1" w:defQFormat="0" w:count="267">
+    <w:lsdException w:name="Normal" w:semiHidden="0" w:uiPriority="0" w:unhideWhenUsed="0" w:qFormat="1"/>
+    <w:lsdException w:name="heading 1" w:semiHidden="0" w:uiPriority="9" w:unhideWhenUsed="0" w:qFormat="1"/>
+    <w:lsdException w:name="heading 2" w:uiPriority="9" w:qFormat="1"/>
+    <w:lsdException w:name="heading 3" w:uiPriority="9" w:qFormat="1"/>
+    <w:lsdException w:name="heading 4" w:uiPriority="9" w:qFormat="1"/>
+    <w:lsdException w:name="heading 5" w:uiPriority="9" w:qFormat="1"/>
+    <w:lsdException w:name="heading 6" w:uiPriority="9" w:qFormat="1"/>
+    <w:lsdException w:name="heading 7" w:uiPriority="9" w:qFormat="1"/>
+    <w:lsdException w:name="heading 8" w:uiPriority="9" w:qFormat="1"/>
+    <w:lsdException w:name="heading 9" w:uiPriority="9" w:qFormat="1"/>
+    <w:lsdException w:name="toc 1" w:uiPriority="39"/>
+    <w:lsdException w:name="toc 2" w:uiPriority="39"/>
+    <w:lsdException w:name="toc 3" w:uiPriority="39"/>
+    <w:lsdException w:name="toc 4" w:uiPriority="39"/>
+    <w:lsdException w:name="toc 5" w:uiPriority="39"/>
+    <w:lsdException w:name="toc 6" w:uiPriority="39"/>
+    <w:lsdException w:name="toc 7" w:uiPriority="39"/>
+    <w:lsdException w:name="toc 8" w:uiPriority="39"/>
+    <w:lsdException w:name="toc 9" w:uiPriority="39"/>
+    <w:lsdException w:name="caption" w:uiPriority="35" w:qFormat="1"/>
+    <w:lsdException w:name="Title" w:semiHidden="0" w:uiPriority="10" w:unhideWhenUsed="0" w:qFormat="1"/>
+    <w:lsdException w:name="Default Paragraph Font" w:uiPriority="1"/>
+    <w:lsdException w:name="Subtitle" w:semiHidden="0" w:uiPriority="11" w:unhideWhenUsed="0" w:qFormat="1"/>
+    <w:lsdException w:name="Strong" w:semiHidden="0" w:uiPriority="22" w:unhideWhenUsed="0" w:qFormat="1"/>
+    <w:lsdException w:name="Emphasis" w:semiHidden="0" w:uiPriority="20" w:unhideWhenUsed="0" w:qFormat="1"/>
+    <w:lsdException w:name="Table Grid" w:semiHidden="0" w:uiPriority="39" w:unhideWhenUsed="0"/>
+    <w:lsdException w:name="Placeholder Text" w:unhideWhenUsed="0"/>
+    <w:lsdException w:name="No Spacing" w:semiHidden="0" w:uiPriority="1" w:unhideWhenUsed="0" w:qFormat="1"/>
+    <w:lsdException w:name="Light Shading" w:semiHidden="0" w:uiPriority="60" w:unhideWhenUsed="0"/>
+    <w:lsdException w:name="Light List" w:semiHidden="0" w:uiPriority="61" w:unhideWhenUsed="0"/>
+    <w:lsdException w:name="Light Grid" w:semiHidden="0" w:uiPriority="62" w:unhideWhenUsed="0"/>
+    <w:lsdException w:name="Medium Shading 1" w:semiHidden="0" w:uiPriority="63" w:unhideWhenUsed="0"/>
+    <w:lsdException w:name="Medium Shading 2" w:semiHidden="0" w:uiPriority="64" w:unhideWhenUsed="0"/>
+    <w:lsdException w:name="Medium List 1" w:semiHidden="0" w:uiPriority="65" w:unhideWhenUsed="0"/>
+    <w:lsdException w:name="Medium List 2" w:semiHidden="0" w:uiPriority="66" w:unhideWhenUsed="0"/>
+    <w:lsdException w:name="Medium Grid 1" w:semiHidden="0" w:uiPriority="67" w:unhideWhenUsed="0"/>
+    <w:lsdException w:name="Medium Grid 2" w:semiHidden="0" w:uiPriority="68" w:unhideWhenUsed="0"/>
+    <w:lsdException w:name="Medium Grid 3" w:semiHidden="0" w:uiPriority="69" w:unhideWhenUsed="0"/>
+    <w:lsdException w:name="Dark List" w:semiHidden="0" w:uiPriority="70" w:unhideWhenUsed="0"/>
+    <w:lsdException w:name="Colorful Shading" w:semiHidden="0" w:uiPriority="71" w:unhideWhenUsed="0"/>
+    <w:lsdException w:name="Colorful List" w:semiHidden="0" w:uiPriority="72" w:unhideWhenUsed="0"/>
+    <w:lsdException w:name="Colorful Grid" w:semiHidden="0" w:uiPriority="73" w:unhideWhenUsed="0"/>
+    <w:lsdException w:name="Light Shading Accent 1" w:semiHidden="0" w:uiPriority="60" w:unhideWhenUsed="0"/>
+    <w:lsdException w:name="Light List Accent 1" w:semiHidden="0" w:uiPriority="61" w:unhideWhenUsed="0"/>
+    <w:lsdException w:name="Light Grid Accent 1" w:semiHidden="0" w:uiPriority="62" w:unhideWhenUsed="0"/>
+    <w:lsdException w:name="Medium Shading 1 Accent 1" w:semiHidden="0" w:uiPriority="63" w:unhideWhenUsed="0"/>
+    <w:lsdException w:name="Medium Shading 2 Accent 1" w:semiHidden="0" w:uiPriority="64" w:unhideWhenUsed="0"/>
+    <w:lsdException w:name="Medium List 1 Accent 1" w:semiHidden="0" w:uiPriority="65" w:unhideWhenUsed="0"/>
+    <w:lsdException w:name="Revision" w:unhideWhenUsed="0"/>
+    <w:lsdException w:name="List Paragraph" w:semiHidden="0" w:uiPriority="34" w:unhideWhenUsed="0" w:qFormat="1"/>
+    <w:lsdException w:name="Quote" w:semiHidden="0" w:uiPriority="29" w:unhideWhenUsed="0" w:qFormat="1"/>
+    <w:lsdException w:name="Intense Quote" w:semiHidden="0" w:uiPriority="30" w:unhideWhenUsed="0" w:qFormat="1"/>
+    <w:lsdException w:name="Medium List 2 Accent 1" w:semiHidden="0" w:uiPriority="66" w:unhideWhenUsed="0"/>
+    <w:lsdException w:name="Medium Grid 1 Accent 1" w:semiHidden="0" w:uiPriority="67" w:unhideWhenUsed="0"/>
+    <w:lsdException w:name="Medium Grid 2 Accent 1" w:semiHidden="0" w:uiPriority="68" w:unhideWhenUsed="0"/>
+    <w:lsdException w:name="Medium Grid 3 Accent 1" w:semiHidden="0" w:uiPriority="69" w:unhideWhenUsed="0"/>
+    <w:lsdException w:name="Dark List Accent 1" w:semiHidden="0" w:uiPriority="70" w:unhideWhenUsed="0"/>
+    <w:lsdException w:name="Colorful Shading Accent 1" w:semiHidden="0" w:uiPriority="71" w:unhideWhenUsed="0"/>
+    <w:lsdException w:name="Colorful List Accent 1" w:semiHidden="0" w:uiPriority="72" w:unhideWhenUsed="0"/>
+    <w:lsdException w:name="Colorful Grid Accent 1" w:semiHidden="0" w:uiPriority="73" w:unhideWhenUsed="0"/>
+    <w:lsdException w:name="Light Shading Accent 2" w:semiHidden="0" w:uiPriority="60" w:unhideWhenUsed="0"/>
+    <w:lsdException w:name="Light List Accent 2" w:semiHidden="0" w:uiPriority="61" w:unhideWhenUsed="0"/>
+    <w:lsdException w:name="Light Grid Accent 2" w:semiHidden="0" w:uiPriority="62" w:unhideWhenUsed="0"/>
+    <w:lsdException w:name="Medium Shading 1 Accent 2" w:semiHidden="0" w:uiPriority="63" w:unhideWhenUsed="0"/>
+    <w:lsdException w:name="Medium Shading 2 Accent 2" w:semiHidden="0" w:uiPriority="64" w:unhideWhenUsed="0"/>
+    <w:lsdException w:name="Medium List 1 Accent 2" w:semiHidden="0" w:uiPriority="65" w:unhideWhenUsed="0"/>
+    <w:lsdException w:name="Medium List 2 Accent 2" w:semiHidden="0" w:uiPriority="66" w:unhideWhenUsed="0"/>
+    <w:lsdException w:name="Medium Grid 1 Accent 2" w:semiHidden="0" w:uiPriority="67" w:unhideWhenUsed="0"/>
+    <w:lsdException w:name="Medium Grid 2 Accent 2" w:semiHidden="0" w:uiPriority="68" w:unhideWhenUsed="0"/>
+    <w:lsdException w:name="Medium Grid 3 Accent 2" w:semiHidden="0" w:uiPriority="69" w:unhideWhenUsed="0"/>
+    <w:lsdException w:name="Dark List Accent 2" w:semiHidden="0" w:uiPriority="70" w:unhideWhenUsed="0"/>
+    <w:lsdException w:name="Colorful Shading Accent 2" w:semiHidden="0" w:uiPriority="71" w:unhideWhenUsed="0"/>
+    <w:lsdException w:name="Colorful List Accent 2" w:semiHidden="0" w:uiPriority="72" w:unhideWhenUsed="0"/>
+    <w:lsdException w:name="Colorful Grid Accent 2" w:semiHidden="0" w:uiPriority="73" w:unhideWhenUsed="0"/>
+    <w:lsdException w:name="Light Shading Accent 3" w:semiHidden="0" w:uiPriority="60" w:unhideWhenUsed="0"/>
+    <w:lsdException w:name="Light List Accent 3" w:semiHidden="0" w:uiPriority="61" w:unhideWhenUsed="0"/>
+    <w:lsdException w:name="Light Grid Accent 3" w:semiHidden="0" w:uiPriority="62" w:unhideWhenUsed="0"/>
+    <w:lsdException w:name="Medium Shading 1 Accent 3" w:semiHidden="0" w:uiPriority="63" w:unhideWhenUsed="0"/>
+    <w:lsdException w:name="Medium Shading 2 Accent 3" w:semiHidden="0" w:uiPriority="64" w:unhideWhenUsed="0"/>
+    <w:lsdException w:name="Medium List 1 Accent 3" w:semiHidden="0" w:uiPriority="65" w:unhideWhenUsed="0"/>
+    <w:lsdException w:name="Medium List 2 Accent 3" w:semiHidden="0" w:uiPriority="66" w:unhideWhenUsed="0"/>
+    <w:lsdException w:name="Medium Grid 1 Accent 3" w:semiHidden="0" w:uiPriority="67" w:unhideWhenUsed="0"/>
+    <w:lsdException w:name="Medium Grid 2 Accent 3" w:semiHidden="0" w:uiPriority="68" w:unhideWhenUsed="0"/>
+    <w:lsdException w:name="Medium Grid 3 Accent 3" w:semiHidden="0" w:uiPriority="69" w:unhideWhenUsed="0"/>
+    <w:lsdException w:name="Dark List Accent 3" w:semiHidden="0" w:uiPriority="70" w:unhideWhenUsed="0"/>
+    <w:lsdException w:name="Colorful Shading Accent 3" w:semiHidden="0" w:uiPriority="71" w:unhideWhenUsed="0"/>
+    <w:lsdException w:name="Colorful List Accent 3" w:semiHidden="0" w:uiPriority="72" w:unhideWhenUsed="0"/>
+    <w:lsdException w:name="Colorful Grid Accent 3" w:semiHidden="0" w:uiPriority="73" w:unhideWhenUsed="0"/>
+    <w:lsdException w:name="Light Shading Accent 4" w:semiHidden="0" w:uiPriority="60" w:unhideWhenUsed="0"/>
+    <w:lsdException w:name="Light List Accent 4" w:semiHidden="0" w:uiPriority="61" w:unhideWhenUsed="0"/>
+    <w:lsdException w:name="Light Grid Accent 4" w:semiHidden="0" w:uiPriority="62" w:unhideWhenUsed="0"/>
+    <w:lsdException w:name="Medium Shading 1 Accent 4" w:semiHidden="0" w:uiPriority="63" w:unhideWhenUsed="0"/>
+    <w:lsdException w:name="Medium Shading 2 Accent 4" w:semiHidden="0" w:uiPriority="64" w:unhideWhenUsed="0"/>
+    <w:lsdException w:name="Medium List 1 Accent 4" w:semiHidden="0" w:uiPriority="65" w:unhideWhenUsed="0"/>
+    <w:lsdException w:name="Medium List 2 Accent 4" w:semiHidden="0" w:uiPriority="66" w:unhideWhenUsed="0"/>
+    <w:lsdException w:name="Medium Grid 1 Accent 4" w:semiHidden="0" w:uiPriority="67" w:unhideWhenUsed="0"/>
+    <w:lsdException w:name="Medium Grid 2 Accent 4" w:semiHidden="0" w:uiPriority="68" w:unhideWhenUsed="0"/>
+    <w:lsdException w:name="Medium Grid 3 Accent 4" w:semiHidden="0" w:uiPriority="69" w:unhideWhenUsed="0"/>
+    <w:lsdException w:name="Dark List Accent 4" w:semiHidden="0" w:uiPriority="70" w:unhideWhenUsed="0"/>
+    <w:lsdException w:name="Colorful Shading Accent 4" w:semiHidden="0" w:uiPriority="71" w:unhideWhenUsed="0"/>
+    <w:lsdException w:name="Colorful List Accent 4" w:semiHidden="0" w:uiPriority="72" w:unhideWhenUsed="0"/>
+    <w:lsdException w:name="Colorful Grid Accent 4" w:semiHidden="0" w:uiPriority="73" w:unhideWhenUsed="0"/>
+    <w:lsdException w:name="Light Shading Accent 5" w:semiHidden="0" w:uiPriority="60" w:unhideWhenUsed="0"/>
+    <w:lsdException w:name="Light List Accent 5" w:semiHidden="0" w:uiPriority="61" w:unhideWhenUsed="0"/>
+    <w:lsdException w:name="Light Grid Accent 5" w:semiHidden="0" w:uiPriority="62" w:unhideWhenUsed="0"/>
+    <w:lsdException w:name="Medium Shading 1 Accent 5" w:semiHidden="0" w:uiPriority="63" w:unhideWhenUsed="0"/>
+    <w:lsdException w:name="Medium Shading 2 Accent 5" w:semiHidden="0" w:uiPriority="64" w:unhideWhenUsed="0"/>
+    <w:lsdException w:name="Medium List 1 Accent 5" w:semiHidden="0" w:uiPriority="65" w:unhideWhenUsed="0"/>
+    <w:lsdException w:name="Medium List 2 Accent 5" w:semiHidden="0" w:uiPriority="66" w:unhideWhenUsed="0"/>
+    <w:lsdException w:name="Medium Grid 1 Accent 5" w:semiHidden="0" w:uiPriority="67" w:unhideWhenUsed="0"/>
+    <w:lsdException w:name="Medium Grid 2 Accent 5" w:semiHidden="0" w:uiPriority="68" w:unhideWhenUsed="0"/>
+    <w:lsdException w:name="Medium Grid 3 Accent 5" w:semiHidden="0" w:uiPriority="69" w:unhideWhenUsed="0"/>
+    <w:lsdException w:name="Dark List Accent 5" w:semiHidden="0" w:uiPriority="70" w:unhideWhenUsed="0"/>
+    <w:lsdException w:name="Colorful Shading Accent 5" w:semiHidden="0" w:uiPriority="71" w:unhideWhenUsed="0"/>
+    <w:lsdException w:name="Colorful List Accent 5" w:semiHidden="0" w:uiPriority="72" w:unhideWhenUsed="0"/>
+    <w:lsdException w:name="Colorful Grid Accent 5" w:semiHidden="0" w:uiPriority="73" w:unhideWhenUsed="0"/>
+    <w:lsdException w:name="Light Shading Accent 6" w:semiHidden="0" w:uiPriority="60" w:unhideWhenUsed="0"/>
+    <w:lsdException w:name="Light List Accent 6" w:semiHidden="0" w:uiPriority="61" w:unhideWhenUsed="0"/>
+    <w:lsdException w:name="Light Grid Accent 6" w:semiHidden="0" w:uiPriority="62" w:unhideWhenUsed="0"/>
+    <w:lsdException w:name="Medium Shading 1 Accent 6" w:semiHidden="0" w:uiPriority="63" w:unhideWhenUsed="0"/>
+    <w:lsdException w:name="Medium Shading 2 Accent 6" w:semiHidden="0" w:uiPriority="64" w:unhideWhenUsed="0"/>
+    <w:lsdException w:name="Medium List 1 Accent 6" w:semiHidden="0" w:uiPriority="65" w:unhideWhenUsed="0"/>
+    <w:lsdException w:name="Medium List 2 Accent 6" w:semiHidden="0" w:uiPriority="66" w:unhideWhenUsed="0"/>
+    <w:lsdException w:name="Medium Grid 1 Accent 6" w:semiHidden="0" w:uiPriority="67" w:unhideWhenUsed="0"/>
+    <w:lsdException w:name="Medium Grid 2 Accent 6" w:semiHidden="0" w:uiPriority="68" w:unhideWhenUsed="0"/>
+    <w:lsdException w:name="Medium Grid 3 Accent 6" w:semiHidden="0" w:uiPriority="69" w:unhideWhenUsed="0"/>
+    <w:lsdException w:name="Dark List Accent 6" w:semiHidden="0" w:uiPriority="70" w:unhideWhenUsed="0"/>
+    <w:lsdException w:name="Colorful Shading Accent 6" w:semiHidden="0" w:uiPriority="71" w:unhideWhenUsed="0"/>
+    <w:lsdException w:name="Colorful List Accent 6" w:semiHidden="0" w:uiPriority="72" w:unhideWhenUsed="0"/>
+    <w:lsdException w:name="Colorful Grid Accent 6" w:semiHidden="0" w:uiPriority="73" w:unhideWhenUsed="0"/>
+    <w:lsdException w:name="Subtle Emphasis" w:semiHidden="0" w:uiPriority="19" w:unhideWhenUsed="0" w:qFormat="1"/>
+    <w:lsdException w:name="Intense Emphasis" w:semiHidden="0" w:uiPriority="21" w:unhideWhenUsed="0" w:qFormat="1"/>
+    <w:lsdException w:name="Subtle Reference" w:semiHidden="0" w:uiPriority="31" w:unhideWhenUsed="0" w:qFormat="1"/>
+    <w:lsdException w:name="Intense Reference" w:semiHidden="0" w:uiPriority="32" w:unhideWhenUsed="0" w:qFormat="1"/>
+    <w:lsdException w:name="Book Title" w:semiHidden="0" w:uiPriority="33" w:unhideWhenUsed="0" w:qFormat="1"/>
+    <w:lsdException w:name="Bibliography" w:uiPriority="37"/>
+    <w:lsdException w:name="TOC Heading" w:uiPriority="39" w:qFormat="1"/>
   </w:latentStyles>
   <w:style w:type="paragraph" w:default="1" w:styleId="Normal">
     <w:name w:val="Normal"/>
@@ -2315,7 +2062,7 @@
       <w:u w:val="single"/>
     </w:rPr>
   </w:style>
-  <w:style w:type="character" w:styleId="Mention">
+  <w:style w:type="character" w:customStyle="1" w:styleId="Mention">
     <w:name w:val="Mention"/>
     <w:basedOn w:val="DefaultParagraphFont"/>
     <w:uiPriority w:val="99"/>
@@ -2337,6 +2084,354 @@
       <w:ind w:left="720"/>
       <w:contextualSpacing/>
     </w:pPr>
+  </w:style>
+  <w:style w:type="paragraph" w:styleId="BalloonText">
+    <w:name w:val="Balloon Text"/>
+    <w:basedOn w:val="Normal"/>
+    <w:link w:val="BalloonTextChar"/>
+    <w:uiPriority w:val="99"/>
+    <w:semiHidden/>
+    <w:unhideWhenUsed/>
+    <w:rsid w:val="00674F15"/>
+    <w:pPr>
+      <w:spacing w:after="0" w:line="240" w:lineRule="auto"/>
+    </w:pPr>
+    <w:rPr>
+      <w:rFonts w:ascii="Tahoma" w:hAnsi="Tahoma" w:cs="Tahoma"/>
+      <w:sz w:val="16"/>
+      <w:szCs w:val="16"/>
+    </w:rPr>
+  </w:style>
+  <w:style w:type="character" w:customStyle="1" w:styleId="BalloonTextChar">
+    <w:name w:val="Balloon Text Char"/>
+    <w:basedOn w:val="DefaultParagraphFont"/>
+    <w:link w:val="BalloonText"/>
+    <w:uiPriority w:val="99"/>
+    <w:semiHidden/>
+    <w:rsid w:val="00674F15"/>
+    <w:rPr>
+      <w:rFonts w:ascii="Tahoma" w:hAnsi="Tahoma" w:cs="Tahoma"/>
+      <w:sz w:val="16"/>
+      <w:szCs w:val="16"/>
+    </w:rPr>
+  </w:style>
+</w:styles>
+</file>
+
+<file path=word/stylesWithEffects.xml><?xml version="1.0" encoding="utf-8"?>
+<w:styles xmlns:wpc="http://schemas.microsoft.com/office/word/2010/wordprocessingCanvas" xmlns:mc="http://schemas.openxmlformats.org/markup-compatibility/2006" xmlns:o="urn:schemas-microsoft-com:office:office" xmlns:r="http://schemas.openxmlformats.org/officeDocument/2006/relationships" xmlns:m="http://schemas.openxmlformats.org/officeDocument/2006/math" xmlns:v="urn:schemas-microsoft-com:vml" xmlns:wp14="http://schemas.microsoft.com/office/word/2010/wordprocessingDrawing" xmlns:wp="http://schemas.openxmlformats.org/drawingml/2006/wordprocessingDrawing" xmlns:w10="urn:schemas-microsoft-com:office:word" xmlns:w="http://schemas.openxmlformats.org/wordprocessingml/2006/main" xmlns:w14="http://schemas.microsoft.com/office/word/2010/wordml" xmlns:wpg="http://schemas.microsoft.com/office/word/2010/wordprocessingGroup" xmlns:wpi="http://schemas.microsoft.com/office/word/2010/wordprocessingInk" xmlns:wne="http://schemas.microsoft.com/office/word/2006/wordml" xmlns:wps="http://schemas.microsoft.com/office/word/2010/wordprocessingShape" mc:Ignorable="w14 wp14">
+  <w:docDefaults>
+    <w:rPrDefault>
+      <w:rPr>
+        <w:rFonts w:asciiTheme="minorHAnsi" w:eastAsiaTheme="minorHAnsi" w:hAnsiTheme="minorHAnsi" w:cstheme="minorBidi"/>
+        <w:sz w:val="22"/>
+        <w:szCs w:val="22"/>
+        <w:lang w:val="en-US" w:eastAsia="en-US" w:bidi="ar-SA"/>
+      </w:rPr>
+    </w:rPrDefault>
+    <w:pPrDefault>
+      <w:pPr>
+        <w:spacing w:after="160" w:line="259" w:lineRule="auto"/>
+      </w:pPr>
+    </w:pPrDefault>
+  </w:docDefaults>
+  <w:latentStyles w:defLockedState="0" w:defUIPriority="99" w:defSemiHidden="1" w:defUnhideWhenUsed="1" w:defQFormat="0" w:count="267">
+    <w:lsdException w:name="Normal" w:semiHidden="0" w:uiPriority="0" w:unhideWhenUsed="0" w:qFormat="1"/>
+    <w:lsdException w:name="heading 1" w:semiHidden="0" w:uiPriority="9" w:unhideWhenUsed="0" w:qFormat="1"/>
+    <w:lsdException w:name="heading 2" w:uiPriority="9" w:qFormat="1"/>
+    <w:lsdException w:name="heading 3" w:uiPriority="9" w:qFormat="1"/>
+    <w:lsdException w:name="heading 4" w:uiPriority="9" w:qFormat="1"/>
+    <w:lsdException w:name="heading 5" w:uiPriority="9" w:qFormat="1"/>
+    <w:lsdException w:name="heading 6" w:uiPriority="9" w:qFormat="1"/>
+    <w:lsdException w:name="heading 7" w:uiPriority="9" w:qFormat="1"/>
+    <w:lsdException w:name="heading 8" w:uiPriority="9" w:qFormat="1"/>
+    <w:lsdException w:name="heading 9" w:uiPriority="9" w:qFormat="1"/>
+    <w:lsdException w:name="toc 1" w:uiPriority="39"/>
+    <w:lsdException w:name="toc 2" w:uiPriority="39"/>
+    <w:lsdException w:name="toc 3" w:uiPriority="39"/>
+    <w:lsdException w:name="toc 4" w:uiPriority="39"/>
+    <w:lsdException w:name="toc 5" w:uiPriority="39"/>
+    <w:lsdException w:name="toc 6" w:uiPriority="39"/>
+    <w:lsdException w:name="toc 7" w:uiPriority="39"/>
+    <w:lsdException w:name="toc 8" w:uiPriority="39"/>
+    <w:lsdException w:name="toc 9" w:uiPriority="39"/>
+    <w:lsdException w:name="caption" w:uiPriority="35" w:qFormat="1"/>
+    <w:lsdException w:name="Title" w:semiHidden="0" w:uiPriority="10" w:unhideWhenUsed="0" w:qFormat="1"/>
+    <w:lsdException w:name="Default Paragraph Font" w:uiPriority="1"/>
+    <w:lsdException w:name="Subtitle" w:semiHidden="0" w:uiPriority="11" w:unhideWhenUsed="0" w:qFormat="1"/>
+    <w:lsdException w:name="Strong" w:semiHidden="0" w:uiPriority="22" w:unhideWhenUsed="0" w:qFormat="1"/>
+    <w:lsdException w:name="Emphasis" w:semiHidden="0" w:uiPriority="20" w:unhideWhenUsed="0" w:qFormat="1"/>
+    <w:lsdException w:name="Table Grid" w:semiHidden="0" w:uiPriority="39" w:unhideWhenUsed="0"/>
+    <w:lsdException w:name="Placeholder Text" w:unhideWhenUsed="0"/>
+    <w:lsdException w:name="No Spacing" w:semiHidden="0" w:uiPriority="1" w:unhideWhenUsed="0" w:qFormat="1"/>
+    <w:lsdException w:name="Light Shading" w:semiHidden="0" w:uiPriority="60" w:unhideWhenUsed="0"/>
+    <w:lsdException w:name="Light List" w:semiHidden="0" w:uiPriority="61" w:unhideWhenUsed="0"/>
+    <w:lsdException w:name="Light Grid" w:semiHidden="0" w:uiPriority="62" w:unhideWhenUsed="0"/>
+    <w:lsdException w:name="Medium Shading 1" w:semiHidden="0" w:uiPriority="63" w:unhideWhenUsed="0"/>
+    <w:lsdException w:name="Medium Shading 2" w:semiHidden="0" w:uiPriority="64" w:unhideWhenUsed="0"/>
+    <w:lsdException w:name="Medium List 1" w:semiHidden="0" w:uiPriority="65" w:unhideWhenUsed="0"/>
+    <w:lsdException w:name="Medium List 2" w:semiHidden="0" w:uiPriority="66" w:unhideWhenUsed="0"/>
+    <w:lsdException w:name="Medium Grid 1" w:semiHidden="0" w:uiPriority="67" w:unhideWhenUsed="0"/>
+    <w:lsdException w:name="Medium Grid 2" w:semiHidden="0" w:uiPriority="68" w:unhideWhenUsed="0"/>
+    <w:lsdException w:name="Medium Grid 3" w:semiHidden="0" w:uiPriority="69" w:unhideWhenUsed="0"/>
+    <w:lsdException w:name="Dark List" w:semiHidden="0" w:uiPriority="70" w:unhideWhenUsed="0"/>
+    <w:lsdException w:name="Colorful Shading" w:semiHidden="0" w:uiPriority="71" w:unhideWhenUsed="0"/>
+    <w:lsdException w:name="Colorful List" w:semiHidden="0" w:uiPriority="72" w:unhideWhenUsed="0"/>
+    <w:lsdException w:name="Colorful Grid" w:semiHidden="0" w:uiPriority="73" w:unhideWhenUsed="0"/>
+    <w:lsdException w:name="Light Shading Accent 1" w:semiHidden="0" w:uiPriority="60" w:unhideWhenUsed="0"/>
+    <w:lsdException w:name="Light List Accent 1" w:semiHidden="0" w:uiPriority="61" w:unhideWhenUsed="0"/>
+    <w:lsdException w:name="Light Grid Accent 1" w:semiHidden="0" w:uiPriority="62" w:unhideWhenUsed="0"/>
+    <w:lsdException w:name="Medium Shading 1 Accent 1" w:semiHidden="0" w:uiPriority="63" w:unhideWhenUsed="0"/>
+    <w:lsdException w:name="Medium Shading 2 Accent 1" w:semiHidden="0" w:uiPriority="64" w:unhideWhenUsed="0"/>
+    <w:lsdException w:name="Medium List 1 Accent 1" w:semiHidden="0" w:uiPriority="65" w:unhideWhenUsed="0"/>
+    <w:lsdException w:name="Revision" w:unhideWhenUsed="0"/>
+    <w:lsdException w:name="List Paragraph" w:semiHidden="0" w:uiPriority="34" w:unhideWhenUsed="0" w:qFormat="1"/>
+    <w:lsdException w:name="Quote" w:semiHidden="0" w:uiPriority="29" w:unhideWhenUsed="0" w:qFormat="1"/>
+    <w:lsdException w:name="Intense Quote" w:semiHidden="0" w:uiPriority="30" w:unhideWhenUsed="0" w:qFormat="1"/>
+    <w:lsdException w:name="Medium List 2 Accent 1" w:semiHidden="0" w:uiPriority="66" w:unhideWhenUsed="0"/>
+    <w:lsdException w:name="Medium Grid 1 Accent 1" w:semiHidden="0" w:uiPriority="67" w:unhideWhenUsed="0"/>
+    <w:lsdException w:name="Medium Grid 2 Accent 1" w:semiHidden="0" w:uiPriority="68" w:unhideWhenUsed="0"/>
+    <w:lsdException w:name="Medium Grid 3 Accent 1" w:semiHidden="0" w:uiPriority="69" w:unhideWhenUsed="0"/>
+    <w:lsdException w:name="Dark List Accent 1" w:semiHidden="0" w:uiPriority="70" w:unhideWhenUsed="0"/>
+    <w:lsdException w:name="Colorful Shading Accent 1" w:semiHidden="0" w:uiPriority="71" w:unhideWhenUsed="0"/>
+    <w:lsdException w:name="Colorful List Accent 1" w:semiHidden="0" w:uiPriority="72" w:unhideWhenUsed="0"/>
+    <w:lsdException w:name="Colorful Grid Accent 1" w:semiHidden="0" w:uiPriority="73" w:unhideWhenUsed="0"/>
+    <w:lsdException w:name="Light Shading Accent 2" w:semiHidden="0" w:uiPriority="60" w:unhideWhenUsed="0"/>
+    <w:lsdException w:name="Light List Accent 2" w:semiHidden="0" w:uiPriority="61" w:unhideWhenUsed="0"/>
+    <w:lsdException w:name="Light Grid Accent 2" w:semiHidden="0" w:uiPriority="62" w:unhideWhenUsed="0"/>
+    <w:lsdException w:name="Medium Shading 1 Accent 2" w:semiHidden="0" w:uiPriority="63" w:unhideWhenUsed="0"/>
+    <w:lsdException w:name="Medium Shading 2 Accent 2" w:semiHidden="0" w:uiPriority="64" w:unhideWhenUsed="0"/>
+    <w:lsdException w:name="Medium List 1 Accent 2" w:semiHidden="0" w:uiPriority="65" w:unhideWhenUsed="0"/>
+    <w:lsdException w:name="Medium List 2 Accent 2" w:semiHidden="0" w:uiPriority="66" w:unhideWhenUsed="0"/>
+    <w:lsdException w:name="Medium Grid 1 Accent 2" w:semiHidden="0" w:uiPriority="67" w:unhideWhenUsed="0"/>
+    <w:lsdException w:name="Medium Grid 2 Accent 2" w:semiHidden="0" w:uiPriority="68" w:unhideWhenUsed="0"/>
+    <w:lsdException w:name="Medium Grid 3 Accent 2" w:semiHidden="0" w:uiPriority="69" w:unhideWhenUsed="0"/>
+    <w:lsdException w:name="Dark List Accent 2" w:semiHidden="0" w:uiPriority="70" w:unhideWhenUsed="0"/>
+    <w:lsdException w:name="Colorful Shading Accent 2" w:semiHidden="0" w:uiPriority="71" w:unhideWhenUsed="0"/>
+    <w:lsdException w:name="Colorful List Accent 2" w:semiHidden="0" w:uiPriority="72" w:unhideWhenUsed="0"/>
+    <w:lsdException w:name="Colorful Grid Accent 2" w:semiHidden="0" w:uiPriority="73" w:unhideWhenUsed="0"/>
+    <w:lsdException w:name="Light Shading Accent 3" w:semiHidden="0" w:uiPriority="60" w:unhideWhenUsed="0"/>
+    <w:lsdException w:name="Light List Accent 3" w:semiHidden="0" w:uiPriority="61" w:unhideWhenUsed="0"/>
+    <w:lsdException w:name="Light Grid Accent 3" w:semiHidden="0" w:uiPriority="62" w:unhideWhenUsed="0"/>
+    <w:lsdException w:name="Medium Shading 1 Accent 3" w:semiHidden="0" w:uiPriority="63" w:unhideWhenUsed="0"/>
+    <w:lsdException w:name="Medium Shading 2 Accent 3" w:semiHidden="0" w:uiPriority="64" w:unhideWhenUsed="0"/>
+    <w:lsdException w:name="Medium List 1 Accent 3" w:semiHidden="0" w:uiPriority="65" w:unhideWhenUsed="0"/>
+    <w:lsdException w:name="Medium List 2 Accent 3" w:semiHidden="0" w:uiPriority="66" w:unhideWhenUsed="0"/>
+    <w:lsdException w:name="Medium Grid 1 Accent 3" w:semiHidden="0" w:uiPriority="67" w:unhideWhenUsed="0"/>
+    <w:lsdException w:name="Medium Grid 2 Accent 3" w:semiHidden="0" w:uiPriority="68" w:unhideWhenUsed="0"/>
+    <w:lsdException w:name="Medium Grid 3 Accent 3" w:semiHidden="0" w:uiPriority="69" w:unhideWhenUsed="0"/>
+    <w:lsdException w:name="Dark List Accent 3" w:semiHidden="0" w:uiPriority="70" w:unhideWhenUsed="0"/>
+    <w:lsdException w:name="Colorful Shading Accent 3" w:semiHidden="0" w:uiPriority="71" w:unhideWhenUsed="0"/>
+    <w:lsdException w:name="Colorful List Accent 3" w:semiHidden="0" w:uiPriority="72" w:unhideWhenUsed="0"/>
+    <w:lsdException w:name="Colorful Grid Accent 3" w:semiHidden="0" w:uiPriority="73" w:unhideWhenUsed="0"/>
+    <w:lsdException w:name="Light Shading Accent 4" w:semiHidden="0" w:uiPriority="60" w:unhideWhenUsed="0"/>
+    <w:lsdException w:name="Light List Accent 4" w:semiHidden="0" w:uiPriority="61" w:unhideWhenUsed="0"/>
+    <w:lsdException w:name="Light Grid Accent 4" w:semiHidden="0" w:uiPriority="62" w:unhideWhenUsed="0"/>
+    <w:lsdException w:name="Medium Shading 1 Accent 4" w:semiHidden="0" w:uiPriority="63" w:unhideWhenUsed="0"/>
+    <w:lsdException w:name="Medium Shading 2 Accent 4" w:semiHidden="0" w:uiPriority="64" w:unhideWhenUsed="0"/>
+    <w:lsdException w:name="Medium List 1 Accent 4" w:semiHidden="0" w:uiPriority="65" w:unhideWhenUsed="0"/>
+    <w:lsdException w:name="Medium List 2 Accent 4" w:semiHidden="0" w:uiPriority="66" w:unhideWhenUsed="0"/>
+    <w:lsdException w:name="Medium Grid 1 Accent 4" w:semiHidden="0" w:uiPriority="67" w:unhideWhenUsed="0"/>
+    <w:lsdException w:name="Medium Grid 2 Accent 4" w:semiHidden="0" w:uiPriority="68" w:unhideWhenUsed="0"/>
+    <w:lsdException w:name="Medium Grid 3 Accent 4" w:semiHidden="0" w:uiPriority="69" w:unhideWhenUsed="0"/>
+    <w:lsdException w:name="Dark List Accent 4" w:semiHidden="0" w:uiPriority="70" w:unhideWhenUsed="0"/>
+    <w:lsdException w:name="Colorful Shading Accent 4" w:semiHidden="0" w:uiPriority="71" w:unhideWhenUsed="0"/>
+    <w:lsdException w:name="Colorful List Accent 4" w:semiHidden="0" w:uiPriority="72" w:unhideWhenUsed="0"/>
+    <w:lsdException w:name="Colorful Grid Accent 4" w:semiHidden="0" w:uiPriority="73" w:unhideWhenUsed="0"/>
+    <w:lsdException w:name="Light Shading Accent 5" w:semiHidden="0" w:uiPriority="60" w:unhideWhenUsed="0"/>
+    <w:lsdException w:name="Light List Accent 5" w:semiHidden="0" w:uiPriority="61" w:unhideWhenUsed="0"/>
+    <w:lsdException w:name="Light Grid Accent 5" w:semiHidden="0" w:uiPriority="62" w:unhideWhenUsed="0"/>
+    <w:lsdException w:name="Medium Shading 1 Accent 5" w:semiHidden="0" w:uiPriority="63" w:unhideWhenUsed="0"/>
+    <w:lsdException w:name="Medium Shading 2 Accent 5" w:semiHidden="0" w:uiPriority="64" w:unhideWhenUsed="0"/>
+    <w:lsdException w:name="Medium List 1 Accent 5" w:semiHidden="0" w:uiPriority="65" w:unhideWhenUsed="0"/>
+    <w:lsdException w:name="Medium List 2 Accent 5" w:semiHidden="0" w:uiPriority="66" w:unhideWhenUsed="0"/>
+    <w:lsdException w:name="Medium Grid 1 Accent 5" w:semiHidden="0" w:uiPriority="67" w:unhideWhenUsed="0"/>
+    <w:lsdException w:name="Medium Grid 2 Accent 5" w:semiHidden="0" w:uiPriority="68" w:unhideWhenUsed="0"/>
+    <w:lsdException w:name="Medium Grid 3 Accent 5" w:semiHidden="0" w:uiPriority="69" w:unhideWhenUsed="0"/>
+    <w:lsdException w:name="Dark List Accent 5" w:semiHidden="0" w:uiPriority="70" w:unhideWhenUsed="0"/>
+    <w:lsdException w:name="Colorful Shading Accent 5" w:semiHidden="0" w:uiPriority="71" w:unhideWhenUsed="0"/>
+    <w:lsdException w:name="Colorful List Accent 5" w:semiHidden="0" w:uiPriority="72" w:unhideWhenUsed="0"/>
+    <w:lsdException w:name="Colorful Grid Accent 5" w:semiHidden="0" w:uiPriority="73" w:unhideWhenUsed="0"/>
+    <w:lsdException w:name="Light Shading Accent 6" w:semiHidden="0" w:uiPriority="60" w:unhideWhenUsed="0"/>
+    <w:lsdException w:name="Light List Accent 6" w:semiHidden="0" w:uiPriority="61" w:unhideWhenUsed="0"/>
+    <w:lsdException w:name="Light Grid Accent 6" w:semiHidden="0" w:uiPriority="62" w:unhideWhenUsed="0"/>
+    <w:lsdException w:name="Medium Shading 1 Accent 6" w:semiHidden="0" w:uiPriority="63" w:unhideWhenUsed="0"/>
+    <w:lsdException w:name="Medium Shading 2 Accent 6" w:semiHidden="0" w:uiPriority="64" w:unhideWhenUsed="0"/>
+    <w:lsdException w:name="Medium List 1 Accent 6" w:semiHidden="0" w:uiPriority="65" w:unhideWhenUsed="0"/>
+    <w:lsdException w:name="Medium List 2 Accent 6" w:semiHidden="0" w:uiPriority="66" w:unhideWhenUsed="0"/>
+    <w:lsdException w:name="Medium Grid 1 Accent 6" w:semiHidden="0" w:uiPriority="67" w:unhideWhenUsed="0"/>
+    <w:lsdException w:name="Medium Grid 2 Accent 6" w:semiHidden="0" w:uiPriority="68" w:unhideWhenUsed="0"/>
+    <w:lsdException w:name="Medium Grid 3 Accent 6" w:semiHidden="0" w:uiPriority="69" w:unhideWhenUsed="0"/>
+    <w:lsdException w:name="Dark List Accent 6" w:semiHidden="0" w:uiPriority="70" w:unhideWhenUsed="0"/>
+    <w:lsdException w:name="Colorful Shading Accent 6" w:semiHidden="0" w:uiPriority="71" w:unhideWhenUsed="0"/>
+    <w:lsdException w:name="Colorful List Accent 6" w:semiHidden="0" w:uiPriority="72" w:unhideWhenUsed="0"/>
+    <w:lsdException w:name="Colorful Grid Accent 6" w:semiHidden="0" w:uiPriority="73" w:unhideWhenUsed="0"/>
+    <w:lsdException w:name="Subtle Emphasis" w:semiHidden="0" w:uiPriority="19" w:unhideWhenUsed="0" w:qFormat="1"/>
+    <w:lsdException w:name="Intense Emphasis" w:semiHidden="0" w:uiPriority="21" w:unhideWhenUsed="0" w:qFormat="1"/>
+    <w:lsdException w:name="Subtle Reference" w:semiHidden="0" w:uiPriority="31" w:unhideWhenUsed="0" w:qFormat="1"/>
+    <w:lsdException w:name="Intense Reference" w:semiHidden="0" w:uiPriority="32" w:unhideWhenUsed="0" w:qFormat="1"/>
+    <w:lsdException w:name="Book Title" w:semiHidden="0" w:uiPriority="33" w:unhideWhenUsed="0" w:qFormat="1"/>
+    <w:lsdException w:name="Bibliography" w:uiPriority="37"/>
+    <w:lsdException w:name="TOC Heading" w:uiPriority="39" w:qFormat="1"/>
+  </w:latentStyles>
+  <w:style w:type="paragraph" w:default="1" w:styleId="Normal">
+    <w:name w:val="Normal"/>
+    <w:qFormat/>
+    <w:rsid w:val="00EA75BB"/>
+  </w:style>
+  <w:style w:type="character" w:default="1" w:styleId="DefaultParagraphFont">
+    <w:name w:val="Default Paragraph Font"/>
+    <w:uiPriority w:val="1"/>
+    <w:semiHidden/>
+    <w:unhideWhenUsed/>
+  </w:style>
+  <w:style w:type="table" w:default="1" w:styleId="TableNormal">
+    <w:name w:val="Normal Table"/>
+    <w:uiPriority w:val="99"/>
+    <w:semiHidden/>
+    <w:unhideWhenUsed/>
+    <w:tblPr>
+      <w:tblInd w:w="0" w:type="dxa"/>
+      <w:tblCellMar>
+        <w:top w:w="0" w:type="dxa"/>
+        <w:left w:w="108" w:type="dxa"/>
+        <w:bottom w:w="0" w:type="dxa"/>
+        <w:right w:w="108" w:type="dxa"/>
+      </w:tblCellMar>
+    </w:tblPr>
+  </w:style>
+  <w:style w:type="numbering" w:default="1" w:styleId="NoList">
+    <w:name w:val="No List"/>
+    <w:uiPriority w:val="99"/>
+    <w:semiHidden/>
+    <w:unhideWhenUsed/>
+  </w:style>
+  <w:style w:type="paragraph" w:styleId="Header">
+    <w:name w:val="header"/>
+    <w:basedOn w:val="Normal"/>
+    <w:link w:val="HeaderChar"/>
+    <w:uiPriority w:val="99"/>
+    <w:unhideWhenUsed/>
+    <w:rsid w:val="00772B16"/>
+    <w:pPr>
+      <w:tabs>
+        <w:tab w:val="center" w:pos="4680"/>
+        <w:tab w:val="right" w:pos="9360"/>
+      </w:tabs>
+      <w:spacing w:after="0" w:line="240" w:lineRule="auto"/>
+    </w:pPr>
+  </w:style>
+  <w:style w:type="character" w:customStyle="1" w:styleId="HeaderChar">
+    <w:name w:val="Header Char"/>
+    <w:basedOn w:val="DefaultParagraphFont"/>
+    <w:link w:val="Header"/>
+    <w:uiPriority w:val="99"/>
+    <w:rsid w:val="00772B16"/>
+  </w:style>
+  <w:style w:type="paragraph" w:styleId="Footer">
+    <w:name w:val="footer"/>
+    <w:basedOn w:val="Normal"/>
+    <w:link w:val="FooterChar"/>
+    <w:uiPriority w:val="99"/>
+    <w:unhideWhenUsed/>
+    <w:rsid w:val="00772B16"/>
+    <w:pPr>
+      <w:tabs>
+        <w:tab w:val="center" w:pos="4680"/>
+        <w:tab w:val="right" w:pos="9360"/>
+      </w:tabs>
+      <w:spacing w:after="0" w:line="240" w:lineRule="auto"/>
+    </w:pPr>
+  </w:style>
+  <w:style w:type="character" w:customStyle="1" w:styleId="FooterChar">
+    <w:name w:val="Footer Char"/>
+    <w:basedOn w:val="DefaultParagraphFont"/>
+    <w:link w:val="Footer"/>
+    <w:uiPriority w:val="99"/>
+    <w:rsid w:val="00772B16"/>
+  </w:style>
+  <w:style w:type="table" w:styleId="TableGrid">
+    <w:name w:val="Table Grid"/>
+    <w:basedOn w:val="TableNormal"/>
+    <w:uiPriority w:val="39"/>
+    <w:rsid w:val="00772B16"/>
+    <w:pPr>
+      <w:spacing w:after="0" w:line="240" w:lineRule="auto"/>
+    </w:pPr>
+    <w:tblPr>
+      <w:tblBorders>
+        <w:top w:val="single" w:sz="4" w:space="0" w:color="auto"/>
+        <w:left w:val="single" w:sz="4" w:space="0" w:color="auto"/>
+        <w:bottom w:val="single" w:sz="4" w:space="0" w:color="auto"/>
+        <w:right w:val="single" w:sz="4" w:space="0" w:color="auto"/>
+        <w:insideH w:val="single" w:sz="4" w:space="0" w:color="auto"/>
+        <w:insideV w:val="single" w:sz="4" w:space="0" w:color="auto"/>
+      </w:tblBorders>
+    </w:tblPr>
+  </w:style>
+  <w:style w:type="character" w:styleId="Hyperlink">
+    <w:name w:val="Hyperlink"/>
+    <w:basedOn w:val="DefaultParagraphFont"/>
+    <w:uiPriority w:val="99"/>
+    <w:unhideWhenUsed/>
+    <w:rsid w:val="004A52F1"/>
+    <w:rPr>
+      <w:color w:val="0563C1" w:themeColor="hyperlink"/>
+      <w:u w:val="single"/>
+    </w:rPr>
+  </w:style>
+  <w:style w:type="character" w:customStyle="1" w:styleId="Mention">
+    <w:name w:val="Mention"/>
+    <w:basedOn w:val="DefaultParagraphFont"/>
+    <w:uiPriority w:val="99"/>
+    <w:semiHidden/>
+    <w:unhideWhenUsed/>
+    <w:rsid w:val="004A52F1"/>
+    <w:rPr>
+      <w:color w:val="2B579A"/>
+      <w:shd w:val="clear" w:color="auto" w:fill="E6E6E6"/>
+    </w:rPr>
+  </w:style>
+  <w:style w:type="paragraph" w:styleId="ListParagraph">
+    <w:name w:val="List Paragraph"/>
+    <w:basedOn w:val="Normal"/>
+    <w:uiPriority w:val="34"/>
+    <w:qFormat/>
+    <w:rsid w:val="00DC19CF"/>
+    <w:pPr>
+      <w:ind w:left="720"/>
+      <w:contextualSpacing/>
+    </w:pPr>
+  </w:style>
+  <w:style w:type="paragraph" w:styleId="BalloonText">
+    <w:name w:val="Balloon Text"/>
+    <w:basedOn w:val="Normal"/>
+    <w:link w:val="BalloonTextChar"/>
+    <w:uiPriority w:val="99"/>
+    <w:semiHidden/>
+    <w:unhideWhenUsed/>
+    <w:rsid w:val="00674F15"/>
+    <w:pPr>
+      <w:spacing w:after="0" w:line="240" w:lineRule="auto"/>
+    </w:pPr>
+    <w:rPr>
+      <w:rFonts w:ascii="Tahoma" w:hAnsi="Tahoma" w:cs="Tahoma"/>
+      <w:sz w:val="16"/>
+      <w:szCs w:val="16"/>
+    </w:rPr>
+  </w:style>
+  <w:style w:type="character" w:customStyle="1" w:styleId="BalloonTextChar">
+    <w:name w:val="Balloon Text Char"/>
+    <w:basedOn w:val="DefaultParagraphFont"/>
+    <w:link w:val="BalloonText"/>
+    <w:uiPriority w:val="99"/>
+    <w:semiHidden/>
+    <w:rsid w:val="00674F15"/>
+    <w:rPr>
+      <w:rFonts w:ascii="Tahoma" w:hAnsi="Tahoma" w:cs="Tahoma"/>
+      <w:sz w:val="16"/>
+      <w:szCs w:val="16"/>
+    </w:rPr>
   </w:style>
 </w:styles>
 </file>
@@ -2596,7 +2691,7 @@
   <a:extraClrSchemeLst/>
   <a:extLst>
     <a:ext uri="{05A4C25C-085E-4340-85A3-A5531E510DB2}">
-      <thm15:themeFamily xmlns:thm15="http://schemas.microsoft.com/office/thememl/2012/main" name="Office Theme" id="{62F939B6-93AF-4DB8-9C6B-D6C7DFDC589F}" vid="{4A3C46E8-61CC-4603-A589-7422A47A8E4A}"/>
+      <thm15:themeFamily xmlns="" xmlns:thm15="http://schemas.microsoft.com/office/thememl/2012/main" name="Office Theme" id="{62F939B6-93AF-4DB8-9C6B-D6C7DFDC589F}" vid="{4A3C46E8-61CC-4603-A589-7422A47A8E4A}"/>
     </a:ext>
   </a:extLst>
 </a:theme>

--- a/examples/Travis Brown/travis_brown-template.docx
+++ b/examples/Travis Brown/travis_brown-template.docx
@@ -3,6 +3,8 @@
 <w:document xmlns:wpc="http://schemas.microsoft.com/office/word/2010/wordprocessingCanvas" xmlns:mc="http://schemas.openxmlformats.org/markup-compatibility/2006" xmlns:o="urn:schemas-microsoft-com:office:office" xmlns:r="http://schemas.openxmlformats.org/officeDocument/2006/relationships" xmlns:m="http://schemas.openxmlformats.org/officeDocument/2006/math" xmlns:v="urn:schemas-microsoft-com:vml" xmlns:wp14="http://schemas.microsoft.com/office/word/2010/wordprocessingDrawing" xmlns:wp="http://schemas.openxmlformats.org/drawingml/2006/wordprocessingDrawing" xmlns:w10="urn:schemas-microsoft-com:office:word" xmlns:w="http://schemas.openxmlformats.org/wordprocessingml/2006/main" xmlns:w14="http://schemas.microsoft.com/office/word/2010/wordml" xmlns:wpg="http://schemas.microsoft.com/office/word/2010/wordprocessingGroup" xmlns:wpi="http://schemas.microsoft.com/office/word/2010/wordprocessingInk" xmlns:wne="http://schemas.microsoft.com/office/word/2006/wordml" xmlns:wps="http://schemas.microsoft.com/office/word/2010/wordprocessingShape" mc:Ignorable="w14 wp14">
   <w:body>
     <w:p>
+      <w:bookmarkStart w:id="0" w:name="_GoBack"/>
+      <w:bookmarkEnd w:id="0"/>
       <w:r>
         <w:rPr>
           <w:noProof/>
@@ -56,13 +58,23 @@
                               </w:rPr>
                               <w:t>{#</w:t>
                             </w:r>
+                            <w:proofErr w:type="spellStart"/>
                             <w:r>
                               <w:rPr>
                                 <w:rFonts w:cs="Consolas"/>
                                 <w:sz w:val="20"/>
                                 <w:szCs w:val="20"/>
                               </w:rPr>
-                              <w:t>hasexperience}</w:t>
+                              <w:t>hasexperience</w:t>
+                            </w:r>
+                            <w:proofErr w:type="spellEnd"/>
+                            <w:r>
+                              <w:rPr>
+                                <w:rFonts w:cs="Consolas"/>
+                                <w:sz w:val="20"/>
+                                <w:szCs w:val="20"/>
+                              </w:rPr>
+                              <w:t>}</w:t>
                             </w:r>
                           </w:p>
                           <w:tbl>
@@ -98,12 +110,65 @@
                               <w:t>{#experience}</w:t>
                             </w:r>
                             <w:r>
-                              <w:t>{position}</w:t>
+                              <w:t>{</w:t>
+                            </w:r>
+                            <w:proofErr w:type="gramStart"/>
+                            <w:r>
+                              <w:t>position</w:t>
+                            </w:r>
+                            <w:proofErr w:type="gramEnd"/>
+                            <w:r>
+                              <w:t>}</w:t>
                             </w:r>
                           </w:p>
                           <w:p>
                             <w:r>
-                              <w:t>{company}/{startMonth} {startYear} – {endMonth} {endYear}</w:t>
+                              <w:t>{</w:t>
+                            </w:r>
+                            <w:proofErr w:type="gramStart"/>
+                            <w:r>
+                              <w:t>company</w:t>
+                            </w:r>
+                            <w:proofErr w:type="gramEnd"/>
+                            <w:r>
+                              <w:t>}</w:t>
+                            </w:r>
+                            <w:proofErr w:type="gramStart"/>
+                            <w:r>
+                              <w:t>/{</w:t>
+                            </w:r>
+                            <w:proofErr w:type="spellStart"/>
+                            <w:proofErr w:type="gramEnd"/>
+                            <w:r>
+                              <w:t>startMonth</w:t>
+                            </w:r>
+                            <w:proofErr w:type="spellEnd"/>
+                            <w:r>
+                              <w:t>} {</w:t>
+                            </w:r>
+                            <w:proofErr w:type="spellStart"/>
+                            <w:r>
+                              <w:t>startYear</w:t>
+                            </w:r>
+                            <w:proofErr w:type="spellEnd"/>
+                            <w:r>
+                              <w:t>} – {</w:t>
+                            </w:r>
+                            <w:proofErr w:type="spellStart"/>
+                            <w:r>
+                              <w:t>endMonth</w:t>
+                            </w:r>
+                            <w:proofErr w:type="spellEnd"/>
+                            <w:r>
+                              <w:t>} {</w:t>
+                            </w:r>
+                            <w:proofErr w:type="spellStart"/>
+                            <w:r>
+                              <w:t>endYear</w:t>
+                            </w:r>
+                            <w:proofErr w:type="spellEnd"/>
+                            <w:r>
+                              <w:t>}</w:t>
                             </w:r>
                           </w:p>
                           <w:p>
@@ -113,8 +178,6 @@
                             <w:r>
                               <w:t>@</w:t>
                             </w:r>
-                            <w:bookmarkStart w:id="0" w:name="_GoBack"/>
-                            <w:bookmarkEnd w:id="0"/>
                             <w:r>
                               <w:t>description}</w:t>
                             </w:r>
@@ -136,13 +199,23 @@
                               </w:rPr>
                               <w:t>{/</w:t>
                             </w:r>
+                            <w:proofErr w:type="spellStart"/>
                             <w:r>
                               <w:rPr>
                                 <w:rFonts w:cs="Consolas"/>
                                 <w:sz w:val="20"/>
                                 <w:szCs w:val="20"/>
                               </w:rPr>
-                              <w:t>hasexperience}</w:t>
+                              <w:t>hasexperience</w:t>
+                            </w:r>
+                            <w:proofErr w:type="spellEnd"/>
+                            <w:r>
+                              <w:rPr>
+                                <w:rFonts w:cs="Consolas"/>
+                                <w:sz w:val="20"/>
+                                <w:szCs w:val="20"/>
+                              </w:rPr>
+                              <w:t>}</w:t>
                             </w:r>
                           </w:p>
                         </w:txbxContent>
@@ -182,13 +255,23 @@
                         </w:rPr>
                         <w:t>{#</w:t>
                       </w:r>
+                      <w:proofErr w:type="spellStart"/>
                       <w:r>
                         <w:rPr>
                           <w:rFonts w:cs="Consolas"/>
                           <w:sz w:val="20"/>
                           <w:szCs w:val="20"/>
                         </w:rPr>
-                        <w:t>hasexperience}</w:t>
+                        <w:t>hasexperience</w:t>
+                      </w:r>
+                      <w:proofErr w:type="spellEnd"/>
+                      <w:r>
+                        <w:rPr>
+                          <w:rFonts w:cs="Consolas"/>
+                          <w:sz w:val="20"/>
+                          <w:szCs w:val="20"/>
+                        </w:rPr>
+                        <w:t>}</w:t>
                       </w:r>
                     </w:p>
                     <w:tbl>
@@ -224,12 +307,65 @@
                         <w:t>{#experience}</w:t>
                       </w:r>
                       <w:r>
-                        <w:t>{position}</w:t>
+                        <w:t>{</w:t>
+                      </w:r>
+                      <w:proofErr w:type="gramStart"/>
+                      <w:r>
+                        <w:t>position</w:t>
+                      </w:r>
+                      <w:proofErr w:type="gramEnd"/>
+                      <w:r>
+                        <w:t>}</w:t>
                       </w:r>
                     </w:p>
                     <w:p>
                       <w:r>
-                        <w:t>{company}/{startMonth} {startYear} – {endMonth} {endYear}</w:t>
+                        <w:t>{</w:t>
+                      </w:r>
+                      <w:proofErr w:type="gramStart"/>
+                      <w:r>
+                        <w:t>company</w:t>
+                      </w:r>
+                      <w:proofErr w:type="gramEnd"/>
+                      <w:r>
+                        <w:t>}</w:t>
+                      </w:r>
+                      <w:proofErr w:type="gramStart"/>
+                      <w:r>
+                        <w:t>/{</w:t>
+                      </w:r>
+                      <w:proofErr w:type="spellStart"/>
+                      <w:proofErr w:type="gramEnd"/>
+                      <w:r>
+                        <w:t>startMonth</w:t>
+                      </w:r>
+                      <w:proofErr w:type="spellEnd"/>
+                      <w:r>
+                        <w:t>} {</w:t>
+                      </w:r>
+                      <w:proofErr w:type="spellStart"/>
+                      <w:r>
+                        <w:t>startYear</w:t>
+                      </w:r>
+                      <w:proofErr w:type="spellEnd"/>
+                      <w:r>
+                        <w:t>} – {</w:t>
+                      </w:r>
+                      <w:proofErr w:type="spellStart"/>
+                      <w:r>
+                        <w:t>endMonth</w:t>
+                      </w:r>
+                      <w:proofErr w:type="spellEnd"/>
+                      <w:r>
+                        <w:t>} {</w:t>
+                      </w:r>
+                      <w:proofErr w:type="spellStart"/>
+                      <w:r>
+                        <w:t>endYear</w:t>
+                      </w:r>
+                      <w:proofErr w:type="spellEnd"/>
+                      <w:r>
+                        <w:t>}</w:t>
                       </w:r>
                     </w:p>
                     <w:p>
@@ -239,8 +375,6 @@
                       <w:r>
                         <w:t>@</w:t>
                       </w:r>
-                      <w:bookmarkStart w:id="1" w:name="_GoBack"/>
-                      <w:bookmarkEnd w:id="1"/>
                       <w:r>
                         <w:t>description}</w:t>
                       </w:r>
@@ -262,13 +396,23 @@
                         </w:rPr>
                         <w:t>{/</w:t>
                       </w:r>
+                      <w:proofErr w:type="spellStart"/>
                       <w:r>
                         <w:rPr>
                           <w:rFonts w:cs="Consolas"/>
                           <w:sz w:val="20"/>
                           <w:szCs w:val="20"/>
                         </w:rPr>
-                        <w:t>hasexperience}</w:t>
+                        <w:t>hasexperience</w:t>
+                      </w:r>
+                      <w:proofErr w:type="spellEnd"/>
+                      <w:r>
+                        <w:rPr>
+                          <w:rFonts w:cs="Consolas"/>
+                          <w:sz w:val="20"/>
+                          <w:szCs w:val="20"/>
+                        </w:rPr>
+                        <w:t>}</w:t>
                       </w:r>
                     </w:p>
                   </w:txbxContent>
@@ -522,7 +666,19 @@
                                   <w:rPr>
                                     <w:sz w:val="20"/>
                                   </w:rPr>
-                                  <w:t>{phone}</w:t>
+                                  <w:t>$</w:t>
+                                </w:r>
+                                <w:r>
+                                  <w:rPr>
+                                    <w:sz w:val="20"/>
+                                  </w:rPr>
+                                  <w:t>phone</w:t>
+                                </w:r>
+                                <w:r>
+                                  <w:rPr>
+                                    <w:sz w:val="20"/>
+                                  </w:rPr>
+                                  <w:t>$</w:t>
                                 </w:r>
                               </w:p>
                             </w:tc>
@@ -603,7 +759,7 @@
                                   <w:rPr>
                                     <w:sz w:val="20"/>
                                   </w:rPr>
-                                  <w:t>{email}</w:t>
+                                  <w:t>$email$</w:t>
                                 </w:r>
                               </w:p>
                             </w:tc>
@@ -684,7 +840,19 @@
                                   <w:rPr>
                                     <w:sz w:val="20"/>
                                   </w:rPr>
-                                  <w:t>{city}</w:t>
+                                  <w:t>$</w:t>
+                                </w:r>
+                                <w:r>
+                                  <w:rPr>
+                                    <w:sz w:val="20"/>
+                                  </w:rPr>
+                                  <w:t>city</w:t>
+                                </w:r>
+                                <w:r>
+                                  <w:rPr>
+                                    <w:sz w:val="20"/>
+                                  </w:rPr>
+                                  <w:t>$</w:t>
                                 </w:r>
                                 <w:r>
                                   <w:rPr>
@@ -696,7 +864,19 @@
                                   <w:rPr>
                                     <w:sz w:val="20"/>
                                   </w:rPr>
-                                  <w:t>{state}</w:t>
+                                  <w:t>$</w:t>
+                                </w:r>
+                                <w:r>
+                                  <w:rPr>
+                                    <w:sz w:val="20"/>
+                                  </w:rPr>
+                                  <w:t>state</w:t>
+                                </w:r>
+                                <w:r>
+                                  <w:rPr>
+                                    <w:sz w:val="20"/>
+                                  </w:rPr>
+                                  <w:t>$</w:t>
                                 </w:r>
                               </w:p>
                             </w:tc>
@@ -872,7 +1052,19 @@
                             <w:rPr>
                               <w:sz w:val="20"/>
                             </w:rPr>
-                            <w:t>{phone}</w:t>
+                            <w:t>$</w:t>
+                          </w:r>
+                          <w:r>
+                            <w:rPr>
+                              <w:sz w:val="20"/>
+                            </w:rPr>
+                            <w:t>phone</w:t>
+                          </w:r>
+                          <w:r>
+                            <w:rPr>
+                              <w:sz w:val="20"/>
+                            </w:rPr>
+                            <w:t>$</w:t>
                           </w:r>
                         </w:p>
                       </w:tc>
@@ -953,7 +1145,7 @@
                             <w:rPr>
                               <w:sz w:val="20"/>
                             </w:rPr>
-                            <w:t>{email}</w:t>
+                            <w:t>$email$</w:t>
                           </w:r>
                         </w:p>
                       </w:tc>
@@ -1034,7 +1226,19 @@
                             <w:rPr>
                               <w:sz w:val="20"/>
                             </w:rPr>
-                            <w:t>{city}</w:t>
+                            <w:t>$</w:t>
+                          </w:r>
+                          <w:r>
+                            <w:rPr>
+                              <w:sz w:val="20"/>
+                            </w:rPr>
+                            <w:t>city</w:t>
+                          </w:r>
+                          <w:r>
+                            <w:rPr>
+                              <w:sz w:val="20"/>
+                            </w:rPr>
+                            <w:t>$</w:t>
                           </w:r>
                           <w:r>
                             <w:rPr>
@@ -1046,7 +1250,19 @@
                             <w:rPr>
                               <w:sz w:val="20"/>
                             </w:rPr>
-                            <w:t>{state}</w:t>
+                            <w:t>$</w:t>
+                          </w:r>
+                          <w:r>
+                            <w:rPr>
+                              <w:sz w:val="20"/>
+                            </w:rPr>
+                            <w:t>state</w:t>
+                          </w:r>
+                          <w:r>
+                            <w:rPr>
+                              <w:sz w:val="20"/>
+                            </w:rPr>
+                            <w:t>$</w:t>
                           </w:r>
                         </w:p>
                       </w:tc>
@@ -1116,7 +1332,23 @@
                               <w:color w:val="FFFFFF" w:themeColor="background1"/>
                               <w:sz w:val="32"/>
                             </w:rPr>
-                            <w:t>{title}</w:t>
+                            <w:t>{</w:t>
+                          </w:r>
+                          <w:proofErr w:type="gramStart"/>
+                          <w:r>
+                            <w:rPr>
+                              <w:color w:val="FFFFFF" w:themeColor="background1"/>
+                              <w:sz w:val="32"/>
+                            </w:rPr>
+                            <w:t>title</w:t>
+                          </w:r>
+                          <w:proofErr w:type="gramEnd"/>
+                          <w:r>
+                            <w:rPr>
+                              <w:color w:val="FFFFFF" w:themeColor="background1"/>
+                              <w:sz w:val="32"/>
+                            </w:rPr>
+                            <w:t>}</w:t>
                           </w:r>
                         </w:p>
                       </w:txbxContent>
@@ -1214,7 +1446,59 @@
                               <w:color w:val="FFFFFF" w:themeColor="background1"/>
                               <w:sz w:val="72"/>
                             </w:rPr>
-                            <w:t>{firstName} {lastName}</w:t>
+                            <w:t>$</w:t>
+                          </w:r>
+                          <w:proofErr w:type="spellStart"/>
+                          <w:r>
+                            <w:rPr>
+                              <w:rFonts w:ascii="Colonna MT" w:hAnsi="Colonna MT"/>
+                              <w:color w:val="FFFFFF" w:themeColor="background1"/>
+                              <w:sz w:val="72"/>
+                            </w:rPr>
+                            <w:t>firstName</w:t>
+                          </w:r>
+                          <w:proofErr w:type="spellEnd"/>
+                          <w:r>
+                            <w:rPr>
+                              <w:rFonts w:ascii="Colonna MT" w:hAnsi="Colonna MT"/>
+                              <w:color w:val="FFFFFF" w:themeColor="background1"/>
+                              <w:sz w:val="72"/>
+                            </w:rPr>
+                            <w:t>$</w:t>
+                          </w:r>
+                          <w:r>
+                            <w:rPr>
+                              <w:rFonts w:ascii="Colonna MT" w:hAnsi="Colonna MT"/>
+                              <w:color w:val="FFFFFF" w:themeColor="background1"/>
+                              <w:sz w:val="72"/>
+                            </w:rPr>
+                            <w:t xml:space="preserve"> </w:t>
+                          </w:r>
+                          <w:r>
+                            <w:rPr>
+                              <w:rFonts w:ascii="Colonna MT" w:hAnsi="Colonna MT"/>
+                              <w:color w:val="FFFFFF" w:themeColor="background1"/>
+                              <w:sz w:val="72"/>
+                            </w:rPr>
+                            <w:t>$</w:t>
+                          </w:r>
+                          <w:proofErr w:type="spellStart"/>
+                          <w:r>
+                            <w:rPr>
+                              <w:rFonts w:ascii="Colonna MT" w:hAnsi="Colonna MT"/>
+                              <w:color w:val="FFFFFF" w:themeColor="background1"/>
+                              <w:sz w:val="72"/>
+                            </w:rPr>
+                            <w:t>lastName</w:t>
+                          </w:r>
+                          <w:proofErr w:type="spellEnd"/>
+                          <w:r>
+                            <w:rPr>
+                              <w:rFonts w:ascii="Colonna MT" w:hAnsi="Colonna MT"/>
+                              <w:color w:val="FFFFFF" w:themeColor="background1"/>
+                              <w:sz w:val="72"/>
+                            </w:rPr>
+                            <w:t>$</w:t>
                           </w:r>
                         </w:p>
                       </w:txbxContent>
@@ -1237,7 +1521,7 @@
             </wp:anchor>
           </w:drawing>
         </mc:Choice>
-        <mc:Fallback xmlns:cx="http://schemas.microsoft.com/office/drawing/2014/chartex" xmlns:cx1="http://schemas.microsoft.com/office/drawing/2015/9/8/chartex" xmlns:cx2="http://schemas.microsoft.com/office/drawing/2015/10/21/chartex" xmlns:cx3="http://schemas.microsoft.com/office/drawing/2016/5/9/chartex" xmlns:cx4="http://schemas.microsoft.com/office/drawing/2016/5/10/chartex" xmlns:cx5="http://schemas.microsoft.com/office/drawing/2016/5/11/chartex" xmlns:cx6="http://schemas.microsoft.com/office/drawing/2016/5/12/chartex" xmlns:cx7="http://schemas.microsoft.com/office/drawing/2016/5/13/chartex" xmlns:cx8="http://schemas.microsoft.com/office/drawing/2016/5/14/chartex" xmlns:w15="http://schemas.microsoft.com/office/word/2012/wordml" xmlns:w16se="http://schemas.microsoft.com/office/word/2015/wordml/symex">
+        <mc:Fallback>
           <w:pict>
             <v:shape id="Text Box 3" o:spid="_x0000_s1029" type="#_x0000_t202" style="position:absolute;margin-left:186.15pt;margin-top:-9pt;width:372.3pt;height:97.7pt;z-index:251660288;visibility:visible;mso-wrap-style:square;mso-width-percent:0;mso-height-percent:0;mso-wrap-distance-left:9pt;mso-wrap-distance-top:0;mso-wrap-distance-right:9pt;mso-wrap-distance-bottom:0;mso-position-horizontal:absolute;mso-position-horizontal-relative:text;mso-position-vertical:absolute;mso-position-vertical-relative:text;mso-width-percent:0;mso-height-percent:0;mso-width-relative:margin;mso-height-relative:margin;v-text-anchor:top" o:gfxdata="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" filled="f" stroked="f" strokeweight=".5pt">
               <v:textbox>
@@ -1257,7 +1541,59 @@
                         <w:color w:val="FFFFFF" w:themeColor="background1"/>
                         <w:sz w:val="72"/>
                       </w:rPr>
-                      <w:t>{firstName} {lastName}</w:t>
+                      <w:t>$</w:t>
+                    </w:r>
+                    <w:proofErr w:type="spellStart"/>
+                    <w:r>
+                      <w:rPr>
+                        <w:rFonts w:ascii="Colonna MT" w:hAnsi="Colonna MT"/>
+                        <w:color w:val="FFFFFF" w:themeColor="background1"/>
+                        <w:sz w:val="72"/>
+                      </w:rPr>
+                      <w:t>firstName</w:t>
+                    </w:r>
+                    <w:proofErr w:type="spellEnd"/>
+                    <w:r>
+                      <w:rPr>
+                        <w:rFonts w:ascii="Colonna MT" w:hAnsi="Colonna MT"/>
+                        <w:color w:val="FFFFFF" w:themeColor="background1"/>
+                        <w:sz w:val="72"/>
+                      </w:rPr>
+                      <w:t>$</w:t>
+                    </w:r>
+                    <w:r>
+                      <w:rPr>
+                        <w:rFonts w:ascii="Colonna MT" w:hAnsi="Colonna MT"/>
+                        <w:color w:val="FFFFFF" w:themeColor="background1"/>
+                        <w:sz w:val="72"/>
+                      </w:rPr>
+                      <w:t xml:space="preserve"> </w:t>
+                    </w:r>
+                    <w:r>
+                      <w:rPr>
+                        <w:rFonts w:ascii="Colonna MT" w:hAnsi="Colonna MT"/>
+                        <w:color w:val="FFFFFF" w:themeColor="background1"/>
+                        <w:sz w:val="72"/>
+                      </w:rPr>
+                      <w:t>$</w:t>
+                    </w:r>
+                    <w:proofErr w:type="spellStart"/>
+                    <w:r>
+                      <w:rPr>
+                        <w:rFonts w:ascii="Colonna MT" w:hAnsi="Colonna MT"/>
+                        <w:color w:val="FFFFFF" w:themeColor="background1"/>
+                        <w:sz w:val="72"/>
+                      </w:rPr>
+                      <w:t>lastName</w:t>
+                    </w:r>
+                    <w:proofErr w:type="spellEnd"/>
+                    <w:r>
+                      <w:rPr>
+                        <w:rFonts w:ascii="Colonna MT" w:hAnsi="Colonna MT"/>
+                        <w:color w:val="FFFFFF" w:themeColor="background1"/>
+                        <w:sz w:val="72"/>
+                      </w:rPr>
+                      <w:t>$</w:t>
                     </w:r>
                   </w:p>
                 </w:txbxContent>
@@ -1336,7 +1672,15 @@
                                   <w:jc w:val="center"/>
                                 </w:pPr>
                                 <w:r>
-                                  <w:t>{lastName}</w:t>
+                                  <w:t>$</w:t>
+                                </w:r>
+                                <w:proofErr w:type="spellStart"/>
+                                <w:r>
+                                  <w:t>lastName</w:t>
+                                </w:r>
+                                <w:proofErr w:type="spellEnd"/>
+                                <w:r>
+                                  <w:t>$</w:t>
                                 </w:r>
                               </w:p>
                             </w:tc>
@@ -1400,7 +1744,15 @@
                             <w:jc w:val="center"/>
                           </w:pPr>
                           <w:r>
-                            <w:t>{lastName}</w:t>
+                            <w:t>$</w:t>
+                          </w:r>
+                          <w:proofErr w:type="spellStart"/>
+                          <w:r>
+                            <w:t>lastName</w:t>
+                          </w:r>
+                          <w:proofErr w:type="spellEnd"/>
+                          <w:r>
+                            <w:t>$</w:t>
                           </w:r>
                         </w:p>
                       </w:tc>
@@ -1470,7 +1822,21 @@
                             <w:rPr>
                               <w:sz w:val="200"/>
                             </w:rPr>
-                            <w:t>{fI}</w:t>
+                            <w:t>$</w:t>
+                          </w:r>
+                          <w:proofErr w:type="spellStart"/>
+                          <w:r>
+                            <w:rPr>
+                              <w:sz w:val="200"/>
+                            </w:rPr>
+                            <w:t>fI</w:t>
+                          </w:r>
+                          <w:proofErr w:type="spellEnd"/>
+                          <w:r>
+                            <w:rPr>
+                              <w:sz w:val="200"/>
+                            </w:rPr>
+                            <w:t>$</w:t>
                           </w:r>
                         </w:p>
                       </w:txbxContent>
@@ -1493,7 +1859,7 @@
             </wp:anchor>
           </w:drawing>
         </mc:Choice>
-        <mc:Fallback xmlns:cx="http://schemas.microsoft.com/office/drawing/2014/chartex" xmlns:cx1="http://schemas.microsoft.com/office/drawing/2015/9/8/chartex" xmlns:cx2="http://schemas.microsoft.com/office/drawing/2015/10/21/chartex" xmlns:cx3="http://schemas.microsoft.com/office/drawing/2016/5/9/chartex" xmlns:cx4="http://schemas.microsoft.com/office/drawing/2016/5/10/chartex" xmlns:cx5="http://schemas.microsoft.com/office/drawing/2016/5/11/chartex" xmlns:cx6="http://schemas.microsoft.com/office/drawing/2016/5/12/chartex" xmlns:cx7="http://schemas.microsoft.com/office/drawing/2016/5/13/chartex" xmlns:cx8="http://schemas.microsoft.com/office/drawing/2016/5/14/chartex" xmlns:w15="http://schemas.microsoft.com/office/word/2012/wordml" xmlns:w16se="http://schemas.microsoft.com/office/word/2015/wordml/symex">
+        <mc:Fallback>
           <w:pict>
             <v:shape id="Text Box 6" o:spid="_x0000_s1031" type="#_x0000_t202" style="position:absolute;margin-left:0;margin-top:-24.65pt;width:153.25pt;height:122.4pt;z-index:251663360;visibility:visible;mso-wrap-style:square;mso-width-percent:0;mso-height-percent:0;mso-wrap-distance-left:9pt;mso-wrap-distance-top:0;mso-wrap-distance-right:9pt;mso-wrap-distance-bottom:0;mso-position-horizontal:absolute;mso-position-horizontal-relative:margin;mso-position-vertical:absolute;mso-position-vertical-relative:text;mso-width-percent:0;mso-height-percent:0;mso-width-relative:margin;mso-height-relative:margin;v-text-anchor:middle" o:gfxdata="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" filled="f" stroked="f" strokeweight=".5pt">
               <v:textbox>
@@ -1510,7 +1876,21 @@
                       <w:rPr>
                         <w:sz w:val="200"/>
                       </w:rPr>
-                      <w:t>{fI}</w:t>
+                      <w:t>$</w:t>
+                    </w:r>
+                    <w:proofErr w:type="spellStart"/>
+                    <w:r>
+                      <w:rPr>
+                        <w:sz w:val="200"/>
+                      </w:rPr>
+                      <w:t>fI</w:t>
+                    </w:r>
+                    <w:proofErr w:type="spellEnd"/>
+                    <w:r>
+                      <w:rPr>
+                        <w:sz w:val="200"/>
+                      </w:rPr>
+                      <w:t>$</w:t>
                     </w:r>
                   </w:p>
                 </w:txbxContent>

--- a/examples/Travis Brown/travis_brown-template.docx
+++ b/examples/Travis Brown/travis_brown-template.docx
@@ -1,6 +1,6 @@
 
 <file path=word/document.xml><?xml version="1.0" encoding="utf-8"?>
-<w:document xmlns:wpc="http://schemas.microsoft.com/office/word/2010/wordprocessingCanvas" xmlns:mc="http://schemas.openxmlformats.org/markup-compatibility/2006" xmlns:o="urn:schemas-microsoft-com:office:office" xmlns:r="http://schemas.openxmlformats.org/officeDocument/2006/relationships" xmlns:m="http://schemas.openxmlformats.org/officeDocument/2006/math" xmlns:v="urn:schemas-microsoft-com:vml" xmlns:wp14="http://schemas.microsoft.com/office/word/2010/wordprocessingDrawing" xmlns:wp="http://schemas.openxmlformats.org/drawingml/2006/wordprocessingDrawing" xmlns:w10="urn:schemas-microsoft-com:office:word" xmlns:w="http://schemas.openxmlformats.org/wordprocessingml/2006/main" xmlns:w14="http://schemas.microsoft.com/office/word/2010/wordml" xmlns:wpg="http://schemas.microsoft.com/office/word/2010/wordprocessingGroup" xmlns:wpi="http://schemas.microsoft.com/office/word/2010/wordprocessingInk" xmlns:wne="http://schemas.microsoft.com/office/word/2006/wordml" xmlns:wps="http://schemas.microsoft.com/office/word/2010/wordprocessingShape" mc:Ignorable="w14 wp14">
+<w:document xmlns:wpc="http://schemas.microsoft.com/office/word/2010/wordprocessingCanvas" xmlns:cx="http://schemas.microsoft.com/office/drawing/2014/chartex" xmlns:cx1="http://schemas.microsoft.com/office/drawing/2015/9/8/chartex" xmlns:cx2="http://schemas.microsoft.com/office/drawing/2015/10/21/chartex" xmlns:cx3="http://schemas.microsoft.com/office/drawing/2016/5/9/chartex" xmlns:cx4="http://schemas.microsoft.com/office/drawing/2016/5/10/chartex" xmlns:cx5="http://schemas.microsoft.com/office/drawing/2016/5/11/chartex" xmlns:cx6="http://schemas.microsoft.com/office/drawing/2016/5/12/chartex" xmlns:cx7="http://schemas.microsoft.com/office/drawing/2016/5/13/chartex" xmlns:cx8="http://schemas.microsoft.com/office/drawing/2016/5/14/chartex" xmlns:mc="http://schemas.openxmlformats.org/markup-compatibility/2006" xmlns:o="urn:schemas-microsoft-com:office:office" xmlns:r="http://schemas.openxmlformats.org/officeDocument/2006/relationships" xmlns:m="http://schemas.openxmlformats.org/officeDocument/2006/math" xmlns:v="urn:schemas-microsoft-com:vml" xmlns:wp14="http://schemas.microsoft.com/office/word/2010/wordprocessingDrawing" xmlns:wp="http://schemas.openxmlformats.org/drawingml/2006/wordprocessingDrawing" xmlns:w10="urn:schemas-microsoft-com:office:word" xmlns:w="http://schemas.openxmlformats.org/wordprocessingml/2006/main" xmlns:w14="http://schemas.microsoft.com/office/word/2010/wordml" xmlns:w15="http://schemas.microsoft.com/office/word/2012/wordml" xmlns:w16se="http://schemas.microsoft.com/office/word/2015/wordml/symex" xmlns:wpg="http://schemas.microsoft.com/office/word/2010/wordprocessingGroup" xmlns:wpi="http://schemas.microsoft.com/office/word/2010/wordprocessingInk" xmlns:wne="http://schemas.microsoft.com/office/word/2006/wordml" xmlns:wps="http://schemas.microsoft.com/office/word/2010/wordprocessingShape" mc:Ignorable="w14 w15 w16se wp14">
   <w:body>
     <w:p>
       <w:bookmarkStart w:id="0" w:name="_GoBack"/>
@@ -110,35 +110,14 @@
                               <w:t>{#experience}</w:t>
                             </w:r>
                             <w:r>
-                              <w:t>{</w:t>
-                            </w:r>
-                            <w:proofErr w:type="gramStart"/>
-                            <w:r>
-                              <w:t>position</w:t>
-                            </w:r>
-                            <w:proofErr w:type="gramEnd"/>
-                            <w:r>
-                              <w:t>}</w:t>
+                              <w:t>{position}</w:t>
                             </w:r>
                           </w:p>
                           <w:p>
                             <w:r>
-                              <w:t>{</w:t>
-                            </w:r>
-                            <w:proofErr w:type="gramStart"/>
-                            <w:r>
-                              <w:t>company</w:t>
-                            </w:r>
-                            <w:proofErr w:type="gramEnd"/>
-                            <w:r>
-                              <w:t>}</w:t>
-                            </w:r>
-                            <w:proofErr w:type="gramStart"/>
-                            <w:r>
-                              <w:t>/{</w:t>
+                              <w:t>{company}/{</w:t>
                             </w:r>
                             <w:proofErr w:type="spellStart"/>
-                            <w:proofErr w:type="gramEnd"/>
                             <w:r>
                               <w:t>startMonth</w:t>
                             </w:r>
@@ -307,35 +286,14 @@
                         <w:t>{#experience}</w:t>
                       </w:r>
                       <w:r>
-                        <w:t>{</w:t>
-                      </w:r>
-                      <w:proofErr w:type="gramStart"/>
-                      <w:r>
-                        <w:t>position</w:t>
-                      </w:r>
-                      <w:proofErr w:type="gramEnd"/>
-                      <w:r>
-                        <w:t>}</w:t>
+                        <w:t>{position}</w:t>
                       </w:r>
                     </w:p>
                     <w:p>
                       <w:r>
-                        <w:t>{</w:t>
-                      </w:r>
-                      <w:proofErr w:type="gramStart"/>
-                      <w:r>
-                        <w:t>company</w:t>
-                      </w:r>
-                      <w:proofErr w:type="gramEnd"/>
-                      <w:r>
-                        <w:t>}</w:t>
-                      </w:r>
-                      <w:proofErr w:type="gramStart"/>
-                      <w:r>
-                        <w:t>/{</w:t>
+                        <w:t>{company}/{</w:t>
                       </w:r>
                       <w:proofErr w:type="spellStart"/>
-                      <w:proofErr w:type="gramEnd"/>
                       <w:r>
                         <w:t>startMonth</w:t>
                       </w:r>
@@ -423,9 +381,206 @@
         </mc:AlternateContent>
       </w:r>
     </w:p>
-    <w:p/>
+    <w:p>
+      <w:r>
+        <w:rPr>
+          <w:noProof/>
+        </w:rPr>
+        <mc:AlternateContent>
+          <mc:Choice Requires="wps">
+            <w:drawing>
+              <wp:anchor distT="0" distB="0" distL="114300" distR="114300" simplePos="0" relativeHeight="251660288" behindDoc="0" locked="0" layoutInCell="1" allowOverlap="1">
+                <wp:simplePos x="0" y="0"/>
+                <wp:positionH relativeFrom="column">
+                  <wp:posOffset>-104775</wp:posOffset>
+                </wp:positionH>
+                <wp:positionV relativeFrom="paragraph">
+                  <wp:posOffset>1379220</wp:posOffset>
+                </wp:positionV>
+                <wp:extent cx="2209800" cy="6400800"/>
+                <wp:effectExtent l="0" t="0" r="0" b="0"/>
+                <wp:wrapNone/>
+                <wp:docPr id="1" name="Text Box 1"/>
+                <wp:cNvGraphicFramePr/>
+                <a:graphic xmlns:a="http://schemas.openxmlformats.org/drawingml/2006/main">
+                  <a:graphicData uri="http://schemas.microsoft.com/office/word/2010/wordprocessingShape">
+                    <wps:wsp>
+                      <wps:cNvSpPr txBox="1"/>
+                      <wps:spPr>
+                        <a:xfrm>
+                          <a:off x="0" y="0"/>
+                          <a:ext cx="2209800" cy="6400800"/>
+                        </a:xfrm>
+                        <a:prstGeom prst="rect">
+                          <a:avLst/>
+                        </a:prstGeom>
+                        <a:noFill/>
+                        <a:ln w="6350">
+                          <a:noFill/>
+                        </a:ln>
+                      </wps:spPr>
+                      <wps:txbx>
+                        <w:txbxContent>
+                          <w:p>
+                            <w:r>
+                              <w:t>{#</w:t>
+                            </w:r>
+                            <w:proofErr w:type="spellStart"/>
+                            <w:r>
+                              <w:t>hasskills</w:t>
+                            </w:r>
+                            <w:proofErr w:type="spellEnd"/>
+                            <w:r>
+                              <w:t>}</w:t>
+                            </w:r>
+                          </w:p>
+                          <w:tbl>
+                            <w:tblPr>
+                              <w:tblStyle w:val="TableGrid"/>
+                              <w:tblW w:w="0" w:type="auto"/>
+                              <w:tblLook w:val="04A0" w:firstRow="1" w:lastRow="0" w:firstColumn="1" w:lastColumn="0" w:noHBand="0" w:noVBand="1"/>
+                            </w:tblPr>
+                            <w:tblGrid>
+                              <w:gridCol w:w="3197"/>
+                            </w:tblGrid>
+                            <w:tr>
+                              <w:tc>
+                                <w:tcPr>
+                                  <w:tcW w:w="3197" w:type="dxa"/>
+                                </w:tcPr>
+                                <w:p>
+                                  <w:r>
+                                    <w:t>SKILLS</w:t>
+                                  </w:r>
+                                </w:p>
+                              </w:tc>
+                            </w:tr>
+                          </w:tbl>
+                          <w:p>
+                            <w:r>
+                              <w:t>{#</w:t>
+                            </w:r>
+                            <w:r>
+                              <w:t>skills}{</w:t>
+                            </w:r>
+                            <w:proofErr w:type="spellStart"/>
+                            <w:r>
+                              <w:t>nam</w:t>
+                            </w:r>
+                            <w:proofErr w:type="spellEnd"/>
+                            <w:r>
+                              <w:t>}{/skills}</w:t>
+                            </w:r>
+                          </w:p>
+                          <w:p>
+                            <w:r>
+                              <w:t>{/</w:t>
+                            </w:r>
+                            <w:proofErr w:type="spellStart"/>
+                            <w:r>
+                              <w:t>hasskills</w:t>
+                            </w:r>
+                            <w:proofErr w:type="spellEnd"/>
+                            <w:r>
+                              <w:t>}</w:t>
+                            </w:r>
+                          </w:p>
+                        </w:txbxContent>
+                      </wps:txbx>
+                      <wps:bodyPr rot="0" spcFirstLastPara="0" vertOverflow="overflow" horzOverflow="overflow" vert="horz" wrap="square" lIns="91440" tIns="45720" rIns="91440" bIns="45720" numCol="1" spcCol="0" rtlCol="0" fromWordArt="0" anchor="t" anchorCtr="0" forceAA="0" compatLnSpc="1">
+                        <a:prstTxWarp prst="textNoShape">
+                          <a:avLst/>
+                        </a:prstTxWarp>
+                        <a:noAutofit/>
+                      </wps:bodyPr>
+                    </wps:wsp>
+                  </a:graphicData>
+                </a:graphic>
+                <wp14:sizeRelV relativeFrom="margin">
+                  <wp14:pctHeight>0</wp14:pctHeight>
+                </wp14:sizeRelV>
+              </wp:anchor>
+            </w:drawing>
+          </mc:Choice>
+          <mc:Fallback>
+            <w:pict>
+              <v:shape id="Text Box 1" o:spid="_x0000_s1027" type="#_x0000_t202" style="position:absolute;margin-left:-8.25pt;margin-top:108.6pt;width:174pt;height:7in;z-index:251660288;visibility:visible;mso-wrap-style:square;mso-height-percent:0;mso-wrap-distance-left:9pt;mso-wrap-distance-top:0;mso-wrap-distance-right:9pt;mso-wrap-distance-bottom:0;mso-position-horizontal:absolute;mso-position-horizontal-relative:text;mso-position-vertical:absolute;mso-position-vertical-relative:text;mso-height-percent:0;mso-height-relative:margin;v-text-anchor:top" o:gfxdata="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" filled="f" stroked="f" strokeweight=".5pt">
+                <v:textbox>
+                  <w:txbxContent>
+                    <w:p>
+                      <w:r>
+                        <w:t>{#</w:t>
+                      </w:r>
+                      <w:proofErr w:type="spellStart"/>
+                      <w:r>
+                        <w:t>hasskills</w:t>
+                      </w:r>
+                      <w:proofErr w:type="spellEnd"/>
+                      <w:r>
+                        <w:t>}</w:t>
+                      </w:r>
+                    </w:p>
+                    <w:tbl>
+                      <w:tblPr>
+                        <w:tblStyle w:val="TableGrid"/>
+                        <w:tblW w:w="0" w:type="auto"/>
+                        <w:tblLook w:val="04A0" w:firstRow="1" w:lastRow="0" w:firstColumn="1" w:lastColumn="0" w:noHBand="0" w:noVBand="1"/>
+                      </w:tblPr>
+                      <w:tblGrid>
+                        <w:gridCol w:w="3197"/>
+                      </w:tblGrid>
+                      <w:tr>
+                        <w:tc>
+                          <w:tcPr>
+                            <w:tcW w:w="3197" w:type="dxa"/>
+                          </w:tcPr>
+                          <w:p>
+                            <w:r>
+                              <w:t>SKILLS</w:t>
+                            </w:r>
+                          </w:p>
+                        </w:tc>
+                      </w:tr>
+                    </w:tbl>
+                    <w:p>
+                      <w:r>
+                        <w:t>{#</w:t>
+                      </w:r>
+                      <w:r>
+                        <w:t>skills}{</w:t>
+                      </w:r>
+                      <w:proofErr w:type="spellStart"/>
+                      <w:r>
+                        <w:t>nam</w:t>
+                      </w:r>
+                      <w:proofErr w:type="spellEnd"/>
+                      <w:r>
+                        <w:t>}{/skills}</w:t>
+                      </w:r>
+                    </w:p>
+                    <w:p>
+                      <w:r>
+                        <w:t>{/</w:t>
+                      </w:r>
+                      <w:proofErr w:type="spellStart"/>
+                      <w:r>
+                        <w:t>hasskills</w:t>
+                      </w:r>
+                      <w:proofErr w:type="spellEnd"/>
+                      <w:r>
+                        <w:t>}</w:t>
+                      </w:r>
+                    </w:p>
+                  </w:txbxContent>
+                </v:textbox>
+              </v:shape>
+            </w:pict>
+          </mc:Fallback>
+        </mc:AlternateContent>
+      </w:r>
+    </w:p>
     <w:sectPr>
-      <w:headerReference w:type="default" r:id="rId8"/>
+      <w:headerReference w:type="default" r:id="rId7"/>
       <w:pgSz w:w="12240" w:h="15840"/>
       <w:pgMar w:top="2703" w:right="720" w:bottom="720" w:left="720" w:header="720" w:footer="720" w:gutter="0"/>
       <w:cols w:space="720"/>
@@ -436,7 +591,7 @@
 </file>
 
 <file path=word/endnotes.xml><?xml version="1.0" encoding="utf-8"?>
-<w:endnotes xmlns:wpc="http://schemas.microsoft.com/office/word/2010/wordprocessingCanvas" xmlns:mc="http://schemas.openxmlformats.org/markup-compatibility/2006" xmlns:o="urn:schemas-microsoft-com:office:office" xmlns:r="http://schemas.openxmlformats.org/officeDocument/2006/relationships" xmlns:m="http://schemas.openxmlformats.org/officeDocument/2006/math" xmlns:v="urn:schemas-microsoft-com:vml" xmlns:wp14="http://schemas.microsoft.com/office/word/2010/wordprocessingDrawing" xmlns:wp="http://schemas.openxmlformats.org/drawingml/2006/wordprocessingDrawing" xmlns:w10="urn:schemas-microsoft-com:office:word" xmlns:w="http://schemas.openxmlformats.org/wordprocessingml/2006/main" xmlns:w14="http://schemas.microsoft.com/office/word/2010/wordml" xmlns:wpg="http://schemas.microsoft.com/office/word/2010/wordprocessingGroup" xmlns:wpi="http://schemas.microsoft.com/office/word/2010/wordprocessingInk" xmlns:wne="http://schemas.microsoft.com/office/word/2006/wordml" xmlns:wps="http://schemas.microsoft.com/office/word/2010/wordprocessingShape" mc:Ignorable="w14 wp14">
+<w:endnotes xmlns:wpc="http://schemas.microsoft.com/office/word/2010/wordprocessingCanvas" xmlns:cx="http://schemas.microsoft.com/office/drawing/2014/chartex" xmlns:cx1="http://schemas.microsoft.com/office/drawing/2015/9/8/chartex" xmlns:cx2="http://schemas.microsoft.com/office/drawing/2015/10/21/chartex" xmlns:cx3="http://schemas.microsoft.com/office/drawing/2016/5/9/chartex" xmlns:cx4="http://schemas.microsoft.com/office/drawing/2016/5/10/chartex" xmlns:cx5="http://schemas.microsoft.com/office/drawing/2016/5/11/chartex" xmlns:cx6="http://schemas.microsoft.com/office/drawing/2016/5/12/chartex" xmlns:cx7="http://schemas.microsoft.com/office/drawing/2016/5/13/chartex" xmlns:cx8="http://schemas.microsoft.com/office/drawing/2016/5/14/chartex" xmlns:mc="http://schemas.openxmlformats.org/markup-compatibility/2006" xmlns:o="urn:schemas-microsoft-com:office:office" xmlns:r="http://schemas.openxmlformats.org/officeDocument/2006/relationships" xmlns:m="http://schemas.openxmlformats.org/officeDocument/2006/math" xmlns:v="urn:schemas-microsoft-com:vml" xmlns:wp14="http://schemas.microsoft.com/office/word/2010/wordprocessingDrawing" xmlns:wp="http://schemas.openxmlformats.org/drawingml/2006/wordprocessingDrawing" xmlns:w10="urn:schemas-microsoft-com:office:word" xmlns:w="http://schemas.openxmlformats.org/wordprocessingml/2006/main" xmlns:w14="http://schemas.microsoft.com/office/word/2010/wordml" xmlns:w15="http://schemas.microsoft.com/office/word/2012/wordml" xmlns:w16se="http://schemas.microsoft.com/office/word/2015/wordml/symex" xmlns:wpg="http://schemas.microsoft.com/office/word/2010/wordprocessingGroup" xmlns:wpi="http://schemas.microsoft.com/office/word/2010/wordprocessingInk" xmlns:wne="http://schemas.microsoft.com/office/word/2006/wordml" xmlns:wps="http://schemas.microsoft.com/office/word/2010/wordprocessingShape" mc:Ignorable="w14 w15 w16se wp14">
   <w:endnote w:type="separator" w:id="-1">
     <w:p>
       <w:pPr>
@@ -461,7 +616,7 @@
 </file>
 
 <file path=word/footnotes.xml><?xml version="1.0" encoding="utf-8"?>
-<w:footnotes xmlns:wpc="http://schemas.microsoft.com/office/word/2010/wordprocessingCanvas" xmlns:mc="http://schemas.openxmlformats.org/markup-compatibility/2006" xmlns:o="urn:schemas-microsoft-com:office:office" xmlns:r="http://schemas.openxmlformats.org/officeDocument/2006/relationships" xmlns:m="http://schemas.openxmlformats.org/officeDocument/2006/math" xmlns:v="urn:schemas-microsoft-com:vml" xmlns:wp14="http://schemas.microsoft.com/office/word/2010/wordprocessingDrawing" xmlns:wp="http://schemas.openxmlformats.org/drawingml/2006/wordprocessingDrawing" xmlns:w10="urn:schemas-microsoft-com:office:word" xmlns:w="http://schemas.openxmlformats.org/wordprocessingml/2006/main" xmlns:w14="http://schemas.microsoft.com/office/word/2010/wordml" xmlns:wpg="http://schemas.microsoft.com/office/word/2010/wordprocessingGroup" xmlns:wpi="http://schemas.microsoft.com/office/word/2010/wordprocessingInk" xmlns:wne="http://schemas.microsoft.com/office/word/2006/wordml" xmlns:wps="http://schemas.microsoft.com/office/word/2010/wordprocessingShape" mc:Ignorable="w14 wp14">
+<w:footnotes xmlns:wpc="http://schemas.microsoft.com/office/word/2010/wordprocessingCanvas" xmlns:cx="http://schemas.microsoft.com/office/drawing/2014/chartex" xmlns:cx1="http://schemas.microsoft.com/office/drawing/2015/9/8/chartex" xmlns:cx2="http://schemas.microsoft.com/office/drawing/2015/10/21/chartex" xmlns:cx3="http://schemas.microsoft.com/office/drawing/2016/5/9/chartex" xmlns:cx4="http://schemas.microsoft.com/office/drawing/2016/5/10/chartex" xmlns:cx5="http://schemas.microsoft.com/office/drawing/2016/5/11/chartex" xmlns:cx6="http://schemas.microsoft.com/office/drawing/2016/5/12/chartex" xmlns:cx7="http://schemas.microsoft.com/office/drawing/2016/5/13/chartex" xmlns:cx8="http://schemas.microsoft.com/office/drawing/2016/5/14/chartex" xmlns:mc="http://schemas.openxmlformats.org/markup-compatibility/2006" xmlns:o="urn:schemas-microsoft-com:office:office" xmlns:r="http://schemas.openxmlformats.org/officeDocument/2006/relationships" xmlns:m="http://schemas.openxmlformats.org/officeDocument/2006/math" xmlns:v="urn:schemas-microsoft-com:vml" xmlns:wp14="http://schemas.microsoft.com/office/word/2010/wordprocessingDrawing" xmlns:wp="http://schemas.openxmlformats.org/drawingml/2006/wordprocessingDrawing" xmlns:w10="urn:schemas-microsoft-com:office:word" xmlns:w="http://schemas.openxmlformats.org/wordprocessingml/2006/main" xmlns:w14="http://schemas.microsoft.com/office/word/2010/wordml" xmlns:w15="http://schemas.microsoft.com/office/word/2012/wordml" xmlns:w16se="http://schemas.microsoft.com/office/word/2015/wordml/symex" xmlns:wpg="http://schemas.microsoft.com/office/word/2010/wordprocessingGroup" xmlns:wpi="http://schemas.microsoft.com/office/word/2010/wordprocessingInk" xmlns:wne="http://schemas.microsoft.com/office/word/2006/wordml" xmlns:wps="http://schemas.microsoft.com/office/word/2010/wordprocessingShape" mc:Ignorable="w14 w15 w16se wp14">
   <w:footnote w:type="separator" w:id="-1">
     <w:p>
       <w:pPr>
@@ -486,7 +641,7 @@
 </file>
 
 <file path=word/header1.xml><?xml version="1.0" encoding="utf-8"?>
-<w:hdr xmlns:wpc="http://schemas.microsoft.com/office/word/2010/wordprocessingCanvas" xmlns:mc="http://schemas.openxmlformats.org/markup-compatibility/2006" xmlns:o="urn:schemas-microsoft-com:office:office" xmlns:r="http://schemas.openxmlformats.org/officeDocument/2006/relationships" xmlns:m="http://schemas.openxmlformats.org/officeDocument/2006/math" xmlns:v="urn:schemas-microsoft-com:vml" xmlns:wp14="http://schemas.microsoft.com/office/word/2010/wordprocessingDrawing" xmlns:wp="http://schemas.openxmlformats.org/drawingml/2006/wordprocessingDrawing" xmlns:w10="urn:schemas-microsoft-com:office:word" xmlns:w="http://schemas.openxmlformats.org/wordprocessingml/2006/main" xmlns:w14="http://schemas.microsoft.com/office/word/2010/wordml" xmlns:wpg="http://schemas.microsoft.com/office/word/2010/wordprocessingGroup" xmlns:wpi="http://schemas.microsoft.com/office/word/2010/wordprocessingInk" xmlns:wne="http://schemas.microsoft.com/office/word/2006/wordml" xmlns:wps="http://schemas.microsoft.com/office/word/2010/wordprocessingShape" mc:Ignorable="w14 wp14">
+<w:hdr xmlns:wpc="http://schemas.microsoft.com/office/word/2010/wordprocessingCanvas" xmlns:cx="http://schemas.microsoft.com/office/drawing/2014/chartex" xmlns:cx1="http://schemas.microsoft.com/office/drawing/2015/9/8/chartex" xmlns:cx2="http://schemas.microsoft.com/office/drawing/2015/10/21/chartex" xmlns:cx3="http://schemas.microsoft.com/office/drawing/2016/5/9/chartex" xmlns:cx4="http://schemas.microsoft.com/office/drawing/2016/5/10/chartex" xmlns:cx5="http://schemas.microsoft.com/office/drawing/2016/5/11/chartex" xmlns:cx6="http://schemas.microsoft.com/office/drawing/2016/5/12/chartex" xmlns:cx7="http://schemas.microsoft.com/office/drawing/2016/5/13/chartex" xmlns:cx8="http://schemas.microsoft.com/office/drawing/2016/5/14/chartex" xmlns:mc="http://schemas.openxmlformats.org/markup-compatibility/2006" xmlns:o="urn:schemas-microsoft-com:office:office" xmlns:r="http://schemas.openxmlformats.org/officeDocument/2006/relationships" xmlns:m="http://schemas.openxmlformats.org/officeDocument/2006/math" xmlns:v="urn:schemas-microsoft-com:vml" xmlns:wp14="http://schemas.microsoft.com/office/word/2010/wordprocessingDrawing" xmlns:wp="http://schemas.openxmlformats.org/drawingml/2006/wordprocessingDrawing" xmlns:w10="urn:schemas-microsoft-com:office:word" xmlns:w="http://schemas.openxmlformats.org/wordprocessingml/2006/main" xmlns:w14="http://schemas.microsoft.com/office/word/2010/wordml" xmlns:w15="http://schemas.microsoft.com/office/word/2012/wordml" xmlns:w16se="http://schemas.microsoft.com/office/word/2015/wordml/symex" xmlns:wpg="http://schemas.microsoft.com/office/word/2010/wordprocessingGroup" xmlns:wpi="http://schemas.microsoft.com/office/word/2010/wordprocessingInk" xmlns:wne="http://schemas.microsoft.com/office/word/2006/wordml" xmlns:wps="http://schemas.microsoft.com/office/word/2010/wordprocessingShape" mc:Ignorable="w14 w15 w16se wp14">
   <w:p>
     <w:pPr>
       <w:pStyle w:val="Header"/>
@@ -626,7 +781,7 @@
                                                     <a14:useLocalDpi xmlns:a14="http://schemas.microsoft.com/office/drawing/2010/main" val="0"/>
                                                   </a:ext>
                                                   <a:ext uri="{96DAC541-7B7A-43D3-8B79-37D633B846F1}">
-                                                    <asvg:svgBlip xmlns="" xmlns:cx="http://schemas.microsoft.com/office/drawing/2014/chartex" xmlns:cx1="http://schemas.microsoft.com/office/drawing/2015/9/8/chartex" xmlns:cx2="http://schemas.microsoft.com/office/drawing/2015/10/21/chartex" xmlns:cx3="http://schemas.microsoft.com/office/drawing/2016/5/9/chartex" xmlns:cx4="http://schemas.microsoft.com/office/drawing/2016/5/10/chartex" xmlns:cx5="http://schemas.microsoft.com/office/drawing/2016/5/11/chartex" xmlns:cx6="http://schemas.microsoft.com/office/drawing/2016/5/12/chartex" xmlns:cx7="http://schemas.microsoft.com/office/drawing/2016/5/13/chartex" xmlns:cx8="http://schemas.microsoft.com/office/drawing/2016/5/14/chartex" xmlns:o="urn:schemas-microsoft-com:office:office" xmlns:v="urn:schemas-microsoft-com:vml" xmlns:w10="urn:schemas-microsoft-com:office:word" xmlns:w="http://schemas.openxmlformats.org/wordprocessingml/2006/main" xmlns:w15="http://schemas.microsoft.com/office/word/2012/wordml" xmlns:w16se="http://schemas.microsoft.com/office/word/2015/wordml/symex" xmlns:asvg="http://schemas.microsoft.com/office/drawing/2016/SVG/main" r:embed="rId2"/>
+                                                    <asvg:svgBlip xmlns:asvg="http://schemas.microsoft.com/office/drawing/2016/SVG/main" r:embed="rId2"/>
                                                   </a:ext>
                                                 </a:extLst>
                                               </a:blip>
@@ -666,7 +821,7 @@
                                   <w:rPr>
                                     <w:sz w:val="20"/>
                                   </w:rPr>
-                                  <w:t>$</w:t>
+                                  <w:t>{</w:t>
                                 </w:r>
                                 <w:r>
                                   <w:rPr>
@@ -678,7 +833,7 @@
                                   <w:rPr>
                                     <w:sz w:val="20"/>
                                   </w:rPr>
-                                  <w:t>$</w:t>
+                                  <w:t>}</w:t>
                                 </w:r>
                               </w:p>
                             </w:tc>
@@ -719,7 +874,7 @@
                                                     <a14:useLocalDpi xmlns:a14="http://schemas.microsoft.com/office/drawing/2010/main" val="0"/>
                                                   </a:ext>
                                                   <a:ext uri="{96DAC541-7B7A-43D3-8B79-37D633B846F1}">
-                                                    <asvg:svgBlip xmlns="" xmlns:cx="http://schemas.microsoft.com/office/drawing/2014/chartex" xmlns:cx1="http://schemas.microsoft.com/office/drawing/2015/9/8/chartex" xmlns:cx2="http://schemas.microsoft.com/office/drawing/2015/10/21/chartex" xmlns:cx3="http://schemas.microsoft.com/office/drawing/2016/5/9/chartex" xmlns:cx4="http://schemas.microsoft.com/office/drawing/2016/5/10/chartex" xmlns:cx5="http://schemas.microsoft.com/office/drawing/2016/5/11/chartex" xmlns:cx6="http://schemas.microsoft.com/office/drawing/2016/5/12/chartex" xmlns:cx7="http://schemas.microsoft.com/office/drawing/2016/5/13/chartex" xmlns:cx8="http://schemas.microsoft.com/office/drawing/2016/5/14/chartex" xmlns:o="urn:schemas-microsoft-com:office:office" xmlns:v="urn:schemas-microsoft-com:vml" xmlns:w10="urn:schemas-microsoft-com:office:word" xmlns:w="http://schemas.openxmlformats.org/wordprocessingml/2006/main" xmlns:w15="http://schemas.microsoft.com/office/word/2012/wordml" xmlns:w16se="http://schemas.microsoft.com/office/word/2015/wordml/symex" xmlns:asvg="http://schemas.microsoft.com/office/drawing/2016/SVG/main" r:embed="rId4"/>
+                                                    <asvg:svgBlip xmlns:asvg="http://schemas.microsoft.com/office/drawing/2016/SVG/main" r:embed="rId4"/>
                                                   </a:ext>
                                                 </a:extLst>
                                               </a:blip>
@@ -759,7 +914,7 @@
                                   <w:rPr>
                                     <w:sz w:val="20"/>
                                   </w:rPr>
-                                  <w:t>$email$</w:t>
+                                  <w:t>{email}</w:t>
                                 </w:r>
                               </w:p>
                             </w:tc>
@@ -800,7 +955,7 @@
                                                     <a14:useLocalDpi xmlns:a14="http://schemas.microsoft.com/office/drawing/2010/main" val="0"/>
                                                   </a:ext>
                                                   <a:ext uri="{96DAC541-7B7A-43D3-8B79-37D633B846F1}">
-                                                    <asvg:svgBlip xmlns="" xmlns:cx="http://schemas.microsoft.com/office/drawing/2014/chartex" xmlns:cx1="http://schemas.microsoft.com/office/drawing/2015/9/8/chartex" xmlns:cx2="http://schemas.microsoft.com/office/drawing/2015/10/21/chartex" xmlns:cx3="http://schemas.microsoft.com/office/drawing/2016/5/9/chartex" xmlns:cx4="http://schemas.microsoft.com/office/drawing/2016/5/10/chartex" xmlns:cx5="http://schemas.microsoft.com/office/drawing/2016/5/11/chartex" xmlns:cx6="http://schemas.microsoft.com/office/drawing/2016/5/12/chartex" xmlns:cx7="http://schemas.microsoft.com/office/drawing/2016/5/13/chartex" xmlns:cx8="http://schemas.microsoft.com/office/drawing/2016/5/14/chartex" xmlns:o="urn:schemas-microsoft-com:office:office" xmlns:v="urn:schemas-microsoft-com:vml" xmlns:w10="urn:schemas-microsoft-com:office:word" xmlns:w="http://schemas.openxmlformats.org/wordprocessingml/2006/main" xmlns:w15="http://schemas.microsoft.com/office/word/2012/wordml" xmlns:w16se="http://schemas.microsoft.com/office/word/2015/wordml/symex" xmlns:asvg="http://schemas.microsoft.com/office/drawing/2016/SVG/main" r:embed="rId6"/>
+                                                    <asvg:svgBlip xmlns:asvg="http://schemas.microsoft.com/office/drawing/2016/SVG/main" r:embed="rId6"/>
                                                   </a:ext>
                                                 </a:extLst>
                                               </a:blip>
@@ -840,7 +995,7 @@
                                   <w:rPr>
                                     <w:sz w:val="20"/>
                                   </w:rPr>
-                                  <w:t>$</w:t>
+                                  <w:t>{</w:t>
                                 </w:r>
                                 <w:r>
                                   <w:rPr>
@@ -852,7 +1007,7 @@
                                   <w:rPr>
                                     <w:sz w:val="20"/>
                                   </w:rPr>
-                                  <w:t>$</w:t>
+                                  <w:t>}</w:t>
                                 </w:r>
                                 <w:r>
                                   <w:rPr>
@@ -864,7 +1019,7 @@
                                   <w:rPr>
                                     <w:sz w:val="20"/>
                                   </w:rPr>
-                                  <w:t>$</w:t>
+                                  <w:t>{</w:t>
                                 </w:r>
                                 <w:r>
                                   <w:rPr>
@@ -876,7 +1031,7 @@
                                   <w:rPr>
                                     <w:sz w:val="20"/>
                                   </w:rPr>
-                                  <w:t>$</w:t>
+                                  <w:t>}</w:t>
                                 </w:r>
                               </w:p>
                             </w:tc>
@@ -913,7 +1068,7 @@
               <v:stroke joinstyle="miter"/>
               <v:path gradientshapeok="t" o:connecttype="rect"/>
             </v:shapetype>
-            <v:shape id="Text Box 8" o:spid="_x0000_s1027" type="#_x0000_t202" style="position:absolute;margin-left:-9.15pt;margin-top:109.05pt;width:175.85pt;height:148pt;z-index:251665408;visibility:visible;mso-wrap-style:square;mso-width-percent:0;mso-height-percent:0;mso-wrap-distance-left:9pt;mso-wrap-distance-top:0;mso-wrap-distance-right:9pt;mso-wrap-distance-bottom:0;mso-position-horizontal:absolute;mso-position-horizontal-relative:margin;mso-position-vertical:absolute;mso-position-vertical-relative:text;mso-width-percent:0;mso-height-percent:0;mso-width-relative:margin;mso-height-relative:margin;v-text-anchor:top" o:gfxdata="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" filled="f" stroked="f" strokeweight=".5pt">
+            <v:shape id="Text Box 8" o:spid="_x0000_s1028" type="#_x0000_t202" style="position:absolute;margin-left:-9.15pt;margin-top:109.05pt;width:175.85pt;height:148pt;z-index:251665408;visibility:visible;mso-wrap-style:square;mso-width-percent:0;mso-height-percent:0;mso-wrap-distance-left:9pt;mso-wrap-distance-top:0;mso-wrap-distance-right:9pt;mso-wrap-distance-bottom:0;mso-position-horizontal:absolute;mso-position-horizontal-relative:margin;mso-position-vertical:absolute;mso-position-vertical-relative:text;mso-width-percent:0;mso-height-percent:0;mso-width-relative:margin;mso-height-relative:margin;v-text-anchor:top" o:gfxdata="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" filled="f" stroked="f" strokeweight=".5pt">
               <v:textbox>
                 <w:txbxContent>
                   <w:tbl>
@@ -1012,7 +1167,7 @@
                                               <a14:useLocalDpi xmlns:a14="http://schemas.microsoft.com/office/drawing/2010/main" val="0"/>
                                             </a:ext>
                                             <a:ext uri="{96DAC541-7B7A-43D3-8B79-37D633B846F1}">
-                                              <asvg:svgBlip xmlns="" xmlns:cx="http://schemas.microsoft.com/office/drawing/2014/chartex" xmlns:cx1="http://schemas.microsoft.com/office/drawing/2015/9/8/chartex" xmlns:cx2="http://schemas.microsoft.com/office/drawing/2015/10/21/chartex" xmlns:cx3="http://schemas.microsoft.com/office/drawing/2016/5/9/chartex" xmlns:cx4="http://schemas.microsoft.com/office/drawing/2016/5/10/chartex" xmlns:cx5="http://schemas.microsoft.com/office/drawing/2016/5/11/chartex" xmlns:cx6="http://schemas.microsoft.com/office/drawing/2016/5/12/chartex" xmlns:cx7="http://schemas.microsoft.com/office/drawing/2016/5/13/chartex" xmlns:cx8="http://schemas.microsoft.com/office/drawing/2016/5/14/chartex" xmlns:o="urn:schemas-microsoft-com:office:office" xmlns:v="urn:schemas-microsoft-com:vml" xmlns:w10="urn:schemas-microsoft-com:office:word" xmlns:w="http://schemas.openxmlformats.org/wordprocessingml/2006/main" xmlns:w15="http://schemas.microsoft.com/office/word/2012/wordml" xmlns:w16se="http://schemas.microsoft.com/office/word/2015/wordml/symex" xmlns:asvg="http://schemas.microsoft.com/office/drawing/2016/SVG/main" r:embed="rId2"/>
+                                              <asvg:svgBlip xmlns:asvg="http://schemas.microsoft.com/office/drawing/2016/SVG/main" r:embed="rId2"/>
                                             </a:ext>
                                           </a:extLst>
                                         </a:blip>
@@ -1052,7 +1207,7 @@
                             <w:rPr>
                               <w:sz w:val="20"/>
                             </w:rPr>
-                            <w:t>$</w:t>
+                            <w:t>{</w:t>
                           </w:r>
                           <w:r>
                             <w:rPr>
@@ -1064,7 +1219,7 @@
                             <w:rPr>
                               <w:sz w:val="20"/>
                             </w:rPr>
-                            <w:t>$</w:t>
+                            <w:t>}</w:t>
                           </w:r>
                         </w:p>
                       </w:tc>
@@ -1105,7 +1260,7 @@
                                               <a14:useLocalDpi xmlns:a14="http://schemas.microsoft.com/office/drawing/2010/main" val="0"/>
                                             </a:ext>
                                             <a:ext uri="{96DAC541-7B7A-43D3-8B79-37D633B846F1}">
-                                              <asvg:svgBlip xmlns="" xmlns:cx="http://schemas.microsoft.com/office/drawing/2014/chartex" xmlns:cx1="http://schemas.microsoft.com/office/drawing/2015/9/8/chartex" xmlns:cx2="http://schemas.microsoft.com/office/drawing/2015/10/21/chartex" xmlns:cx3="http://schemas.microsoft.com/office/drawing/2016/5/9/chartex" xmlns:cx4="http://schemas.microsoft.com/office/drawing/2016/5/10/chartex" xmlns:cx5="http://schemas.microsoft.com/office/drawing/2016/5/11/chartex" xmlns:cx6="http://schemas.microsoft.com/office/drawing/2016/5/12/chartex" xmlns:cx7="http://schemas.microsoft.com/office/drawing/2016/5/13/chartex" xmlns:cx8="http://schemas.microsoft.com/office/drawing/2016/5/14/chartex" xmlns:o="urn:schemas-microsoft-com:office:office" xmlns:v="urn:schemas-microsoft-com:vml" xmlns:w10="urn:schemas-microsoft-com:office:word" xmlns:w="http://schemas.openxmlformats.org/wordprocessingml/2006/main" xmlns:w15="http://schemas.microsoft.com/office/word/2012/wordml" xmlns:w16se="http://schemas.microsoft.com/office/word/2015/wordml/symex" xmlns:asvg="http://schemas.microsoft.com/office/drawing/2016/SVG/main" r:embed="rId4"/>
+                                              <asvg:svgBlip xmlns:asvg="http://schemas.microsoft.com/office/drawing/2016/SVG/main" r:embed="rId4"/>
                                             </a:ext>
                                           </a:extLst>
                                         </a:blip>
@@ -1145,7 +1300,7 @@
                             <w:rPr>
                               <w:sz w:val="20"/>
                             </w:rPr>
-                            <w:t>$email$</w:t>
+                            <w:t>{email}</w:t>
                           </w:r>
                         </w:p>
                       </w:tc>
@@ -1186,7 +1341,7 @@
                                               <a14:useLocalDpi xmlns:a14="http://schemas.microsoft.com/office/drawing/2010/main" val="0"/>
                                             </a:ext>
                                             <a:ext uri="{96DAC541-7B7A-43D3-8B79-37D633B846F1}">
-                                              <asvg:svgBlip xmlns="" xmlns:cx="http://schemas.microsoft.com/office/drawing/2014/chartex" xmlns:cx1="http://schemas.microsoft.com/office/drawing/2015/9/8/chartex" xmlns:cx2="http://schemas.microsoft.com/office/drawing/2015/10/21/chartex" xmlns:cx3="http://schemas.microsoft.com/office/drawing/2016/5/9/chartex" xmlns:cx4="http://schemas.microsoft.com/office/drawing/2016/5/10/chartex" xmlns:cx5="http://schemas.microsoft.com/office/drawing/2016/5/11/chartex" xmlns:cx6="http://schemas.microsoft.com/office/drawing/2016/5/12/chartex" xmlns:cx7="http://schemas.microsoft.com/office/drawing/2016/5/13/chartex" xmlns:cx8="http://schemas.microsoft.com/office/drawing/2016/5/14/chartex" xmlns:o="urn:schemas-microsoft-com:office:office" xmlns:v="urn:schemas-microsoft-com:vml" xmlns:w10="urn:schemas-microsoft-com:office:word" xmlns:w="http://schemas.openxmlformats.org/wordprocessingml/2006/main" xmlns:w15="http://schemas.microsoft.com/office/word/2012/wordml" xmlns:w16se="http://schemas.microsoft.com/office/word/2015/wordml/symex" xmlns:asvg="http://schemas.microsoft.com/office/drawing/2016/SVG/main" r:embed="rId6"/>
+                                              <asvg:svgBlip xmlns:asvg="http://schemas.microsoft.com/office/drawing/2016/SVG/main" r:embed="rId6"/>
                                             </a:ext>
                                           </a:extLst>
                                         </a:blip>
@@ -1226,7 +1381,7 @@
                             <w:rPr>
                               <w:sz w:val="20"/>
                             </w:rPr>
-                            <w:t>$</w:t>
+                            <w:t>{</w:t>
                           </w:r>
                           <w:r>
                             <w:rPr>
@@ -1238,7 +1393,7 @@
                             <w:rPr>
                               <w:sz w:val="20"/>
                             </w:rPr>
-                            <w:t>$</w:t>
+                            <w:t>}</w:t>
                           </w:r>
                           <w:r>
                             <w:rPr>
@@ -1250,7 +1405,7 @@
                             <w:rPr>
                               <w:sz w:val="20"/>
                             </w:rPr>
-                            <w:t>$</w:t>
+                            <w:t>{</w:t>
                           </w:r>
                           <w:r>
                             <w:rPr>
@@ -1262,7 +1417,7 @@
                             <w:rPr>
                               <w:sz w:val="20"/>
                             </w:rPr>
-                            <w:t>$</w:t>
+                            <w:t>}</w:t>
                           </w:r>
                         </w:p>
                       </w:tc>
@@ -1332,23 +1487,7 @@
                               <w:color w:val="FFFFFF" w:themeColor="background1"/>
                               <w:sz w:val="32"/>
                             </w:rPr>
-                            <w:t>{</w:t>
-                          </w:r>
-                          <w:proofErr w:type="gramStart"/>
-                          <w:r>
-                            <w:rPr>
-                              <w:color w:val="FFFFFF" w:themeColor="background1"/>
-                              <w:sz w:val="32"/>
-                            </w:rPr>
-                            <w:t>title</w:t>
-                          </w:r>
-                          <w:proofErr w:type="gramEnd"/>
-                          <w:r>
-                            <w:rPr>
-                              <w:color w:val="FFFFFF" w:themeColor="background1"/>
-                              <w:sz w:val="32"/>
-                            </w:rPr>
-                            <w:t>}</w:t>
+                            <w:t>{title}</w:t>
                           </w:r>
                         </w:p>
                       </w:txbxContent>
@@ -1365,9 +1504,9 @@
             </wp:anchor>
           </w:drawing>
         </mc:Choice>
-        <mc:Fallback xmlns:cx="http://schemas.microsoft.com/office/drawing/2014/chartex" xmlns:cx1="http://schemas.microsoft.com/office/drawing/2015/9/8/chartex" xmlns:cx2="http://schemas.microsoft.com/office/drawing/2015/10/21/chartex" xmlns:cx3="http://schemas.microsoft.com/office/drawing/2016/5/9/chartex" xmlns:cx4="http://schemas.microsoft.com/office/drawing/2016/5/10/chartex" xmlns:cx5="http://schemas.microsoft.com/office/drawing/2016/5/11/chartex" xmlns:cx6="http://schemas.microsoft.com/office/drawing/2016/5/12/chartex" xmlns:cx7="http://schemas.microsoft.com/office/drawing/2016/5/13/chartex" xmlns:cx8="http://schemas.microsoft.com/office/drawing/2016/5/14/chartex" xmlns:w15="http://schemas.microsoft.com/office/word/2012/wordml" xmlns:w16se="http://schemas.microsoft.com/office/word/2015/wordml/symex">
+        <mc:Fallback>
           <w:pict>
-            <v:shape id="Text Box 4" o:spid="_x0000_s1028" type="#_x0000_t202" style="position:absolute;margin-left:194.3pt;margin-top:38.85pt;width:322.95pt;height:31.85pt;z-index:251661312;visibility:visible;mso-wrap-style:square;mso-wrap-distance-left:9pt;mso-wrap-distance-top:0;mso-wrap-distance-right:9pt;mso-wrap-distance-bottom:0;mso-position-horizontal:absolute;mso-position-horizontal-relative:text;mso-position-vertical:absolute;mso-position-vertical-relative:text;v-text-anchor:middle" o:gfxdata="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" filled="f" stroked="f" strokeweight=".5pt">
+            <v:shape id="Text Box 4" o:spid="_x0000_s1029" type="#_x0000_t202" style="position:absolute;margin-left:194.3pt;margin-top:38.85pt;width:322.95pt;height:31.85pt;z-index:251661312;visibility:visible;mso-wrap-style:square;mso-wrap-distance-left:9pt;mso-wrap-distance-top:0;mso-wrap-distance-right:9pt;mso-wrap-distance-bottom:0;mso-position-horizontal:absolute;mso-position-horizontal-relative:text;mso-position-vertical:absolute;mso-position-vertical-relative:text;v-text-anchor:middle" o:gfxdata="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" filled="f" stroked="f" strokeweight=".5pt">
               <v:textbox>
                 <w:txbxContent>
                   <w:p>
@@ -1446,7 +1585,7 @@
                               <w:color w:val="FFFFFF" w:themeColor="background1"/>
                               <w:sz w:val="72"/>
                             </w:rPr>
-                            <w:t>$</w:t>
+                            <w:t>{</w:t>
                           </w:r>
                           <w:proofErr w:type="spellStart"/>
                           <w:r>
@@ -1464,7 +1603,7 @@
                               <w:color w:val="FFFFFF" w:themeColor="background1"/>
                               <w:sz w:val="72"/>
                             </w:rPr>
-                            <w:t>$</w:t>
+                            <w:t>}</w:t>
                           </w:r>
                           <w:r>
                             <w:rPr>
@@ -1480,7 +1619,7 @@
                               <w:color w:val="FFFFFF" w:themeColor="background1"/>
                               <w:sz w:val="72"/>
                             </w:rPr>
-                            <w:t>$</w:t>
+                            <w:t>{</w:t>
                           </w:r>
                           <w:proofErr w:type="spellStart"/>
                           <w:r>
@@ -1498,7 +1637,7 @@
                               <w:color w:val="FFFFFF" w:themeColor="background1"/>
                               <w:sz w:val="72"/>
                             </w:rPr>
-                            <w:t>$</w:t>
+                            <w:t>}</w:t>
                           </w:r>
                         </w:p>
                       </w:txbxContent>
@@ -1523,7 +1662,7 @@
         </mc:Choice>
         <mc:Fallback>
           <w:pict>
-            <v:shape id="Text Box 3" o:spid="_x0000_s1029" type="#_x0000_t202" style="position:absolute;margin-left:186.15pt;margin-top:-9pt;width:372.3pt;height:97.7pt;z-index:251660288;visibility:visible;mso-wrap-style:square;mso-width-percent:0;mso-height-percent:0;mso-wrap-distance-left:9pt;mso-wrap-distance-top:0;mso-wrap-distance-right:9pt;mso-wrap-distance-bottom:0;mso-position-horizontal:absolute;mso-position-horizontal-relative:text;mso-position-vertical:absolute;mso-position-vertical-relative:text;mso-width-percent:0;mso-height-percent:0;mso-width-relative:margin;mso-height-relative:margin;v-text-anchor:top" o:gfxdata="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" filled="f" stroked="f" strokeweight=".5pt">
+            <v:shape id="Text Box 3" o:spid="_x0000_s1030" type="#_x0000_t202" style="position:absolute;margin-left:186.15pt;margin-top:-9pt;width:372.3pt;height:97.7pt;z-index:251660288;visibility:visible;mso-wrap-style:square;mso-width-percent:0;mso-height-percent:0;mso-wrap-distance-left:9pt;mso-wrap-distance-top:0;mso-wrap-distance-right:9pt;mso-wrap-distance-bottom:0;mso-position-horizontal:absolute;mso-position-horizontal-relative:text;mso-position-vertical:absolute;mso-position-vertical-relative:text;mso-width-percent:0;mso-height-percent:0;mso-width-relative:margin;mso-height-relative:margin;v-text-anchor:top" o:gfxdata="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" filled="f" stroked="f" strokeweight=".5pt">
               <v:textbox>
                 <w:txbxContent>
                   <w:p>
@@ -1541,7 +1680,7 @@
                         <w:color w:val="FFFFFF" w:themeColor="background1"/>
                         <w:sz w:val="72"/>
                       </w:rPr>
-                      <w:t>$</w:t>
+                      <w:t>{</w:t>
                     </w:r>
                     <w:proofErr w:type="spellStart"/>
                     <w:r>
@@ -1559,7 +1698,7 @@
                         <w:color w:val="FFFFFF" w:themeColor="background1"/>
                         <w:sz w:val="72"/>
                       </w:rPr>
-                      <w:t>$</w:t>
+                      <w:t>}</w:t>
                     </w:r>
                     <w:r>
                       <w:rPr>
@@ -1575,7 +1714,7 @@
                         <w:color w:val="FFFFFF" w:themeColor="background1"/>
                         <w:sz w:val="72"/>
                       </w:rPr>
-                      <w:t>$</w:t>
+                      <w:t>{</w:t>
                     </w:r>
                     <w:proofErr w:type="spellStart"/>
                     <w:r>
@@ -1593,7 +1732,7 @@
                         <w:color w:val="FFFFFF" w:themeColor="background1"/>
                         <w:sz w:val="72"/>
                       </w:rPr>
-                      <w:t>$</w:t>
+                      <w:t>}</w:t>
                     </w:r>
                   </w:p>
                 </w:txbxContent>
@@ -1672,7 +1811,7 @@
                                   <w:jc w:val="center"/>
                                 </w:pPr>
                                 <w:r>
-                                  <w:t>$</w:t>
+                                  <w:t>{</w:t>
                                 </w:r>
                                 <w:proofErr w:type="spellStart"/>
                                 <w:r>
@@ -1680,7 +1819,7 @@
                                 </w:r>
                                 <w:proofErr w:type="spellEnd"/>
                                 <w:r>
-                                  <w:t>$</w:t>
+                                  <w:t>}</w:t>
                                 </w:r>
                               </w:p>
                             </w:tc>
@@ -1711,7 +1850,7 @@
         </mc:Choice>
         <mc:Fallback>
           <w:pict>
-            <v:shape id="Text Box 7" o:spid="_x0000_s1030" type="#_x0000_t202" style="position:absolute;margin-left:9.8pt;margin-top:31.05pt;width:133.7pt;height:37pt;z-index:251664384;visibility:visible;mso-wrap-style:square;mso-height-percent:0;mso-wrap-distance-left:9pt;mso-wrap-distance-top:0;mso-wrap-distance-right:9pt;mso-wrap-distance-bottom:0;mso-position-horizontal:absolute;mso-position-horizontal-relative:text;mso-position-vertical:absolute;mso-position-vertical-relative:text;mso-height-percent:0;mso-height-relative:margin;v-text-anchor:top" o:gfxdata="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" filled="f" stroked="f" strokeweight=".5pt">
+            <v:shape id="Text Box 7" o:spid="_x0000_s1031" type="#_x0000_t202" style="position:absolute;margin-left:9.8pt;margin-top:31.05pt;width:133.7pt;height:37pt;z-index:251664384;visibility:visible;mso-wrap-style:square;mso-height-percent:0;mso-wrap-distance-left:9pt;mso-wrap-distance-top:0;mso-wrap-distance-right:9pt;mso-wrap-distance-bottom:0;mso-position-horizontal:absolute;mso-position-horizontal-relative:text;mso-position-vertical:absolute;mso-position-vertical-relative:text;mso-height-percent:0;mso-height-relative:margin;v-text-anchor:top" o:gfxdata="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" filled="f" stroked="f" strokeweight=".5pt">
               <v:textbox>
                 <w:txbxContent>
                   <w:tbl>
@@ -1744,7 +1883,7 @@
                             <w:jc w:val="center"/>
                           </w:pPr>
                           <w:r>
-                            <w:t>$</w:t>
+                            <w:t>{</w:t>
                           </w:r>
                           <w:proofErr w:type="spellStart"/>
                           <w:r>
@@ -1752,7 +1891,7 @@
                           </w:r>
                           <w:proofErr w:type="spellEnd"/>
                           <w:r>
-                            <w:t>$</w:t>
+                            <w:t>}</w:t>
                           </w:r>
                         </w:p>
                       </w:tc>
@@ -1822,7 +1961,7 @@
                             <w:rPr>
                               <w:sz w:val="200"/>
                             </w:rPr>
-                            <w:t>$</w:t>
+                            <w:t>{</w:t>
                           </w:r>
                           <w:proofErr w:type="spellStart"/>
                           <w:r>
@@ -1836,7 +1975,7 @@
                             <w:rPr>
                               <w:sz w:val="200"/>
                             </w:rPr>
-                            <w:t>$</w:t>
+                            <w:t>}</w:t>
                           </w:r>
                         </w:p>
                       </w:txbxContent>
@@ -1861,7 +2000,7 @@
         </mc:Choice>
         <mc:Fallback>
           <w:pict>
-            <v:shape id="Text Box 6" o:spid="_x0000_s1031" type="#_x0000_t202" style="position:absolute;margin-left:0;margin-top:-24.65pt;width:153.25pt;height:122.4pt;z-index:251663360;visibility:visible;mso-wrap-style:square;mso-width-percent:0;mso-height-percent:0;mso-wrap-distance-left:9pt;mso-wrap-distance-top:0;mso-wrap-distance-right:9pt;mso-wrap-distance-bottom:0;mso-position-horizontal:absolute;mso-position-horizontal-relative:margin;mso-position-vertical:absolute;mso-position-vertical-relative:text;mso-width-percent:0;mso-height-percent:0;mso-width-relative:margin;mso-height-relative:margin;v-text-anchor:middle" o:gfxdata="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" filled="f" stroked="f" strokeweight=".5pt">
+            <v:shape id="Text Box 6" o:spid="_x0000_s1032" type="#_x0000_t202" style="position:absolute;margin-left:0;margin-top:-24.65pt;width:153.25pt;height:122.4pt;z-index:251663360;visibility:visible;mso-wrap-style:square;mso-width-percent:0;mso-height-percent:0;mso-wrap-distance-left:9pt;mso-wrap-distance-top:0;mso-wrap-distance-right:9pt;mso-wrap-distance-bottom:0;mso-position-horizontal:absolute;mso-position-horizontal-relative:margin;mso-position-vertical:absolute;mso-position-vertical-relative:text;mso-width-percent:0;mso-height-percent:0;mso-width-relative:margin;mso-height-relative:margin;v-text-anchor:middle" o:gfxdata="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" filled="f" stroked="f" strokeweight=".5pt">
               <v:textbox>
                 <w:txbxContent>
                   <w:p>
@@ -1876,7 +2015,7 @@
                       <w:rPr>
                         <w:sz w:val="200"/>
                       </w:rPr>
-                      <w:t>$</w:t>
+                      <w:t>{</w:t>
                     </w:r>
                     <w:proofErr w:type="spellStart"/>
                     <w:r>
@@ -1890,7 +2029,7 @@
                       <w:rPr>
                         <w:sz w:val="200"/>
                       </w:rPr>
-                      <w:t>$</w:t>
+                      <w:t>}</w:t>
                     </w:r>
                   </w:p>
                 </w:txbxContent>
@@ -1971,9 +2110,9 @@
             </wp:anchor>
           </w:drawing>
         </mc:Choice>
-        <mc:Fallback xmlns:cx="http://schemas.microsoft.com/office/drawing/2014/chartex" xmlns:cx1="http://schemas.microsoft.com/office/drawing/2015/9/8/chartex" xmlns:cx2="http://schemas.microsoft.com/office/drawing/2015/10/21/chartex" xmlns:cx3="http://schemas.microsoft.com/office/drawing/2016/5/9/chartex" xmlns:cx4="http://schemas.microsoft.com/office/drawing/2016/5/10/chartex" xmlns:cx5="http://schemas.microsoft.com/office/drawing/2016/5/11/chartex" xmlns:cx6="http://schemas.microsoft.com/office/drawing/2016/5/12/chartex" xmlns:cx7="http://schemas.microsoft.com/office/drawing/2016/5/13/chartex" xmlns:cx8="http://schemas.microsoft.com/office/drawing/2016/5/14/chartex" xmlns:w15="http://schemas.microsoft.com/office/word/2012/wordml" xmlns:w16se="http://schemas.microsoft.com/office/word/2015/wordml/symex">
+        <mc:Fallback>
           <w:pict>
-            <v:rect w14:anchorId="38735C7B" id="Rectangle 5" o:spid="_x0000_s1026" style="position:absolute;margin-left:-9.2pt;margin-top:-17.25pt;width:175.9pt;height:756pt;z-index:251662336;visibility:visible;mso-wrap-style:square;mso-height-percent:0;mso-wrap-distance-left:9pt;mso-wrap-distance-top:0;mso-wrap-distance-right:9pt;mso-wrap-distance-bottom:0;mso-position-horizontal:absolute;mso-position-horizontal-relative:text;mso-position-vertical:absolute;mso-position-vertical-relative:text;mso-height-percent:0;mso-height-relative:margin;v-text-anchor:middle" o:gfxdata="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" fillcolor="#e4d7be" stroked="f" strokeweight="1pt"/>
+            <v:rect w14:anchorId="29A845DF" id="Rectangle 5" o:spid="_x0000_s1026" style="position:absolute;margin-left:-9.2pt;margin-top:-17.25pt;width:175.9pt;height:756pt;z-index:251662336;visibility:visible;mso-wrap-style:square;mso-height-percent:0;mso-wrap-distance-left:9pt;mso-wrap-distance-top:0;mso-wrap-distance-right:9pt;mso-wrap-distance-bottom:0;mso-position-horizontal:absolute;mso-position-horizontal-relative:text;mso-position-vertical:absolute;mso-position-vertical-relative:text;mso-height-percent:0;mso-height-relative:margin;v-text-anchor:middle" o:gfxdata="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" fillcolor="#e4d7be" stroked="f" strokeweight="1pt"/>
           </w:pict>
         </mc:Fallback>
       </mc:AlternateContent>
@@ -2048,9 +2187,9 @@
             </wp:anchor>
           </w:drawing>
         </mc:Choice>
-        <mc:Fallback xmlns:cx="http://schemas.microsoft.com/office/drawing/2014/chartex" xmlns:cx1="http://schemas.microsoft.com/office/drawing/2015/9/8/chartex" xmlns:cx2="http://schemas.microsoft.com/office/drawing/2015/10/21/chartex" xmlns:cx3="http://schemas.microsoft.com/office/drawing/2016/5/9/chartex" xmlns:cx4="http://schemas.microsoft.com/office/drawing/2016/5/10/chartex" xmlns:cx5="http://schemas.microsoft.com/office/drawing/2016/5/11/chartex" xmlns:cx6="http://schemas.microsoft.com/office/drawing/2016/5/12/chartex" xmlns:cx7="http://schemas.microsoft.com/office/drawing/2016/5/13/chartex" xmlns:cx8="http://schemas.microsoft.com/office/drawing/2016/5/14/chartex" xmlns:w15="http://schemas.microsoft.com/office/word/2012/wordml" xmlns:w16se="http://schemas.microsoft.com/office/word/2015/wordml/symex">
+        <mc:Fallback>
           <w:pict>
-            <v:rect w14:anchorId="176726E9" id="Rectangle 2" o:spid="_x0000_s1026" style="position:absolute;margin-left:-35.95pt;margin-top:-36pt;width:612pt;height:142.95pt;z-index:251659264;visibility:visible;mso-wrap-style:square;mso-width-percent:0;mso-wrap-distance-left:9pt;mso-wrap-distance-top:0;mso-wrap-distance-right:9pt;mso-wrap-distance-bottom:0;mso-position-horizontal:absolute;mso-position-horizontal-relative:text;mso-position-vertical:absolute;mso-position-vertical-relative:text;mso-width-percent:0;mso-width-relative:margin;v-text-anchor:middle" o:gfxdata="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" fillcolor="#5587a2" stroked="f" strokeweight="1pt"/>
+            <v:rect w14:anchorId="335FE8A7" id="Rectangle 2" o:spid="_x0000_s1026" style="position:absolute;margin-left:-35.95pt;margin-top:-36pt;width:612pt;height:142.95pt;z-index:251659264;visibility:visible;mso-wrap-style:square;mso-width-percent:0;mso-wrap-distance-left:9pt;mso-wrap-distance-top:0;mso-wrap-distance-right:9pt;mso-wrap-distance-bottom:0;mso-position-horizontal:absolute;mso-position-horizontal-relative:text;mso-position-vertical:absolute;mso-position-vertical-relative:text;mso-width-percent:0;mso-width-relative:margin;v-text-anchor:middle" o:gfxdata="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" fillcolor="#5587a2" stroked="f" strokeweight="1pt"/>
           </w:pict>
         </mc:Fallback>
       </mc:AlternateContent>
@@ -2060,8 +2199,8 @@
 </file>
 
 <file path=word/numbering.xml><?xml version="1.0" encoding="utf-8"?>
-<w:numbering xmlns:wpc="http://schemas.microsoft.com/office/word/2010/wordprocessingCanvas" xmlns:mc="http://schemas.openxmlformats.org/markup-compatibility/2006" xmlns:o="urn:schemas-microsoft-com:office:office" xmlns:r="http://schemas.openxmlformats.org/officeDocument/2006/relationships" xmlns:m="http://schemas.openxmlformats.org/officeDocument/2006/math" xmlns:v="urn:schemas-microsoft-com:vml" xmlns:wp14="http://schemas.microsoft.com/office/word/2010/wordprocessingDrawing" xmlns:wp="http://schemas.openxmlformats.org/drawingml/2006/wordprocessingDrawing" xmlns:w10="urn:schemas-microsoft-com:office:word" xmlns:w="http://schemas.openxmlformats.org/wordprocessingml/2006/main" xmlns:w14="http://schemas.microsoft.com/office/word/2010/wordml" xmlns:wpg="http://schemas.microsoft.com/office/word/2010/wordprocessingGroup" xmlns:wpi="http://schemas.microsoft.com/office/word/2010/wordprocessingInk" xmlns:wne="http://schemas.microsoft.com/office/word/2006/wordml" xmlns:wps="http://schemas.microsoft.com/office/word/2010/wordprocessingShape" mc:Ignorable="w14 wp14">
-  <w:abstractNum w:abstractNumId="0">
+<w:numbering xmlns:wpc="http://schemas.microsoft.com/office/word/2010/wordprocessingCanvas" xmlns:cx="http://schemas.microsoft.com/office/drawing/2014/chartex" xmlns:cx1="http://schemas.microsoft.com/office/drawing/2015/9/8/chartex" xmlns:cx2="http://schemas.microsoft.com/office/drawing/2015/10/21/chartex" xmlns:cx3="http://schemas.microsoft.com/office/drawing/2016/5/9/chartex" xmlns:cx4="http://schemas.microsoft.com/office/drawing/2016/5/10/chartex" xmlns:cx5="http://schemas.microsoft.com/office/drawing/2016/5/11/chartex" xmlns:cx6="http://schemas.microsoft.com/office/drawing/2016/5/12/chartex" xmlns:cx7="http://schemas.microsoft.com/office/drawing/2016/5/13/chartex" xmlns:cx8="http://schemas.microsoft.com/office/drawing/2016/5/14/chartex" xmlns:mc="http://schemas.openxmlformats.org/markup-compatibility/2006" xmlns:o="urn:schemas-microsoft-com:office:office" xmlns:r="http://schemas.openxmlformats.org/officeDocument/2006/relationships" xmlns:m="http://schemas.openxmlformats.org/officeDocument/2006/math" xmlns:v="urn:schemas-microsoft-com:vml" xmlns:wp14="http://schemas.microsoft.com/office/word/2010/wordprocessingDrawing" xmlns:wp="http://schemas.openxmlformats.org/drawingml/2006/wordprocessingDrawing" xmlns:w10="urn:schemas-microsoft-com:office:word" xmlns:w="http://schemas.openxmlformats.org/wordprocessingml/2006/main" xmlns:w14="http://schemas.microsoft.com/office/word/2010/wordml" xmlns:w15="http://schemas.microsoft.com/office/word/2012/wordml" xmlns:w16se="http://schemas.microsoft.com/office/word/2015/wordml/symex" xmlns:wpg="http://schemas.microsoft.com/office/word/2010/wordprocessingGroup" xmlns:wpi="http://schemas.microsoft.com/office/word/2010/wordprocessingInk" xmlns:wne="http://schemas.microsoft.com/office/word/2006/wordml" xmlns:wps="http://schemas.microsoft.com/office/word/2010/wordprocessingShape" mc:Ignorable="w14 w15 w16se wp14">
+  <w:abstractNum w:abstractNumId="0" w15:restartNumberingAfterBreak="0">
     <w:nsid w:val="00892FDB"/>
     <w:multiLevelType w:val="hybridMultilevel"/>
     <w:tmpl w:val="4CF239EA"/>
@@ -2181,7 +2320,7 @@
 </file>
 
 <file path=word/styles.xml><?xml version="1.0" encoding="utf-8"?>
-<w:styles xmlns:mc="http://schemas.openxmlformats.org/markup-compatibility/2006" xmlns:r="http://schemas.openxmlformats.org/officeDocument/2006/relationships" xmlns:w="http://schemas.openxmlformats.org/wordprocessingml/2006/main" xmlns:w14="http://schemas.microsoft.com/office/word/2010/wordml" mc:Ignorable="w14">
+<w:styles xmlns:mc="http://schemas.openxmlformats.org/markup-compatibility/2006" xmlns:r="http://schemas.openxmlformats.org/officeDocument/2006/relationships" xmlns:w="http://schemas.openxmlformats.org/wordprocessingml/2006/main" xmlns:w14="http://schemas.microsoft.com/office/word/2010/wordml" xmlns:w15="http://schemas.microsoft.com/office/word/2012/wordml" xmlns:w16se="http://schemas.microsoft.com/office/word/2015/wordml/symex" mc:Ignorable="w14 w15 w16se">
   <w:docDefaults>
     <w:rPrDefault>
       <w:rPr>
@@ -2197,144 +2336,381 @@
       </w:pPr>
     </w:pPrDefault>
   </w:docDefaults>
-  <w:latentStyles w:defLockedState="0" w:defUIPriority="99" w:defSemiHidden="1" w:defUnhideWhenUsed="1" w:defQFormat="0" w:count="267">
-    <w:lsdException w:name="Normal" w:semiHidden="0" w:uiPriority="0" w:unhideWhenUsed="0" w:qFormat="1"/>
-    <w:lsdException w:name="heading 1" w:semiHidden="0" w:uiPriority="9" w:unhideWhenUsed="0" w:qFormat="1"/>
-    <w:lsdException w:name="heading 2" w:uiPriority="9" w:qFormat="1"/>
-    <w:lsdException w:name="heading 3" w:uiPriority="9" w:qFormat="1"/>
-    <w:lsdException w:name="heading 4" w:uiPriority="9" w:qFormat="1"/>
-    <w:lsdException w:name="heading 5" w:uiPriority="9" w:qFormat="1"/>
-    <w:lsdException w:name="heading 6" w:uiPriority="9" w:qFormat="1"/>
-    <w:lsdException w:name="heading 7" w:uiPriority="9" w:qFormat="1"/>
-    <w:lsdException w:name="heading 8" w:uiPriority="9" w:qFormat="1"/>
-    <w:lsdException w:name="heading 9" w:uiPriority="9" w:qFormat="1"/>
-    <w:lsdException w:name="toc 1" w:uiPriority="39"/>
-    <w:lsdException w:name="toc 2" w:uiPriority="39"/>
-    <w:lsdException w:name="toc 3" w:uiPriority="39"/>
-    <w:lsdException w:name="toc 4" w:uiPriority="39"/>
-    <w:lsdException w:name="toc 5" w:uiPriority="39"/>
-    <w:lsdException w:name="toc 6" w:uiPriority="39"/>
-    <w:lsdException w:name="toc 7" w:uiPriority="39"/>
-    <w:lsdException w:name="toc 8" w:uiPriority="39"/>
-    <w:lsdException w:name="toc 9" w:uiPriority="39"/>
-    <w:lsdException w:name="caption" w:uiPriority="35" w:qFormat="1"/>
-    <w:lsdException w:name="Title" w:semiHidden="0" w:uiPriority="10" w:unhideWhenUsed="0" w:qFormat="1"/>
-    <w:lsdException w:name="Default Paragraph Font" w:uiPriority="1"/>
-    <w:lsdException w:name="Subtitle" w:semiHidden="0" w:uiPriority="11" w:unhideWhenUsed="0" w:qFormat="1"/>
-    <w:lsdException w:name="Strong" w:semiHidden="0" w:uiPriority="22" w:unhideWhenUsed="0" w:qFormat="1"/>
-    <w:lsdException w:name="Emphasis" w:semiHidden="0" w:uiPriority="20" w:unhideWhenUsed="0" w:qFormat="1"/>
-    <w:lsdException w:name="Table Grid" w:semiHidden="0" w:uiPriority="39" w:unhideWhenUsed="0"/>
-    <w:lsdException w:name="Placeholder Text" w:unhideWhenUsed="0"/>
-    <w:lsdException w:name="No Spacing" w:semiHidden="0" w:uiPriority="1" w:unhideWhenUsed="0" w:qFormat="1"/>
-    <w:lsdException w:name="Light Shading" w:semiHidden="0" w:uiPriority="60" w:unhideWhenUsed="0"/>
-    <w:lsdException w:name="Light List" w:semiHidden="0" w:uiPriority="61" w:unhideWhenUsed="0"/>
-    <w:lsdException w:name="Light Grid" w:semiHidden="0" w:uiPriority="62" w:unhideWhenUsed="0"/>
-    <w:lsdException w:name="Medium Shading 1" w:semiHidden="0" w:uiPriority="63" w:unhideWhenUsed="0"/>
-    <w:lsdException w:name="Medium Shading 2" w:semiHidden="0" w:uiPriority="64" w:unhideWhenUsed="0"/>
-    <w:lsdException w:name="Medium List 1" w:semiHidden="0" w:uiPriority="65" w:unhideWhenUsed="0"/>
-    <w:lsdException w:name="Medium List 2" w:semiHidden="0" w:uiPriority="66" w:unhideWhenUsed="0"/>
-    <w:lsdException w:name="Medium Grid 1" w:semiHidden="0" w:uiPriority="67" w:unhideWhenUsed="0"/>
-    <w:lsdException w:name="Medium Grid 2" w:semiHidden="0" w:uiPriority="68" w:unhideWhenUsed="0"/>
-    <w:lsdException w:name="Medium Grid 3" w:semiHidden="0" w:uiPriority="69" w:unhideWhenUsed="0"/>
-    <w:lsdException w:name="Dark List" w:semiHidden="0" w:uiPriority="70" w:unhideWhenUsed="0"/>
-    <w:lsdException w:name="Colorful Shading" w:semiHidden="0" w:uiPriority="71" w:unhideWhenUsed="0"/>
-    <w:lsdException w:name="Colorful List" w:semiHidden="0" w:uiPriority="72" w:unhideWhenUsed="0"/>
-    <w:lsdException w:name="Colorful Grid" w:semiHidden="0" w:uiPriority="73" w:unhideWhenUsed="0"/>
-    <w:lsdException w:name="Light Shading Accent 1" w:semiHidden="0" w:uiPriority="60" w:unhideWhenUsed="0"/>
-    <w:lsdException w:name="Light List Accent 1" w:semiHidden="0" w:uiPriority="61" w:unhideWhenUsed="0"/>
-    <w:lsdException w:name="Light Grid Accent 1" w:semiHidden="0" w:uiPriority="62" w:unhideWhenUsed="0"/>
-    <w:lsdException w:name="Medium Shading 1 Accent 1" w:semiHidden="0" w:uiPriority="63" w:unhideWhenUsed="0"/>
-    <w:lsdException w:name="Medium Shading 2 Accent 1" w:semiHidden="0" w:uiPriority="64" w:unhideWhenUsed="0"/>
-    <w:lsdException w:name="Medium List 1 Accent 1" w:semiHidden="0" w:uiPriority="65" w:unhideWhenUsed="0"/>
-    <w:lsdException w:name="Revision" w:unhideWhenUsed="0"/>
-    <w:lsdException w:name="List Paragraph" w:semiHidden="0" w:uiPriority="34" w:unhideWhenUsed="0" w:qFormat="1"/>
-    <w:lsdException w:name="Quote" w:semiHidden="0" w:uiPriority="29" w:unhideWhenUsed="0" w:qFormat="1"/>
-    <w:lsdException w:name="Intense Quote" w:semiHidden="0" w:uiPriority="30" w:unhideWhenUsed="0" w:qFormat="1"/>
-    <w:lsdException w:name="Medium List 2 Accent 1" w:semiHidden="0" w:uiPriority="66" w:unhideWhenUsed="0"/>
-    <w:lsdException w:name="Medium Grid 1 Accent 1" w:semiHidden="0" w:uiPriority="67" w:unhideWhenUsed="0"/>
-    <w:lsdException w:name="Medium Grid 2 Accent 1" w:semiHidden="0" w:uiPriority="68" w:unhideWhenUsed="0"/>
-    <w:lsdException w:name="Medium Grid 3 Accent 1" w:semiHidden="0" w:uiPriority="69" w:unhideWhenUsed="0"/>
-    <w:lsdException w:name="Dark List Accent 1" w:semiHidden="0" w:uiPriority="70" w:unhideWhenUsed="0"/>
-    <w:lsdException w:name="Colorful Shading Accent 1" w:semiHidden="0" w:uiPriority="71" w:unhideWhenUsed="0"/>
-    <w:lsdException w:name="Colorful List Accent 1" w:semiHidden="0" w:uiPriority="72" w:unhideWhenUsed="0"/>
-    <w:lsdException w:name="Colorful Grid Accent 1" w:semiHidden="0" w:uiPriority="73" w:unhideWhenUsed="0"/>
-    <w:lsdException w:name="Light Shading Accent 2" w:semiHidden="0" w:uiPriority="60" w:unhideWhenUsed="0"/>
-    <w:lsdException w:name="Light List Accent 2" w:semiHidden="0" w:uiPriority="61" w:unhideWhenUsed="0"/>
-    <w:lsdException w:name="Light Grid Accent 2" w:semiHidden="0" w:uiPriority="62" w:unhideWhenUsed="0"/>
-    <w:lsdException w:name="Medium Shading 1 Accent 2" w:semiHidden="0" w:uiPriority="63" w:unhideWhenUsed="0"/>
-    <w:lsdException w:name="Medium Shading 2 Accent 2" w:semiHidden="0" w:uiPriority="64" w:unhideWhenUsed="0"/>
-    <w:lsdException w:name="Medium List 1 Accent 2" w:semiHidden="0" w:uiPriority="65" w:unhideWhenUsed="0"/>
-    <w:lsdException w:name="Medium List 2 Accent 2" w:semiHidden="0" w:uiPriority="66" w:unhideWhenUsed="0"/>
-    <w:lsdException w:name="Medium Grid 1 Accent 2" w:semiHidden="0" w:uiPriority="67" w:unhideWhenUsed="0"/>
-    <w:lsdException w:name="Medium Grid 2 Accent 2" w:semiHidden="0" w:uiPriority="68" w:unhideWhenUsed="0"/>
-    <w:lsdException w:name="Medium Grid 3 Accent 2" w:semiHidden="0" w:uiPriority="69" w:unhideWhenUsed="0"/>
-    <w:lsdException w:name="Dark List Accent 2" w:semiHidden="0" w:uiPriority="70" w:unhideWhenUsed="0"/>
-    <w:lsdException w:name="Colorful Shading Accent 2" w:semiHidden="0" w:uiPriority="71" w:unhideWhenUsed="0"/>
-    <w:lsdException w:name="Colorful List Accent 2" w:semiHidden="0" w:uiPriority="72" w:unhideWhenUsed="0"/>
-    <w:lsdException w:name="Colorful Grid Accent 2" w:semiHidden="0" w:uiPriority="73" w:unhideWhenUsed="0"/>
-    <w:lsdException w:name="Light Shading Accent 3" w:semiHidden="0" w:uiPriority="60" w:unhideWhenUsed="0"/>
-    <w:lsdException w:name="Light List Accent 3" w:semiHidden="0" w:uiPriority="61" w:unhideWhenUsed="0"/>
-    <w:lsdException w:name="Light Grid Accent 3" w:semiHidden="0" w:uiPriority="62" w:unhideWhenUsed="0"/>
-    <w:lsdException w:name="Medium Shading 1 Accent 3" w:semiHidden="0" w:uiPriority="63" w:unhideWhenUsed="0"/>
-    <w:lsdException w:name="Medium Shading 2 Accent 3" w:semiHidden="0" w:uiPriority="64" w:unhideWhenUsed="0"/>
-    <w:lsdException w:name="Medium List 1 Accent 3" w:semiHidden="0" w:uiPriority="65" w:unhideWhenUsed="0"/>
-    <w:lsdException w:name="Medium List 2 Accent 3" w:semiHidden="0" w:uiPriority="66" w:unhideWhenUsed="0"/>
-    <w:lsdException w:name="Medium Grid 1 Accent 3" w:semiHidden="0" w:uiPriority="67" w:unhideWhenUsed="0"/>
-    <w:lsdException w:name="Medium Grid 2 Accent 3" w:semiHidden="0" w:uiPriority="68" w:unhideWhenUsed="0"/>
-    <w:lsdException w:name="Medium Grid 3 Accent 3" w:semiHidden="0" w:uiPriority="69" w:unhideWhenUsed="0"/>
-    <w:lsdException w:name="Dark List Accent 3" w:semiHidden="0" w:uiPriority="70" w:unhideWhenUsed="0"/>
-    <w:lsdException w:name="Colorful Shading Accent 3" w:semiHidden="0" w:uiPriority="71" w:unhideWhenUsed="0"/>
-    <w:lsdException w:name="Colorful List Accent 3" w:semiHidden="0" w:uiPriority="72" w:unhideWhenUsed="0"/>
-    <w:lsdException w:name="Colorful Grid Accent 3" w:semiHidden="0" w:uiPriority="73" w:unhideWhenUsed="0"/>
-    <w:lsdException w:name="Light Shading Accent 4" w:semiHidden="0" w:uiPriority="60" w:unhideWhenUsed="0"/>
-    <w:lsdException w:name="Light List Accent 4" w:semiHidden="0" w:uiPriority="61" w:unhideWhenUsed="0"/>
-    <w:lsdException w:name="Light Grid Accent 4" w:semiHidden="0" w:uiPriority="62" w:unhideWhenUsed="0"/>
-    <w:lsdException w:name="Medium Shading 1 Accent 4" w:semiHidden="0" w:uiPriority="63" w:unhideWhenUsed="0"/>
-    <w:lsdException w:name="Medium Shading 2 Accent 4" w:semiHidden="0" w:uiPriority="64" w:unhideWhenUsed="0"/>
-    <w:lsdException w:name="Medium List 1 Accent 4" w:semiHidden="0" w:uiPriority="65" w:unhideWhenUsed="0"/>
-    <w:lsdException w:name="Medium List 2 Accent 4" w:semiHidden="0" w:uiPriority="66" w:unhideWhenUsed="0"/>
-    <w:lsdException w:name="Medium Grid 1 Accent 4" w:semiHidden="0" w:uiPriority="67" w:unhideWhenUsed="0"/>
-    <w:lsdException w:name="Medium Grid 2 Accent 4" w:semiHidden="0" w:uiPriority="68" w:unhideWhenUsed="0"/>
-    <w:lsdException w:name="Medium Grid 3 Accent 4" w:semiHidden="0" w:uiPriority="69" w:unhideWhenUsed="0"/>
-    <w:lsdException w:name="Dark List Accent 4" w:semiHidden="0" w:uiPriority="70" w:unhideWhenUsed="0"/>
-    <w:lsdException w:name="Colorful Shading Accent 4" w:semiHidden="0" w:uiPriority="71" w:unhideWhenUsed="0"/>
-    <w:lsdException w:name="Colorful List Accent 4" w:semiHidden="0" w:uiPriority="72" w:unhideWhenUsed="0"/>
-    <w:lsdException w:name="Colorful Grid Accent 4" w:semiHidden="0" w:uiPriority="73" w:unhideWhenUsed="0"/>
-    <w:lsdException w:name="Light Shading Accent 5" w:semiHidden="0" w:uiPriority="60" w:unhideWhenUsed="0"/>
-    <w:lsdException w:name="Light List Accent 5" w:semiHidden="0" w:uiPriority="61" w:unhideWhenUsed="0"/>
-    <w:lsdException w:name="Light Grid Accent 5" w:semiHidden="0" w:uiPriority="62" w:unhideWhenUsed="0"/>
-    <w:lsdException w:name="Medium Shading 1 Accent 5" w:semiHidden="0" w:uiPriority="63" w:unhideWhenUsed="0"/>
-    <w:lsdException w:name="Medium Shading 2 Accent 5" w:semiHidden="0" w:uiPriority="64" w:unhideWhenUsed="0"/>
-    <w:lsdException w:name="Medium List 1 Accent 5" w:semiHidden="0" w:uiPriority="65" w:unhideWhenUsed="0"/>
-    <w:lsdException w:name="Medium List 2 Accent 5" w:semiHidden="0" w:uiPriority="66" w:unhideWhenUsed="0"/>
-    <w:lsdException w:name="Medium Grid 1 Accent 5" w:semiHidden="0" w:uiPriority="67" w:unhideWhenUsed="0"/>
-    <w:lsdException w:name="Medium Grid 2 Accent 5" w:semiHidden="0" w:uiPriority="68" w:unhideWhenUsed="0"/>
-    <w:lsdException w:name="Medium Grid 3 Accent 5" w:semiHidden="0" w:uiPriority="69" w:unhideWhenUsed="0"/>
-    <w:lsdException w:name="Dark List Accent 5" w:semiHidden="0" w:uiPriority="70" w:unhideWhenUsed="0"/>
-    <w:lsdException w:name="Colorful Shading Accent 5" w:semiHidden="0" w:uiPriority="71" w:unhideWhenUsed="0"/>
-    <w:lsdException w:name="Colorful List Accent 5" w:semiHidden="0" w:uiPriority="72" w:unhideWhenUsed="0"/>
-    <w:lsdException w:name="Colorful Grid Accent 5" w:semiHidden="0" w:uiPriority="73" w:unhideWhenUsed="0"/>
-    <w:lsdException w:name="Light Shading Accent 6" w:semiHidden="0" w:uiPriority="60" w:unhideWhenUsed="0"/>
-    <w:lsdException w:name="Light List Accent 6" w:semiHidden="0" w:uiPriority="61" w:unhideWhenUsed="0"/>
-    <w:lsdException w:name="Light Grid Accent 6" w:semiHidden="0" w:uiPriority="62" w:unhideWhenUsed="0"/>
-    <w:lsdException w:name="Medium Shading 1 Accent 6" w:semiHidden="0" w:uiPriority="63" w:unhideWhenUsed="0"/>
-    <w:lsdException w:name="Medium Shading 2 Accent 6" w:semiHidden="0" w:uiPriority="64" w:unhideWhenUsed="0"/>
-    <w:lsdException w:name="Medium List 1 Accent 6" w:semiHidden="0" w:uiPriority="65" w:unhideWhenUsed="0"/>
-    <w:lsdException w:name="Medium List 2 Accent 6" w:semiHidden="0" w:uiPriority="66" w:unhideWhenUsed="0"/>
-    <w:lsdException w:name="Medium Grid 1 Accent 6" w:semiHidden="0" w:uiPriority="67" w:unhideWhenUsed="0"/>
-    <w:lsdException w:name="Medium Grid 2 Accent 6" w:semiHidden="0" w:uiPriority="68" w:unhideWhenUsed="0"/>
-    <w:lsdException w:name="Medium Grid 3 Accent 6" w:semiHidden="0" w:uiPriority="69" w:unhideWhenUsed="0"/>
-    <w:lsdException w:name="Dark List Accent 6" w:semiHidden="0" w:uiPriority="70" w:unhideWhenUsed="0"/>
-    <w:lsdException w:name="Colorful Shading Accent 6" w:semiHidden="0" w:uiPriority="71" w:unhideWhenUsed="0"/>
-    <w:lsdException w:name="Colorful List Accent 6" w:semiHidden="0" w:uiPriority="72" w:unhideWhenUsed="0"/>
-    <w:lsdException w:name="Colorful Grid Accent 6" w:semiHidden="0" w:uiPriority="73" w:unhideWhenUsed="0"/>
-    <w:lsdException w:name="Subtle Emphasis" w:semiHidden="0" w:uiPriority="19" w:unhideWhenUsed="0" w:qFormat="1"/>
-    <w:lsdException w:name="Intense Emphasis" w:semiHidden="0" w:uiPriority="21" w:unhideWhenUsed="0" w:qFormat="1"/>
-    <w:lsdException w:name="Subtle Reference" w:semiHidden="0" w:uiPriority="31" w:unhideWhenUsed="0" w:qFormat="1"/>
-    <w:lsdException w:name="Intense Reference" w:semiHidden="0" w:uiPriority="32" w:unhideWhenUsed="0" w:qFormat="1"/>
-    <w:lsdException w:name="Book Title" w:semiHidden="0" w:uiPriority="33" w:unhideWhenUsed="0" w:qFormat="1"/>
-    <w:lsdException w:name="Bibliography" w:uiPriority="37"/>
-    <w:lsdException w:name="TOC Heading" w:uiPriority="39" w:qFormat="1"/>
+  <w:latentStyles w:defLockedState="0" w:defUIPriority="99" w:defSemiHidden="0" w:defUnhideWhenUsed="0" w:defQFormat="0" w:count="374">
+    <w:lsdException w:name="Normal" w:uiPriority="0" w:qFormat="1"/>
+    <w:lsdException w:name="heading 1" w:uiPriority="9" w:qFormat="1"/>
+    <w:lsdException w:name="heading 2" w:semiHidden="1" w:uiPriority="9" w:unhideWhenUsed="1" w:qFormat="1"/>
+    <w:lsdException w:name="heading 3" w:semiHidden="1" w:uiPriority="9" w:unhideWhenUsed="1" w:qFormat="1"/>
+    <w:lsdException w:name="heading 4" w:semiHidden="1" w:uiPriority="9" w:unhideWhenUsed="1" w:qFormat="1"/>
+    <w:lsdException w:name="heading 5" w:semiHidden="1" w:uiPriority="9" w:unhideWhenUsed="1" w:qFormat="1"/>
+    <w:lsdException w:name="heading 6" w:semiHidden="1" w:uiPriority="9" w:unhideWhenUsed="1" w:qFormat="1"/>
+    <w:lsdException w:name="heading 7" w:semiHidden="1" w:uiPriority="9" w:unhideWhenUsed="1" w:qFormat="1"/>
+    <w:lsdException w:name="heading 8" w:semiHidden="1" w:uiPriority="9" w:unhideWhenUsed="1" w:qFormat="1"/>
+    <w:lsdException w:name="heading 9" w:semiHidden="1" w:uiPriority="9" w:unhideWhenUsed="1" w:qFormat="1"/>
+    <w:lsdException w:name="index 1" w:semiHidden="1" w:unhideWhenUsed="1"/>
+    <w:lsdException w:name="index 2" w:semiHidden="1" w:unhideWhenUsed="1"/>
+    <w:lsdException w:name="index 3" w:semiHidden="1" w:unhideWhenUsed="1"/>
+    <w:lsdException w:name="index 4" w:semiHidden="1" w:unhideWhenUsed="1"/>
+    <w:lsdException w:name="index 5" w:semiHidden="1" w:unhideWhenUsed="1"/>
+    <w:lsdException w:name="index 6" w:semiHidden="1" w:unhideWhenUsed="1"/>
+    <w:lsdException w:name="index 7" w:semiHidden="1" w:unhideWhenUsed="1"/>
+    <w:lsdException w:name="index 8" w:semiHidden="1" w:unhideWhenUsed="1"/>
+    <w:lsdException w:name="index 9" w:semiHidden="1" w:unhideWhenUsed="1"/>
+    <w:lsdException w:name="toc 1" w:semiHidden="1" w:uiPriority="39" w:unhideWhenUsed="1"/>
+    <w:lsdException w:name="toc 2" w:semiHidden="1" w:uiPriority="39" w:unhideWhenUsed="1"/>
+    <w:lsdException w:name="toc 3" w:semiHidden="1" w:uiPriority="39" w:unhideWhenUsed="1"/>
+    <w:lsdException w:name="toc 4" w:semiHidden="1" w:uiPriority="39" w:unhideWhenUsed="1"/>
+    <w:lsdException w:name="toc 5" w:semiHidden="1" w:uiPriority="39" w:unhideWhenUsed="1"/>
+    <w:lsdException w:name="toc 6" w:semiHidden="1" w:uiPriority="39" w:unhideWhenUsed="1"/>
+    <w:lsdException w:name="toc 7" w:semiHidden="1" w:uiPriority="39" w:unhideWhenUsed="1"/>
+    <w:lsdException w:name="toc 8" w:semiHidden="1" w:uiPriority="39" w:unhideWhenUsed="1"/>
+    <w:lsdException w:name="toc 9" w:semiHidden="1" w:uiPriority="39" w:unhideWhenUsed="1"/>
+    <w:lsdException w:name="Normal Indent" w:semiHidden="1" w:unhideWhenUsed="1"/>
+    <w:lsdException w:name="footnote text" w:semiHidden="1" w:unhideWhenUsed="1"/>
+    <w:lsdException w:name="annotation text" w:semiHidden="1" w:unhideWhenUsed="1"/>
+    <w:lsdException w:name="header" w:semiHidden="1" w:unhideWhenUsed="1"/>
+    <w:lsdException w:name="footer" w:semiHidden="1" w:unhideWhenUsed="1"/>
+    <w:lsdException w:name="index heading" w:semiHidden="1" w:unhideWhenUsed="1"/>
+    <w:lsdException w:name="caption" w:semiHidden="1" w:uiPriority="35" w:unhideWhenUsed="1" w:qFormat="1"/>
+    <w:lsdException w:name="table of figures" w:semiHidden="1" w:unhideWhenUsed="1"/>
+    <w:lsdException w:name="envelope address" w:semiHidden="1" w:unhideWhenUsed="1"/>
+    <w:lsdException w:name="envelope return" w:semiHidden="1" w:unhideWhenUsed="1"/>
+    <w:lsdException w:name="footnote reference" w:semiHidden="1" w:unhideWhenUsed="1"/>
+    <w:lsdException w:name="annotation reference" w:semiHidden="1" w:unhideWhenUsed="1"/>
+    <w:lsdException w:name="line number" w:semiHidden="1" w:unhideWhenUsed="1"/>
+    <w:lsdException w:name="page number" w:semiHidden="1" w:unhideWhenUsed="1"/>
+    <w:lsdException w:name="endnote reference" w:semiHidden="1" w:unhideWhenUsed="1"/>
+    <w:lsdException w:name="endnote text" w:semiHidden="1" w:unhideWhenUsed="1"/>
+    <w:lsdException w:name="table of authorities" w:semiHidden="1" w:unhideWhenUsed="1"/>
+    <w:lsdException w:name="macro" w:semiHidden="1" w:unhideWhenUsed="1"/>
+    <w:lsdException w:name="toa heading" w:semiHidden="1" w:unhideWhenUsed="1"/>
+    <w:lsdException w:name="List" w:semiHidden="1" w:unhideWhenUsed="1"/>
+    <w:lsdException w:name="List Bullet" w:semiHidden="1" w:unhideWhenUsed="1"/>
+    <w:lsdException w:name="List Number" w:semiHidden="1" w:unhideWhenUsed="1"/>
+    <w:lsdException w:name="List 2" w:semiHidden="1" w:unhideWhenUsed="1"/>
+    <w:lsdException w:name="List 3" w:semiHidden="1" w:unhideWhenUsed="1"/>
+    <w:lsdException w:name="List 4" w:semiHidden="1" w:unhideWhenUsed="1"/>
+    <w:lsdException w:name="List 5" w:semiHidden="1" w:unhideWhenUsed="1"/>
+    <w:lsdException w:name="List Bullet 2" w:semiHidden="1" w:unhideWhenUsed="1"/>
+    <w:lsdException w:name="List Bullet 3" w:semiHidden="1" w:unhideWhenUsed="1"/>
+    <w:lsdException w:name="List Bullet 4" w:semiHidden="1" w:unhideWhenUsed="1"/>
+    <w:lsdException w:name="List Bullet 5" w:semiHidden="1" w:unhideWhenUsed="1"/>
+    <w:lsdException w:name="List Number 2" w:semiHidden="1" w:unhideWhenUsed="1"/>
+    <w:lsdException w:name="List Number 3" w:semiHidden="1" w:unhideWhenUsed="1"/>
+    <w:lsdException w:name="List Number 4" w:semiHidden="1" w:unhideWhenUsed="1"/>
+    <w:lsdException w:name="List Number 5" w:semiHidden="1" w:unhideWhenUsed="1"/>
+    <w:lsdException w:name="Title" w:uiPriority="10" w:qFormat="1"/>
+    <w:lsdException w:name="Closing" w:semiHidden="1" w:unhideWhenUsed="1"/>
+    <w:lsdException w:name="Signature" w:semiHidden="1" w:unhideWhenUsed="1"/>
+    <w:lsdException w:name="Default Paragraph Font" w:semiHidden="1" w:uiPriority="1" w:unhideWhenUsed="1"/>
+    <w:lsdException w:name="Body Text" w:semiHidden="1" w:unhideWhenUsed="1"/>
+    <w:lsdException w:name="Body Text Indent" w:semiHidden="1" w:unhideWhenUsed="1"/>
+    <w:lsdException w:name="List Continue" w:semiHidden="1" w:unhideWhenUsed="1"/>
+    <w:lsdException w:name="List Continue 2" w:semiHidden="1" w:unhideWhenUsed="1"/>
+    <w:lsdException w:name="List Continue 3" w:semiHidden="1" w:unhideWhenUsed="1"/>
+    <w:lsdException w:name="List Continue 4" w:semiHidden="1" w:unhideWhenUsed="1"/>
+    <w:lsdException w:name="List Continue 5" w:semiHidden="1" w:unhideWhenUsed="1"/>
+    <w:lsdException w:name="Message Header" w:semiHidden="1" w:unhideWhenUsed="1"/>
+    <w:lsdException w:name="Subtitle" w:uiPriority="11" w:qFormat="1"/>
+    <w:lsdException w:name="Salutation" w:semiHidden="1" w:unhideWhenUsed="1"/>
+    <w:lsdException w:name="Date" w:semiHidden="1" w:unhideWhenUsed="1"/>
+    <w:lsdException w:name="Body Text First Indent" w:semiHidden="1" w:unhideWhenUsed="1"/>
+    <w:lsdException w:name="Body Text First Indent 2" w:semiHidden="1" w:unhideWhenUsed="1"/>
+    <w:lsdException w:name="Note Heading" w:semiHidden="1" w:unhideWhenUsed="1"/>
+    <w:lsdException w:name="Body Text 2" w:semiHidden="1" w:unhideWhenUsed="1"/>
+    <w:lsdException w:name="Body Text 3" w:semiHidden="1" w:unhideWhenUsed="1"/>
+    <w:lsdException w:name="Body Text Indent 2" w:semiHidden="1" w:unhideWhenUsed="1"/>
+    <w:lsdException w:name="Body Text Indent 3" w:semiHidden="1" w:unhideWhenUsed="1"/>
+    <w:lsdException w:name="Block Text" w:semiHidden="1" w:unhideWhenUsed="1"/>
+    <w:lsdException w:name="Hyperlink" w:semiHidden="1" w:unhideWhenUsed="1"/>
+    <w:lsdException w:name="FollowedHyperlink" w:semiHidden="1" w:unhideWhenUsed="1"/>
+    <w:lsdException w:name="Strong" w:uiPriority="22" w:qFormat="1"/>
+    <w:lsdException w:name="Emphasis" w:uiPriority="20" w:qFormat="1"/>
+    <w:lsdException w:name="Document Map" w:semiHidden="1" w:unhideWhenUsed="1"/>
+    <w:lsdException w:name="Plain Text" w:semiHidden="1" w:unhideWhenUsed="1"/>
+    <w:lsdException w:name="E-mail Signature" w:semiHidden="1" w:unhideWhenUsed="1"/>
+    <w:lsdException w:name="HTML Top of Form" w:semiHidden="1" w:unhideWhenUsed="1"/>
+    <w:lsdException w:name="HTML Bottom of Form" w:semiHidden="1" w:unhideWhenUsed="1"/>
+    <w:lsdException w:name="Normal (Web)" w:semiHidden="1" w:unhideWhenUsed="1"/>
+    <w:lsdException w:name="HTML Acronym" w:semiHidden="1" w:unhideWhenUsed="1"/>
+    <w:lsdException w:name="HTML Address" w:semiHidden="1" w:unhideWhenUsed="1"/>
+    <w:lsdException w:name="HTML Cite" w:semiHidden="1" w:unhideWhenUsed="1"/>
+    <w:lsdException w:name="HTML Code" w:semiHidden="1" w:unhideWhenUsed="1"/>
+    <w:lsdException w:name="HTML Definition" w:semiHidden="1" w:unhideWhenUsed="1"/>
+    <w:lsdException w:name="HTML Keyboard" w:semiHidden="1" w:unhideWhenUsed="1"/>
+    <w:lsdException w:name="HTML Preformatted" w:semiHidden="1" w:unhideWhenUsed="1"/>
+    <w:lsdException w:name="HTML Sample" w:semiHidden="1" w:unhideWhenUsed="1"/>
+    <w:lsdException w:name="HTML Typewriter" w:semiHidden="1" w:unhideWhenUsed="1"/>
+    <w:lsdException w:name="HTML Variable" w:semiHidden="1" w:unhideWhenUsed="1"/>
+    <w:lsdException w:name="Normal Table" w:semiHidden="1" w:unhideWhenUsed="1"/>
+    <w:lsdException w:name="annotation subject" w:semiHidden="1" w:unhideWhenUsed="1"/>
+    <w:lsdException w:name="No List" w:semiHidden="1" w:unhideWhenUsed="1"/>
+    <w:lsdException w:name="Outline List 1" w:semiHidden="1" w:unhideWhenUsed="1"/>
+    <w:lsdException w:name="Outline List 2" w:semiHidden="1" w:unhideWhenUsed="1"/>
+    <w:lsdException w:name="Outline List 3" w:semiHidden="1" w:unhideWhenUsed="1"/>
+    <w:lsdException w:name="Table Simple 1" w:semiHidden="1" w:unhideWhenUsed="1"/>
+    <w:lsdException w:name="Table Simple 2" w:semiHidden="1" w:unhideWhenUsed="1"/>
+    <w:lsdException w:name="Table Simple 3" w:semiHidden="1" w:unhideWhenUsed="1"/>
+    <w:lsdException w:name="Table Classic 1" w:semiHidden="1" w:unhideWhenUsed="1"/>
+    <w:lsdException w:name="Table Classic 2" w:semiHidden="1" w:unhideWhenUsed="1"/>
+    <w:lsdException w:name="Table Classic 3" w:semiHidden="1" w:unhideWhenUsed="1"/>
+    <w:lsdException w:name="Table Classic 4" w:semiHidden="1" w:unhideWhenUsed="1"/>
+    <w:lsdException w:name="Table Colorful 1" w:semiHidden="1" w:unhideWhenUsed="1"/>
+    <w:lsdException w:name="Table Colorful 2" w:semiHidden="1" w:unhideWhenUsed="1"/>
+    <w:lsdException w:name="Table Colorful 3" w:semiHidden="1" w:unhideWhenUsed="1"/>
+    <w:lsdException w:name="Table Columns 1" w:semiHidden="1" w:unhideWhenUsed="1"/>
+    <w:lsdException w:name="Table Columns 2" w:semiHidden="1" w:unhideWhenUsed="1"/>
+    <w:lsdException w:name="Table Columns 3" w:semiHidden="1" w:unhideWhenUsed="1"/>
+    <w:lsdException w:name="Table Columns 4" w:semiHidden="1" w:unhideWhenUsed="1"/>
+    <w:lsdException w:name="Table Columns 5" w:semiHidden="1" w:unhideWhenUsed="1"/>
+    <w:lsdException w:name="Table Grid 1" w:semiHidden="1" w:unhideWhenUsed="1"/>
+    <w:lsdException w:name="Table Grid 2" w:semiHidden="1" w:unhideWhenUsed="1"/>
+    <w:lsdException w:name="Table Grid 3" w:semiHidden="1" w:unhideWhenUsed="1"/>
+    <w:lsdException w:name="Table Grid 4" w:semiHidden="1" w:unhideWhenUsed="1"/>
+    <w:lsdException w:name="Table Grid 5" w:semiHidden="1" w:unhideWhenUsed="1"/>
+    <w:lsdException w:name="Table Grid 6" w:semiHidden="1" w:unhideWhenUsed="1"/>
+    <w:lsdException w:name="Table Grid 7" w:semiHidden="1" w:unhideWhenUsed="1"/>
+    <w:lsdException w:name="Table Grid 8" w:semiHidden="1" w:unhideWhenUsed="1"/>
+    <w:lsdException w:name="Table List 1" w:semiHidden="1" w:unhideWhenUsed="1"/>
+    <w:lsdException w:name="Table List 2" w:semiHidden="1" w:unhideWhenUsed="1"/>
+    <w:lsdException w:name="Table List 3" w:semiHidden="1" w:unhideWhenUsed="1"/>
+    <w:lsdException w:name="Table List 4" w:semiHidden="1" w:unhideWhenUsed="1"/>
+    <w:lsdException w:name="Table List 5" w:semiHidden="1" w:unhideWhenUsed="1"/>
+    <w:lsdException w:name="Table List 6" w:semiHidden="1" w:unhideWhenUsed="1"/>
+    <w:lsdException w:name="Table List 7" w:semiHidden="1" w:unhideWhenUsed="1"/>
+    <w:lsdException w:name="Table List 8" w:semiHidden="1" w:unhideWhenUsed="1"/>
+    <w:lsdException w:name="Table 3D effects 1" w:semiHidden="1" w:unhideWhenUsed="1"/>
+    <w:lsdException w:name="Table 3D effects 2" w:semiHidden="1" w:unhideWhenUsed="1"/>
+    <w:lsdException w:name="Table 3D effects 3" w:semiHidden="1" w:unhideWhenUsed="1"/>
+    <w:lsdException w:name="Table Contemporary" w:semiHidden="1" w:unhideWhenUsed="1"/>
+    <w:lsdException w:name="Table Elegant" w:semiHidden="1" w:unhideWhenUsed="1"/>
+    <w:lsdException w:name="Table Professional" w:semiHidden="1" w:unhideWhenUsed="1"/>
+    <w:lsdException w:name="Table Subtle 1" w:semiHidden="1" w:unhideWhenUsed="1"/>
+    <w:lsdException w:name="Table Subtle 2" w:semiHidden="1" w:unhideWhenUsed="1"/>
+    <w:lsdException w:name="Table Web 1" w:semiHidden="1" w:unhideWhenUsed="1"/>
+    <w:lsdException w:name="Table Web 2" w:semiHidden="1" w:unhideWhenUsed="1"/>
+    <w:lsdException w:name="Table Web 3" w:semiHidden="1" w:unhideWhenUsed="1"/>
+    <w:lsdException w:name="Balloon Text" w:semiHidden="1" w:unhideWhenUsed="1"/>
+    <w:lsdException w:name="Table Grid" w:semiHidden="1" w:uiPriority="39" w:unhideWhenUsed="1"/>
+    <w:lsdException w:name="Table Theme" w:semiHidden="1" w:unhideWhenUsed="1"/>
+    <w:lsdException w:name="Placeholder Text" w:semiHidden="1"/>
+    <w:lsdException w:name="No Spacing" w:uiPriority="1" w:qFormat="1"/>
+    <w:lsdException w:name="Light Shading" w:uiPriority="60"/>
+    <w:lsdException w:name="Light List" w:uiPriority="61"/>
+    <w:lsdException w:name="Light Grid" w:uiPriority="62"/>
+    <w:lsdException w:name="Medium Shading 1" w:uiPriority="63"/>
+    <w:lsdException w:name="Medium Shading 2" w:uiPriority="64"/>
+    <w:lsdException w:name="Medium List 1" w:uiPriority="65"/>
+    <w:lsdException w:name="Medium List 2" w:uiPriority="66"/>
+    <w:lsdException w:name="Medium Grid 1" w:uiPriority="67"/>
+    <w:lsdException w:name="Medium Grid 2" w:uiPriority="68"/>
+    <w:lsdException w:name="Medium Grid 3" w:uiPriority="69"/>
+    <w:lsdException w:name="Dark List" w:uiPriority="70"/>
+    <w:lsdException w:name="Colorful Shading" w:uiPriority="71"/>
+    <w:lsdException w:name="Colorful List" w:uiPriority="72"/>
+    <w:lsdException w:name="Colorful Grid" w:uiPriority="73"/>
+    <w:lsdException w:name="Light Shading Accent 1" w:uiPriority="60"/>
+    <w:lsdException w:name="Light List Accent 1" w:uiPriority="61"/>
+    <w:lsdException w:name="Light Grid Accent 1" w:uiPriority="62"/>
+    <w:lsdException w:name="Medium Shading 1 Accent 1" w:uiPriority="63"/>
+    <w:lsdException w:name="Medium Shading 2 Accent 1" w:uiPriority="64"/>
+    <w:lsdException w:name="Medium List 1 Accent 1" w:uiPriority="65"/>
+    <w:lsdException w:name="Revision" w:semiHidden="1"/>
+    <w:lsdException w:name="List Paragraph" w:uiPriority="34" w:qFormat="1"/>
+    <w:lsdException w:name="Quote" w:uiPriority="29" w:qFormat="1"/>
+    <w:lsdException w:name="Intense Quote" w:uiPriority="30" w:qFormat="1"/>
+    <w:lsdException w:name="Medium List 2 Accent 1" w:uiPriority="66"/>
+    <w:lsdException w:name="Medium Grid 1 Accent 1" w:uiPriority="67"/>
+    <w:lsdException w:name="Medium Grid 2 Accent 1" w:uiPriority="68"/>
+    <w:lsdException w:name="Medium Grid 3 Accent 1" w:uiPriority="69"/>
+    <w:lsdException w:name="Dark List Accent 1" w:uiPriority="70"/>
+    <w:lsdException w:name="Colorful Shading Accent 1" w:uiPriority="71"/>
+    <w:lsdException w:name="Colorful List Accent 1" w:uiPriority="72"/>
+    <w:lsdException w:name="Colorful Grid Accent 1" w:uiPriority="73"/>
+    <w:lsdException w:name="Light Shading Accent 2" w:uiPriority="60"/>
+    <w:lsdException w:name="Light List Accent 2" w:uiPriority="61"/>
+    <w:lsdException w:name="Light Grid Accent 2" w:uiPriority="62"/>
+    <w:lsdException w:name="Medium Shading 1 Accent 2" w:uiPriority="63"/>
+    <w:lsdException w:name="Medium Shading 2 Accent 2" w:uiPriority="64"/>
+    <w:lsdException w:name="Medium List 1 Accent 2" w:uiPriority="65"/>
+    <w:lsdException w:name="Medium List 2 Accent 2" w:uiPriority="66"/>
+    <w:lsdException w:name="Medium Grid 1 Accent 2" w:uiPriority="67"/>
+    <w:lsdException w:name="Medium Grid 2 Accent 2" w:uiPriority="68"/>
+    <w:lsdException w:name="Medium Grid 3 Accent 2" w:uiPriority="69"/>
+    <w:lsdException w:name="Dark List Accent 2" w:uiPriority="70"/>
+    <w:lsdException w:name="Colorful Shading Accent 2" w:uiPriority="71"/>
+    <w:lsdException w:name="Colorful List Accent 2" w:uiPriority="72"/>
+    <w:lsdException w:name="Colorful Grid Accent 2" w:uiPriority="73"/>
+    <w:lsdException w:name="Light Shading Accent 3" w:uiPriority="60"/>
+    <w:lsdException w:name="Light List Accent 3" w:uiPriority="61"/>
+    <w:lsdException w:name="Light Grid Accent 3" w:uiPriority="62"/>
+    <w:lsdException w:name="Medium Shading 1 Accent 3" w:uiPriority="63"/>
+    <w:lsdException w:name="Medium Shading 2 Accent 3" w:uiPriority="64"/>
+    <w:lsdException w:name="Medium List 1 Accent 3" w:uiPriority="65"/>
+    <w:lsdException w:name="Medium List 2 Accent 3" w:uiPriority="66"/>
+    <w:lsdException w:name="Medium Grid 1 Accent 3" w:uiPriority="67"/>
+    <w:lsdException w:name="Medium Grid 2 Accent 3" w:uiPriority="68"/>
+    <w:lsdException w:name="Medium Grid 3 Accent 3" w:uiPriority="69"/>
+    <w:lsdException w:name="Dark List Accent 3" w:uiPriority="70"/>
+    <w:lsdException w:name="Colorful Shading Accent 3" w:uiPriority="71"/>
+    <w:lsdException w:name="Colorful List Accent 3" w:uiPriority="72"/>
+    <w:lsdException w:name="Colorful Grid Accent 3" w:uiPriority="73"/>
+    <w:lsdException w:name="Light Shading Accent 4" w:uiPriority="60"/>
+    <w:lsdException w:name="Light List Accent 4" w:uiPriority="61"/>
+    <w:lsdException w:name="Light Grid Accent 4" w:uiPriority="62"/>
+    <w:lsdException w:name="Medium Shading 1 Accent 4" w:uiPriority="63"/>
+    <w:lsdException w:name="Medium Shading 2 Accent 4" w:uiPriority="64"/>
+    <w:lsdException w:name="Medium List 1 Accent 4" w:uiPriority="65"/>
+    <w:lsdException w:name="Medium List 2 Accent 4" w:uiPriority="66"/>
+    <w:lsdException w:name="Medium Grid 1 Accent 4" w:uiPriority="67"/>
+    <w:lsdException w:name="Medium Grid 2 Accent 4" w:uiPriority="68"/>
+    <w:lsdException w:name="Medium Grid 3 Accent 4" w:uiPriority="69"/>
+    <w:lsdException w:name="Dark List Accent 4" w:uiPriority="70"/>
+    <w:lsdException w:name="Colorful Shading Accent 4" w:uiPriority="71"/>
+    <w:lsdException w:name="Colorful List Accent 4" w:uiPriority="72"/>
+    <w:lsdException w:name="Colorful Grid Accent 4" w:uiPriority="73"/>
+    <w:lsdException w:name="Light Shading Accent 5" w:uiPriority="60"/>
+    <w:lsdException w:name="Light List Accent 5" w:uiPriority="61"/>
+    <w:lsdException w:name="Light Grid Accent 5" w:uiPriority="62"/>
+    <w:lsdException w:name="Medium Shading 1 Accent 5" w:uiPriority="63"/>
+    <w:lsdException w:name="Medium Shading 2 Accent 5" w:uiPriority="64"/>
+    <w:lsdException w:name="Medium List 1 Accent 5" w:uiPriority="65"/>
+    <w:lsdException w:name="Medium List 2 Accent 5" w:uiPriority="66"/>
+    <w:lsdException w:name="Medium Grid 1 Accent 5" w:uiPriority="67"/>
+    <w:lsdException w:name="Medium Grid 2 Accent 5" w:uiPriority="68"/>
+    <w:lsdException w:name="Medium Grid 3 Accent 5" w:uiPriority="69"/>
+    <w:lsdException w:name="Dark List Accent 5" w:uiPriority="70"/>
+    <w:lsdException w:name="Colorful Shading Accent 5" w:uiPriority="71"/>
+    <w:lsdException w:name="Colorful List Accent 5" w:uiPriority="72"/>
+    <w:lsdException w:name="Colorful Grid Accent 5" w:uiPriority="73"/>
+    <w:lsdException w:name="Light Shading Accent 6" w:uiPriority="60"/>
+    <w:lsdException w:name="Light List Accent 6" w:uiPriority="61"/>
+    <w:lsdException w:name="Light Grid Accent 6" w:uiPriority="62"/>
+    <w:lsdException w:name="Medium Shading 1 Accent 6" w:uiPriority="63"/>
+    <w:lsdException w:name="Medium Shading 2 Accent 6" w:uiPriority="64"/>
+    <w:lsdException w:name="Medium List 1 Accent 6" w:uiPriority="65"/>
+    <w:lsdException w:name="Medium List 2 Accent 6" w:uiPriority="66"/>
+    <w:lsdException w:name="Medium Grid 1 Accent 6" w:uiPriority="67"/>
+    <w:lsdException w:name="Medium Grid 2 Accent 6" w:uiPriority="68"/>
+    <w:lsdException w:name="Medium Grid 3 Accent 6" w:uiPriority="69"/>
+    <w:lsdException w:name="Dark List Accent 6" w:uiPriority="70"/>
+    <w:lsdException w:name="Colorful Shading Accent 6" w:uiPriority="71"/>
+    <w:lsdException w:name="Colorful List Accent 6" w:uiPriority="72"/>
+    <w:lsdException w:name="Colorful Grid Accent 6" w:uiPriority="73"/>
+    <w:lsdException w:name="Subtle Emphasis" w:uiPriority="19" w:qFormat="1"/>
+    <w:lsdException w:name="Intense Emphasis" w:uiPriority="21" w:qFormat="1"/>
+    <w:lsdException w:name="Subtle Reference" w:uiPriority="31" w:qFormat="1"/>
+    <w:lsdException w:name="Intense Reference" w:uiPriority="32" w:qFormat="1"/>
+    <w:lsdException w:name="Book Title" w:uiPriority="33" w:qFormat="1"/>
+    <w:lsdException w:name="Bibliography" w:semiHidden="1" w:uiPriority="37" w:unhideWhenUsed="1"/>
+    <w:lsdException w:name="TOC Heading" w:semiHidden="1" w:uiPriority="39" w:unhideWhenUsed="1" w:qFormat="1"/>
+    <w:lsdException w:name="Plain Table 1" w:uiPriority="41"/>
+    <w:lsdException w:name="Plain Table 2" w:uiPriority="42"/>
+    <w:lsdException w:name="Plain Table 3" w:uiPriority="43"/>
+    <w:lsdException w:name="Plain Table 4" w:uiPriority="44"/>
+    <w:lsdException w:name="Plain Table 5" w:uiPriority="45"/>
+    <w:lsdException w:name="Grid Table Light" w:uiPriority="40"/>
+    <w:lsdException w:name="Grid Table 1 Light" w:uiPriority="46"/>
+    <w:lsdException w:name="Grid Table 2" w:uiPriority="47"/>
+    <w:lsdException w:name="Grid Table 3" w:uiPriority="48"/>
+    <w:lsdException w:name="Grid Table 4" w:uiPriority="49"/>
+    <w:lsdException w:name="Grid Table 5 Dark" w:uiPriority="50"/>
+    <w:lsdException w:name="Grid Table 6 Colorful" w:uiPriority="51"/>
+    <w:lsdException w:name="Grid Table 7 Colorful" w:uiPriority="52"/>
+    <w:lsdException w:name="Grid Table 1 Light Accent 1" w:uiPriority="46"/>
+    <w:lsdException w:name="Grid Table 2 Accent 1" w:uiPriority="47"/>
+    <w:lsdException w:name="Grid Table 3 Accent 1" w:uiPriority="48"/>
+    <w:lsdException w:name="Grid Table 4 Accent 1" w:uiPriority="49"/>
+    <w:lsdException w:name="Grid Table 5 Dark Accent 1" w:uiPriority="50"/>
+    <w:lsdException w:name="Grid Table 6 Colorful Accent 1" w:uiPriority="51"/>
+    <w:lsdException w:name="Grid Table 7 Colorful Accent 1" w:uiPriority="52"/>
+    <w:lsdException w:name="Grid Table 1 Light Accent 2" w:uiPriority="46"/>
+    <w:lsdException w:name="Grid Table 2 Accent 2" w:uiPriority="47"/>
+    <w:lsdException w:name="Grid Table 3 Accent 2" w:uiPriority="48"/>
+    <w:lsdException w:name="Grid Table 4 Accent 2" w:uiPriority="49"/>
+    <w:lsdException w:name="Grid Table 5 Dark Accent 2" w:uiPriority="50"/>
+    <w:lsdException w:name="Grid Table 6 Colorful Accent 2" w:uiPriority="51"/>
+    <w:lsdException w:name="Grid Table 7 Colorful Accent 2" w:uiPriority="52"/>
+    <w:lsdException w:name="Grid Table 1 Light Accent 3" w:uiPriority="46"/>
+    <w:lsdException w:name="Grid Table 2 Accent 3" w:uiPriority="47"/>
+    <w:lsdException w:name="Grid Table 3 Accent 3" w:uiPriority="48"/>
+    <w:lsdException w:name="Grid Table 4 Accent 3" w:uiPriority="49"/>
+    <w:lsdException w:name="Grid Table 5 Dark Accent 3" w:uiPriority="50"/>
+    <w:lsdException w:name="Grid Table 6 Colorful Accent 3" w:uiPriority="51"/>
+    <w:lsdException w:name="Grid Table 7 Colorful Accent 3" w:uiPriority="52"/>
+    <w:lsdException w:name="Grid Table 1 Light Accent 4" w:uiPriority="46"/>
+    <w:lsdException w:name="Grid Table 2 Accent 4" w:uiPriority="47"/>
+    <w:lsdException w:name="Grid Table 3 Accent 4" w:uiPriority="48"/>
+    <w:lsdException w:name="Grid Table 4 Accent 4" w:uiPriority="49"/>
+    <w:lsdException w:name="Grid Table 5 Dark Accent 4" w:uiPriority="50"/>
+    <w:lsdException w:name="Grid Table 6 Colorful Accent 4" w:uiPriority="51"/>
+    <w:lsdException w:name="Grid Table 7 Colorful Accent 4" w:uiPriority="52"/>
+    <w:lsdException w:name="Grid Table 1 Light Accent 5" w:uiPriority="46"/>
+    <w:lsdException w:name="Grid Table 2 Accent 5" w:uiPriority="47"/>
+    <w:lsdException w:name="Grid Table 3 Accent 5" w:uiPriority="48"/>
+    <w:lsdException w:name="Grid Table 4 Accent 5" w:uiPriority="49"/>
+    <w:lsdException w:name="Grid Table 5 Dark Accent 5" w:uiPriority="50"/>
+    <w:lsdException w:name="Grid Table 6 Colorful Accent 5" w:uiPriority="51"/>
+    <w:lsdException w:name="Grid Table 7 Colorful Accent 5" w:uiPriority="52"/>
+    <w:lsdException w:name="Grid Table 1 Light Accent 6" w:uiPriority="46"/>
+    <w:lsdException w:name="Grid Table 2 Accent 6" w:uiPriority="47"/>
+    <w:lsdException w:name="Grid Table 3 Accent 6" w:uiPriority="48"/>
+    <w:lsdException w:name="Grid Table 4 Accent 6" w:uiPriority="49"/>
+    <w:lsdException w:name="Grid Table 5 Dark Accent 6" w:uiPriority="50"/>
+    <w:lsdException w:name="Grid Table 6 Colorful Accent 6" w:uiPriority="51"/>
+    <w:lsdException w:name="Grid Table 7 Colorful Accent 6" w:uiPriority="52"/>
+    <w:lsdException w:name="List Table 1 Light" w:uiPriority="46"/>
+    <w:lsdException w:name="List Table 2" w:uiPriority="47"/>
+    <w:lsdException w:name="List Table 3" w:uiPriority="48"/>
+    <w:lsdException w:name="List Table 4" w:uiPriority="49"/>
+    <w:lsdException w:name="List Table 5 Dark" w:uiPriority="50"/>
+    <w:lsdException w:name="List Table 6 Colorful" w:uiPriority="51"/>
+    <w:lsdException w:name="List Table 7 Colorful" w:uiPriority="52"/>
+    <w:lsdException w:name="List Table 1 Light Accent 1" w:uiPriority="46"/>
+    <w:lsdException w:name="List Table 2 Accent 1" w:uiPriority="47"/>
+    <w:lsdException w:name="List Table 3 Accent 1" w:uiPriority="48"/>
+    <w:lsdException w:name="List Table 4 Accent 1" w:uiPriority="49"/>
+    <w:lsdException w:name="List Table 5 Dark Accent 1" w:uiPriority="50"/>
+    <w:lsdException w:name="List Table 6 Colorful Accent 1" w:uiPriority="51"/>
+    <w:lsdException w:name="List Table 7 Colorful Accent 1" w:uiPriority="52"/>
+    <w:lsdException w:name="List Table 1 Light Accent 2" w:uiPriority="46"/>
+    <w:lsdException w:name="List Table 2 Accent 2" w:uiPriority="47"/>
+    <w:lsdException w:name="List Table 3 Accent 2" w:uiPriority="48"/>
+    <w:lsdException w:name="List Table 4 Accent 2" w:uiPriority="49"/>
+    <w:lsdException w:name="List Table 5 Dark Accent 2" w:uiPriority="50"/>
+    <w:lsdException w:name="List Table 6 Colorful Accent 2" w:uiPriority="51"/>
+    <w:lsdException w:name="List Table 7 Colorful Accent 2" w:uiPriority="52"/>
+    <w:lsdException w:name="List Table 1 Light Accent 3" w:uiPriority="46"/>
+    <w:lsdException w:name="List Table 2 Accent 3" w:uiPriority="47"/>
+    <w:lsdException w:name="List Table 3 Accent 3" w:uiPriority="48"/>
+    <w:lsdException w:name="List Table 4 Accent 3" w:uiPriority="49"/>
+    <w:lsdException w:name="List Table 5 Dark Accent 3" w:uiPriority="50"/>
+    <w:lsdException w:name="List Table 6 Colorful Accent 3" w:uiPriority="51"/>
+    <w:lsdException w:name="List Table 7 Colorful Accent 3" w:uiPriority="52"/>
+    <w:lsdException w:name="List Table 1 Light Accent 4" w:uiPriority="46"/>
+    <w:lsdException w:name="List Table 2 Accent 4" w:uiPriority="47"/>
+    <w:lsdException w:name="List Table 3 Accent 4" w:uiPriority="48"/>
+    <w:lsdException w:name="List Table 4 Accent 4" w:uiPriority="49"/>
+    <w:lsdException w:name="List Table 5 Dark Accent 4" w:uiPriority="50"/>
+    <w:lsdException w:name="List Table 6 Colorful Accent 4" w:uiPriority="51"/>
+    <w:lsdException w:name="List Table 7 Colorful Accent 4" w:uiPriority="52"/>
+    <w:lsdException w:name="List Table 1 Light Accent 5" w:uiPriority="46"/>
+    <w:lsdException w:name="List Table 2 Accent 5" w:uiPriority="47"/>
+    <w:lsdException w:name="List Table 3 Accent 5" w:uiPriority="48"/>
+    <w:lsdException w:name="List Table 4 Accent 5" w:uiPriority="49"/>
+    <w:lsdException w:name="List Table 5 Dark Accent 5" w:uiPriority="50"/>
+    <w:lsdException w:name="List Table 6 Colorful Accent 5" w:uiPriority="51"/>
+    <w:lsdException w:name="List Table 7 Colorful Accent 5" w:uiPriority="52"/>
+    <w:lsdException w:name="List Table 1 Light Accent 6" w:uiPriority="46"/>
+    <w:lsdException w:name="List Table 2 Accent 6" w:uiPriority="47"/>
+    <w:lsdException w:name="List Table 3 Accent 6" w:uiPriority="48"/>
+    <w:lsdException w:name="List Table 4 Accent 6" w:uiPriority="49"/>
+    <w:lsdException w:name="List Table 5 Dark Accent 6" w:uiPriority="50"/>
+    <w:lsdException w:name="List Table 6 Colorful Accent 6" w:uiPriority="51"/>
+    <w:lsdException w:name="List Table 7 Colorful Accent 6" w:uiPriority="52"/>
+    <w:lsdException w:name="Mention" w:semiHidden="1" w:unhideWhenUsed="1"/>
+    <w:lsdException w:name="Smart Hyperlink" w:semiHidden="1" w:unhideWhenUsed="1"/>
+    <w:lsdException w:name="Hashtag" w:semiHidden="1" w:unhideWhenUsed="1"/>
   </w:latentStyles>
   <w:style w:type="paragraph" w:default="1" w:styleId="Normal">
     <w:name w:val="Normal"/>
@@ -2442,326 +2818,8 @@
       <w:u w:val="single"/>
     </w:rPr>
   </w:style>
-  <w:style w:type="character" w:customStyle="1" w:styleId="Mention">
-    <w:name w:val="Mention"/>
-    <w:basedOn w:val="DefaultParagraphFont"/>
-    <w:uiPriority w:val="99"/>
-    <w:semiHidden/>
-    <w:unhideWhenUsed/>
-    <w:rsid w:val="004A52F1"/>
-    <w:rPr>
-      <w:color w:val="2B579A"/>
-      <w:shd w:val="clear" w:color="auto" w:fill="E6E6E6"/>
-    </w:rPr>
-  </w:style>
-  <w:style w:type="paragraph" w:styleId="ListParagraph">
-    <w:name w:val="List Paragraph"/>
-    <w:basedOn w:val="Normal"/>
-    <w:uiPriority w:val="34"/>
-    <w:qFormat/>
-    <w:rsid w:val="00DC19CF"/>
-    <w:pPr>
-      <w:ind w:left="720"/>
-      <w:contextualSpacing/>
-    </w:pPr>
-  </w:style>
-  <w:style w:type="paragraph" w:styleId="BalloonText">
-    <w:name w:val="Balloon Text"/>
-    <w:basedOn w:val="Normal"/>
-    <w:link w:val="BalloonTextChar"/>
-    <w:uiPriority w:val="99"/>
-    <w:semiHidden/>
-    <w:unhideWhenUsed/>
-    <w:rsid w:val="00674F15"/>
-    <w:pPr>
-      <w:spacing w:after="0" w:line="240" w:lineRule="auto"/>
-    </w:pPr>
-    <w:rPr>
-      <w:rFonts w:ascii="Tahoma" w:hAnsi="Tahoma" w:cs="Tahoma"/>
-      <w:sz w:val="16"/>
-      <w:szCs w:val="16"/>
-    </w:rPr>
-  </w:style>
-  <w:style w:type="character" w:customStyle="1" w:styleId="BalloonTextChar">
-    <w:name w:val="Balloon Text Char"/>
-    <w:basedOn w:val="DefaultParagraphFont"/>
-    <w:link w:val="BalloonText"/>
-    <w:uiPriority w:val="99"/>
-    <w:semiHidden/>
-    <w:rsid w:val="00674F15"/>
-    <w:rPr>
-      <w:rFonts w:ascii="Tahoma" w:hAnsi="Tahoma" w:cs="Tahoma"/>
-      <w:sz w:val="16"/>
-      <w:szCs w:val="16"/>
-    </w:rPr>
-  </w:style>
-</w:styles>
-</file>
-
-<file path=word/stylesWithEffects.xml><?xml version="1.0" encoding="utf-8"?>
-<w:styles xmlns:wpc="http://schemas.microsoft.com/office/word/2010/wordprocessingCanvas" xmlns:mc="http://schemas.openxmlformats.org/markup-compatibility/2006" xmlns:o="urn:schemas-microsoft-com:office:office" xmlns:r="http://schemas.openxmlformats.org/officeDocument/2006/relationships" xmlns:m="http://schemas.openxmlformats.org/officeDocument/2006/math" xmlns:v="urn:schemas-microsoft-com:vml" xmlns:wp14="http://schemas.microsoft.com/office/word/2010/wordprocessingDrawing" xmlns:wp="http://schemas.openxmlformats.org/drawingml/2006/wordprocessingDrawing" xmlns:w10="urn:schemas-microsoft-com:office:word" xmlns:w="http://schemas.openxmlformats.org/wordprocessingml/2006/main" xmlns:w14="http://schemas.microsoft.com/office/word/2010/wordml" xmlns:wpg="http://schemas.microsoft.com/office/word/2010/wordprocessingGroup" xmlns:wpi="http://schemas.microsoft.com/office/word/2010/wordprocessingInk" xmlns:wne="http://schemas.microsoft.com/office/word/2006/wordml" xmlns:wps="http://schemas.microsoft.com/office/word/2010/wordprocessingShape" mc:Ignorable="w14 wp14">
-  <w:docDefaults>
-    <w:rPrDefault>
-      <w:rPr>
-        <w:rFonts w:asciiTheme="minorHAnsi" w:eastAsiaTheme="minorHAnsi" w:hAnsiTheme="minorHAnsi" w:cstheme="minorBidi"/>
-        <w:sz w:val="22"/>
-        <w:szCs w:val="22"/>
-        <w:lang w:val="en-US" w:eastAsia="en-US" w:bidi="ar-SA"/>
-      </w:rPr>
-    </w:rPrDefault>
-    <w:pPrDefault>
-      <w:pPr>
-        <w:spacing w:after="160" w:line="259" w:lineRule="auto"/>
-      </w:pPr>
-    </w:pPrDefault>
-  </w:docDefaults>
-  <w:latentStyles w:defLockedState="0" w:defUIPriority="99" w:defSemiHidden="1" w:defUnhideWhenUsed="1" w:defQFormat="0" w:count="267">
-    <w:lsdException w:name="Normal" w:semiHidden="0" w:uiPriority="0" w:unhideWhenUsed="0" w:qFormat="1"/>
-    <w:lsdException w:name="heading 1" w:semiHidden="0" w:uiPriority="9" w:unhideWhenUsed="0" w:qFormat="1"/>
-    <w:lsdException w:name="heading 2" w:uiPriority="9" w:qFormat="1"/>
-    <w:lsdException w:name="heading 3" w:uiPriority="9" w:qFormat="1"/>
-    <w:lsdException w:name="heading 4" w:uiPriority="9" w:qFormat="1"/>
-    <w:lsdException w:name="heading 5" w:uiPriority="9" w:qFormat="1"/>
-    <w:lsdException w:name="heading 6" w:uiPriority="9" w:qFormat="1"/>
-    <w:lsdException w:name="heading 7" w:uiPriority="9" w:qFormat="1"/>
-    <w:lsdException w:name="heading 8" w:uiPriority="9" w:qFormat="1"/>
-    <w:lsdException w:name="heading 9" w:uiPriority="9" w:qFormat="1"/>
-    <w:lsdException w:name="toc 1" w:uiPriority="39"/>
-    <w:lsdException w:name="toc 2" w:uiPriority="39"/>
-    <w:lsdException w:name="toc 3" w:uiPriority="39"/>
-    <w:lsdException w:name="toc 4" w:uiPriority="39"/>
-    <w:lsdException w:name="toc 5" w:uiPriority="39"/>
-    <w:lsdException w:name="toc 6" w:uiPriority="39"/>
-    <w:lsdException w:name="toc 7" w:uiPriority="39"/>
-    <w:lsdException w:name="toc 8" w:uiPriority="39"/>
-    <w:lsdException w:name="toc 9" w:uiPriority="39"/>
-    <w:lsdException w:name="caption" w:uiPriority="35" w:qFormat="1"/>
-    <w:lsdException w:name="Title" w:semiHidden="0" w:uiPriority="10" w:unhideWhenUsed="0" w:qFormat="1"/>
-    <w:lsdException w:name="Default Paragraph Font" w:uiPriority="1"/>
-    <w:lsdException w:name="Subtitle" w:semiHidden="0" w:uiPriority="11" w:unhideWhenUsed="0" w:qFormat="1"/>
-    <w:lsdException w:name="Strong" w:semiHidden="0" w:uiPriority="22" w:unhideWhenUsed="0" w:qFormat="1"/>
-    <w:lsdException w:name="Emphasis" w:semiHidden="0" w:uiPriority="20" w:unhideWhenUsed="0" w:qFormat="1"/>
-    <w:lsdException w:name="Table Grid" w:semiHidden="0" w:uiPriority="39" w:unhideWhenUsed="0"/>
-    <w:lsdException w:name="Placeholder Text" w:unhideWhenUsed="0"/>
-    <w:lsdException w:name="No Spacing" w:semiHidden="0" w:uiPriority="1" w:unhideWhenUsed="0" w:qFormat="1"/>
-    <w:lsdException w:name="Light Shading" w:semiHidden="0" w:uiPriority="60" w:unhideWhenUsed="0"/>
-    <w:lsdException w:name="Light List" w:semiHidden="0" w:uiPriority="61" w:unhideWhenUsed="0"/>
-    <w:lsdException w:name="Light Grid" w:semiHidden="0" w:uiPriority="62" w:unhideWhenUsed="0"/>
-    <w:lsdException w:name="Medium Shading 1" w:semiHidden="0" w:uiPriority="63" w:unhideWhenUsed="0"/>
-    <w:lsdException w:name="Medium Shading 2" w:semiHidden="0" w:uiPriority="64" w:unhideWhenUsed="0"/>
-    <w:lsdException w:name="Medium List 1" w:semiHidden="0" w:uiPriority="65" w:unhideWhenUsed="0"/>
-    <w:lsdException w:name="Medium List 2" w:semiHidden="0" w:uiPriority="66" w:unhideWhenUsed="0"/>
-    <w:lsdException w:name="Medium Grid 1" w:semiHidden="0" w:uiPriority="67" w:unhideWhenUsed="0"/>
-    <w:lsdException w:name="Medium Grid 2" w:semiHidden="0" w:uiPriority="68" w:unhideWhenUsed="0"/>
-    <w:lsdException w:name="Medium Grid 3" w:semiHidden="0" w:uiPriority="69" w:unhideWhenUsed="0"/>
-    <w:lsdException w:name="Dark List" w:semiHidden="0" w:uiPriority="70" w:unhideWhenUsed="0"/>
-    <w:lsdException w:name="Colorful Shading" w:semiHidden="0" w:uiPriority="71" w:unhideWhenUsed="0"/>
-    <w:lsdException w:name="Colorful List" w:semiHidden="0" w:uiPriority="72" w:unhideWhenUsed="0"/>
-    <w:lsdException w:name="Colorful Grid" w:semiHidden="0" w:uiPriority="73" w:unhideWhenUsed="0"/>
-    <w:lsdException w:name="Light Shading Accent 1" w:semiHidden="0" w:uiPriority="60" w:unhideWhenUsed="0"/>
-    <w:lsdException w:name="Light List Accent 1" w:semiHidden="0" w:uiPriority="61" w:unhideWhenUsed="0"/>
-    <w:lsdException w:name="Light Grid Accent 1" w:semiHidden="0" w:uiPriority="62" w:unhideWhenUsed="0"/>
-    <w:lsdException w:name="Medium Shading 1 Accent 1" w:semiHidden="0" w:uiPriority="63" w:unhideWhenUsed="0"/>
-    <w:lsdException w:name="Medium Shading 2 Accent 1" w:semiHidden="0" w:uiPriority="64" w:unhideWhenUsed="0"/>
-    <w:lsdException w:name="Medium List 1 Accent 1" w:semiHidden="0" w:uiPriority="65" w:unhideWhenUsed="0"/>
-    <w:lsdException w:name="Revision" w:unhideWhenUsed="0"/>
-    <w:lsdException w:name="List Paragraph" w:semiHidden="0" w:uiPriority="34" w:unhideWhenUsed="0" w:qFormat="1"/>
-    <w:lsdException w:name="Quote" w:semiHidden="0" w:uiPriority="29" w:unhideWhenUsed="0" w:qFormat="1"/>
-    <w:lsdException w:name="Intense Quote" w:semiHidden="0" w:uiPriority="30" w:unhideWhenUsed="0" w:qFormat="1"/>
-    <w:lsdException w:name="Medium List 2 Accent 1" w:semiHidden="0" w:uiPriority="66" w:unhideWhenUsed="0"/>
-    <w:lsdException w:name="Medium Grid 1 Accent 1" w:semiHidden="0" w:uiPriority="67" w:unhideWhenUsed="0"/>
-    <w:lsdException w:name="Medium Grid 2 Accent 1" w:semiHidden="0" w:uiPriority="68" w:unhideWhenUsed="0"/>
-    <w:lsdException w:name="Medium Grid 3 Accent 1" w:semiHidden="0" w:uiPriority="69" w:unhideWhenUsed="0"/>
-    <w:lsdException w:name="Dark List Accent 1" w:semiHidden="0" w:uiPriority="70" w:unhideWhenUsed="0"/>
-    <w:lsdException w:name="Colorful Shading Accent 1" w:semiHidden="0" w:uiPriority="71" w:unhideWhenUsed="0"/>
-    <w:lsdException w:name="Colorful List Accent 1" w:semiHidden="0" w:uiPriority="72" w:unhideWhenUsed="0"/>
-    <w:lsdException w:name="Colorful Grid Accent 1" w:semiHidden="0" w:uiPriority="73" w:unhideWhenUsed="0"/>
-    <w:lsdException w:name="Light Shading Accent 2" w:semiHidden="0" w:uiPriority="60" w:unhideWhenUsed="0"/>
-    <w:lsdException w:name="Light List Accent 2" w:semiHidden="0" w:uiPriority="61" w:unhideWhenUsed="0"/>
-    <w:lsdException w:name="Light Grid Accent 2" w:semiHidden="0" w:uiPriority="62" w:unhideWhenUsed="0"/>
-    <w:lsdException w:name="Medium Shading 1 Accent 2" w:semiHidden="0" w:uiPriority="63" w:unhideWhenUsed="0"/>
-    <w:lsdException w:name="Medium Shading 2 Accent 2" w:semiHidden="0" w:uiPriority="64" w:unhideWhenUsed="0"/>
-    <w:lsdException w:name="Medium List 1 Accent 2" w:semiHidden="0" w:uiPriority="65" w:unhideWhenUsed="0"/>
-    <w:lsdException w:name="Medium List 2 Accent 2" w:semiHidden="0" w:uiPriority="66" w:unhideWhenUsed="0"/>
-    <w:lsdException w:name="Medium Grid 1 Accent 2" w:semiHidden="0" w:uiPriority="67" w:unhideWhenUsed="0"/>
-    <w:lsdException w:name="Medium Grid 2 Accent 2" w:semiHidden="0" w:uiPriority="68" w:unhideWhenUsed="0"/>
-    <w:lsdException w:name="Medium Grid 3 Accent 2" w:semiHidden="0" w:uiPriority="69" w:unhideWhenUsed="0"/>
-    <w:lsdException w:name="Dark List Accent 2" w:semiHidden="0" w:uiPriority="70" w:unhideWhenUsed="0"/>
-    <w:lsdException w:name="Colorful Shading Accent 2" w:semiHidden="0" w:uiPriority="71" w:unhideWhenUsed="0"/>
-    <w:lsdException w:name="Colorful List Accent 2" w:semiHidden="0" w:uiPriority="72" w:unhideWhenUsed="0"/>
-    <w:lsdException w:name="Colorful Grid Accent 2" w:semiHidden="0" w:uiPriority="73" w:unhideWhenUsed="0"/>
-    <w:lsdException w:name="Light Shading Accent 3" w:semiHidden="0" w:uiPriority="60" w:unhideWhenUsed="0"/>
-    <w:lsdException w:name="Light List Accent 3" w:semiHidden="0" w:uiPriority="61" w:unhideWhenUsed="0"/>
-    <w:lsdException w:name="Light Grid Accent 3" w:semiHidden="0" w:uiPriority="62" w:unhideWhenUsed="0"/>
-    <w:lsdException w:name="Medium Shading 1 Accent 3" w:semiHidden="0" w:uiPriority="63" w:unhideWhenUsed="0"/>
-    <w:lsdException w:name="Medium Shading 2 Accent 3" w:semiHidden="0" w:uiPriority="64" w:unhideWhenUsed="0"/>
-    <w:lsdException w:name="Medium List 1 Accent 3" w:semiHidden="0" w:uiPriority="65" w:unhideWhenUsed="0"/>
-    <w:lsdException w:name="Medium List 2 Accent 3" w:semiHidden="0" w:uiPriority="66" w:unhideWhenUsed="0"/>
-    <w:lsdException w:name="Medium Grid 1 Accent 3" w:semiHidden="0" w:uiPriority="67" w:unhideWhenUsed="0"/>
-    <w:lsdException w:name="Medium Grid 2 Accent 3" w:semiHidden="0" w:uiPriority="68" w:unhideWhenUsed="0"/>
-    <w:lsdException w:name="Medium Grid 3 Accent 3" w:semiHidden="0" w:uiPriority="69" w:unhideWhenUsed="0"/>
-    <w:lsdException w:name="Dark List Accent 3" w:semiHidden="0" w:uiPriority="70" w:unhideWhenUsed="0"/>
-    <w:lsdException w:name="Colorful Shading Accent 3" w:semiHidden="0" w:uiPriority="71" w:unhideWhenUsed="0"/>
-    <w:lsdException w:name="Colorful List Accent 3" w:semiHidden="0" w:uiPriority="72" w:unhideWhenUsed="0"/>
-    <w:lsdException w:name="Colorful Grid Accent 3" w:semiHidden="0" w:uiPriority="73" w:unhideWhenUsed="0"/>
-    <w:lsdException w:name="Light Shading Accent 4" w:semiHidden="0" w:uiPriority="60" w:unhideWhenUsed="0"/>
-    <w:lsdException w:name="Light List Accent 4" w:semiHidden="0" w:uiPriority="61" w:unhideWhenUsed="0"/>
-    <w:lsdException w:name="Light Grid Accent 4" w:semiHidden="0" w:uiPriority="62" w:unhideWhenUsed="0"/>
-    <w:lsdException w:name="Medium Shading 1 Accent 4" w:semiHidden="0" w:uiPriority="63" w:unhideWhenUsed="0"/>
-    <w:lsdException w:name="Medium Shading 2 Accent 4" w:semiHidden="0" w:uiPriority="64" w:unhideWhenUsed="0"/>
-    <w:lsdException w:name="Medium List 1 Accent 4" w:semiHidden="0" w:uiPriority="65" w:unhideWhenUsed="0"/>
-    <w:lsdException w:name="Medium List 2 Accent 4" w:semiHidden="0" w:uiPriority="66" w:unhideWhenUsed="0"/>
-    <w:lsdException w:name="Medium Grid 1 Accent 4" w:semiHidden="0" w:uiPriority="67" w:unhideWhenUsed="0"/>
-    <w:lsdException w:name="Medium Grid 2 Accent 4" w:semiHidden="0" w:uiPriority="68" w:unhideWhenUsed="0"/>
-    <w:lsdException w:name="Medium Grid 3 Accent 4" w:semiHidden="0" w:uiPriority="69" w:unhideWhenUsed="0"/>
-    <w:lsdException w:name="Dark List Accent 4" w:semiHidden="0" w:uiPriority="70" w:unhideWhenUsed="0"/>
-    <w:lsdException w:name="Colorful Shading Accent 4" w:semiHidden="0" w:uiPriority="71" w:unhideWhenUsed="0"/>
-    <w:lsdException w:name="Colorful List Accent 4" w:semiHidden="0" w:uiPriority="72" w:unhideWhenUsed="0"/>
-    <w:lsdException w:name="Colorful Grid Accent 4" w:semiHidden="0" w:uiPriority="73" w:unhideWhenUsed="0"/>
-    <w:lsdException w:name="Light Shading Accent 5" w:semiHidden="0" w:uiPriority="60" w:unhideWhenUsed="0"/>
-    <w:lsdException w:name="Light List Accent 5" w:semiHidden="0" w:uiPriority="61" w:unhideWhenUsed="0"/>
-    <w:lsdException w:name="Light Grid Accent 5" w:semiHidden="0" w:uiPriority="62" w:unhideWhenUsed="0"/>
-    <w:lsdException w:name="Medium Shading 1 Accent 5" w:semiHidden="0" w:uiPriority="63" w:unhideWhenUsed="0"/>
-    <w:lsdException w:name="Medium Shading 2 Accent 5" w:semiHidden="0" w:uiPriority="64" w:unhideWhenUsed="0"/>
-    <w:lsdException w:name="Medium List 1 Accent 5" w:semiHidden="0" w:uiPriority="65" w:unhideWhenUsed="0"/>
-    <w:lsdException w:name="Medium List 2 Accent 5" w:semiHidden="0" w:uiPriority="66" w:unhideWhenUsed="0"/>
-    <w:lsdException w:name="Medium Grid 1 Accent 5" w:semiHidden="0" w:uiPriority="67" w:unhideWhenUsed="0"/>
-    <w:lsdException w:name="Medium Grid 2 Accent 5" w:semiHidden="0" w:uiPriority="68" w:unhideWhenUsed="0"/>
-    <w:lsdException w:name="Medium Grid 3 Accent 5" w:semiHidden="0" w:uiPriority="69" w:unhideWhenUsed="0"/>
-    <w:lsdException w:name="Dark List Accent 5" w:semiHidden="0" w:uiPriority="70" w:unhideWhenUsed="0"/>
-    <w:lsdException w:name="Colorful Shading Accent 5" w:semiHidden="0" w:uiPriority="71" w:unhideWhenUsed="0"/>
-    <w:lsdException w:name="Colorful List Accent 5" w:semiHidden="0" w:uiPriority="72" w:unhideWhenUsed="0"/>
-    <w:lsdException w:name="Colorful Grid Accent 5" w:semiHidden="0" w:uiPriority="73" w:unhideWhenUsed="0"/>
-    <w:lsdException w:name="Light Shading Accent 6" w:semiHidden="0" w:uiPriority="60" w:unhideWhenUsed="0"/>
-    <w:lsdException w:name="Light List Accent 6" w:semiHidden="0" w:uiPriority="61" w:unhideWhenUsed="0"/>
-    <w:lsdException w:name="Light Grid Accent 6" w:semiHidden="0" w:uiPriority="62" w:unhideWhenUsed="0"/>
-    <w:lsdException w:name="Medium Shading 1 Accent 6" w:semiHidden="0" w:uiPriority="63" w:unhideWhenUsed="0"/>
-    <w:lsdException w:name="Medium Shading 2 Accent 6" w:semiHidden="0" w:uiPriority="64" w:unhideWhenUsed="0"/>
-    <w:lsdException w:name="Medium List 1 Accent 6" w:semiHidden="0" w:uiPriority="65" w:unhideWhenUsed="0"/>
-    <w:lsdException w:name="Medium List 2 Accent 6" w:semiHidden="0" w:uiPriority="66" w:unhideWhenUsed="0"/>
-    <w:lsdException w:name="Medium Grid 1 Accent 6" w:semiHidden="0" w:uiPriority="67" w:unhideWhenUsed="0"/>
-    <w:lsdException w:name="Medium Grid 2 Accent 6" w:semiHidden="0" w:uiPriority="68" w:unhideWhenUsed="0"/>
-    <w:lsdException w:name="Medium Grid 3 Accent 6" w:semiHidden="0" w:uiPriority="69" w:unhideWhenUsed="0"/>
-    <w:lsdException w:name="Dark List Accent 6" w:semiHidden="0" w:uiPriority="70" w:unhideWhenUsed="0"/>
-    <w:lsdException w:name="Colorful Shading Accent 6" w:semiHidden="0" w:uiPriority="71" w:unhideWhenUsed="0"/>
-    <w:lsdException w:name="Colorful List Accent 6" w:semiHidden="0" w:uiPriority="72" w:unhideWhenUsed="0"/>
-    <w:lsdException w:name="Colorful Grid Accent 6" w:semiHidden="0" w:uiPriority="73" w:unhideWhenUsed="0"/>
-    <w:lsdException w:name="Subtle Emphasis" w:semiHidden="0" w:uiPriority="19" w:unhideWhenUsed="0" w:qFormat="1"/>
-    <w:lsdException w:name="Intense Emphasis" w:semiHidden="0" w:uiPriority="21" w:unhideWhenUsed="0" w:qFormat="1"/>
-    <w:lsdException w:name="Subtle Reference" w:semiHidden="0" w:uiPriority="31" w:unhideWhenUsed="0" w:qFormat="1"/>
-    <w:lsdException w:name="Intense Reference" w:semiHidden="0" w:uiPriority="32" w:unhideWhenUsed="0" w:qFormat="1"/>
-    <w:lsdException w:name="Book Title" w:semiHidden="0" w:uiPriority="33" w:unhideWhenUsed="0" w:qFormat="1"/>
-    <w:lsdException w:name="Bibliography" w:uiPriority="37"/>
-    <w:lsdException w:name="TOC Heading" w:uiPriority="39" w:qFormat="1"/>
-  </w:latentStyles>
-  <w:style w:type="paragraph" w:default="1" w:styleId="Normal">
-    <w:name w:val="Normal"/>
-    <w:qFormat/>
-    <w:rsid w:val="00EA75BB"/>
-  </w:style>
-  <w:style w:type="character" w:default="1" w:styleId="DefaultParagraphFont">
-    <w:name w:val="Default Paragraph Font"/>
-    <w:uiPriority w:val="1"/>
-    <w:semiHidden/>
-    <w:unhideWhenUsed/>
-  </w:style>
-  <w:style w:type="table" w:default="1" w:styleId="TableNormal">
-    <w:name w:val="Normal Table"/>
-    <w:uiPriority w:val="99"/>
-    <w:semiHidden/>
-    <w:unhideWhenUsed/>
-    <w:tblPr>
-      <w:tblInd w:w="0" w:type="dxa"/>
-      <w:tblCellMar>
-        <w:top w:w="0" w:type="dxa"/>
-        <w:left w:w="108" w:type="dxa"/>
-        <w:bottom w:w="0" w:type="dxa"/>
-        <w:right w:w="108" w:type="dxa"/>
-      </w:tblCellMar>
-    </w:tblPr>
-  </w:style>
-  <w:style w:type="numbering" w:default="1" w:styleId="NoList">
-    <w:name w:val="No List"/>
-    <w:uiPriority w:val="99"/>
-    <w:semiHidden/>
-    <w:unhideWhenUsed/>
-  </w:style>
-  <w:style w:type="paragraph" w:styleId="Header">
-    <w:name w:val="header"/>
-    <w:basedOn w:val="Normal"/>
-    <w:link w:val="HeaderChar"/>
-    <w:uiPriority w:val="99"/>
-    <w:unhideWhenUsed/>
-    <w:rsid w:val="00772B16"/>
-    <w:pPr>
-      <w:tabs>
-        <w:tab w:val="center" w:pos="4680"/>
-        <w:tab w:val="right" w:pos="9360"/>
-      </w:tabs>
-      <w:spacing w:after="0" w:line="240" w:lineRule="auto"/>
-    </w:pPr>
-  </w:style>
-  <w:style w:type="character" w:customStyle="1" w:styleId="HeaderChar">
-    <w:name w:val="Header Char"/>
-    <w:basedOn w:val="DefaultParagraphFont"/>
-    <w:link w:val="Header"/>
-    <w:uiPriority w:val="99"/>
-    <w:rsid w:val="00772B16"/>
-  </w:style>
-  <w:style w:type="paragraph" w:styleId="Footer">
-    <w:name w:val="footer"/>
-    <w:basedOn w:val="Normal"/>
-    <w:link w:val="FooterChar"/>
-    <w:uiPriority w:val="99"/>
-    <w:unhideWhenUsed/>
-    <w:rsid w:val="00772B16"/>
-    <w:pPr>
-      <w:tabs>
-        <w:tab w:val="center" w:pos="4680"/>
-        <w:tab w:val="right" w:pos="9360"/>
-      </w:tabs>
-      <w:spacing w:after="0" w:line="240" w:lineRule="auto"/>
-    </w:pPr>
-  </w:style>
-  <w:style w:type="character" w:customStyle="1" w:styleId="FooterChar">
-    <w:name w:val="Footer Char"/>
-    <w:basedOn w:val="DefaultParagraphFont"/>
-    <w:link w:val="Footer"/>
-    <w:uiPriority w:val="99"/>
-    <w:rsid w:val="00772B16"/>
-  </w:style>
-  <w:style w:type="table" w:styleId="TableGrid">
-    <w:name w:val="Table Grid"/>
-    <w:basedOn w:val="TableNormal"/>
-    <w:uiPriority w:val="39"/>
-    <w:rsid w:val="00772B16"/>
-    <w:pPr>
-      <w:spacing w:after="0" w:line="240" w:lineRule="auto"/>
-    </w:pPr>
-    <w:tblPr>
-      <w:tblBorders>
-        <w:top w:val="single" w:sz="4" w:space="0" w:color="auto"/>
-        <w:left w:val="single" w:sz="4" w:space="0" w:color="auto"/>
-        <w:bottom w:val="single" w:sz="4" w:space="0" w:color="auto"/>
-        <w:right w:val="single" w:sz="4" w:space="0" w:color="auto"/>
-        <w:insideH w:val="single" w:sz="4" w:space="0" w:color="auto"/>
-        <w:insideV w:val="single" w:sz="4" w:space="0" w:color="auto"/>
-      </w:tblBorders>
-    </w:tblPr>
-  </w:style>
-  <w:style w:type="character" w:styleId="Hyperlink">
-    <w:name w:val="Hyperlink"/>
-    <w:basedOn w:val="DefaultParagraphFont"/>
-    <w:uiPriority w:val="99"/>
-    <w:unhideWhenUsed/>
-    <w:rsid w:val="004A52F1"/>
-    <w:rPr>
-      <w:color w:val="0563C1" w:themeColor="hyperlink"/>
-      <w:u w:val="single"/>
-    </w:rPr>
-  </w:style>
-  <w:style w:type="character" w:customStyle="1" w:styleId="Mention">
-    <w:name w:val="Mention"/>
+  <w:style w:type="character" w:customStyle="1" w:styleId="Mention1">
+    <w:name w:val="Mention1"/>
     <w:basedOn w:val="DefaultParagraphFont"/>
     <w:uiPriority w:val="99"/>
     <w:semiHidden/>
@@ -3071,7 +3129,7 @@
   <a:extraClrSchemeLst/>
   <a:extLst>
     <a:ext uri="{05A4C25C-085E-4340-85A3-A5531E510DB2}">
-      <thm15:themeFamily xmlns="" xmlns:thm15="http://schemas.microsoft.com/office/thememl/2012/main" name="Office Theme" id="{62F939B6-93AF-4DB8-9C6B-D6C7DFDC589F}" vid="{4A3C46E8-61CC-4603-A589-7422A47A8E4A}"/>
+      <thm15:themeFamily xmlns:thm15="http://schemas.microsoft.com/office/thememl/2012/main" name="Office Theme" id="{62F939B6-93AF-4DB8-9C6B-D6C7DFDC589F}" vid="{4A3C46E8-61CC-4603-A589-7422A47A8E4A}"/>
     </a:ext>
   </a:extLst>
 </a:theme>

--- a/examples/Travis Brown/travis_brown-template.docx
+++ b/examples/Travis Brown/travis_brown-template.docx
@@ -3,8 +3,6 @@
 <w:document xmlns:wpc="http://schemas.microsoft.com/office/word/2010/wordprocessingCanvas" xmlns:cx="http://schemas.microsoft.com/office/drawing/2014/chartex" xmlns:cx1="http://schemas.microsoft.com/office/drawing/2015/9/8/chartex" xmlns:cx2="http://schemas.microsoft.com/office/drawing/2015/10/21/chartex" xmlns:cx3="http://schemas.microsoft.com/office/drawing/2016/5/9/chartex" xmlns:cx4="http://schemas.microsoft.com/office/drawing/2016/5/10/chartex" xmlns:cx5="http://schemas.microsoft.com/office/drawing/2016/5/11/chartex" xmlns:cx6="http://schemas.microsoft.com/office/drawing/2016/5/12/chartex" xmlns:cx7="http://schemas.microsoft.com/office/drawing/2016/5/13/chartex" xmlns:cx8="http://schemas.microsoft.com/office/drawing/2016/5/14/chartex" xmlns:mc="http://schemas.openxmlformats.org/markup-compatibility/2006" xmlns:o="urn:schemas-microsoft-com:office:office" xmlns:r="http://schemas.openxmlformats.org/officeDocument/2006/relationships" xmlns:m="http://schemas.openxmlformats.org/officeDocument/2006/math" xmlns:v="urn:schemas-microsoft-com:vml" xmlns:wp14="http://schemas.microsoft.com/office/word/2010/wordprocessingDrawing" xmlns:wp="http://schemas.openxmlformats.org/drawingml/2006/wordprocessingDrawing" xmlns:w10="urn:schemas-microsoft-com:office:word" xmlns:w="http://schemas.openxmlformats.org/wordprocessingml/2006/main" xmlns:w14="http://schemas.microsoft.com/office/word/2010/wordml" xmlns:w15="http://schemas.microsoft.com/office/word/2012/wordml" xmlns:w16se="http://schemas.microsoft.com/office/word/2015/wordml/symex" xmlns:wpg="http://schemas.microsoft.com/office/word/2010/wordprocessingGroup" xmlns:wpi="http://schemas.microsoft.com/office/word/2010/wordprocessingInk" xmlns:wne="http://schemas.microsoft.com/office/word/2006/wordml" xmlns:wps="http://schemas.microsoft.com/office/word/2010/wordprocessingShape" mc:Ignorable="w14 w15 w16se wp14">
   <w:body>
     <w:p>
-      <w:bookmarkStart w:id="0" w:name="_GoBack"/>
-      <w:bookmarkEnd w:id="0"/>
       <w:r>
         <w:rPr>
           <w:noProof/>
@@ -15,12 +13,12 @@
               <wp:anchor distT="0" distB="0" distL="114300" distR="114300" simplePos="0" relativeHeight="251659264" behindDoc="0" locked="0" layoutInCell="1" allowOverlap="1">
                 <wp:simplePos x="0" y="0"/>
                 <wp:positionH relativeFrom="column">
-                  <wp:posOffset>2190997</wp:posOffset>
+                  <wp:posOffset>2190750</wp:posOffset>
                 </wp:positionH>
                 <wp:positionV relativeFrom="paragraph">
-                  <wp:posOffset>171772</wp:posOffset>
+                  <wp:posOffset>171450</wp:posOffset>
                 </wp:positionV>
-                <wp:extent cx="4975761" cy="7968342"/>
+                <wp:extent cx="4937760" cy="8046720"/>
                 <wp:effectExtent l="0" t="0" r="0" b="0"/>
                 <wp:wrapNone/>
                 <wp:docPr id="16" name="Text Box 16"/>
@@ -32,7 +30,7 @@
                       <wps:spPr>
                         <a:xfrm>
                           <a:off x="0" y="0"/>
-                          <a:ext cx="4975761" cy="7968342"/>
+                          <a:ext cx="4937760" cy="8046720"/>
                         </a:xfrm>
                         <a:prstGeom prst="rect">
                           <a:avLst/>
@@ -42,10 +40,11 @@
                           <a:noFill/>
                         </a:ln>
                       </wps:spPr>
-                      <wps:txbx>
+                      <wps:txbx id="1">
                         <w:txbxContent>
                           <w:p>
                             <w:pPr>
+                              <w:spacing w:after="0"/>
                               <w:rPr>
                                 <w:sz w:val="20"/>
                                 <w:szCs w:val="20"/>
@@ -61,19 +60,100 @@
                             <w:proofErr w:type="spellStart"/>
                             <w:r>
                               <w:rPr>
-                                <w:rFonts w:cs="Consolas"/>
                                 <w:sz w:val="20"/>
                                 <w:szCs w:val="20"/>
                               </w:rPr>
-                              <w:t>hasexperience</w:t>
+                              <w:t>haspersonalStatement</w:t>
                             </w:r>
                             <w:proofErr w:type="spellEnd"/>
                             <w:r>
                               <w:rPr>
-                                <w:rFonts w:cs="Consolas"/>
                                 <w:sz w:val="20"/>
                                 <w:szCs w:val="20"/>
                               </w:rPr>
+                              <w:t>}</w:t>
+                            </w:r>
+                          </w:p>
+                          <w:tbl>
+                            <w:tblPr>
+                              <w:tblStyle w:val="TableGrid"/>
+                              <w:tblW w:w="0" w:type="auto"/>
+                              <w:tblLook w:val="04A0" w:firstRow="1" w:lastRow="0" w:firstColumn="1" w:lastColumn="0" w:noHBand="0" w:noVBand="1"/>
+                            </w:tblPr>
+                            <w:tblGrid>
+                              <w:gridCol w:w="7552"/>
+                            </w:tblGrid>
+                            <w:tr>
+                              <w:tc>
+                                <w:tcPr>
+                                  <w:tcW w:w="7552" w:type="dxa"/>
+                                  <w:tcBorders>
+                                    <w:top w:val="nil"/>
+                                    <w:left w:val="nil"/>
+                                    <w:bottom w:val="single" w:sz="4" w:space="0" w:color="000000"/>
+                                    <w:right w:val="nil"/>
+                                  </w:tcBorders>
+                                </w:tcPr>
+                                <w:p>
+                                  <w:pPr>
+                                    <w:pStyle w:val="Heading"/>
+                                    <w:rPr>
+                                      <w:sz w:val="20"/>
+                                    </w:rPr>
+                                  </w:pPr>
+                                  <w:r>
+                                    <w:t>PROFESSIONAL PROFILE</w:t>
+                                  </w:r>
+                                </w:p>
+                              </w:tc>
+                            </w:tr>
+                          </w:tbl>
+                          <w:p>
+                            <w:pPr>
+                              <w:pStyle w:val="Paragraph"/>
+                              <w:spacing w:before="240"/>
+                            </w:pPr>
+                            <w:r>
+                              <w:t>{</w:t>
+                            </w:r>
+                            <w:proofErr w:type="spellStart"/>
+                            <w:r>
+                              <w:t>personalStatement</w:t>
+                            </w:r>
+                            <w:proofErr w:type="spellEnd"/>
+                            <w:r>
+                              <w:t>}</w:t>
+                            </w:r>
+                          </w:p>
+                          <w:p>
+                            <w:pPr>
+                              <w:pStyle w:val="Paragraph"/>
+                            </w:pPr>
+                            <w:r>
+                              <w:t>{/</w:t>
+                            </w:r>
+                            <w:proofErr w:type="spellStart"/>
+                            <w:r>
+                              <w:t>haspersonalStatement</w:t>
+                            </w:r>
+                            <w:proofErr w:type="spellEnd"/>
+                            <w:r>
+                              <w:t>}</w:t>
+                            </w:r>
+                          </w:p>
+                          <w:p>
+                            <w:pPr>
+                              <w:pStyle w:val="Paragraph"/>
+                            </w:pPr>
+                            <w:r>
+                              <w:t>{#</w:t>
+                            </w:r>
+                            <w:proofErr w:type="spellStart"/>
+                            <w:r>
+                              <w:t>hasexperience</w:t>
+                            </w:r>
+                            <w:proofErr w:type="spellEnd"/>
+                            <w:r>
                               <w:t>}</w:t>
                             </w:r>
                           </w:p>
@@ -98,6 +178,9 @@
                                   </w:tcBorders>
                                 </w:tcPr>
                                 <w:p>
+                                  <w:pPr>
+                                    <w:pStyle w:val="Heading"/>
+                                  </w:pPr>
                                   <w:r>
                                     <w:t>EXPERIENCE</w:t>
                                   </w:r>
@@ -106,84 +189,85 @@
                             </w:tr>
                           </w:tbl>
                           <w:p>
+                            <w:pPr>
+                              <w:pStyle w:val="Paragraph"/>
+                              <w:spacing w:before="240"/>
+                            </w:pPr>
                             <w:r>
                               <w:t>{#experience}</w:t>
                             </w:r>
                             <w:r>
                               <w:t>{position}</w:t>
-                            </w:r>
-                          </w:p>
-                          <w:p>
-                            <w:r>
-                              <w:t>{company}/{</w:t>
-                            </w:r>
-                            <w:proofErr w:type="spellStart"/>
-                            <w:r>
-                              <w:t>startMonth</w:t>
-                            </w:r>
-                            <w:proofErr w:type="spellEnd"/>
-                            <w:r>
-                              <w:t>} {</w:t>
-                            </w:r>
-                            <w:proofErr w:type="spellStart"/>
-                            <w:r>
-                              <w:t>startYear</w:t>
-                            </w:r>
-                            <w:proofErr w:type="spellEnd"/>
-                            <w:r>
-                              <w:t>} – {</w:t>
-                            </w:r>
-                            <w:proofErr w:type="spellStart"/>
-                            <w:r>
-                              <w:t>endMonth</w:t>
-                            </w:r>
-                            <w:proofErr w:type="spellEnd"/>
-                            <w:r>
-                              <w:t>} {</w:t>
-                            </w:r>
-                            <w:proofErr w:type="spellStart"/>
-                            <w:r>
-                              <w:t>endYear</w:t>
-                            </w:r>
-                            <w:proofErr w:type="spellEnd"/>
-                            <w:r>
-                              <w:t>}</w:t>
-                            </w:r>
-                          </w:p>
-                          <w:p>
-                            <w:r>
-                              <w:t>{</w:t>
-                            </w:r>
-                            <w:r>
-                              <w:t>@</w:t>
-                            </w:r>
-                            <w:r>
-                              <w:t>description}</w:t>
                             </w:r>
                           </w:p>
                           <w:p>
                             <w:pPr>
-                              <w:rPr>
-                                <w:sz w:val="20"/>
-                                <w:szCs w:val="20"/>
-                              </w:rPr>
+                              <w:pStyle w:val="Paragraph"/>
                             </w:pPr>
                             <w:r>
+                              <w:t>{company}/{</w:t>
+                            </w:r>
+                            <w:proofErr w:type="spellStart"/>
+                            <w:r>
+                              <w:t>startMonth</w:t>
+                            </w:r>
+                            <w:proofErr w:type="spellEnd"/>
+                            <w:r>
+                              <w:t>} {</w:t>
+                            </w:r>
+                            <w:proofErr w:type="spellStart"/>
+                            <w:r>
+                              <w:t>startYear</w:t>
+                            </w:r>
+                            <w:proofErr w:type="spellEnd"/>
+                            <w:r>
+                              <w:t>} – {</w:t>
+                            </w:r>
+                            <w:proofErr w:type="spellStart"/>
+                            <w:r>
+                              <w:t>endMonth</w:t>
+                            </w:r>
+                            <w:proofErr w:type="spellEnd"/>
+                            <w:r>
+                              <w:t>} {</w:t>
+                            </w:r>
+                            <w:proofErr w:type="spellStart"/>
+                            <w:r>
+                              <w:t>endYear</w:t>
+                            </w:r>
+                            <w:proofErr w:type="spellEnd"/>
+                            <w:r>
+                              <w:t>}</w:t>
+                            </w:r>
+                          </w:p>
+                          <w:p>
+                            <w:pPr>
+                              <w:pStyle w:val="Paragraph"/>
+                            </w:pPr>
+                            <w:r>
+                              <w:t>{</w:t>
+                            </w:r>
+                            <w:r>
+                              <w:t>@</w:t>
+                            </w:r>
+                            <w:r>
+                              <w:t>description}</w:t>
+                            </w:r>
+                          </w:p>
+                          <w:p>
+                            <w:pPr>
+                              <w:pStyle w:val="Paragraph"/>
+                            </w:pPr>
+                            <w:r>
                               <w:t>{/experience}</w:t>
                             </w:r>
                             <w:r>
-                              <w:rPr>
-                                <w:sz w:val="20"/>
-                                <w:szCs w:val="20"/>
-                              </w:rPr>
                               <w:t>{/</w:t>
                             </w:r>
                             <w:proofErr w:type="spellStart"/>
                             <w:r>
                               <w:rPr>
                                 <w:rFonts w:cs="Consolas"/>
-                                <w:sz w:val="20"/>
-                                <w:szCs w:val="20"/>
                               </w:rPr>
                               <w:t>hasexperience</w:t>
                             </w:r>
@@ -191,8 +275,6 @@
                             <w:r>
                               <w:rPr>
                                 <w:rFonts w:cs="Consolas"/>
-                                <w:sz w:val="20"/>
-                                <w:szCs w:val="20"/>
                               </w:rPr>
                               <w:t>}</w:t>
                             </w:r>
@@ -208,6 +290,12 @@
                     </wps:wsp>
                   </a:graphicData>
                 </a:graphic>
+                <wp14:sizeRelH relativeFrom="margin">
+                  <wp14:pctWidth>0</wp14:pctWidth>
+                </wp14:sizeRelH>
+                <wp14:sizeRelV relativeFrom="margin">
+                  <wp14:pctHeight>0</wp14:pctHeight>
+                </wp14:sizeRelV>
               </wp:anchor>
             </w:drawing>
           </mc:Choice>
@@ -217,11 +305,12 @@
                 <v:stroke joinstyle="miter"/>
                 <v:path gradientshapeok="t" o:connecttype="rect"/>
               </v:shapetype>
-              <v:shape id="Text Box 16" o:spid="_x0000_s1026" type="#_x0000_t202" style="position:absolute;margin-left:172.5pt;margin-top:13.55pt;width:391.8pt;height:627.45pt;z-index:251659264;visibility:visible;mso-wrap-style:square;mso-wrap-distance-left:9pt;mso-wrap-distance-top:0;mso-wrap-distance-right:9pt;mso-wrap-distance-bottom:0;mso-position-horizontal:absolute;mso-position-horizontal-relative:text;mso-position-vertical:absolute;mso-position-vertical-relative:text;v-text-anchor:top" o:gfxdata="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" filled="f" stroked="f" strokeweight=".5pt">
+              <v:shape id="Text Box 16" o:spid="_x0000_s1026" type="#_x0000_t202" style="position:absolute;margin-left:172.5pt;margin-top:13.5pt;width:388.8pt;height:633.6pt;z-index:251659264;visibility:visible;mso-wrap-style:square;mso-width-percent:0;mso-height-percent:0;mso-wrap-distance-left:9pt;mso-wrap-distance-top:0;mso-wrap-distance-right:9pt;mso-wrap-distance-bottom:0;mso-position-horizontal:absolute;mso-position-horizontal-relative:text;mso-position-vertical:absolute;mso-position-vertical-relative:text;mso-width-percent:0;mso-height-percent:0;mso-width-relative:margin;mso-height-relative:margin;v-text-anchor:top" o:gfxdata="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" filled="f" stroked="f" strokeweight=".5pt">
                 <v:textbox>
                   <w:txbxContent>
                     <w:p>
                       <w:pPr>
+                        <w:spacing w:after="0"/>
                         <w:rPr>
                           <w:sz w:val="20"/>
                           <w:szCs w:val="20"/>
@@ -237,19 +326,100 @@
                       <w:proofErr w:type="spellStart"/>
                       <w:r>
                         <w:rPr>
-                          <w:rFonts w:cs="Consolas"/>
                           <w:sz w:val="20"/>
                           <w:szCs w:val="20"/>
                         </w:rPr>
-                        <w:t>hasexperience</w:t>
+                        <w:t>haspersonalStatement</w:t>
                       </w:r>
                       <w:proofErr w:type="spellEnd"/>
                       <w:r>
                         <w:rPr>
-                          <w:rFonts w:cs="Consolas"/>
                           <w:sz w:val="20"/>
                           <w:szCs w:val="20"/>
                         </w:rPr>
+                        <w:t>}</w:t>
+                      </w:r>
+                    </w:p>
+                    <w:tbl>
+                      <w:tblPr>
+                        <w:tblStyle w:val="TableGrid"/>
+                        <w:tblW w:w="0" w:type="auto"/>
+                        <w:tblLook w:val="04A0" w:firstRow="1" w:lastRow="0" w:firstColumn="1" w:lastColumn="0" w:noHBand="0" w:noVBand="1"/>
+                      </w:tblPr>
+                      <w:tblGrid>
+                        <w:gridCol w:w="7552"/>
+                      </w:tblGrid>
+                      <w:tr>
+                        <w:tc>
+                          <w:tcPr>
+                            <w:tcW w:w="7552" w:type="dxa"/>
+                            <w:tcBorders>
+                              <w:top w:val="nil"/>
+                              <w:left w:val="nil"/>
+                              <w:bottom w:val="single" w:sz="4" w:space="0" w:color="000000"/>
+                              <w:right w:val="nil"/>
+                            </w:tcBorders>
+                          </w:tcPr>
+                          <w:p>
+                            <w:pPr>
+                              <w:pStyle w:val="Heading"/>
+                              <w:rPr>
+                                <w:sz w:val="20"/>
+                              </w:rPr>
+                            </w:pPr>
+                            <w:r>
+                              <w:t>PROFESSIONAL PROFILE</w:t>
+                            </w:r>
+                          </w:p>
+                        </w:tc>
+                      </w:tr>
+                    </w:tbl>
+                    <w:p>
+                      <w:pPr>
+                        <w:pStyle w:val="Paragraph"/>
+                        <w:spacing w:before="240"/>
+                      </w:pPr>
+                      <w:r>
+                        <w:t>{</w:t>
+                      </w:r>
+                      <w:proofErr w:type="spellStart"/>
+                      <w:r>
+                        <w:t>personalStatement</w:t>
+                      </w:r>
+                      <w:proofErr w:type="spellEnd"/>
+                      <w:r>
+                        <w:t>}</w:t>
+                      </w:r>
+                    </w:p>
+                    <w:p>
+                      <w:pPr>
+                        <w:pStyle w:val="Paragraph"/>
+                      </w:pPr>
+                      <w:r>
+                        <w:t>{/</w:t>
+                      </w:r>
+                      <w:proofErr w:type="spellStart"/>
+                      <w:r>
+                        <w:t>haspersonalStatement</w:t>
+                      </w:r>
+                      <w:proofErr w:type="spellEnd"/>
+                      <w:r>
+                        <w:t>}</w:t>
+                      </w:r>
+                    </w:p>
+                    <w:p>
+                      <w:pPr>
+                        <w:pStyle w:val="Paragraph"/>
+                      </w:pPr>
+                      <w:r>
+                        <w:t>{#</w:t>
+                      </w:r>
+                      <w:proofErr w:type="spellStart"/>
+                      <w:r>
+                        <w:t>hasexperience</w:t>
+                      </w:r>
+                      <w:proofErr w:type="spellEnd"/>
+                      <w:r>
                         <w:t>}</w:t>
                       </w:r>
                     </w:p>
@@ -274,6 +444,9 @@
                             </w:tcBorders>
                           </w:tcPr>
                           <w:p>
+                            <w:pPr>
+                              <w:pStyle w:val="Heading"/>
+                            </w:pPr>
                             <w:r>
                               <w:t>EXPERIENCE</w:t>
                             </w:r>
@@ -282,84 +455,85 @@
                       </w:tr>
                     </w:tbl>
                     <w:p>
+                      <w:pPr>
+                        <w:pStyle w:val="Paragraph"/>
+                        <w:spacing w:before="240"/>
+                      </w:pPr>
                       <w:r>
                         <w:t>{#experience}</w:t>
                       </w:r>
                       <w:r>
                         <w:t>{position}</w:t>
-                      </w:r>
-                    </w:p>
-                    <w:p>
-                      <w:r>
-                        <w:t>{company}/{</w:t>
-                      </w:r>
-                      <w:proofErr w:type="spellStart"/>
-                      <w:r>
-                        <w:t>startMonth</w:t>
-                      </w:r>
-                      <w:proofErr w:type="spellEnd"/>
-                      <w:r>
-                        <w:t>} {</w:t>
-                      </w:r>
-                      <w:proofErr w:type="spellStart"/>
-                      <w:r>
-                        <w:t>startYear</w:t>
-                      </w:r>
-                      <w:proofErr w:type="spellEnd"/>
-                      <w:r>
-                        <w:t>} – {</w:t>
-                      </w:r>
-                      <w:proofErr w:type="spellStart"/>
-                      <w:r>
-                        <w:t>endMonth</w:t>
-                      </w:r>
-                      <w:proofErr w:type="spellEnd"/>
-                      <w:r>
-                        <w:t>} {</w:t>
-                      </w:r>
-                      <w:proofErr w:type="spellStart"/>
-                      <w:r>
-                        <w:t>endYear</w:t>
-                      </w:r>
-                      <w:proofErr w:type="spellEnd"/>
-                      <w:r>
-                        <w:t>}</w:t>
-                      </w:r>
-                    </w:p>
-                    <w:p>
-                      <w:r>
-                        <w:t>{</w:t>
-                      </w:r>
-                      <w:r>
-                        <w:t>@</w:t>
-                      </w:r>
-                      <w:r>
-                        <w:t>description}</w:t>
                       </w:r>
                     </w:p>
                     <w:p>
                       <w:pPr>
-                        <w:rPr>
-                          <w:sz w:val="20"/>
-                          <w:szCs w:val="20"/>
-                        </w:rPr>
+                        <w:pStyle w:val="Paragraph"/>
                       </w:pPr>
                       <w:r>
+                        <w:t>{company}/{</w:t>
+                      </w:r>
+                      <w:proofErr w:type="spellStart"/>
+                      <w:r>
+                        <w:t>startMonth</w:t>
+                      </w:r>
+                      <w:proofErr w:type="spellEnd"/>
+                      <w:r>
+                        <w:t>} {</w:t>
+                      </w:r>
+                      <w:proofErr w:type="spellStart"/>
+                      <w:r>
+                        <w:t>startYear</w:t>
+                      </w:r>
+                      <w:proofErr w:type="spellEnd"/>
+                      <w:r>
+                        <w:t>} – {</w:t>
+                      </w:r>
+                      <w:proofErr w:type="spellStart"/>
+                      <w:r>
+                        <w:t>endMonth</w:t>
+                      </w:r>
+                      <w:proofErr w:type="spellEnd"/>
+                      <w:r>
+                        <w:t>} {</w:t>
+                      </w:r>
+                      <w:proofErr w:type="spellStart"/>
+                      <w:r>
+                        <w:t>endYear</w:t>
+                      </w:r>
+                      <w:proofErr w:type="spellEnd"/>
+                      <w:r>
+                        <w:t>}</w:t>
+                      </w:r>
+                    </w:p>
+                    <w:p>
+                      <w:pPr>
+                        <w:pStyle w:val="Paragraph"/>
+                      </w:pPr>
+                      <w:r>
+                        <w:t>{</w:t>
+                      </w:r>
+                      <w:r>
+                        <w:t>@</w:t>
+                      </w:r>
+                      <w:r>
+                        <w:t>description}</w:t>
+                      </w:r>
+                    </w:p>
+                    <w:p>
+                      <w:pPr>
+                        <w:pStyle w:val="Paragraph"/>
+                      </w:pPr>
+                      <w:r>
                         <w:t>{/experience}</w:t>
                       </w:r>
                       <w:r>
-                        <w:rPr>
-                          <w:sz w:val="20"/>
-                          <w:szCs w:val="20"/>
-                        </w:rPr>
                         <w:t>{/</w:t>
                       </w:r>
                       <w:proofErr w:type="spellStart"/>
                       <w:r>
                         <w:rPr>
                           <w:rFonts w:cs="Consolas"/>
-                          <w:sz w:val="20"/>
-                          <w:szCs w:val="20"/>
                         </w:rPr>
                         <w:t>hasexperience</w:t>
                       </w:r>
@@ -367,8 +541,6 @@
                       <w:r>
                         <w:rPr>
                           <w:rFonts w:cs="Consolas"/>
-                          <w:sz w:val="20"/>
-                          <w:szCs w:val="20"/>
                         </w:rPr>
                         <w:t>}</w:t>
                       </w:r>
@@ -381,6 +553,7 @@
         </mc:AlternateContent>
       </w:r>
     </w:p>
+    <w:p/>
     <w:p>
       <w:r>
         <w:rPr>
@@ -392,13 +565,13 @@
               <wp:anchor distT="0" distB="0" distL="114300" distR="114300" simplePos="0" relativeHeight="251660288" behindDoc="0" locked="0" layoutInCell="1" allowOverlap="1">
                 <wp:simplePos x="0" y="0"/>
                 <wp:positionH relativeFrom="column">
-                  <wp:posOffset>-104775</wp:posOffset>
+                  <wp:posOffset>-70485</wp:posOffset>
                 </wp:positionH>
                 <wp:positionV relativeFrom="paragraph">
-                  <wp:posOffset>1379220</wp:posOffset>
+                  <wp:posOffset>981075</wp:posOffset>
                 </wp:positionV>
-                <wp:extent cx="2209800" cy="6400800"/>
-                <wp:effectExtent l="0" t="0" r="0" b="0"/>
+                <wp:extent cx="2286000" cy="6583680"/>
+                <wp:effectExtent l="0" t="0" r="0" b="7620"/>
                 <wp:wrapNone/>
                 <wp:docPr id="1" name="Text Box 1"/>
                 <wp:cNvGraphicFramePr/>
@@ -409,7 +582,7 @@
                       <wps:spPr>
                         <a:xfrm>
                           <a:off x="0" y="0"/>
-                          <a:ext cx="2209800" cy="6400800"/>
+                          <a:ext cx="2286000" cy="6583680"/>
                         </a:xfrm>
                         <a:prstGeom prst="rect">
                           <a:avLst/>
@@ -419,7 +592,7 @@
                           <a:noFill/>
                         </a:ln>
                       </wps:spPr>
-                      <wps:txbx>
+                      <wps:txbx id="2">
                         <w:txbxContent>
                           <w:p>
                             <w:r>
@@ -427,7 +600,7 @@
                             </w:r>
                             <w:proofErr w:type="spellStart"/>
                             <w:r>
-                              <w:t>hasskills</w:t>
+                              <w:t>haseducation</w:t>
                             </w:r>
                             <w:proofErr w:type="spellEnd"/>
                             <w:r>
@@ -447,8 +620,132 @@
                               <w:tc>
                                 <w:tcPr>
                                   <w:tcW w:w="3197" w:type="dxa"/>
+                                  <w:tcBorders>
+                                    <w:top w:val="nil"/>
+                                    <w:left w:val="nil"/>
+                                    <w:bottom w:val="single" w:sz="4" w:space="0" w:color="000000"/>
+                                    <w:right w:val="nil"/>
+                                  </w:tcBorders>
                                 </w:tcPr>
                                 <w:p>
+                                  <w:pPr>
+                                    <w:pStyle w:val="SidebarHeading"/>
+                                  </w:pPr>
+                                  <w:r>
+                                    <w:t>EDUCATION</w:t>
+                                  </w:r>
+                                </w:p>
+                              </w:tc>
+                            </w:tr>
+                          </w:tbl>
+                          <w:p>
+                            <w:pPr>
+                              <w:pStyle w:val="SidebarParagraph"/>
+                              <w:spacing w:before="240"/>
+                            </w:pPr>
+                            <w:r>
+                              <w:t>{#</w:t>
+                            </w:r>
+                            <w:r>
+                              <w:t>education}{course}</w:t>
+                            </w:r>
+                          </w:p>
+                          <w:p>
+                            <w:pPr>
+                              <w:pStyle w:val="SidebarParagraph"/>
+                            </w:pPr>
+                            <w:r>
+                              <w:t>{institute}</w:t>
+                            </w:r>
+                          </w:p>
+                          <w:p>
+                            <w:pPr>
+                              <w:pStyle w:val="SidebarParagraph"/>
+                            </w:pPr>
+                            <w:r>
+                              <w:t>{city}, {state}</w:t>
+                            </w:r>
+                          </w:p>
+                          <w:p>
+                            <w:pPr>
+                              <w:pStyle w:val="SidebarParagraph"/>
+                            </w:pPr>
+                            <w:r>
+                              <w:t>{</w:t>
+                            </w:r>
+                            <w:proofErr w:type="spellStart"/>
+                            <w:r>
+                              <w:t>startYear</w:t>
+                            </w:r>
+                            <w:proofErr w:type="spellEnd"/>
+                            <w:r>
+                              <w:t>} – {</w:t>
+                            </w:r>
+                            <w:proofErr w:type="spellStart"/>
+                            <w:r>
+                              <w:t>endYear</w:t>
+                            </w:r>
+                            <w:proofErr w:type="spellEnd"/>
+                            <w:r>
+                              <w:t>}</w:t>
+                            </w:r>
+                          </w:p>
+                          <w:p>
+                            <w:pPr>
+                              <w:pStyle w:val="SidebarParagraph"/>
+                            </w:pPr>
+                            <w:r>
+                              <w:t>{/education}{/</w:t>
+                            </w:r>
+                            <w:proofErr w:type="spellStart"/>
+                            <w:r>
+                              <w:t>haseducation</w:t>
+                            </w:r>
+                            <w:proofErr w:type="spellEnd"/>
+                            <w:r>
+                              <w:t>}</w:t>
+                            </w:r>
+                          </w:p>
+                          <w:p>
+                            <w:pPr>
+                              <w:pStyle w:val="SidebarParagraph"/>
+                            </w:pPr>
+                            <w:r>
+                              <w:t>{#</w:t>
+                            </w:r>
+                            <w:proofErr w:type="spellStart"/>
+                            <w:r>
+                              <w:t>hasskills</w:t>
+                            </w:r>
+                            <w:proofErr w:type="spellEnd"/>
+                            <w:r>
+                              <w:t>}</w:t>
+                            </w:r>
+                          </w:p>
+                          <w:tbl>
+                            <w:tblPr>
+                              <w:tblStyle w:val="TableGrid"/>
+                              <w:tblW w:w="0" w:type="auto"/>
+                              <w:tblLook w:val="04A0" w:firstRow="1" w:lastRow="0" w:firstColumn="1" w:lastColumn="0" w:noHBand="0" w:noVBand="1"/>
+                            </w:tblPr>
+                            <w:tblGrid>
+                              <w:gridCol w:w="3197"/>
+                            </w:tblGrid>
+                            <w:tr>
+                              <w:tc>
+                                <w:tcPr>
+                                  <w:tcW w:w="3197" w:type="dxa"/>
+                                  <w:tcBorders>
+                                    <w:top w:val="nil"/>
+                                    <w:left w:val="nil"/>
+                                    <w:bottom w:val="single" w:sz="4" w:space="0" w:color="000000"/>
+                                    <w:right w:val="nil"/>
+                                  </w:tcBorders>
+                                </w:tcPr>
+                                <w:p>
+                                  <w:pPr>
+                                    <w:pStyle w:val="SidebarHeading"/>
+                                  </w:pPr>
                                   <w:r>
                                     <w:t>SKILLS</w:t>
                                   </w:r>
@@ -457,28 +754,182 @@
                             </w:tr>
                           </w:tbl>
                           <w:p>
-                            <w:r>
-                              <w:t>{#</w:t>
-                            </w:r>
-                            <w:r>
-                              <w:t>skills}{</w:t>
-                            </w:r>
-                            <w:proofErr w:type="spellStart"/>
-                            <w:r>
-                              <w:t>nam</w:t>
-                            </w:r>
-                            <w:proofErr w:type="spellEnd"/>
+                            <w:pPr>
+                              <w:pStyle w:val="SidebarParagraph"/>
+                              <w:spacing w:before="240"/>
+                            </w:pPr>
+                            <w:r>
+                              <w:t>{#skills}{nam</w:t>
+                            </w:r>
+                            <w:r>
+                              <w:t>e</w:t>
+                            </w:r>
                             <w:r>
                               <w:t>}{/skills}</w:t>
                             </w:r>
                           </w:p>
                           <w:p>
+                            <w:pPr>
+                              <w:pStyle w:val="SidebarParagraph"/>
+                            </w:pPr>
                             <w:r>
                               <w:t>{/</w:t>
                             </w:r>
                             <w:proofErr w:type="spellStart"/>
                             <w:r>
                               <w:t>hasskills</w:t>
+                            </w:r>
+                            <w:proofErr w:type="spellEnd"/>
+                            <w:r>
+                              <w:t>}</w:t>
+                            </w:r>
+                          </w:p>
+                          <w:p>
+                            <w:pPr>
+                              <w:pStyle w:val="SidebarParagraph"/>
+                            </w:pPr>
+                            <w:r>
+                              <w:t>{#</w:t>
+                            </w:r>
+                            <w:proofErr w:type="spellStart"/>
+                            <w:r>
+                              <w:t>hascertifications</w:t>
+                            </w:r>
+                            <w:proofErr w:type="spellEnd"/>
+                            <w:r>
+                              <w:t>}</w:t>
+                            </w:r>
+                          </w:p>
+                          <w:tbl>
+                            <w:tblPr>
+                              <w:tblStyle w:val="TableGrid"/>
+                              <w:tblW w:w="0" w:type="auto"/>
+                              <w:tblLook w:val="04A0" w:firstRow="1" w:lastRow="0" w:firstColumn="1" w:lastColumn="0" w:noHBand="0" w:noVBand="1"/>
+                            </w:tblPr>
+                            <w:tblGrid>
+                              <w:gridCol w:w="3197"/>
+                            </w:tblGrid>
+                            <w:tr>
+                              <w:tc>
+                                <w:tcPr>
+                                  <w:tcW w:w="3197" w:type="dxa"/>
+                                  <w:tcBorders>
+                                    <w:top w:val="nil"/>
+                                    <w:left w:val="nil"/>
+                                    <w:bottom w:val="single" w:sz="4" w:space="0" w:color="000000"/>
+                                    <w:right w:val="nil"/>
+                                  </w:tcBorders>
+                                </w:tcPr>
+                                <w:p>
+                                  <w:pPr>
+                                    <w:pStyle w:val="SidebarHeading"/>
+                                  </w:pPr>
+                                  <w:r>
+                                    <w:t>CERTIFICATIONS</w:t>
+                                  </w:r>
+                                </w:p>
+                              </w:tc>
+                            </w:tr>
+                          </w:tbl>
+                          <w:p>
+                            <w:pPr>
+                              <w:pStyle w:val="SidebarParagraph"/>
+                              <w:spacing w:before="240"/>
+                            </w:pPr>
+                            <w:r>
+                              <w:t>{#certifications}{name}{/certifications}</w:t>
+                            </w:r>
+                          </w:p>
+                          <w:p>
+                            <w:pPr>
+                              <w:pStyle w:val="SidebarParagraph"/>
+                            </w:pPr>
+                            <w:r>
+                              <w:t>{/</w:t>
+                            </w:r>
+                            <w:proofErr w:type="spellStart"/>
+                            <w:r>
+                              <w:t>hascertifications</w:t>
+                            </w:r>
+                            <w:proofErr w:type="spellEnd"/>
+                            <w:r>
+                              <w:t>}</w:t>
+                            </w:r>
+                          </w:p>
+                          <w:p>
+                            <w:pPr>
+                              <w:pStyle w:val="SidebarParagraph"/>
+                            </w:pPr>
+                            <w:r>
+                              <w:t>{#</w:t>
+                            </w:r>
+                            <w:proofErr w:type="spellStart"/>
+                            <w:r>
+                              <w:t>hastrainings</w:t>
+                            </w:r>
+                            <w:proofErr w:type="spellEnd"/>
+                            <w:r>
+                              <w:t>}</w:t>
+                            </w:r>
+                          </w:p>
+                          <w:tbl>
+                            <w:tblPr>
+                              <w:tblStyle w:val="TableGrid"/>
+                              <w:tblW w:w="0" w:type="auto"/>
+                              <w:tblLook w:val="04A0" w:firstRow="1" w:lastRow="0" w:firstColumn="1" w:lastColumn="0" w:noHBand="0" w:noVBand="1"/>
+                            </w:tblPr>
+                            <w:tblGrid>
+                              <w:gridCol w:w="3197"/>
+                            </w:tblGrid>
+                            <w:tr>
+                              <w:tc>
+                                <w:tcPr>
+                                  <w:tcW w:w="3197" w:type="dxa"/>
+                                  <w:tcBorders>
+                                    <w:top w:val="nil"/>
+                                    <w:left w:val="nil"/>
+                                    <w:bottom w:val="single" w:sz="4" w:space="0" w:color="000000"/>
+                                    <w:right w:val="nil"/>
+                                  </w:tcBorders>
+                                </w:tcPr>
+                                <w:p>
+                                  <w:pPr>
+                                    <w:pStyle w:val="SidebarHeading"/>
+                                  </w:pPr>
+                                  <w:r>
+                                    <w:t>TRAININGS</w:t>
+                                  </w:r>
+                                </w:p>
+                              </w:tc>
+                            </w:tr>
+                          </w:tbl>
+                          <w:p>
+                            <w:pPr>
+                              <w:pStyle w:val="SidebarParagraph"/>
+                              <w:spacing w:before="240"/>
+                            </w:pPr>
+                            <w:r>
+                              <w:t>{#training}{course}</w:t>
+                            </w:r>
+                          </w:p>
+                          <w:p>
+                            <w:pPr>
+                              <w:pStyle w:val="SidebarParagraph"/>
+                            </w:pPr>
+                            <w:r>
+                              <w:t>{institute}{/training}</w:t>
+                            </w:r>
+                          </w:p>
+                          <w:p>
+                            <w:pPr>
+                              <w:pStyle w:val="SidebarParagraph"/>
+                            </w:pPr>
+                            <w:r>
+                              <w:t>{/</w:t>
+                            </w:r>
+                            <w:proofErr w:type="spellStart"/>
+                            <w:r>
+                              <w:t>hastrainings</w:t>
                             </w:r>
                             <w:proofErr w:type="spellEnd"/>
                             <w:r>
@@ -496,6 +947,9 @@
                     </wps:wsp>
                   </a:graphicData>
                 </a:graphic>
+                <wp14:sizeRelH relativeFrom="margin">
+                  <wp14:pctWidth>0</wp14:pctWidth>
+                </wp14:sizeRelH>
                 <wp14:sizeRelV relativeFrom="margin">
                   <wp14:pctHeight>0</wp14:pctHeight>
                 </wp14:sizeRelV>
@@ -504,7 +958,7 @@
           </mc:Choice>
           <mc:Fallback>
             <w:pict>
-              <v:shape id="Text Box 1" o:spid="_x0000_s1027" type="#_x0000_t202" style="position:absolute;margin-left:-8.25pt;margin-top:108.6pt;width:174pt;height:7in;z-index:251660288;visibility:visible;mso-wrap-style:square;mso-height-percent:0;mso-wrap-distance-left:9pt;mso-wrap-distance-top:0;mso-wrap-distance-right:9pt;mso-wrap-distance-bottom:0;mso-position-horizontal:absolute;mso-position-horizontal-relative:text;mso-position-vertical:absolute;mso-position-vertical-relative:text;mso-height-percent:0;mso-height-relative:margin;v-text-anchor:top" o:gfxdata="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" filled="f" stroked="f" strokeweight=".5pt">
+              <v:shape id="Text Box 1" o:spid="_x0000_s1027" type="#_x0000_t202" style="position:absolute;margin-left:-5.55pt;margin-top:77.25pt;width:180pt;height:518.4pt;z-index:251660288;visibility:visible;mso-wrap-style:square;mso-width-percent:0;mso-height-percent:0;mso-wrap-distance-left:9pt;mso-wrap-distance-top:0;mso-wrap-distance-right:9pt;mso-wrap-distance-bottom:0;mso-position-horizontal:absolute;mso-position-horizontal-relative:text;mso-position-vertical:absolute;mso-position-vertical-relative:text;mso-width-percent:0;mso-height-percent:0;mso-width-relative:margin;mso-height-relative:margin;v-text-anchor:top" o:gfxdata="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" filled="f" stroked="f" strokeweight=".5pt">
                 <v:textbox>
                   <w:txbxContent>
                     <w:p>
@@ -513,7 +967,7 @@
                       </w:r>
                       <w:proofErr w:type="spellStart"/>
                       <w:r>
-                        <w:t>hasskills</w:t>
+                        <w:t>haseducation</w:t>
                       </w:r>
                       <w:proofErr w:type="spellEnd"/>
                       <w:r>
@@ -533,38 +987,316 @@
                         <w:tc>
                           <w:tcPr>
                             <w:tcW w:w="3197" w:type="dxa"/>
+                            <w:tcBorders>
+                              <w:top w:val="nil"/>
+                              <w:left w:val="nil"/>
+                              <w:bottom w:val="single" w:sz="4" w:space="0" w:color="000000"/>
+                              <w:right w:val="nil"/>
+                            </w:tcBorders>
                           </w:tcPr>
                           <w:p>
-                            <w:r>
-                              <w:t>SKILLS</w:t>
+                            <w:pPr>
+                              <w:pStyle w:val="SidebarHeading"/>
+                            </w:pPr>
+                            <w:r>
+                              <w:t>EDUCATION</w:t>
                             </w:r>
                           </w:p>
                         </w:tc>
                       </w:tr>
                     </w:tbl>
                     <w:p>
+                      <w:pPr>
+                        <w:pStyle w:val="SidebarParagraph"/>
+                        <w:spacing w:before="240"/>
+                      </w:pPr>
                       <w:r>
                         <w:t>{#</w:t>
                       </w:r>
                       <w:r>
-                        <w:t>skills}{</w:t>
-                      </w:r>
-                      <w:proofErr w:type="spellStart"/>
-                      <w:r>
-                        <w:t>nam</w:t>
-                      </w:r>
-                      <w:proofErr w:type="spellEnd"/>
-                      <w:r>
-                        <w:t>}{/skills}</w:t>
+                        <w:t>education}{course}</w:t>
                       </w:r>
                     </w:p>
                     <w:p>
+                      <w:pPr>
+                        <w:pStyle w:val="SidebarParagraph"/>
+                      </w:pPr>
+                      <w:r>
+                        <w:t>{institute}</w:t>
+                      </w:r>
+                    </w:p>
+                    <w:p>
+                      <w:pPr>
+                        <w:pStyle w:val="SidebarParagraph"/>
+                      </w:pPr>
+                      <w:r>
+                        <w:t>{city}, {state}</w:t>
+                      </w:r>
+                    </w:p>
+                    <w:p>
+                      <w:pPr>
+                        <w:pStyle w:val="SidebarParagraph"/>
+                      </w:pPr>
+                      <w:r>
+                        <w:t>{</w:t>
+                      </w:r>
+                      <w:proofErr w:type="spellStart"/>
+                      <w:r>
+                        <w:t>startYear</w:t>
+                      </w:r>
+                      <w:proofErr w:type="spellEnd"/>
+                      <w:r>
+                        <w:t>} – {</w:t>
+                      </w:r>
+                      <w:proofErr w:type="spellStart"/>
+                      <w:r>
+                        <w:t>endYear</w:t>
+                      </w:r>
+                      <w:proofErr w:type="spellEnd"/>
+                      <w:r>
+                        <w:t>}</w:t>
+                      </w:r>
+                    </w:p>
+                    <w:p>
+                      <w:pPr>
+                        <w:pStyle w:val="SidebarParagraph"/>
+                      </w:pPr>
+                      <w:r>
+                        <w:t>{/education}{/</w:t>
+                      </w:r>
+                      <w:proofErr w:type="spellStart"/>
+                      <w:r>
+                        <w:t>haseducation</w:t>
+                      </w:r>
+                      <w:proofErr w:type="spellEnd"/>
+                      <w:r>
+                        <w:t>}</w:t>
+                      </w:r>
+                    </w:p>
+                    <w:p>
+                      <w:pPr>
+                        <w:pStyle w:val="SidebarParagraph"/>
+                      </w:pPr>
+                      <w:r>
+                        <w:t>{#</w:t>
+                      </w:r>
+                      <w:proofErr w:type="spellStart"/>
+                      <w:r>
+                        <w:t>hasskills</w:t>
+                      </w:r>
+                      <w:proofErr w:type="spellEnd"/>
+                      <w:r>
+                        <w:t>}</w:t>
+                      </w:r>
+                    </w:p>
+                    <w:tbl>
+                      <w:tblPr>
+                        <w:tblStyle w:val="TableGrid"/>
+                        <w:tblW w:w="0" w:type="auto"/>
+                        <w:tblLook w:val="04A0" w:firstRow="1" w:lastRow="0" w:firstColumn="1" w:lastColumn="0" w:noHBand="0" w:noVBand="1"/>
+                      </w:tblPr>
+                      <w:tblGrid>
+                        <w:gridCol w:w="3197"/>
+                      </w:tblGrid>
+                      <w:tr>
+                        <w:tc>
+                          <w:tcPr>
+                            <w:tcW w:w="3197" w:type="dxa"/>
+                            <w:tcBorders>
+                              <w:top w:val="nil"/>
+                              <w:left w:val="nil"/>
+                              <w:bottom w:val="single" w:sz="4" w:space="0" w:color="000000"/>
+                              <w:right w:val="nil"/>
+                            </w:tcBorders>
+                          </w:tcPr>
+                          <w:p>
+                            <w:pPr>
+                              <w:pStyle w:val="SidebarHeading"/>
+                            </w:pPr>
+                            <w:r>
+                              <w:t>SKILLS</w:t>
+                            </w:r>
+                          </w:p>
+                        </w:tc>
+                      </w:tr>
+                    </w:tbl>
+                    <w:p>
+                      <w:pPr>
+                        <w:pStyle w:val="SidebarParagraph"/>
+                        <w:spacing w:before="240"/>
+                      </w:pPr>
+                      <w:r>
+                        <w:t>{#skills}{nam</w:t>
+                      </w:r>
+                      <w:r>
+                        <w:t>e</w:t>
+                      </w:r>
+                      <w:r>
+                        <w:t>}{/skills}</w:t>
+                      </w:r>
+                    </w:p>
+                    <w:p>
+                      <w:pPr>
+                        <w:pStyle w:val="SidebarParagraph"/>
+                      </w:pPr>
                       <w:r>
                         <w:t>{/</w:t>
                       </w:r>
                       <w:proofErr w:type="spellStart"/>
                       <w:r>
                         <w:t>hasskills</w:t>
+                      </w:r>
+                      <w:proofErr w:type="spellEnd"/>
+                      <w:r>
+                        <w:t>}</w:t>
+                      </w:r>
+                    </w:p>
+                    <w:p>
+                      <w:pPr>
+                        <w:pStyle w:val="SidebarParagraph"/>
+                      </w:pPr>
+                      <w:r>
+                        <w:t>{#</w:t>
+                      </w:r>
+                      <w:proofErr w:type="spellStart"/>
+                      <w:r>
+                        <w:t>hascertifications</w:t>
+                      </w:r>
+                      <w:proofErr w:type="spellEnd"/>
+                      <w:r>
+                        <w:t>}</w:t>
+                      </w:r>
+                    </w:p>
+                    <w:tbl>
+                      <w:tblPr>
+                        <w:tblStyle w:val="TableGrid"/>
+                        <w:tblW w:w="0" w:type="auto"/>
+                        <w:tblLook w:val="04A0" w:firstRow="1" w:lastRow="0" w:firstColumn="1" w:lastColumn="0" w:noHBand="0" w:noVBand="1"/>
+                      </w:tblPr>
+                      <w:tblGrid>
+                        <w:gridCol w:w="3197"/>
+                      </w:tblGrid>
+                      <w:tr>
+                        <w:tc>
+                          <w:tcPr>
+                            <w:tcW w:w="3197" w:type="dxa"/>
+                            <w:tcBorders>
+                              <w:top w:val="nil"/>
+                              <w:left w:val="nil"/>
+                              <w:bottom w:val="single" w:sz="4" w:space="0" w:color="000000"/>
+                              <w:right w:val="nil"/>
+                            </w:tcBorders>
+                          </w:tcPr>
+                          <w:p>
+                            <w:pPr>
+                              <w:pStyle w:val="SidebarHeading"/>
+                            </w:pPr>
+                            <w:r>
+                              <w:t>CERTIFICATIONS</w:t>
+                            </w:r>
+                          </w:p>
+                        </w:tc>
+                      </w:tr>
+                    </w:tbl>
+                    <w:p>
+                      <w:pPr>
+                        <w:pStyle w:val="SidebarParagraph"/>
+                        <w:spacing w:before="240"/>
+                      </w:pPr>
+                      <w:r>
+                        <w:t>{#certifications}{name}{/certifications}</w:t>
+                      </w:r>
+                    </w:p>
+                    <w:p>
+                      <w:pPr>
+                        <w:pStyle w:val="SidebarParagraph"/>
+                      </w:pPr>
+                      <w:r>
+                        <w:t>{/</w:t>
+                      </w:r>
+                      <w:proofErr w:type="spellStart"/>
+                      <w:r>
+                        <w:t>hascertifications</w:t>
+                      </w:r>
+                      <w:proofErr w:type="spellEnd"/>
+                      <w:r>
+                        <w:t>}</w:t>
+                      </w:r>
+                    </w:p>
+                    <w:p>
+                      <w:pPr>
+                        <w:pStyle w:val="SidebarParagraph"/>
+                      </w:pPr>
+                      <w:r>
+                        <w:t>{#</w:t>
+                      </w:r>
+                      <w:proofErr w:type="spellStart"/>
+                      <w:r>
+                        <w:t>hastrainings</w:t>
+                      </w:r>
+                      <w:proofErr w:type="spellEnd"/>
+                      <w:r>
+                        <w:t>}</w:t>
+                      </w:r>
+                    </w:p>
+                    <w:tbl>
+                      <w:tblPr>
+                        <w:tblStyle w:val="TableGrid"/>
+                        <w:tblW w:w="0" w:type="auto"/>
+                        <w:tblLook w:val="04A0" w:firstRow="1" w:lastRow="0" w:firstColumn="1" w:lastColumn="0" w:noHBand="0" w:noVBand="1"/>
+                      </w:tblPr>
+                      <w:tblGrid>
+                        <w:gridCol w:w="3197"/>
+                      </w:tblGrid>
+                      <w:tr>
+                        <w:tc>
+                          <w:tcPr>
+                            <w:tcW w:w="3197" w:type="dxa"/>
+                            <w:tcBorders>
+                              <w:top w:val="nil"/>
+                              <w:left w:val="nil"/>
+                              <w:bottom w:val="single" w:sz="4" w:space="0" w:color="000000"/>
+                              <w:right w:val="nil"/>
+                            </w:tcBorders>
+                          </w:tcPr>
+                          <w:p>
+                            <w:pPr>
+                              <w:pStyle w:val="SidebarHeading"/>
+                            </w:pPr>
+                            <w:r>
+                              <w:t>TRAININGS</w:t>
+                            </w:r>
+                          </w:p>
+                        </w:tc>
+                      </w:tr>
+                    </w:tbl>
+                    <w:p>
+                      <w:pPr>
+                        <w:pStyle w:val="SidebarParagraph"/>
+                        <w:spacing w:before="240"/>
+                      </w:pPr>
+                      <w:r>
+                        <w:t>{#training}{course}</w:t>
+                      </w:r>
+                    </w:p>
+                    <w:p>
+                      <w:pPr>
+                        <w:pStyle w:val="SidebarParagraph"/>
+                      </w:pPr>
+                      <w:r>
+                        <w:t>{institute}{/training}</w:t>
+                      </w:r>
+                    </w:p>
+                    <w:p>
+                      <w:pPr>
+                        <w:pStyle w:val="SidebarParagraph"/>
+                      </w:pPr>
+                      <w:r>
+                        <w:t>{/</w:t>
+                      </w:r>
+                      <w:proofErr w:type="spellStart"/>
+                      <w:r>
+                        <w:t>hastrainings</w:t>
                       </w:r>
                       <w:proofErr w:type="spellEnd"/>
                       <w:r>
@@ -578,9 +1310,154 @@
           </mc:Fallback>
         </mc:AlternateContent>
       </w:r>
+      <w:r>
+        <w:br w:type="page"/>
+      </w:r>
+    </w:p>
+    <w:p>
+      <w:r>
+        <w:rPr>
+          <w:noProof/>
+        </w:rPr>
+        <w:lastRenderedPageBreak/>
+        <mc:AlternateContent>
+          <mc:Choice Requires="wps">
+            <w:drawing>
+              <wp:anchor distT="0" distB="0" distL="114300" distR="114300" simplePos="0" relativeHeight="251662336" behindDoc="0" locked="0" layoutInCell="1" allowOverlap="1">
+                <wp:simplePos x="0" y="0"/>
+                <wp:positionH relativeFrom="column">
+                  <wp:posOffset>2220595</wp:posOffset>
+                </wp:positionH>
+                <wp:positionV relativeFrom="paragraph">
+                  <wp:posOffset>151130</wp:posOffset>
+                </wp:positionV>
+                <wp:extent cx="4937760" cy="8046720"/>
+                <wp:effectExtent l="0" t="0" r="0" b="0"/>
+                <wp:wrapNone/>
+                <wp:docPr id="13" name="Text Box 13"/>
+                <wp:cNvGraphicFramePr/>
+                <a:graphic xmlns:a="http://schemas.openxmlformats.org/drawingml/2006/main">
+                  <a:graphicData uri="http://schemas.microsoft.com/office/word/2010/wordprocessingShape">
+                    <wps:wsp>
+                      <wps:cNvSpPr txBox="1"/>
+                      <wps:spPr>
+                        <a:xfrm>
+                          <a:off x="0" y="0"/>
+                          <a:ext cx="4937760" cy="8046720"/>
+                        </a:xfrm>
+                        <a:prstGeom prst="rect">
+                          <a:avLst/>
+                        </a:prstGeom>
+                        <a:noFill/>
+                        <a:ln w="6350">
+                          <a:noFill/>
+                        </a:ln>
+                      </wps:spPr>
+                      <wps:linkedTxbx id="1" seq="1"/>
+                      <wps:bodyPr rot="0" spcFirstLastPara="0" vertOverflow="overflow" horzOverflow="overflow" vert="horz" wrap="square" lIns="91440" tIns="45720" rIns="91440" bIns="45720" numCol="1" spcCol="0" rtlCol="0" fromWordArt="0" anchor="t" anchorCtr="0" forceAA="0" compatLnSpc="1">
+                        <a:prstTxWarp prst="textNoShape">
+                          <a:avLst/>
+                        </a:prstTxWarp>
+                        <a:noAutofit/>
+                      </wps:bodyPr>
+                    </wps:wsp>
+                  </a:graphicData>
+                </a:graphic>
+                <wp14:sizeRelH relativeFrom="margin">
+                  <wp14:pctWidth>0</wp14:pctWidth>
+                </wp14:sizeRelH>
+                <wp14:sizeRelV relativeFrom="margin">
+                  <wp14:pctHeight>0</wp14:pctHeight>
+                </wp14:sizeRelV>
+              </wp:anchor>
+            </w:drawing>
+          </mc:Choice>
+          <mc:Fallback>
+            <w:pict>
+              <v:shape id="Text Box 13" o:spid="_x0000_s1028" type="#_x0000_t202" style="position:absolute;margin-left:174.85pt;margin-top:11.9pt;width:388.8pt;height:633.6pt;z-index:251662336;visibility:visible;mso-wrap-style:square;mso-width-percent:0;mso-height-percent:0;mso-wrap-distance-left:9pt;mso-wrap-distance-top:0;mso-wrap-distance-right:9pt;mso-wrap-distance-bottom:0;mso-position-horizontal:absolute;mso-position-horizontal-relative:text;mso-position-vertical:absolute;mso-position-vertical-relative:text;mso-width-percent:0;mso-height-percent:0;mso-width-relative:margin;mso-height-relative:margin;v-text-anchor:top" o:gfxdata="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" filled="f" stroked="f" strokeweight=".5pt">
+                <v:textbox>
+                  <w:txbxContent/>
+                </v:textbox>
+              </v:shape>
+            </w:pict>
+          </mc:Fallback>
+        </mc:AlternateContent>
+      </w:r>
+      <w:r>
+        <w:rPr>
+          <w:noProof/>
+        </w:rPr>
+        <mc:AlternateContent>
+          <mc:Choice Requires="wps">
+            <w:drawing>
+              <wp:anchor distT="0" distB="0" distL="114300" distR="114300" simplePos="0" relativeHeight="251661312" behindDoc="0" locked="0" layoutInCell="1" allowOverlap="1">
+                <wp:simplePos x="0" y="0"/>
+                <wp:positionH relativeFrom="column">
+                  <wp:posOffset>-130175</wp:posOffset>
+                </wp:positionH>
+                <wp:positionV relativeFrom="paragraph">
+                  <wp:posOffset>1536065</wp:posOffset>
+                </wp:positionV>
+                <wp:extent cx="2286000" cy="6583680"/>
+                <wp:effectExtent l="0" t="0" r="0" b="7620"/>
+                <wp:wrapNone/>
+                <wp:docPr id="9" name="Text Box 9"/>
+                <wp:cNvGraphicFramePr/>
+                <a:graphic xmlns:a="http://schemas.openxmlformats.org/drawingml/2006/main">
+                  <a:graphicData uri="http://schemas.microsoft.com/office/word/2010/wordprocessingShape">
+                    <wps:wsp>
+                      <wps:cNvSpPr txBox="1"/>
+                      <wps:spPr>
+                        <a:xfrm>
+                          <a:off x="0" y="0"/>
+                          <a:ext cx="2286000" cy="6583680"/>
+                        </a:xfrm>
+                        <a:prstGeom prst="rect">
+                          <a:avLst/>
+                        </a:prstGeom>
+                        <a:noFill/>
+                        <a:ln w="6350">
+                          <a:noFill/>
+                        </a:ln>
+                      </wps:spPr>
+                      <wps:linkedTxbx id="2" seq="1"/>
+                      <wps:bodyPr rot="0" spcFirstLastPara="0" vertOverflow="overflow" horzOverflow="overflow" vert="horz" wrap="square" lIns="91440" tIns="45720" rIns="91440" bIns="45720" numCol="1" spcCol="0" rtlCol="0" fromWordArt="0" anchor="t" anchorCtr="0" forceAA="0" compatLnSpc="1">
+                        <a:prstTxWarp prst="textNoShape">
+                          <a:avLst/>
+                        </a:prstTxWarp>
+                        <a:noAutofit/>
+                      </wps:bodyPr>
+                    </wps:wsp>
+                  </a:graphicData>
+                </a:graphic>
+                <wp14:sizeRelH relativeFrom="margin">
+                  <wp14:pctWidth>0</wp14:pctWidth>
+                </wp14:sizeRelH>
+                <wp14:sizeRelV relativeFrom="margin">
+                  <wp14:pctHeight>0</wp14:pctHeight>
+                </wp14:sizeRelV>
+              </wp:anchor>
+            </w:drawing>
+          </mc:Choice>
+          <mc:Fallback>
+            <w:pict>
+              <v:shape id="Text Box 9" o:spid="_x0000_s1029" type="#_x0000_t202" style="position:absolute;margin-left:-10.25pt;margin-top:120.95pt;width:180pt;height:518.4pt;z-index:251661312;visibility:visible;mso-wrap-style:square;mso-width-percent:0;mso-height-percent:0;mso-wrap-distance-left:9pt;mso-wrap-distance-top:0;mso-wrap-distance-right:9pt;mso-wrap-distance-bottom:0;mso-position-horizontal:absolute;mso-position-horizontal-relative:text;mso-position-vertical:absolute;mso-position-vertical-relative:text;mso-width-percent:0;mso-height-percent:0;mso-width-relative:margin;mso-height-relative:margin;v-text-anchor:top" o:gfxdata="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" filled="f" stroked="f" strokeweight=".5pt">
+                <v:textbox>
+                  <w:txbxContent/>
+                </v:textbox>
+              </v:shape>
+            </w:pict>
+          </mc:Fallback>
+        </mc:AlternateContent>
+      </w:r>
     </w:p>
     <w:sectPr>
-      <w:headerReference w:type="default" r:id="rId7"/>
+      <w:headerReference w:type="even" r:id="rId7"/>
+      <w:headerReference w:type="default" r:id="rId8"/>
+      <w:footerReference w:type="even" r:id="rId9"/>
+      <w:footerReference w:type="default" r:id="rId10"/>
+      <w:headerReference w:type="first" r:id="rId11"/>
+      <w:footerReference w:type="first" r:id="rId12"/>
       <w:pgSz w:w="12240" w:h="15840"/>
       <w:pgMar w:top="2703" w:right="720" w:bottom="720" w:left="720" w:header="720" w:footer="720" w:gutter="0"/>
       <w:cols w:space="720"/>
@@ -615,6 +1492,36 @@
 </w:endnotes>
 </file>
 
+<file path=word/footer1.xml><?xml version="1.0" encoding="utf-8"?>
+<w:ftr xmlns:wpc="http://schemas.microsoft.com/office/word/2010/wordprocessingCanvas" xmlns:cx="http://schemas.microsoft.com/office/drawing/2014/chartex" xmlns:cx1="http://schemas.microsoft.com/office/drawing/2015/9/8/chartex" xmlns:cx2="http://schemas.microsoft.com/office/drawing/2015/10/21/chartex" xmlns:cx3="http://schemas.microsoft.com/office/drawing/2016/5/9/chartex" xmlns:cx4="http://schemas.microsoft.com/office/drawing/2016/5/10/chartex" xmlns:cx5="http://schemas.microsoft.com/office/drawing/2016/5/11/chartex" xmlns:cx6="http://schemas.microsoft.com/office/drawing/2016/5/12/chartex" xmlns:cx7="http://schemas.microsoft.com/office/drawing/2016/5/13/chartex" xmlns:cx8="http://schemas.microsoft.com/office/drawing/2016/5/14/chartex" xmlns:mc="http://schemas.openxmlformats.org/markup-compatibility/2006" xmlns:o="urn:schemas-microsoft-com:office:office" xmlns:r="http://schemas.openxmlformats.org/officeDocument/2006/relationships" xmlns:m="http://schemas.openxmlformats.org/officeDocument/2006/math" xmlns:v="urn:schemas-microsoft-com:vml" xmlns:wp14="http://schemas.microsoft.com/office/word/2010/wordprocessingDrawing" xmlns:wp="http://schemas.openxmlformats.org/drawingml/2006/wordprocessingDrawing" xmlns:w10="urn:schemas-microsoft-com:office:word" xmlns:w="http://schemas.openxmlformats.org/wordprocessingml/2006/main" xmlns:w14="http://schemas.microsoft.com/office/word/2010/wordml" xmlns:w15="http://schemas.microsoft.com/office/word/2012/wordml" xmlns:w16se="http://schemas.microsoft.com/office/word/2015/wordml/symex" xmlns:wpg="http://schemas.microsoft.com/office/word/2010/wordprocessingGroup" xmlns:wpi="http://schemas.microsoft.com/office/word/2010/wordprocessingInk" xmlns:wne="http://schemas.microsoft.com/office/word/2006/wordml" xmlns:wps="http://schemas.microsoft.com/office/word/2010/wordprocessingShape" mc:Ignorable="w14 w15 w16se wp14">
+  <w:p>
+    <w:pPr>
+      <w:pStyle w:val="Footer"/>
+    </w:pPr>
+  </w:p>
+</w:ftr>
+</file>
+
+<file path=word/footer2.xml><?xml version="1.0" encoding="utf-8"?>
+<w:ftr xmlns:wpc="http://schemas.microsoft.com/office/word/2010/wordprocessingCanvas" xmlns:cx="http://schemas.microsoft.com/office/drawing/2014/chartex" xmlns:cx1="http://schemas.microsoft.com/office/drawing/2015/9/8/chartex" xmlns:cx2="http://schemas.microsoft.com/office/drawing/2015/10/21/chartex" xmlns:cx3="http://schemas.microsoft.com/office/drawing/2016/5/9/chartex" xmlns:cx4="http://schemas.microsoft.com/office/drawing/2016/5/10/chartex" xmlns:cx5="http://schemas.microsoft.com/office/drawing/2016/5/11/chartex" xmlns:cx6="http://schemas.microsoft.com/office/drawing/2016/5/12/chartex" xmlns:cx7="http://schemas.microsoft.com/office/drawing/2016/5/13/chartex" xmlns:cx8="http://schemas.microsoft.com/office/drawing/2016/5/14/chartex" xmlns:mc="http://schemas.openxmlformats.org/markup-compatibility/2006" xmlns:o="urn:schemas-microsoft-com:office:office" xmlns:r="http://schemas.openxmlformats.org/officeDocument/2006/relationships" xmlns:m="http://schemas.openxmlformats.org/officeDocument/2006/math" xmlns:v="urn:schemas-microsoft-com:vml" xmlns:wp14="http://schemas.microsoft.com/office/word/2010/wordprocessingDrawing" xmlns:wp="http://schemas.openxmlformats.org/drawingml/2006/wordprocessingDrawing" xmlns:w10="urn:schemas-microsoft-com:office:word" xmlns:w="http://schemas.openxmlformats.org/wordprocessingml/2006/main" xmlns:w14="http://schemas.microsoft.com/office/word/2010/wordml" xmlns:w15="http://schemas.microsoft.com/office/word/2012/wordml" xmlns:w16se="http://schemas.microsoft.com/office/word/2015/wordml/symex" xmlns:wpg="http://schemas.microsoft.com/office/word/2010/wordprocessingGroup" xmlns:wpi="http://schemas.microsoft.com/office/word/2010/wordprocessingInk" xmlns:wne="http://schemas.microsoft.com/office/word/2006/wordml" xmlns:wps="http://schemas.microsoft.com/office/word/2010/wordprocessingShape" mc:Ignorable="w14 w15 w16se wp14">
+  <w:p>
+    <w:pPr>
+      <w:pStyle w:val="Footer"/>
+    </w:pPr>
+  </w:p>
+</w:ftr>
+</file>
+
+<file path=word/footer3.xml><?xml version="1.0" encoding="utf-8"?>
+<w:ftr xmlns:wpc="http://schemas.microsoft.com/office/word/2010/wordprocessingCanvas" xmlns:cx="http://schemas.microsoft.com/office/drawing/2014/chartex" xmlns:cx1="http://schemas.microsoft.com/office/drawing/2015/9/8/chartex" xmlns:cx2="http://schemas.microsoft.com/office/drawing/2015/10/21/chartex" xmlns:cx3="http://schemas.microsoft.com/office/drawing/2016/5/9/chartex" xmlns:cx4="http://schemas.microsoft.com/office/drawing/2016/5/10/chartex" xmlns:cx5="http://schemas.microsoft.com/office/drawing/2016/5/11/chartex" xmlns:cx6="http://schemas.microsoft.com/office/drawing/2016/5/12/chartex" xmlns:cx7="http://schemas.microsoft.com/office/drawing/2016/5/13/chartex" xmlns:cx8="http://schemas.microsoft.com/office/drawing/2016/5/14/chartex" xmlns:mc="http://schemas.openxmlformats.org/markup-compatibility/2006" xmlns:o="urn:schemas-microsoft-com:office:office" xmlns:r="http://schemas.openxmlformats.org/officeDocument/2006/relationships" xmlns:m="http://schemas.openxmlformats.org/officeDocument/2006/math" xmlns:v="urn:schemas-microsoft-com:vml" xmlns:wp14="http://schemas.microsoft.com/office/word/2010/wordprocessingDrawing" xmlns:wp="http://schemas.openxmlformats.org/drawingml/2006/wordprocessingDrawing" xmlns:w10="urn:schemas-microsoft-com:office:word" xmlns:w="http://schemas.openxmlformats.org/wordprocessingml/2006/main" xmlns:w14="http://schemas.microsoft.com/office/word/2010/wordml" xmlns:w15="http://schemas.microsoft.com/office/word/2012/wordml" xmlns:w16se="http://schemas.microsoft.com/office/word/2015/wordml/symex" xmlns:wpg="http://schemas.microsoft.com/office/word/2010/wordprocessingGroup" xmlns:wpi="http://schemas.microsoft.com/office/word/2010/wordprocessingInk" xmlns:wne="http://schemas.microsoft.com/office/word/2006/wordml" xmlns:wps="http://schemas.microsoft.com/office/word/2010/wordprocessingShape" mc:Ignorable="w14 w15 w16se wp14">
+  <w:p>
+    <w:pPr>
+      <w:pStyle w:val="Footer"/>
+    </w:pPr>
+  </w:p>
+</w:ftr>
+</file>
+
 <file path=word/footnotes.xml><?xml version="1.0" encoding="utf-8"?>
 <w:footnotes xmlns:wpc="http://schemas.microsoft.com/office/word/2010/wordprocessingCanvas" xmlns:cx="http://schemas.microsoft.com/office/drawing/2014/chartex" xmlns:cx1="http://schemas.microsoft.com/office/drawing/2015/9/8/chartex" xmlns:cx2="http://schemas.microsoft.com/office/drawing/2015/10/21/chartex" xmlns:cx3="http://schemas.microsoft.com/office/drawing/2016/5/9/chartex" xmlns:cx4="http://schemas.microsoft.com/office/drawing/2016/5/10/chartex" xmlns:cx5="http://schemas.microsoft.com/office/drawing/2016/5/11/chartex" xmlns:cx6="http://schemas.microsoft.com/office/drawing/2016/5/12/chartex" xmlns:cx7="http://schemas.microsoft.com/office/drawing/2016/5/13/chartex" xmlns:cx8="http://schemas.microsoft.com/office/drawing/2016/5/14/chartex" xmlns:mc="http://schemas.openxmlformats.org/markup-compatibility/2006" xmlns:o="urn:schemas-microsoft-com:office:office" xmlns:r="http://schemas.openxmlformats.org/officeDocument/2006/relationships" xmlns:m="http://schemas.openxmlformats.org/officeDocument/2006/math" xmlns:v="urn:schemas-microsoft-com:vml" xmlns:wp14="http://schemas.microsoft.com/office/word/2010/wordprocessingDrawing" xmlns:wp="http://schemas.openxmlformats.org/drawingml/2006/wordprocessingDrawing" xmlns:w10="urn:schemas-microsoft-com:office:word" xmlns:w="http://schemas.openxmlformats.org/wordprocessingml/2006/main" xmlns:w14="http://schemas.microsoft.com/office/word/2010/wordml" xmlns:w15="http://schemas.microsoft.com/office/word/2012/wordml" xmlns:w16se="http://schemas.microsoft.com/office/word/2015/wordml/symex" xmlns:wpg="http://schemas.microsoft.com/office/word/2010/wordprocessingGroup" xmlns:wpi="http://schemas.microsoft.com/office/word/2010/wordprocessingInk" xmlns:wne="http://schemas.microsoft.com/office/word/2006/wordml" xmlns:wps="http://schemas.microsoft.com/office/word/2010/wordprocessingShape" mc:Ignorable="w14 w15 w16se wp14">
   <w:footnote w:type="separator" w:id="-1">
@@ -646,6 +1553,230 @@
     <w:pPr>
       <w:pStyle w:val="Header"/>
     </w:pPr>
+  </w:p>
+</w:hdr>
+</file>
+
+<file path=word/header2.xml><?xml version="1.0" encoding="utf-8"?>
+<w:hdr xmlns:wpc="http://schemas.microsoft.com/office/word/2010/wordprocessingCanvas" xmlns:cx="http://schemas.microsoft.com/office/drawing/2014/chartex" xmlns:cx1="http://schemas.microsoft.com/office/drawing/2015/9/8/chartex" xmlns:cx2="http://schemas.microsoft.com/office/drawing/2015/10/21/chartex" xmlns:cx3="http://schemas.microsoft.com/office/drawing/2016/5/9/chartex" xmlns:cx4="http://schemas.microsoft.com/office/drawing/2016/5/10/chartex" xmlns:cx5="http://schemas.microsoft.com/office/drawing/2016/5/11/chartex" xmlns:cx6="http://schemas.microsoft.com/office/drawing/2016/5/12/chartex" xmlns:cx7="http://schemas.microsoft.com/office/drawing/2016/5/13/chartex" xmlns:cx8="http://schemas.microsoft.com/office/drawing/2016/5/14/chartex" xmlns:mc="http://schemas.openxmlformats.org/markup-compatibility/2006" xmlns:o="urn:schemas-microsoft-com:office:office" xmlns:r="http://schemas.openxmlformats.org/officeDocument/2006/relationships" xmlns:m="http://schemas.openxmlformats.org/officeDocument/2006/math" xmlns:v="urn:schemas-microsoft-com:vml" xmlns:wp14="http://schemas.microsoft.com/office/word/2010/wordprocessingDrawing" xmlns:wp="http://schemas.openxmlformats.org/drawingml/2006/wordprocessingDrawing" xmlns:w10="urn:schemas-microsoft-com:office:word" xmlns:w="http://schemas.openxmlformats.org/wordprocessingml/2006/main" xmlns:w14="http://schemas.microsoft.com/office/word/2010/wordml" xmlns:w15="http://schemas.microsoft.com/office/word/2012/wordml" xmlns:w16se="http://schemas.microsoft.com/office/word/2015/wordml/symex" xmlns:wpg="http://schemas.microsoft.com/office/word/2010/wordprocessingGroup" xmlns:wpi="http://schemas.microsoft.com/office/word/2010/wordprocessingInk" xmlns:wne="http://schemas.microsoft.com/office/word/2006/wordml" xmlns:wps="http://schemas.microsoft.com/office/word/2010/wordprocessingShape" mc:Ignorable="w14 w15 w16se wp14">
+  <w:p>
+    <w:pPr>
+      <w:pStyle w:val="Header"/>
+    </w:pPr>
+    <w:r>
+      <w:rPr>
+        <w:noProof/>
+      </w:rPr>
+      <mc:AlternateContent>
+        <mc:Choice Requires="wps">
+          <w:drawing>
+            <wp:anchor distT="0" distB="0" distL="114300" distR="114300" simplePos="0" relativeHeight="251664384" behindDoc="0" locked="0" layoutInCell="1" allowOverlap="1">
+              <wp:simplePos x="0" y="0"/>
+              <wp:positionH relativeFrom="column">
+                <wp:posOffset>188323</wp:posOffset>
+              </wp:positionH>
+              <wp:positionV relativeFrom="paragraph">
+                <wp:posOffset>393700</wp:posOffset>
+              </wp:positionV>
+              <wp:extent cx="1697990" cy="469900"/>
+              <wp:effectExtent l="0" t="0" r="0" b="6350"/>
+              <wp:wrapNone/>
+              <wp:docPr id="7" name="Text Box 7"/>
+              <wp:cNvGraphicFramePr/>
+              <a:graphic xmlns:a="http://schemas.openxmlformats.org/drawingml/2006/main">
+                <a:graphicData uri="http://schemas.microsoft.com/office/word/2010/wordprocessingShape">
+                  <wps:wsp>
+                    <wps:cNvSpPr txBox="1"/>
+                    <wps:spPr>
+                      <a:xfrm>
+                        <a:off x="0" y="0"/>
+                        <a:ext cx="1697990" cy="469900"/>
+                      </a:xfrm>
+                      <a:prstGeom prst="rect">
+                        <a:avLst/>
+                      </a:prstGeom>
+                      <a:noFill/>
+                      <a:ln w="6350">
+                        <a:noFill/>
+                      </a:ln>
+                    </wps:spPr>
+                    <wps:txbx>
+                      <w:txbxContent>
+                        <w:tbl>
+                          <w:tblPr>
+                            <w:tblStyle w:val="TableGrid"/>
+                            <w:tblW w:w="0" w:type="auto"/>
+                            <w:tblLook w:val="04A0" w:firstRow="1" w:lastRow="0" w:firstColumn="1" w:lastColumn="0" w:noHBand="0" w:noVBand="1"/>
+                          </w:tblPr>
+                          <w:tblGrid>
+                            <w:gridCol w:w="2381"/>
+                          </w:tblGrid>
+                          <w:tr>
+                            <w:trPr>
+                              <w:trHeight w:val="432"/>
+                            </w:trPr>
+                            <w:tc>
+                              <w:tcPr>
+                                <w:tcW w:w="2381" w:type="dxa"/>
+                                <w:tcBorders>
+                                  <w:top w:val="single" w:sz="4" w:space="0" w:color="000000"/>
+                                  <w:left w:val="nil"/>
+                                  <w:bottom w:val="single" w:sz="4" w:space="0" w:color="000000"/>
+                                  <w:right w:val="nil"/>
+                                </w:tcBorders>
+                                <w:shd w:val="clear" w:color="auto" w:fill="E4D7BE"/>
+                                <w:vAlign w:val="center"/>
+                              </w:tcPr>
+                              <w:p>
+                                <w:pPr>
+                                  <w:jc w:val="center"/>
+                                  <w:rPr>
+                                    <w:rFonts w:ascii="Raleway Medium" w:hAnsi="Raleway Medium"/>
+                                  </w:rPr>
+                                </w:pPr>
+                                <w:r>
+                                  <w:rPr>
+                                    <w:rFonts w:ascii="Raleway Medium" w:hAnsi="Raleway Medium"/>
+                                  </w:rPr>
+                                  <w:t>{</w:t>
+                                </w:r>
+                                <w:proofErr w:type="spellStart"/>
+                                <w:r>
+                                  <w:rPr>
+                                    <w:rFonts w:ascii="Raleway Medium" w:hAnsi="Raleway Medium"/>
+                                  </w:rPr>
+                                  <w:t>lastName</w:t>
+                                </w:r>
+                                <w:proofErr w:type="spellEnd"/>
+                                <w:r>
+                                  <w:rPr>
+                                    <w:rFonts w:ascii="Raleway Medium" w:hAnsi="Raleway Medium"/>
+                                  </w:rPr>
+                                  <w:t>}</w:t>
+                                </w:r>
+                              </w:p>
+                            </w:tc>
+                          </w:tr>
+                        </w:tbl>
+                        <w:p>
+                          <w:pPr>
+                            <w:jc w:val="center"/>
+                            <w:rPr>
+                              <w:rFonts w:ascii="Esteban" w:hAnsi="Esteban"/>
+                            </w:rPr>
+                          </w:pPr>
+                        </w:p>
+                        <w:p>
+                          <w:pPr>
+                            <w:rPr>
+                              <w:rFonts w:ascii="Esteban" w:hAnsi="Esteban"/>
+                            </w:rPr>
+                          </w:pPr>
+                        </w:p>
+                      </w:txbxContent>
+                    </wps:txbx>
+                    <wps:bodyPr rot="0" spcFirstLastPara="0" vertOverflow="overflow" horzOverflow="overflow" vert="horz" wrap="square" lIns="91440" tIns="45720" rIns="91440" bIns="45720" numCol="1" spcCol="0" rtlCol="0" fromWordArt="0" anchor="t" anchorCtr="0" forceAA="0" compatLnSpc="1">
+                      <a:prstTxWarp prst="textNoShape">
+                        <a:avLst/>
+                      </a:prstTxWarp>
+                      <a:noAutofit/>
+                    </wps:bodyPr>
+                  </wps:wsp>
+                </a:graphicData>
+              </a:graphic>
+              <wp14:sizeRelV relativeFrom="margin">
+                <wp14:pctHeight>0</wp14:pctHeight>
+              </wp14:sizeRelV>
+            </wp:anchor>
+          </w:drawing>
+        </mc:Choice>
+        <mc:Fallback>
+          <w:pict>
+            <v:shapetype id="_x0000_t202" coordsize="21600,21600" o:spt="202" path="m,l,21600r21600,l21600,xe">
+              <v:stroke joinstyle="miter"/>
+              <v:path gradientshapeok="t" o:connecttype="rect"/>
+            </v:shapetype>
+            <v:shape id="Text Box 7" o:spid="_x0000_s1030" type="#_x0000_t202" style="position:absolute;margin-left:14.85pt;margin-top:31pt;width:133.7pt;height:37pt;z-index:251664384;visibility:visible;mso-wrap-style:square;mso-height-percent:0;mso-wrap-distance-left:9pt;mso-wrap-distance-top:0;mso-wrap-distance-right:9pt;mso-wrap-distance-bottom:0;mso-position-horizontal:absolute;mso-position-horizontal-relative:text;mso-position-vertical:absolute;mso-position-vertical-relative:text;mso-height-percent:0;mso-height-relative:margin;v-text-anchor:top" o:gfxdata="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" filled="f" stroked="f" strokeweight=".5pt">
+              <v:textbox style="mso-next-textbox:#Text Box 13">
+                <w:txbxContent>
+                  <w:tbl>
+                    <w:tblPr>
+                      <w:tblStyle w:val="TableGrid"/>
+                      <w:tblW w:w="0" w:type="auto"/>
+                      <w:tblLook w:val="04A0" w:firstRow="1" w:lastRow="0" w:firstColumn="1" w:lastColumn="0" w:noHBand="0" w:noVBand="1"/>
+                    </w:tblPr>
+                    <w:tblGrid>
+                      <w:gridCol w:w="2381"/>
+                    </w:tblGrid>
+                    <w:tr>
+                      <w:trPr>
+                        <w:trHeight w:val="432"/>
+                      </w:trPr>
+                      <w:tc>
+                        <w:tcPr>
+                          <w:tcW w:w="2381" w:type="dxa"/>
+                          <w:tcBorders>
+                            <w:top w:val="single" w:sz="4" w:space="0" w:color="000000"/>
+                            <w:left w:val="nil"/>
+                            <w:bottom w:val="single" w:sz="4" w:space="0" w:color="000000"/>
+                            <w:right w:val="nil"/>
+                          </w:tcBorders>
+                          <w:shd w:val="clear" w:color="auto" w:fill="E4D7BE"/>
+                          <w:vAlign w:val="center"/>
+                        </w:tcPr>
+                        <w:p>
+                          <w:pPr>
+                            <w:jc w:val="center"/>
+                            <w:rPr>
+                              <w:rFonts w:ascii="Raleway Medium" w:hAnsi="Raleway Medium"/>
+                            </w:rPr>
+                          </w:pPr>
+                          <w:r>
+                            <w:rPr>
+                              <w:rFonts w:ascii="Raleway Medium" w:hAnsi="Raleway Medium"/>
+                            </w:rPr>
+                            <w:t>{</w:t>
+                          </w:r>
+                          <w:proofErr w:type="spellStart"/>
+                          <w:r>
+                            <w:rPr>
+                              <w:rFonts w:ascii="Raleway Medium" w:hAnsi="Raleway Medium"/>
+                            </w:rPr>
+                            <w:t>lastName</w:t>
+                          </w:r>
+                          <w:proofErr w:type="spellEnd"/>
+                          <w:r>
+                            <w:rPr>
+                              <w:rFonts w:ascii="Raleway Medium" w:hAnsi="Raleway Medium"/>
+                            </w:rPr>
+                            <w:t>}</w:t>
+                          </w:r>
+                        </w:p>
+                      </w:tc>
+                    </w:tr>
+                  </w:tbl>
+                  <w:p>
+                    <w:pPr>
+                      <w:jc w:val="center"/>
+                      <w:rPr>
+                        <w:rFonts w:ascii="Esteban" w:hAnsi="Esteban"/>
+                      </w:rPr>
+                    </w:pPr>
+                  </w:p>
+                  <w:p>
+                    <w:pPr>
+                      <w:rPr>
+                        <w:rFonts w:ascii="Esteban" w:hAnsi="Esteban"/>
+                      </w:rPr>
+                    </w:pPr>
+                  </w:p>
+                </w:txbxContent>
+              </v:textbox>
+            </v:shape>
+          </w:pict>
+        </mc:Fallback>
+      </mc:AlternateContent>
+    </w:r>
     <w:r>
       <w:rPr>
         <w:noProof/>
@@ -724,6 +1855,7 @@
                         </w:tbl>
                         <w:p>
                           <w:pPr>
+                            <w:spacing w:after="0"/>
                             <w:jc w:val="center"/>
                           </w:pPr>
                         </w:p>
@@ -743,12 +1875,12 @@
                           </w:tblPr>
                           <w:tblGrid>
                             <w:gridCol w:w="648"/>
-                            <w:gridCol w:w="2679"/>
+                            <w:gridCol w:w="2786"/>
                           </w:tblGrid>
                           <w:tr>
                             <w:tc>
                               <w:tcPr>
-                                <w:tcW w:w="540" w:type="dxa"/>
+                                <w:tcW w:w="648" w:type="dxa"/>
                                 <w:vAlign w:val="center"/>
                               </w:tcPr>
                               <w:p>
@@ -808,29 +1940,33 @@
                             </w:tc>
                             <w:tc>
                               <w:tcPr>
-                                <w:tcW w:w="2679" w:type="dxa"/>
+                                <w:tcW w:w="2790" w:type="dxa"/>
                                 <w:vAlign w:val="center"/>
                               </w:tcPr>
                               <w:p>
                                 <w:pPr>
                                   <w:rPr>
+                                    <w:rFonts w:ascii="Esteban" w:hAnsi="Esteban"/>
                                     <w:sz w:val="20"/>
                                   </w:rPr>
                                 </w:pPr>
                                 <w:r>
                                   <w:rPr>
+                                    <w:rFonts w:ascii="Esteban" w:hAnsi="Esteban"/>
                                     <w:sz w:val="20"/>
                                   </w:rPr>
                                   <w:t>{</w:t>
                                 </w:r>
                                 <w:r>
                                   <w:rPr>
+                                    <w:rFonts w:ascii="Esteban" w:hAnsi="Esteban"/>
                                     <w:sz w:val="20"/>
                                   </w:rPr>
                                   <w:t>phone</w:t>
                                 </w:r>
                                 <w:r>
                                   <w:rPr>
+                                    <w:rFonts w:ascii="Esteban" w:hAnsi="Esteban"/>
                                     <w:sz w:val="20"/>
                                   </w:rPr>
                                   <w:t>}</w:t>
@@ -841,7 +1977,7 @@
                           <w:tr>
                             <w:tc>
                               <w:tcPr>
-                                <w:tcW w:w="540" w:type="dxa"/>
+                                <w:tcW w:w="648" w:type="dxa"/>
                                 <w:vAlign w:val="center"/>
                               </w:tcPr>
                               <w:p>
@@ -901,17 +2037,19 @@
                             </w:tc>
                             <w:tc>
                               <w:tcPr>
-                                <w:tcW w:w="2679" w:type="dxa"/>
+                                <w:tcW w:w="2790" w:type="dxa"/>
                                 <w:vAlign w:val="center"/>
                               </w:tcPr>
                               <w:p>
                                 <w:pPr>
                                   <w:rPr>
+                                    <w:rFonts w:ascii="Esteban" w:hAnsi="Esteban"/>
                                     <w:sz w:val="20"/>
                                   </w:rPr>
                                 </w:pPr>
                                 <w:r>
                                   <w:rPr>
+                                    <w:rFonts w:ascii="Esteban" w:hAnsi="Esteban"/>
                                     <w:sz w:val="20"/>
                                   </w:rPr>
                                   <w:t>{email}</w:t>
@@ -922,7 +2060,7 @@
                           <w:tr>
                             <w:tc>
                               <w:tcPr>
-                                <w:tcW w:w="540" w:type="dxa"/>
+                                <w:tcW w:w="648" w:type="dxa"/>
                                 <w:vAlign w:val="center"/>
                               </w:tcPr>
                               <w:p>
@@ -982,53 +2120,61 @@
                             </w:tc>
                             <w:tc>
                               <w:tcPr>
-                                <w:tcW w:w="2679" w:type="dxa"/>
+                                <w:tcW w:w="2790" w:type="dxa"/>
                                 <w:vAlign w:val="center"/>
                               </w:tcPr>
                               <w:p>
                                 <w:pPr>
                                   <w:rPr>
+                                    <w:rFonts w:ascii="Esteban" w:hAnsi="Esteban"/>
                                     <w:sz w:val="20"/>
                                   </w:rPr>
                                 </w:pPr>
                                 <w:r>
                                   <w:rPr>
+                                    <w:rFonts w:ascii="Esteban" w:hAnsi="Esteban"/>
                                     <w:sz w:val="20"/>
                                   </w:rPr>
                                   <w:t>{</w:t>
                                 </w:r>
                                 <w:r>
                                   <w:rPr>
+                                    <w:rFonts w:ascii="Esteban" w:hAnsi="Esteban"/>
                                     <w:sz w:val="20"/>
                                   </w:rPr>
                                   <w:t>city</w:t>
                                 </w:r>
                                 <w:r>
                                   <w:rPr>
+                                    <w:rFonts w:ascii="Esteban" w:hAnsi="Esteban"/>
                                     <w:sz w:val="20"/>
                                   </w:rPr>
                                   <w:t>}</w:t>
                                 </w:r>
                                 <w:r>
                                   <w:rPr>
+                                    <w:rFonts w:ascii="Esteban" w:hAnsi="Esteban"/>
                                     <w:sz w:val="20"/>
                                   </w:rPr>
                                   <w:t xml:space="preserve">, </w:t>
                                 </w:r>
                                 <w:r>
                                   <w:rPr>
+                                    <w:rFonts w:ascii="Esteban" w:hAnsi="Esteban"/>
                                     <w:sz w:val="20"/>
                                   </w:rPr>
                                   <w:t>{</w:t>
                                 </w:r>
                                 <w:r>
                                   <w:rPr>
+                                    <w:rFonts w:ascii="Esteban" w:hAnsi="Esteban"/>
                                     <w:sz w:val="20"/>
                                   </w:rPr>
                                   <w:t>state</w:t>
                                 </w:r>
                                 <w:r>
                                   <w:rPr>
+                                    <w:rFonts w:ascii="Esteban" w:hAnsi="Esteban"/>
                                     <w:sz w:val="20"/>
                                   </w:rPr>
                                   <w:t>}</w:t>
@@ -1064,12 +2210,8 @@
         </mc:Choice>
         <mc:Fallback>
           <w:pict>
-            <v:shapetype id="_x0000_t202" coordsize="21600,21600" o:spt="202" path="m,l,21600r21600,l21600,xe">
-              <v:stroke joinstyle="miter"/>
-              <v:path gradientshapeok="t" o:connecttype="rect"/>
-            </v:shapetype>
-            <v:shape id="Text Box 8" o:spid="_x0000_s1028" type="#_x0000_t202" style="position:absolute;margin-left:-9.15pt;margin-top:109.05pt;width:175.85pt;height:148pt;z-index:251665408;visibility:visible;mso-wrap-style:square;mso-width-percent:0;mso-height-percent:0;mso-wrap-distance-left:9pt;mso-wrap-distance-top:0;mso-wrap-distance-right:9pt;mso-wrap-distance-bottom:0;mso-position-horizontal:absolute;mso-position-horizontal-relative:margin;mso-position-vertical:absolute;mso-position-vertical-relative:text;mso-width-percent:0;mso-height-percent:0;mso-width-relative:margin;mso-height-relative:margin;v-text-anchor:top" o:gfxdata="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" filled="f" stroked="f" strokeweight=".5pt">
-              <v:textbox>
+            <v:shape id="Text Box 8" o:spid="_x0000_s1031" type="#_x0000_t202" style="position:absolute;margin-left:-9.15pt;margin-top:109.05pt;width:175.85pt;height:148pt;z-index:251665408;visibility:visible;mso-wrap-style:square;mso-width-percent:0;mso-height-percent:0;mso-wrap-distance-left:9pt;mso-wrap-distance-top:0;mso-wrap-distance-right:9pt;mso-wrap-distance-bottom:0;mso-position-horizontal:absolute;mso-position-horizontal-relative:margin;mso-position-vertical:absolute;mso-position-vertical-relative:text;mso-width-percent:0;mso-height-percent:0;mso-width-relative:margin;mso-height-relative:margin;v-text-anchor:top" o:gfxdata="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" filled="f" stroked="f" strokeweight=".5pt">
+              <v:textbox style="mso-next-textbox:#Text Box 9">
                 <w:txbxContent>
                   <w:tbl>
                     <w:tblPr>
@@ -1110,6 +2252,7 @@
                   </w:tbl>
                   <w:p>
                     <w:pPr>
+                      <w:spacing w:after="0"/>
                       <w:jc w:val="center"/>
                     </w:pPr>
                   </w:p>
@@ -1129,12 +2272,12 @@
                     </w:tblPr>
                     <w:tblGrid>
                       <w:gridCol w:w="648"/>
-                      <w:gridCol w:w="2679"/>
+                      <w:gridCol w:w="2786"/>
                     </w:tblGrid>
                     <w:tr>
                       <w:tc>
                         <w:tcPr>
-                          <w:tcW w:w="540" w:type="dxa"/>
+                          <w:tcW w:w="648" w:type="dxa"/>
                           <w:vAlign w:val="center"/>
                         </w:tcPr>
                         <w:p>
@@ -1194,29 +2337,33 @@
                       </w:tc>
                       <w:tc>
                         <w:tcPr>
-                          <w:tcW w:w="2679" w:type="dxa"/>
+                          <w:tcW w:w="2790" w:type="dxa"/>
                           <w:vAlign w:val="center"/>
                         </w:tcPr>
                         <w:p>
                           <w:pPr>
                             <w:rPr>
+                              <w:rFonts w:ascii="Esteban" w:hAnsi="Esteban"/>
                               <w:sz w:val="20"/>
                             </w:rPr>
                           </w:pPr>
                           <w:r>
                             <w:rPr>
+                              <w:rFonts w:ascii="Esteban" w:hAnsi="Esteban"/>
                               <w:sz w:val="20"/>
                             </w:rPr>
                             <w:t>{</w:t>
                           </w:r>
                           <w:r>
                             <w:rPr>
+                              <w:rFonts w:ascii="Esteban" w:hAnsi="Esteban"/>
                               <w:sz w:val="20"/>
                             </w:rPr>
                             <w:t>phone</w:t>
                           </w:r>
                           <w:r>
                             <w:rPr>
+                              <w:rFonts w:ascii="Esteban" w:hAnsi="Esteban"/>
                               <w:sz w:val="20"/>
                             </w:rPr>
                             <w:t>}</w:t>
@@ -1227,7 +2374,7 @@
                     <w:tr>
                       <w:tc>
                         <w:tcPr>
-                          <w:tcW w:w="540" w:type="dxa"/>
+                          <w:tcW w:w="648" w:type="dxa"/>
                           <w:vAlign w:val="center"/>
                         </w:tcPr>
                         <w:p>
@@ -1287,17 +2434,19 @@
                       </w:tc>
                       <w:tc>
                         <w:tcPr>
-                          <w:tcW w:w="2679" w:type="dxa"/>
+                          <w:tcW w:w="2790" w:type="dxa"/>
                           <w:vAlign w:val="center"/>
                         </w:tcPr>
                         <w:p>
                           <w:pPr>
                             <w:rPr>
+                              <w:rFonts w:ascii="Esteban" w:hAnsi="Esteban"/>
                               <w:sz w:val="20"/>
                             </w:rPr>
                           </w:pPr>
                           <w:r>
                             <w:rPr>
+                              <w:rFonts w:ascii="Esteban" w:hAnsi="Esteban"/>
                               <w:sz w:val="20"/>
                             </w:rPr>
                             <w:t>{email}</w:t>
@@ -1308,7 +2457,7 @@
                     <w:tr>
                       <w:tc>
                         <w:tcPr>
-                          <w:tcW w:w="540" w:type="dxa"/>
+                          <w:tcW w:w="648" w:type="dxa"/>
                           <w:vAlign w:val="center"/>
                         </w:tcPr>
                         <w:p>
@@ -1368,53 +2517,61 @@
                       </w:tc>
                       <w:tc>
                         <w:tcPr>
-                          <w:tcW w:w="2679" w:type="dxa"/>
+                          <w:tcW w:w="2790" w:type="dxa"/>
                           <w:vAlign w:val="center"/>
                         </w:tcPr>
                         <w:p>
                           <w:pPr>
                             <w:rPr>
+                              <w:rFonts w:ascii="Esteban" w:hAnsi="Esteban"/>
                               <w:sz w:val="20"/>
                             </w:rPr>
                           </w:pPr>
                           <w:r>
                             <w:rPr>
+                              <w:rFonts w:ascii="Esteban" w:hAnsi="Esteban"/>
                               <w:sz w:val="20"/>
                             </w:rPr>
                             <w:t>{</w:t>
                           </w:r>
                           <w:r>
                             <w:rPr>
+                              <w:rFonts w:ascii="Esteban" w:hAnsi="Esteban"/>
                               <w:sz w:val="20"/>
                             </w:rPr>
                             <w:t>city</w:t>
                           </w:r>
                           <w:r>
                             <w:rPr>
+                              <w:rFonts w:ascii="Esteban" w:hAnsi="Esteban"/>
                               <w:sz w:val="20"/>
                             </w:rPr>
                             <w:t>}</w:t>
                           </w:r>
                           <w:r>
                             <w:rPr>
+                              <w:rFonts w:ascii="Esteban" w:hAnsi="Esteban"/>
                               <w:sz w:val="20"/>
                             </w:rPr>
                             <w:t xml:space="preserve">, </w:t>
                           </w:r>
                           <w:r>
                             <w:rPr>
+                              <w:rFonts w:ascii="Esteban" w:hAnsi="Esteban"/>
                               <w:sz w:val="20"/>
                             </w:rPr>
                             <w:t>{</w:t>
                           </w:r>
                           <w:r>
                             <w:rPr>
+                              <w:rFonts w:ascii="Esteban" w:hAnsi="Esteban"/>
                               <w:sz w:val="20"/>
                             </w:rPr>
                             <w:t>state</w:t>
                           </w:r>
                           <w:r>
                             <w:rPr>
+                              <w:rFonts w:ascii="Esteban" w:hAnsi="Esteban"/>
                               <w:sz w:val="20"/>
                             </w:rPr>
                             <w:t>}</w:t>
@@ -1478,12 +2635,14 @@
                         <w:p>
                           <w:pPr>
                             <w:rPr>
+                              <w:rFonts w:ascii="Raleway Medium" w:hAnsi="Raleway Medium"/>
                               <w:color w:val="FFFFFF" w:themeColor="background1"/>
                               <w:sz w:val="32"/>
                             </w:rPr>
                           </w:pPr>
                           <w:r>
                             <w:rPr>
+                              <w:rFonts w:ascii="Raleway Medium" w:hAnsi="Raleway Medium"/>
                               <w:color w:val="FFFFFF" w:themeColor="background1"/>
                               <w:sz w:val="32"/>
                             </w:rPr>
@@ -1506,18 +2665,20 @@
         </mc:Choice>
         <mc:Fallback>
           <w:pict>
-            <v:shape id="Text Box 4" o:spid="_x0000_s1029" type="#_x0000_t202" style="position:absolute;margin-left:194.3pt;margin-top:38.85pt;width:322.95pt;height:31.85pt;z-index:251661312;visibility:visible;mso-wrap-style:square;mso-wrap-distance-left:9pt;mso-wrap-distance-top:0;mso-wrap-distance-right:9pt;mso-wrap-distance-bottom:0;mso-position-horizontal:absolute;mso-position-horizontal-relative:text;mso-position-vertical:absolute;mso-position-vertical-relative:text;v-text-anchor:middle" o:gfxdata="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" filled="f" stroked="f" strokeweight=".5pt">
+            <v:shape id="Text Box 4" o:spid="_x0000_s1032" type="#_x0000_t202" style="position:absolute;margin-left:194.3pt;margin-top:38.85pt;width:322.95pt;height:31.85pt;z-index:251661312;visibility:visible;mso-wrap-style:square;mso-wrap-distance-left:9pt;mso-wrap-distance-top:0;mso-wrap-distance-right:9pt;mso-wrap-distance-bottom:0;mso-position-horizontal:absolute;mso-position-horizontal-relative:text;mso-position-vertical:absolute;mso-position-vertical-relative:text;v-text-anchor:middle" o:gfxdata="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" filled="f" stroked="f" strokeweight=".5pt">
               <v:textbox>
                 <w:txbxContent>
                   <w:p>
                     <w:pPr>
                       <w:rPr>
+                        <w:rFonts w:ascii="Raleway Medium" w:hAnsi="Raleway Medium"/>
                         <w:color w:val="FFFFFF" w:themeColor="background1"/>
                         <w:sz w:val="32"/>
                       </w:rPr>
                     </w:pPr>
                     <w:r>
                       <w:rPr>
+                        <w:rFonts w:ascii="Raleway Medium" w:hAnsi="Raleway Medium"/>
                         <w:color w:val="FFFFFF" w:themeColor="background1"/>
                         <w:sz w:val="32"/>
                       </w:rPr>
@@ -1574,14 +2735,14 @@
                           <w:pPr>
                             <w:spacing w:after="0" w:line="240" w:lineRule="auto"/>
                             <w:rPr>
-                              <w:rFonts w:ascii="Colonna MT" w:hAnsi="Colonna MT"/>
+                              <w:rFonts w:ascii="Raleway Thin" w:hAnsi="Raleway Thin"/>
                               <w:color w:val="FFFFFF" w:themeColor="background1"/>
                               <w:sz w:val="72"/>
                             </w:rPr>
                           </w:pPr>
                           <w:r>
                             <w:rPr>
-                              <w:rFonts w:ascii="Colonna MT" w:hAnsi="Colonna MT"/>
+                              <w:rFonts w:ascii="Raleway Thin" w:hAnsi="Raleway Thin"/>
                               <w:color w:val="FFFFFF" w:themeColor="background1"/>
                               <w:sz w:val="72"/>
                             </w:rPr>
@@ -1590,7 +2751,7 @@
                           <w:proofErr w:type="spellStart"/>
                           <w:r>
                             <w:rPr>
-                              <w:rFonts w:ascii="Colonna MT" w:hAnsi="Colonna MT"/>
+                              <w:rFonts w:ascii="Raleway Thin" w:hAnsi="Raleway Thin"/>
                               <w:color w:val="FFFFFF" w:themeColor="background1"/>
                               <w:sz w:val="72"/>
                             </w:rPr>
@@ -1599,7 +2760,7 @@
                           <w:proofErr w:type="spellEnd"/>
                           <w:r>
                             <w:rPr>
-                              <w:rFonts w:ascii="Colonna MT" w:hAnsi="Colonna MT"/>
+                              <w:rFonts w:ascii="Raleway Thin" w:hAnsi="Raleway Thin"/>
                               <w:color w:val="FFFFFF" w:themeColor="background1"/>
                               <w:sz w:val="72"/>
                             </w:rPr>
@@ -1607,7 +2768,7 @@
                           </w:r>
                           <w:r>
                             <w:rPr>
-                              <w:rFonts w:ascii="Colonna MT" w:hAnsi="Colonna MT"/>
+                              <w:rFonts w:ascii="Raleway Thin" w:hAnsi="Raleway Thin"/>
                               <w:color w:val="FFFFFF" w:themeColor="background1"/>
                               <w:sz w:val="72"/>
                             </w:rPr>
@@ -1615,7 +2776,7 @@
                           </w:r>
                           <w:r>
                             <w:rPr>
-                              <w:rFonts w:ascii="Colonna MT" w:hAnsi="Colonna MT"/>
+                              <w:rFonts w:ascii="Raleway Thin" w:hAnsi="Raleway Thin"/>
                               <w:color w:val="FFFFFF" w:themeColor="background1"/>
                               <w:sz w:val="72"/>
                             </w:rPr>
@@ -1624,7 +2785,7 @@
                           <w:proofErr w:type="spellStart"/>
                           <w:r>
                             <w:rPr>
-                              <w:rFonts w:ascii="Colonna MT" w:hAnsi="Colonna MT"/>
+                              <w:rFonts w:ascii="Raleway Thin" w:hAnsi="Raleway Thin"/>
                               <w:color w:val="FFFFFF" w:themeColor="background1"/>
                               <w:sz w:val="72"/>
                             </w:rPr>
@@ -1633,7 +2794,7 @@
                           <w:proofErr w:type="spellEnd"/>
                           <w:r>
                             <w:rPr>
-                              <w:rFonts w:ascii="Colonna MT" w:hAnsi="Colonna MT"/>
+                              <w:rFonts w:ascii="Raleway Thin" w:hAnsi="Raleway Thin"/>
                               <w:color w:val="FFFFFF" w:themeColor="background1"/>
                               <w:sz w:val="72"/>
                             </w:rPr>
@@ -1662,21 +2823,21 @@
         </mc:Choice>
         <mc:Fallback>
           <w:pict>
-            <v:shape id="Text Box 3" o:spid="_x0000_s1030" type="#_x0000_t202" style="position:absolute;margin-left:186.15pt;margin-top:-9pt;width:372.3pt;height:97.7pt;z-index:251660288;visibility:visible;mso-wrap-style:square;mso-width-percent:0;mso-height-percent:0;mso-wrap-distance-left:9pt;mso-wrap-distance-top:0;mso-wrap-distance-right:9pt;mso-wrap-distance-bottom:0;mso-position-horizontal:absolute;mso-position-horizontal-relative:text;mso-position-vertical:absolute;mso-position-vertical-relative:text;mso-width-percent:0;mso-height-percent:0;mso-width-relative:margin;mso-height-relative:margin;v-text-anchor:top" o:gfxdata="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" filled="f" stroked="f" strokeweight=".5pt">
+            <v:shape id="Text Box 3" o:spid="_x0000_s1033" type="#_x0000_t202" style="position:absolute;margin-left:186.15pt;margin-top:-9pt;width:372.3pt;height:97.7pt;z-index:251660288;visibility:visible;mso-wrap-style:square;mso-width-percent:0;mso-height-percent:0;mso-wrap-distance-left:9pt;mso-wrap-distance-top:0;mso-wrap-distance-right:9pt;mso-wrap-distance-bottom:0;mso-position-horizontal:absolute;mso-position-horizontal-relative:text;mso-position-vertical:absolute;mso-position-vertical-relative:text;mso-width-percent:0;mso-height-percent:0;mso-width-relative:margin;mso-height-relative:margin;v-text-anchor:top" o:gfxdata="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" filled="f" stroked="f" strokeweight=".5pt">
               <v:textbox>
                 <w:txbxContent>
                   <w:p>
                     <w:pPr>
                       <w:spacing w:after="0" w:line="240" w:lineRule="auto"/>
                       <w:rPr>
-                        <w:rFonts w:ascii="Colonna MT" w:hAnsi="Colonna MT"/>
+                        <w:rFonts w:ascii="Raleway Thin" w:hAnsi="Raleway Thin"/>
                         <w:color w:val="FFFFFF" w:themeColor="background1"/>
                         <w:sz w:val="72"/>
                       </w:rPr>
                     </w:pPr>
                     <w:r>
                       <w:rPr>
-                        <w:rFonts w:ascii="Colonna MT" w:hAnsi="Colonna MT"/>
+                        <w:rFonts w:ascii="Raleway Thin" w:hAnsi="Raleway Thin"/>
                         <w:color w:val="FFFFFF" w:themeColor="background1"/>
                         <w:sz w:val="72"/>
                       </w:rPr>
@@ -1685,7 +2846,7 @@
                     <w:proofErr w:type="spellStart"/>
                     <w:r>
                       <w:rPr>
-                        <w:rFonts w:ascii="Colonna MT" w:hAnsi="Colonna MT"/>
+                        <w:rFonts w:ascii="Raleway Thin" w:hAnsi="Raleway Thin"/>
                         <w:color w:val="FFFFFF" w:themeColor="background1"/>
                         <w:sz w:val="72"/>
                       </w:rPr>
@@ -1694,7 +2855,7 @@
                     <w:proofErr w:type="spellEnd"/>
                     <w:r>
                       <w:rPr>
-                        <w:rFonts w:ascii="Colonna MT" w:hAnsi="Colonna MT"/>
+                        <w:rFonts w:ascii="Raleway Thin" w:hAnsi="Raleway Thin"/>
                         <w:color w:val="FFFFFF" w:themeColor="background1"/>
                         <w:sz w:val="72"/>
                       </w:rPr>
@@ -1702,7 +2863,7 @@
                     </w:r>
                     <w:r>
                       <w:rPr>
-                        <w:rFonts w:ascii="Colonna MT" w:hAnsi="Colonna MT"/>
+                        <w:rFonts w:ascii="Raleway Thin" w:hAnsi="Raleway Thin"/>
                         <w:color w:val="FFFFFF" w:themeColor="background1"/>
                         <w:sz w:val="72"/>
                       </w:rPr>
@@ -1710,7 +2871,7 @@
                     </w:r>
                     <w:r>
                       <w:rPr>
-                        <w:rFonts w:ascii="Colonna MT" w:hAnsi="Colonna MT"/>
+                        <w:rFonts w:ascii="Raleway Thin" w:hAnsi="Raleway Thin"/>
                         <w:color w:val="FFFFFF" w:themeColor="background1"/>
                         <w:sz w:val="72"/>
                       </w:rPr>
@@ -1719,7 +2880,7 @@
                     <w:proofErr w:type="spellStart"/>
                     <w:r>
                       <w:rPr>
-                        <w:rFonts w:ascii="Colonna MT" w:hAnsi="Colonna MT"/>
+                        <w:rFonts w:ascii="Raleway Thin" w:hAnsi="Raleway Thin"/>
                         <w:color w:val="FFFFFF" w:themeColor="background1"/>
                         <w:sz w:val="72"/>
                       </w:rPr>
@@ -1728,181 +2889,13 @@
                     <w:proofErr w:type="spellEnd"/>
                     <w:r>
                       <w:rPr>
-                        <w:rFonts w:ascii="Colonna MT" w:hAnsi="Colonna MT"/>
+                        <w:rFonts w:ascii="Raleway Thin" w:hAnsi="Raleway Thin"/>
                         <w:color w:val="FFFFFF" w:themeColor="background1"/>
                         <w:sz w:val="72"/>
                       </w:rPr>
                       <w:t>}</w:t>
                     </w:r>
                   </w:p>
-                </w:txbxContent>
-              </v:textbox>
-            </v:shape>
-          </w:pict>
-        </mc:Fallback>
-      </mc:AlternateContent>
-    </w:r>
-    <w:r>
-      <w:rPr>
-        <w:noProof/>
-      </w:rPr>
-      <mc:AlternateContent>
-        <mc:Choice Requires="wps">
-          <w:drawing>
-            <wp:anchor distT="0" distB="0" distL="114300" distR="114300" simplePos="0" relativeHeight="251664384" behindDoc="0" locked="0" layoutInCell="1" allowOverlap="1">
-              <wp:simplePos x="0" y="0"/>
-              <wp:positionH relativeFrom="column">
-                <wp:posOffset>124460</wp:posOffset>
-              </wp:positionH>
-              <wp:positionV relativeFrom="paragraph">
-                <wp:posOffset>394063</wp:posOffset>
-              </wp:positionV>
-              <wp:extent cx="1698171" cy="470082"/>
-              <wp:effectExtent l="0" t="0" r="0" b="6350"/>
-              <wp:wrapNone/>
-              <wp:docPr id="7" name="Text Box 7"/>
-              <wp:cNvGraphicFramePr/>
-              <a:graphic xmlns:a="http://schemas.openxmlformats.org/drawingml/2006/main">
-                <a:graphicData uri="http://schemas.microsoft.com/office/word/2010/wordprocessingShape">
-                  <wps:wsp>
-                    <wps:cNvSpPr txBox="1"/>
-                    <wps:spPr>
-                      <a:xfrm>
-                        <a:off x="0" y="0"/>
-                        <a:ext cx="1698171" cy="470082"/>
-                      </a:xfrm>
-                      <a:prstGeom prst="rect">
-                        <a:avLst/>
-                      </a:prstGeom>
-                      <a:noFill/>
-                      <a:ln w="6350">
-                        <a:noFill/>
-                      </a:ln>
-                    </wps:spPr>
-                    <wps:txbx>
-                      <w:txbxContent>
-                        <w:tbl>
-                          <w:tblPr>
-                            <w:tblStyle w:val="TableGrid"/>
-                            <w:tblW w:w="0" w:type="auto"/>
-                            <w:tblLook w:val="04A0" w:firstRow="1" w:lastRow="0" w:firstColumn="1" w:lastColumn="0" w:noHBand="0" w:noVBand="1"/>
-                          </w:tblPr>
-                          <w:tblGrid>
-                            <w:gridCol w:w="2381"/>
-                          </w:tblGrid>
-                          <w:tr>
-                            <w:trPr>
-                              <w:trHeight w:val="432"/>
-                            </w:trPr>
-                            <w:tc>
-                              <w:tcPr>
-                                <w:tcW w:w="2381" w:type="dxa"/>
-                                <w:tcBorders>
-                                  <w:top w:val="single" w:sz="4" w:space="0" w:color="000000"/>
-                                  <w:left w:val="nil"/>
-                                  <w:bottom w:val="single" w:sz="4" w:space="0" w:color="000000"/>
-                                  <w:right w:val="nil"/>
-                                </w:tcBorders>
-                                <w:shd w:val="clear" w:color="auto" w:fill="E4D7BE"/>
-                                <w:vAlign w:val="center"/>
-                              </w:tcPr>
-                              <w:p>
-                                <w:pPr>
-                                  <w:jc w:val="center"/>
-                                </w:pPr>
-                                <w:r>
-                                  <w:t>{</w:t>
-                                </w:r>
-                                <w:proofErr w:type="spellStart"/>
-                                <w:r>
-                                  <w:t>lastName</w:t>
-                                </w:r>
-                                <w:proofErr w:type="spellEnd"/>
-                                <w:r>
-                                  <w:t>}</w:t>
-                                </w:r>
-                              </w:p>
-                            </w:tc>
-                          </w:tr>
-                        </w:tbl>
-                        <w:p>
-                          <w:pPr>
-                            <w:jc w:val="center"/>
-                          </w:pPr>
-                        </w:p>
-                        <w:p/>
-                      </w:txbxContent>
-                    </wps:txbx>
-                    <wps:bodyPr rot="0" spcFirstLastPara="0" vertOverflow="overflow" horzOverflow="overflow" vert="horz" wrap="square" lIns="91440" tIns="45720" rIns="91440" bIns="45720" numCol="1" spcCol="0" rtlCol="0" fromWordArt="0" anchor="t" anchorCtr="0" forceAA="0" compatLnSpc="1">
-                      <a:prstTxWarp prst="textNoShape">
-                        <a:avLst/>
-                      </a:prstTxWarp>
-                      <a:noAutofit/>
-                    </wps:bodyPr>
-                  </wps:wsp>
-                </a:graphicData>
-              </a:graphic>
-              <wp14:sizeRelV relativeFrom="margin">
-                <wp14:pctHeight>0</wp14:pctHeight>
-              </wp14:sizeRelV>
-            </wp:anchor>
-          </w:drawing>
-        </mc:Choice>
-        <mc:Fallback>
-          <w:pict>
-            <v:shape id="Text Box 7" o:spid="_x0000_s1031" type="#_x0000_t202" style="position:absolute;margin-left:9.8pt;margin-top:31.05pt;width:133.7pt;height:37pt;z-index:251664384;visibility:visible;mso-wrap-style:square;mso-height-percent:0;mso-wrap-distance-left:9pt;mso-wrap-distance-top:0;mso-wrap-distance-right:9pt;mso-wrap-distance-bottom:0;mso-position-horizontal:absolute;mso-position-horizontal-relative:text;mso-position-vertical:absolute;mso-position-vertical-relative:text;mso-height-percent:0;mso-height-relative:margin;v-text-anchor:top" o:gfxdata="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" filled="f" stroked="f" strokeweight=".5pt">
-              <v:textbox>
-                <w:txbxContent>
-                  <w:tbl>
-                    <w:tblPr>
-                      <w:tblStyle w:val="TableGrid"/>
-                      <w:tblW w:w="0" w:type="auto"/>
-                      <w:tblLook w:val="04A0" w:firstRow="1" w:lastRow="0" w:firstColumn="1" w:lastColumn="0" w:noHBand="0" w:noVBand="1"/>
-                    </w:tblPr>
-                    <w:tblGrid>
-                      <w:gridCol w:w="2381"/>
-                    </w:tblGrid>
-                    <w:tr>
-                      <w:trPr>
-                        <w:trHeight w:val="432"/>
-                      </w:trPr>
-                      <w:tc>
-                        <w:tcPr>
-                          <w:tcW w:w="2381" w:type="dxa"/>
-                          <w:tcBorders>
-                            <w:top w:val="single" w:sz="4" w:space="0" w:color="000000"/>
-                            <w:left w:val="nil"/>
-                            <w:bottom w:val="single" w:sz="4" w:space="0" w:color="000000"/>
-                            <w:right w:val="nil"/>
-                          </w:tcBorders>
-                          <w:shd w:val="clear" w:color="auto" w:fill="E4D7BE"/>
-                          <w:vAlign w:val="center"/>
-                        </w:tcPr>
-                        <w:p>
-                          <w:pPr>
-                            <w:jc w:val="center"/>
-                          </w:pPr>
-                          <w:r>
-                            <w:t>{</w:t>
-                          </w:r>
-                          <w:proofErr w:type="spellStart"/>
-                          <w:r>
-                            <w:t>lastName</w:t>
-                          </w:r>
-                          <w:proofErr w:type="spellEnd"/>
-                          <w:r>
-                            <w:t>}</w:t>
-                          </w:r>
-                        </w:p>
-                      </w:tc>
-                    </w:tr>
-                  </w:tbl>
-                  <w:p>
-                    <w:pPr>
-                      <w:jc w:val="center"/>
-                    </w:pPr>
-                  </w:p>
-                  <w:p/>
                 </w:txbxContent>
               </v:textbox>
             </v:shape>
@@ -1954,11 +2947,14 @@
                             <w:spacing w:after="0"/>
                             <w:jc w:val="center"/>
                             <w:rPr>
+                              <w:rFonts w:ascii="Raleway ExtraBold" w:hAnsi="Raleway ExtraBold"/>
                               <w:sz w:val="200"/>
                             </w:rPr>
                           </w:pPr>
+                          <w:bookmarkStart w:id="0" w:name="_GoBack"/>
                           <w:r>
                             <w:rPr>
+                              <w:rFonts w:ascii="Raleway ExtraBold" w:hAnsi="Raleway ExtraBold"/>
                               <w:sz w:val="200"/>
                             </w:rPr>
                             <w:t>{</w:t>
@@ -1966,6 +2962,7 @@
                           <w:proofErr w:type="spellStart"/>
                           <w:r>
                             <w:rPr>
+                              <w:rFonts w:ascii="Raleway ExtraBold" w:hAnsi="Raleway ExtraBold"/>
                               <w:sz w:val="200"/>
                             </w:rPr>
                             <w:t>fI</w:t>
@@ -1973,10 +2970,12 @@
                           <w:proofErr w:type="spellEnd"/>
                           <w:r>
                             <w:rPr>
+                              <w:rFonts w:ascii="Raleway ExtraBold" w:hAnsi="Raleway ExtraBold"/>
                               <w:sz w:val="200"/>
                             </w:rPr>
                             <w:t>}</w:t>
                           </w:r>
+                          <w:bookmarkEnd w:id="0"/>
                         </w:p>
                       </w:txbxContent>
                     </wps:txbx>
@@ -2000,7 +2999,7 @@
         </mc:Choice>
         <mc:Fallback>
           <w:pict>
-            <v:shape id="Text Box 6" o:spid="_x0000_s1032" type="#_x0000_t202" style="position:absolute;margin-left:0;margin-top:-24.65pt;width:153.25pt;height:122.4pt;z-index:251663360;visibility:visible;mso-wrap-style:square;mso-width-percent:0;mso-height-percent:0;mso-wrap-distance-left:9pt;mso-wrap-distance-top:0;mso-wrap-distance-right:9pt;mso-wrap-distance-bottom:0;mso-position-horizontal:absolute;mso-position-horizontal-relative:margin;mso-position-vertical:absolute;mso-position-vertical-relative:text;mso-width-percent:0;mso-height-percent:0;mso-width-relative:margin;mso-height-relative:margin;v-text-anchor:middle" o:gfxdata="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" filled="f" stroked="f" strokeweight=".5pt">
+            <v:shape id="Text Box 6" o:spid="_x0000_s1034" type="#_x0000_t202" style="position:absolute;margin-left:0;margin-top:-24.65pt;width:153.25pt;height:122.4pt;z-index:251663360;visibility:visible;mso-wrap-style:square;mso-width-percent:0;mso-height-percent:0;mso-wrap-distance-left:9pt;mso-wrap-distance-top:0;mso-wrap-distance-right:9pt;mso-wrap-distance-bottom:0;mso-position-horizontal:absolute;mso-position-horizontal-relative:margin;mso-position-vertical:absolute;mso-position-vertical-relative:text;mso-width-percent:0;mso-height-percent:0;mso-width-relative:margin;mso-height-relative:margin;v-text-anchor:middle" o:gfxdata="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" filled="f" stroked="f" strokeweight=".5pt">
               <v:textbox>
                 <w:txbxContent>
                   <w:p>
@@ -2008,11 +3007,14 @@
                       <w:spacing w:after="0"/>
                       <w:jc w:val="center"/>
                       <w:rPr>
+                        <w:rFonts w:ascii="Raleway ExtraBold" w:hAnsi="Raleway ExtraBold"/>
                         <w:sz w:val="200"/>
                       </w:rPr>
                     </w:pPr>
+                    <w:bookmarkStart w:id="1" w:name="_GoBack"/>
                     <w:r>
                       <w:rPr>
+                        <w:rFonts w:ascii="Raleway ExtraBold" w:hAnsi="Raleway ExtraBold"/>
                         <w:sz w:val="200"/>
                       </w:rPr>
                       <w:t>{</w:t>
@@ -2020,6 +3022,7 @@
                     <w:proofErr w:type="spellStart"/>
                     <w:r>
                       <w:rPr>
+                        <w:rFonts w:ascii="Raleway ExtraBold" w:hAnsi="Raleway ExtraBold"/>
                         <w:sz w:val="200"/>
                       </w:rPr>
                       <w:t>fI</w:t>
@@ -2027,10 +3030,12 @@
                     <w:proofErr w:type="spellEnd"/>
                     <w:r>
                       <w:rPr>
+                        <w:rFonts w:ascii="Raleway ExtraBold" w:hAnsi="Raleway ExtraBold"/>
                         <w:sz w:val="200"/>
                       </w:rPr>
                       <w:t>}</w:t>
                     </w:r>
+                    <w:bookmarkEnd w:id="1"/>
                   </w:p>
                 </w:txbxContent>
               </v:textbox>
@@ -2112,7 +3117,7 @@
         </mc:Choice>
         <mc:Fallback>
           <w:pict>
-            <v:rect w14:anchorId="29A845DF" id="Rectangle 5" o:spid="_x0000_s1026" style="position:absolute;margin-left:-9.2pt;margin-top:-17.25pt;width:175.9pt;height:756pt;z-index:251662336;visibility:visible;mso-wrap-style:square;mso-height-percent:0;mso-wrap-distance-left:9pt;mso-wrap-distance-top:0;mso-wrap-distance-right:9pt;mso-wrap-distance-bottom:0;mso-position-horizontal:absolute;mso-position-horizontal-relative:text;mso-position-vertical:absolute;mso-position-vertical-relative:text;mso-height-percent:0;mso-height-relative:margin;v-text-anchor:middle" o:gfxdata="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" fillcolor="#e4d7be" stroked="f" strokeweight="1pt"/>
+            <v:rect w14:anchorId="3592918F" id="Rectangle 5" o:spid="_x0000_s1026" style="position:absolute;margin-left:-9.2pt;margin-top:-17.25pt;width:175.9pt;height:756pt;z-index:251662336;visibility:visible;mso-wrap-style:square;mso-height-percent:0;mso-wrap-distance-left:9pt;mso-wrap-distance-top:0;mso-wrap-distance-right:9pt;mso-wrap-distance-bottom:0;mso-position-horizontal:absolute;mso-position-horizontal-relative:text;mso-position-vertical:absolute;mso-position-vertical-relative:text;mso-height-percent:0;mso-height-relative:margin;v-text-anchor:middle" o:gfxdata="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" fillcolor="#e4d7be" stroked="f" strokeweight="1pt"/>
           </w:pict>
         </mc:Fallback>
       </mc:AlternateContent>
@@ -2189,11 +3194,21 @@
         </mc:Choice>
         <mc:Fallback>
           <w:pict>
-            <v:rect w14:anchorId="335FE8A7" id="Rectangle 2" o:spid="_x0000_s1026" style="position:absolute;margin-left:-35.95pt;margin-top:-36pt;width:612pt;height:142.95pt;z-index:251659264;visibility:visible;mso-wrap-style:square;mso-width-percent:0;mso-wrap-distance-left:9pt;mso-wrap-distance-top:0;mso-wrap-distance-right:9pt;mso-wrap-distance-bottom:0;mso-position-horizontal:absolute;mso-position-horizontal-relative:text;mso-position-vertical:absolute;mso-position-vertical-relative:text;mso-width-percent:0;mso-width-relative:margin;v-text-anchor:middle" o:gfxdata="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" fillcolor="#5587a2" stroked="f" strokeweight="1pt"/>
+            <v:rect w14:anchorId="05D8BD06" id="Rectangle 2" o:spid="_x0000_s1026" style="position:absolute;margin-left:-35.95pt;margin-top:-36pt;width:612pt;height:142.95pt;z-index:251659264;visibility:visible;mso-wrap-style:square;mso-width-percent:0;mso-wrap-distance-left:9pt;mso-wrap-distance-top:0;mso-wrap-distance-right:9pt;mso-wrap-distance-bottom:0;mso-position-horizontal:absolute;mso-position-horizontal-relative:text;mso-position-vertical:absolute;mso-position-vertical-relative:text;mso-width-percent:0;mso-width-relative:margin;v-text-anchor:middle" o:gfxdata="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" fillcolor="#5587a2" stroked="f" strokeweight="1pt"/>
           </w:pict>
         </mc:Fallback>
       </mc:AlternateContent>
     </w:r>
+  </w:p>
+</w:hdr>
+</file>
+
+<file path=word/header3.xml><?xml version="1.0" encoding="utf-8"?>
+<w:hdr xmlns:wpc="http://schemas.microsoft.com/office/word/2010/wordprocessingCanvas" xmlns:cx="http://schemas.microsoft.com/office/drawing/2014/chartex" xmlns:cx1="http://schemas.microsoft.com/office/drawing/2015/9/8/chartex" xmlns:cx2="http://schemas.microsoft.com/office/drawing/2015/10/21/chartex" xmlns:cx3="http://schemas.microsoft.com/office/drawing/2016/5/9/chartex" xmlns:cx4="http://schemas.microsoft.com/office/drawing/2016/5/10/chartex" xmlns:cx5="http://schemas.microsoft.com/office/drawing/2016/5/11/chartex" xmlns:cx6="http://schemas.microsoft.com/office/drawing/2016/5/12/chartex" xmlns:cx7="http://schemas.microsoft.com/office/drawing/2016/5/13/chartex" xmlns:cx8="http://schemas.microsoft.com/office/drawing/2016/5/14/chartex" xmlns:mc="http://schemas.openxmlformats.org/markup-compatibility/2006" xmlns:o="urn:schemas-microsoft-com:office:office" xmlns:r="http://schemas.openxmlformats.org/officeDocument/2006/relationships" xmlns:m="http://schemas.openxmlformats.org/officeDocument/2006/math" xmlns:v="urn:schemas-microsoft-com:vml" xmlns:wp14="http://schemas.microsoft.com/office/word/2010/wordprocessingDrawing" xmlns:wp="http://schemas.openxmlformats.org/drawingml/2006/wordprocessingDrawing" xmlns:w10="urn:schemas-microsoft-com:office:word" xmlns:w="http://schemas.openxmlformats.org/wordprocessingml/2006/main" xmlns:w14="http://schemas.microsoft.com/office/word/2010/wordml" xmlns:w15="http://schemas.microsoft.com/office/word/2012/wordml" xmlns:w16se="http://schemas.microsoft.com/office/word/2015/wordml/symex" xmlns:wpg="http://schemas.microsoft.com/office/word/2010/wordprocessingGroup" xmlns:wpi="http://schemas.microsoft.com/office/word/2010/wordprocessingInk" xmlns:wne="http://schemas.microsoft.com/office/word/2006/wordml" xmlns:wps="http://schemas.microsoft.com/office/word/2010/wordprocessingShape" mc:Ignorable="w14 w15 w16se wp14">
+  <w:p>
+    <w:pPr>
+      <w:pStyle w:val="Header"/>
+    </w:pPr>
   </w:p>
 </w:hdr>
 </file>
@@ -2491,7 +3506,7 @@
     <w:lsdException w:name="Table Web 2" w:semiHidden="1" w:unhideWhenUsed="1"/>
     <w:lsdException w:name="Table Web 3" w:semiHidden="1" w:unhideWhenUsed="1"/>
     <w:lsdException w:name="Balloon Text" w:semiHidden="1" w:unhideWhenUsed="1"/>
-    <w:lsdException w:name="Table Grid" w:semiHidden="1" w:uiPriority="39" w:unhideWhenUsed="1"/>
+    <w:lsdException w:name="Table Grid" w:uiPriority="39"/>
     <w:lsdException w:name="Table Theme" w:semiHidden="1" w:unhideWhenUsed="1"/>
     <w:lsdException w:name="Placeholder Text" w:semiHidden="1"/>
     <w:lsdException w:name="No Spacing" w:uiPriority="1" w:qFormat="1"/>
@@ -2871,6 +3886,98 @@
       <w:szCs w:val="16"/>
     </w:rPr>
   </w:style>
+  <w:style w:type="paragraph" w:customStyle="1" w:styleId="Heading">
+    <w:name w:val="Heading"/>
+    <w:basedOn w:val="Normal"/>
+    <w:link w:val="HeadingChar"/>
+    <w:qFormat/>
+    <w:rsid w:val="009A10B8"/>
+    <w:pPr>
+      <w:spacing w:after="0" w:line="240" w:lineRule="auto"/>
+    </w:pPr>
+    <w:rPr>
+      <w:rFonts w:ascii="Montserrat Medium" w:hAnsi="Montserrat Medium"/>
+      <w:sz w:val="28"/>
+      <w:szCs w:val="20"/>
+    </w:rPr>
+  </w:style>
+  <w:style w:type="paragraph" w:customStyle="1" w:styleId="SidebarHeading">
+    <w:name w:val="Sidebar Heading"/>
+    <w:basedOn w:val="Heading"/>
+    <w:link w:val="SidebarHeadingChar"/>
+    <w:qFormat/>
+    <w:rsid w:val="009A10B8"/>
+    <w:rPr>
+      <w:sz w:val="22"/>
+    </w:rPr>
+  </w:style>
+  <w:style w:type="character" w:customStyle="1" w:styleId="HeadingChar">
+    <w:name w:val="Heading Char"/>
+    <w:basedOn w:val="DefaultParagraphFont"/>
+    <w:link w:val="Heading"/>
+    <w:rsid w:val="009A10B8"/>
+    <w:rPr>
+      <w:rFonts w:ascii="Montserrat Medium" w:hAnsi="Montserrat Medium"/>
+      <w:sz w:val="28"/>
+      <w:szCs w:val="20"/>
+    </w:rPr>
+  </w:style>
+  <w:style w:type="paragraph" w:customStyle="1" w:styleId="Paragraph">
+    <w:name w:val="Paragraph"/>
+    <w:basedOn w:val="Normal"/>
+    <w:link w:val="ParagraphChar"/>
+    <w:qFormat/>
+    <w:rsid w:val="002A4E4D"/>
+    <w:pPr>
+      <w:spacing w:after="0"/>
+    </w:pPr>
+    <w:rPr>
+      <w:rFonts w:ascii="Esteban" w:hAnsi="Esteban"/>
+    </w:rPr>
+  </w:style>
+  <w:style w:type="character" w:customStyle="1" w:styleId="SidebarHeadingChar">
+    <w:name w:val="Sidebar Heading Char"/>
+    <w:basedOn w:val="HeadingChar"/>
+    <w:link w:val="SidebarHeading"/>
+    <w:rsid w:val="009A10B8"/>
+    <w:rPr>
+      <w:rFonts w:ascii="Montserrat Medium" w:hAnsi="Montserrat Medium"/>
+      <w:sz w:val="28"/>
+      <w:szCs w:val="20"/>
+    </w:rPr>
+  </w:style>
+  <w:style w:type="paragraph" w:customStyle="1" w:styleId="SidebarParagraph">
+    <w:name w:val="Sidebar Paragraph"/>
+    <w:basedOn w:val="Normal"/>
+    <w:link w:val="SidebarParagraphChar"/>
+    <w:qFormat/>
+    <w:rsid w:val="002A4E4D"/>
+    <w:pPr>
+      <w:spacing w:after="0"/>
+      <w:jc w:val="center"/>
+    </w:pPr>
+    <w:rPr>
+      <w:rFonts w:ascii="Esteban" w:hAnsi="Esteban"/>
+    </w:rPr>
+  </w:style>
+  <w:style w:type="character" w:customStyle="1" w:styleId="ParagraphChar">
+    <w:name w:val="Paragraph Char"/>
+    <w:basedOn w:val="DefaultParagraphFont"/>
+    <w:link w:val="Paragraph"/>
+    <w:rsid w:val="002A4E4D"/>
+    <w:rPr>
+      <w:rFonts w:ascii="Esteban" w:hAnsi="Esteban"/>
+    </w:rPr>
+  </w:style>
+  <w:style w:type="character" w:customStyle="1" w:styleId="SidebarParagraphChar">
+    <w:name w:val="Sidebar Paragraph Char"/>
+    <w:basedOn w:val="DefaultParagraphFont"/>
+    <w:link w:val="SidebarParagraph"/>
+    <w:rsid w:val="002A4E4D"/>
+    <w:rPr>
+      <w:rFonts w:ascii="Esteban" w:hAnsi="Esteban"/>
+    </w:rPr>
+  </w:style>
 </w:styles>
 </file>
 
